--- a/report/report.docx
+++ b/report/report.docx
@@ -14,15 +14,36 @@
         <w:jc w:val="right"/>
         <w:rPr>
           <w:ins w:id="1" w:author="Konstantinos Chatzis" w:date="2021-02-28T16:31:00Z"/>
-          <w:lang w:val="el-GR"/>
+          <w:rPrChange w:id="2" w:author="Konstantinos Chatzis" w:date="2021-02-28T20:28:00Z">
+            <w:rPr>
+              <w:ins w:id="3" w:author="Konstantinos Chatzis" w:date="2021-02-28T16:31:00Z"/>
+              <w:lang w:val="el-GR"/>
+            </w:rPr>
+          </w:rPrChange>
         </w:rPr>
       </w:pPr>
-      <w:ins w:id="2" w:author="Konstantinos Chatzis" w:date="2021-02-28T16:31:00Z">
-        <w:r>
-          <w:rPr>
-            <w:lang w:val="el-GR"/>
-          </w:rPr>
-          <w:t>Κωνσταντίνος Χατζής</w:t>
+      <w:ins w:id="4" w:author="Konstantinos Chatzis" w:date="2021-02-28T16:31:00Z">
+        <w:r>
+          <w:rPr>
+            <w:lang w:val="el-GR"/>
+          </w:rPr>
+          <w:t>Κωνσταντίνος</w:t>
+        </w:r>
+        <w:r>
+          <w:rPr>
+            <w:rPrChange w:id="5" w:author="Konstantinos Chatzis" w:date="2021-02-28T20:28:00Z">
+              <w:rPr>
+                <w:lang w:val="el-GR"/>
+              </w:rPr>
+            </w:rPrChange>
+          </w:rPr>
+          <w:t xml:space="preserve"> </w:t>
+        </w:r>
+        <w:r>
+          <w:rPr>
+            <w:lang w:val="el-GR"/>
+          </w:rPr>
+          <w:t>Χατζής</w:t>
         </w:r>
       </w:ins>
     </w:p>
@@ -30,16 +51,31 @@
       <w:pPr>
         <w:jc w:val="right"/>
         <w:rPr>
-          <w:ins w:id="3" w:author="Konstantinos Chatzis" w:date="2021-02-28T16:31:00Z"/>
-          <w:lang w:val="el-GR"/>
+          <w:ins w:id="6" w:author="Konstantinos Chatzis" w:date="2021-02-28T16:31:00Z"/>
+          <w:rPrChange w:id="7" w:author="Konstantinos Chatzis" w:date="2021-02-28T20:28:00Z">
+            <w:rPr>
+              <w:ins w:id="8" w:author="Konstantinos Chatzis" w:date="2021-02-28T16:31:00Z"/>
+              <w:lang w:val="el-GR"/>
+            </w:rPr>
+          </w:rPrChange>
         </w:rPr>
       </w:pPr>
-      <w:ins w:id="4" w:author="Konstantinos Chatzis" w:date="2021-02-28T16:31:00Z">
-        <w:r>
-          <w:rPr>
-            <w:lang w:val="el-GR"/>
-          </w:rPr>
-          <w:t>ΑΕΜ: 9256</w:t>
+      <w:ins w:id="9" w:author="Konstantinos Chatzis" w:date="2021-02-28T16:31:00Z">
+        <w:r>
+          <w:rPr>
+            <w:lang w:val="el-GR"/>
+          </w:rPr>
+          <w:t>ΑΕΜ</w:t>
+        </w:r>
+        <w:r>
+          <w:rPr>
+            <w:rPrChange w:id="10" w:author="Konstantinos Chatzis" w:date="2021-02-28T20:28:00Z">
+              <w:rPr>
+                <w:lang w:val="el-GR"/>
+              </w:rPr>
+            </w:rPrChange>
+          </w:rPr>
+          <w:t>: 9256</w:t>
         </w:r>
       </w:ins>
     </w:p>
@@ -47,10 +83,10 @@
       <w:pPr>
         <w:jc w:val="right"/>
         <w:rPr>
-          <w:ins w:id="5" w:author="Konstantinos Chatzis" w:date="2021-02-28T16:32:00Z"/>
+          <w:ins w:id="11" w:author="Konstantinos Chatzis" w:date="2021-02-28T16:32:00Z"/>
         </w:rPr>
       </w:pPr>
-      <w:ins w:id="6" w:author="Konstantinos Chatzis" w:date="2021-02-28T16:32:00Z">
+      <w:ins w:id="12" w:author="Konstantinos Chatzis" w:date="2021-02-28T16:32:00Z">
         <w:r>
           <w:fldChar w:fldCharType="begin"/>
         </w:r>
@@ -89,7 +125,7 @@
       <w:pPr>
         <w:jc w:val="both"/>
         <w:rPr>
-          <w:ins w:id="7" w:author="Konstantinos Chatzis" w:date="2021-02-28T16:32:00Z"/>
+          <w:ins w:id="13" w:author="Konstantinos Chatzis" w:date="2021-02-28T16:32:00Z"/>
         </w:rPr>
       </w:pPr>
     </w:p>
@@ -97,11 +133,11 @@
       <w:pPr>
         <w:jc w:val="both"/>
         <w:rPr>
-          <w:ins w:id="8" w:author="Konstantinos Chatzis" w:date="2021-02-28T16:36:00Z"/>
+          <w:ins w:id="14" w:author="Konstantinos Chatzis" w:date="2021-02-28T16:36:00Z"/>
           <w:lang w:val="el-GR"/>
         </w:rPr>
       </w:pPr>
-      <w:ins w:id="9" w:author="Konstantinos Chatzis" w:date="2021-02-28T16:32:00Z">
+      <w:ins w:id="15" w:author="Konstantinos Chatzis" w:date="2021-02-28T16:32:00Z">
         <w:r>
           <w:tab/>
         </w:r>
@@ -112,7 +148,7 @@
           <w:t>Στη Τρίτη εργασία</w:t>
         </w:r>
       </w:ins>
-      <w:ins w:id="10" w:author="Konstantinos Chatzis" w:date="2021-02-28T16:33:00Z">
+      <w:ins w:id="16" w:author="Konstantinos Chatzis" w:date="2021-02-28T16:33:00Z">
         <w:r>
           <w:rPr>
             <w:lang w:val="el-GR"/>
@@ -125,7 +161,7 @@
         <w:r>
           <w:rPr>
             <w:lang w:val="el-GR"/>
-            <w:rPrChange w:id="11" w:author="Konstantinos Chatzis" w:date="2021-02-28T16:33:00Z">
+            <w:rPrChange w:id="17" w:author="Konstantinos Chatzis" w:date="2021-02-28T16:33:00Z">
               <w:rPr/>
             </w:rPrChange>
           </w:rPr>
@@ -137,7 +173,7 @@
         <w:r>
           <w:rPr>
             <w:lang w:val="el-GR"/>
-            <w:rPrChange w:id="12" w:author="Konstantinos Chatzis" w:date="2021-02-28T16:33:00Z">
+            <w:rPrChange w:id="18" w:author="Konstantinos Chatzis" w:date="2021-02-28T16:33:00Z">
               <w:rPr/>
             </w:rPrChange>
           </w:rPr>
@@ -152,22 +188,24 @@
           </w:rPr>
           <w:t xml:space="preserve"> και την υλοποίησή του σε </w:t>
         </w:r>
-        <w:proofErr w:type="spellStart"/>
-        <w:r>
-          <w:t>Cuda</w:t>
-        </w:r>
-        <w:proofErr w:type="spellEnd"/>
-        <w:r>
-          <w:rPr>
-            <w:lang w:val="el-GR"/>
-            <w:rPrChange w:id="13" w:author="Konstantinos Chatzis" w:date="2021-02-28T16:33:00Z">
+      </w:ins>
+      <w:ins w:id="19" w:author="Konstantinos Chatzis" w:date="2021-02-28T21:29:00Z">
+        <w:r>
+          <w:t>CUDA</w:t>
+        </w:r>
+      </w:ins>
+      <w:ins w:id="20" w:author="Konstantinos Chatzis" w:date="2021-02-28T16:33:00Z">
+        <w:r>
+          <w:rPr>
+            <w:lang w:val="el-GR"/>
+            <w:rPrChange w:id="21" w:author="Konstantinos Chatzis" w:date="2021-02-28T16:33:00Z">
               <w:rPr/>
             </w:rPrChange>
           </w:rPr>
           <w:t>.</w:t>
         </w:r>
       </w:ins>
-      <w:ins w:id="14" w:author="Konstantinos Chatzis" w:date="2021-02-28T16:34:00Z">
+      <w:ins w:id="22" w:author="Konstantinos Chatzis" w:date="2021-02-28T16:34:00Z">
         <w:r>
           <w:rPr>
             <w:lang w:val="el-GR"/>
@@ -175,7 +213,7 @@
           <w:t xml:space="preserve"> Ακολουθεί </w:t>
         </w:r>
       </w:ins>
-      <w:ins w:id="15" w:author="Konstantinos Chatzis" w:date="2021-02-28T16:35:00Z">
+      <w:ins w:id="23" w:author="Konstantinos Chatzis" w:date="2021-02-28T16:35:00Z">
         <w:r>
           <w:rPr>
             <w:lang w:val="el-GR"/>
@@ -183,7 +221,7 @@
           <w:t xml:space="preserve">η </w:t>
         </w:r>
       </w:ins>
-      <w:ins w:id="16" w:author="Konstantinos Chatzis" w:date="2021-02-28T16:34:00Z">
+      <w:ins w:id="24" w:author="Konstantinos Chatzis" w:date="2021-02-28T16:34:00Z">
         <w:r>
           <w:rPr>
             <w:lang w:val="el-GR"/>
@@ -191,15 +229,63 @@
           <w:t>παρουσίαση του κώ</w:t>
         </w:r>
       </w:ins>
-      <w:ins w:id="17" w:author="Konstantinos Chatzis" w:date="2021-02-28T16:35:00Z">
-        <w:r>
-          <w:rPr>
-            <w:lang w:val="el-GR"/>
-          </w:rPr>
-          <w:t xml:space="preserve">δικα, ορισμένες μετρήσεις για την </w:t>
-        </w:r>
-      </w:ins>
-      <w:ins w:id="18" w:author="Konstantinos Chatzis" w:date="2021-02-28T16:36:00Z">
+      <w:ins w:id="25" w:author="Konstantinos Chatzis" w:date="2021-02-28T16:35:00Z">
+        <w:r>
+          <w:rPr>
+            <w:lang w:val="el-GR"/>
+          </w:rPr>
+          <w:t xml:space="preserve">δικα, ορισμένες μετρήσεις </w:t>
+        </w:r>
+      </w:ins>
+      <w:ins w:id="26" w:author="Konstantinos Chatzis" w:date="2021-02-28T20:53:00Z">
+        <w:r>
+          <w:rPr>
+            <w:lang w:val="el-GR"/>
+          </w:rPr>
+          <w:t>και σχόλια</w:t>
+        </w:r>
+      </w:ins>
+      <w:ins w:id="27" w:author="Konstantinos Chatzis" w:date="2021-02-28T20:59:00Z">
+        <w:r>
+          <w:rPr>
+            <w:lang w:val="el-GR"/>
+          </w:rPr>
+          <w:t xml:space="preserve"> </w:t>
+        </w:r>
+      </w:ins>
+      <w:ins w:id="28" w:author="Konstantinos Chatzis" w:date="2021-02-28T20:53:00Z">
+        <w:r>
+          <w:rPr>
+            <w:lang w:val="el-GR"/>
+          </w:rPr>
+          <w:t>/</w:t>
+        </w:r>
+      </w:ins>
+      <w:ins w:id="29" w:author="Konstantinos Chatzis" w:date="2021-02-28T20:59:00Z">
+        <w:r>
+          <w:rPr>
+            <w:lang w:val="el-GR"/>
+          </w:rPr>
+          <w:t xml:space="preserve"> προτεινόμενες βελτιώσεις</w:t>
+        </w:r>
+      </w:ins>
+      <w:ins w:id="30" w:author="Konstantinos Chatzis" w:date="2021-02-28T20:53:00Z">
+        <w:r>
+          <w:rPr>
+            <w:lang w:val="el-GR"/>
+          </w:rPr>
+          <w:t xml:space="preserve"> </w:t>
+        </w:r>
+      </w:ins>
+      <w:ins w:id="31" w:author="Konstantinos Chatzis" w:date="2021-02-28T16:35:00Z">
+        <w:r>
+          <w:rPr>
+            <w:lang w:val="el-GR"/>
+          </w:rPr>
+          <w:t xml:space="preserve">για την </w:t>
+        </w:r>
+      </w:ins>
+      <w:ins w:id="32" w:author="Konstantinos Chatzis" w:date="2021-02-28T16:36:00Z">
         <w:r>
           <w:rPr>
             <w:lang w:val="el-GR"/>
@@ -212,7 +298,7 @@
         <w:r>
           <w:rPr>
             <w:lang w:val="el-GR"/>
-            <w:rPrChange w:id="19" w:author="Konstantinos Chatzis" w:date="2021-02-28T16:36:00Z">
+            <w:rPrChange w:id="33" w:author="Konstantinos Chatzis" w:date="2021-02-28T16:36:00Z">
               <w:rPr/>
             </w:rPrChange>
           </w:rPr>
@@ -230,7 +316,7 @@
         <w:r>
           <w:rPr>
             <w:lang w:val="el-GR"/>
-            <w:rPrChange w:id="20" w:author="Konstantinos Chatzis" w:date="2021-02-28T16:36:00Z">
+            <w:rPrChange w:id="34" w:author="Konstantinos Chatzis" w:date="2021-02-28T16:36:00Z">
               <w:rPr/>
             </w:rPrChange>
           </w:rPr>
@@ -241,6 +327,14 @@
             <w:lang w:val="el-GR"/>
           </w:rPr>
           <w:t>και εικόνες που παράχθηκαν με το φίλτρο αυτό.</w:t>
+        </w:r>
+      </w:ins>
+      <w:ins w:id="35" w:author="Konstantinos Chatzis" w:date="2021-02-28T20:59:00Z">
+        <w:r>
+          <w:rPr>
+            <w:lang w:val="el-GR"/>
+          </w:rPr>
+          <w:t xml:space="preserve"> </w:t>
         </w:r>
       </w:ins>
     </w:p>
@@ -248,11 +342,11 @@
       <w:pPr>
         <w:pStyle w:val="Heading2"/>
         <w:rPr>
-          <w:ins w:id="21" w:author="Konstantinos Chatzis" w:date="2021-02-28T16:37:00Z"/>
+          <w:ins w:id="36" w:author="Konstantinos Chatzis" w:date="2021-02-28T16:37:00Z"/>
           <w:lang w:val="el-GR"/>
         </w:rPr>
       </w:pPr>
-      <w:ins w:id="22" w:author="Konstantinos Chatzis" w:date="2021-02-28T16:37:00Z">
+      <w:ins w:id="37" w:author="Konstantinos Chatzis" w:date="2021-02-28T16:37:00Z">
         <w:r>
           <w:rPr>
             <w:lang w:val="el-GR"/>
@@ -263,39 +357,842 @@
     </w:p>
     <w:p>
       <w:pPr>
+        <w:jc w:val="both"/>
         <w:rPr>
-          <w:ins w:id="23" w:author="Konstantinos Chatzis" w:date="2021-02-28T16:37:00Z"/>
+          <w:ins w:id="38" w:author="Konstantinos Chatzis" w:date="2021-02-28T20:32:00Z"/>
+          <w:lang w:val="el-GR"/>
+        </w:rPr>
+        <w:pPrChange w:id="39" w:author="Konstantinos Chatzis" w:date="2021-02-28T20:50:00Z">
+          <w:pPr/>
+        </w:pPrChange>
+      </w:pPr>
+      <w:ins w:id="40" w:author="Konstantinos Chatzis" w:date="2021-02-28T20:29:00Z">
+        <w:r>
+          <w:rPr>
+            <w:lang w:val="el-GR"/>
+          </w:rPr>
+          <w:tab/>
+          <w:t xml:space="preserve">Για την παραγωγή του αλγορίθμου χρησιμοποιήθηκε το αρχείο </w:t>
+        </w:r>
+        <w:proofErr w:type="spellStart"/>
+        <w:r>
+          <w:t>Matlab</w:t>
+        </w:r>
+        <w:proofErr w:type="spellEnd"/>
+        <w:r>
+          <w:rPr>
+            <w:lang w:val="el-GR"/>
+            <w:rPrChange w:id="41" w:author="Konstantinos Chatzis" w:date="2021-02-28T20:29:00Z">
+              <w:rPr/>
+            </w:rPrChange>
+          </w:rPr>
+          <w:t xml:space="preserve"> </w:t>
+        </w:r>
+        <w:r>
+          <w:rPr>
+            <w:lang w:val="el-GR"/>
+          </w:rPr>
+          <w:t xml:space="preserve">που περιέχεται </w:t>
+        </w:r>
+      </w:ins>
+      <w:ins w:id="42" w:author="Konstantinos Chatzis" w:date="2021-02-28T20:30:00Z">
+        <w:r>
+          <w:rPr>
+            <w:lang w:val="el-GR"/>
+          </w:rPr>
+          <w:t xml:space="preserve">στα αρχεία της εργασίας, και με βάση αυτό παράχθηκε ο κώδικας για </w:t>
+        </w:r>
+        <w:r>
+          <w:t>CPU</w:t>
+        </w:r>
+      </w:ins>
+      <w:ins w:id="43" w:author="Konstantinos Chatzis" w:date="2021-02-28T21:29:00Z">
+        <w:r>
+          <w:rPr>
+            <w:lang w:val="el-GR"/>
+          </w:rPr>
+          <w:t xml:space="preserve"> με χρήση </w:t>
+        </w:r>
+        <w:r>
+          <w:t>OpenMP</w:t>
+        </w:r>
+      </w:ins>
+      <w:ins w:id="44" w:author="Konstantinos Chatzis" w:date="2021-02-28T20:31:00Z">
+        <w:r>
+          <w:rPr>
+            <w:lang w:val="el-GR"/>
+          </w:rPr>
+          <w:t xml:space="preserve"> (είναι αντίστοιχος με αυτόν της </w:t>
+        </w:r>
+        <w:r>
+          <w:t>GPU</w:t>
+        </w:r>
+        <w:r>
+          <w:rPr>
+            <w:lang w:val="el-GR"/>
+            <w:rPrChange w:id="45" w:author="Konstantinos Chatzis" w:date="2021-02-28T20:31:00Z">
+              <w:rPr/>
+            </w:rPrChange>
+          </w:rPr>
+          <w:t xml:space="preserve"> </w:t>
+        </w:r>
+        <w:r>
+          <w:rPr>
+            <w:lang w:val="el-GR"/>
+          </w:rPr>
+          <w:t>που ακολουθεί)</w:t>
+        </w:r>
+        <w:r>
+          <w:rPr>
+            <w:lang w:val="el-GR"/>
+            <w:rPrChange w:id="46" w:author="Konstantinos Chatzis" w:date="2021-02-28T20:31:00Z">
+              <w:rPr/>
+            </w:rPrChange>
+          </w:rPr>
+          <w:t xml:space="preserve"> </w:t>
+        </w:r>
+        <w:r>
+          <w:rPr>
+            <w:lang w:val="el-GR"/>
+          </w:rPr>
+          <w:t>και στη συνέχεια μετατράπηκε σε</w:t>
+        </w:r>
+      </w:ins>
+      <w:ins w:id="47" w:author="Konstantinos Chatzis" w:date="2021-02-28T20:32:00Z">
+        <w:r>
+          <w:rPr>
+            <w:lang w:val="el-GR"/>
+          </w:rPr>
+          <w:t xml:space="preserve"> </w:t>
+        </w:r>
+      </w:ins>
+      <w:ins w:id="48" w:author="Konstantinos Chatzis" w:date="2021-02-28T21:29:00Z">
+        <w:r>
+          <w:t>CUDA</w:t>
+        </w:r>
+      </w:ins>
+      <w:ins w:id="49" w:author="Konstantinos Chatzis" w:date="2021-02-28T20:32:00Z">
+        <w:r>
+          <w:rPr>
+            <w:lang w:val="el-GR"/>
+            <w:rPrChange w:id="50" w:author="Konstantinos Chatzis" w:date="2021-02-28T20:32:00Z">
+              <w:rPr/>
+            </w:rPrChange>
+          </w:rPr>
+          <w:t>.</w:t>
+        </w:r>
+      </w:ins>
+    </w:p>
+    <w:p>
+      <w:pPr>
+        <w:jc w:val="both"/>
+        <w:rPr>
+          <w:ins w:id="51" w:author="Konstantinos Chatzis" w:date="2021-02-28T21:26:00Z"/>
           <w:lang w:val="el-GR"/>
         </w:rPr>
       </w:pPr>
+      <w:ins w:id="52" w:author="Konstantinos Chatzis" w:date="2021-02-28T20:32:00Z">
+        <w:r>
+          <w:rPr>
+            <w:lang w:val="el-GR"/>
+          </w:rPr>
+          <w:tab/>
+          <w:t>Συγκεκριμένα,</w:t>
+        </w:r>
+      </w:ins>
+      <w:ins w:id="53" w:author="Konstantinos Chatzis" w:date="2021-02-28T21:18:00Z">
+        <w:r>
+          <w:rPr>
+            <w:lang w:val="el-GR"/>
+          </w:rPr>
+          <w:t xml:space="preserve"> γίνεται κλήση του </w:t>
+        </w:r>
+        <w:r>
+          <w:t>Kernel</w:t>
+        </w:r>
+        <w:r>
+          <w:rPr>
+            <w:lang w:val="el-GR"/>
+            <w:rPrChange w:id="54" w:author="Konstantinos Chatzis" w:date="2021-02-28T21:18:00Z">
+              <w:rPr/>
+            </w:rPrChange>
+          </w:rPr>
+          <w:t xml:space="preserve"> </w:t>
+        </w:r>
+        <w:r>
+          <w:rPr>
+            <w:lang w:val="el-GR"/>
+          </w:rPr>
+          <w:t xml:space="preserve">για δισδιάστατο πλήθος </w:t>
+        </w:r>
+        <w:r>
+          <w:t>Block</w:t>
+        </w:r>
+        <w:r>
+          <w:rPr>
+            <w:lang w:val="el-GR"/>
+            <w:rPrChange w:id="55" w:author="Konstantinos Chatzis" w:date="2021-02-28T21:18:00Z">
+              <w:rPr/>
+            </w:rPrChange>
+          </w:rPr>
+          <w:t xml:space="preserve">, </w:t>
+        </w:r>
+        <w:r>
+          <w:rPr>
+            <w:lang w:val="el-GR"/>
+          </w:rPr>
+          <w:t xml:space="preserve">όσα και τα </w:t>
+        </w:r>
+      </w:ins>
+      <w:ins w:id="56" w:author="Konstantinos Chatzis" w:date="2021-02-28T21:19:00Z">
+        <w:r>
+          <w:t>Patch</w:t>
+        </w:r>
+        <w:r>
+          <w:rPr>
+            <w:lang w:val="el-GR"/>
+            <w:rPrChange w:id="57" w:author="Konstantinos Chatzis" w:date="2021-02-28T21:19:00Z">
+              <w:rPr/>
+            </w:rPrChange>
+          </w:rPr>
+          <w:t xml:space="preserve"> </w:t>
+        </w:r>
+        <w:r>
+          <w:rPr>
+            <w:lang w:val="el-GR"/>
+          </w:rPr>
+          <w:t>που περιέχει η εικόνα</w:t>
+        </w:r>
+      </w:ins>
+      <w:ins w:id="58" w:author="Konstantinos Chatzis" w:date="2021-02-28T21:21:00Z">
+        <w:r>
+          <w:rPr>
+            <w:lang w:val="el-GR"/>
+          </w:rPr>
+          <w:t xml:space="preserve"> (πχ </w:t>
+        </w:r>
+      </w:ins>
+      <w:ins w:id="59" w:author="Konstantinos Chatzis" w:date="2021-02-28T21:22:00Z">
+        <w:r>
+          <w:rPr>
+            <w:lang w:val="el-GR"/>
+            <w:rPrChange w:id="60" w:author="Konstantinos Chatzis" w:date="2021-02-28T21:22:00Z">
+              <w:rPr/>
+            </w:rPrChange>
+          </w:rPr>
+          <w:t>[</w:t>
+        </w:r>
+      </w:ins>
+      <w:ins w:id="61" w:author="Konstantinos Chatzis" w:date="2021-02-28T21:21:00Z">
+        <w:r>
+          <w:rPr>
+            <w:lang w:val="el-GR"/>
+          </w:rPr>
+          <w:t>2</w:t>
+        </w:r>
+      </w:ins>
+      <w:ins w:id="62" w:author="Konstantinos Chatzis" w:date="2021-02-28T21:22:00Z">
+        <w:r>
+          <w:rPr>
+            <w:lang w:val="el-GR"/>
+          </w:rPr>
+          <w:t>56-5</w:t>
+        </w:r>
+        <w:r>
+          <w:rPr>
+            <w:lang w:val="el-GR"/>
+            <w:rPrChange w:id="63" w:author="Konstantinos Chatzis" w:date="2021-02-28T21:22:00Z">
+              <w:rPr/>
+            </w:rPrChange>
+          </w:rPr>
+          <w:t>]</w:t>
+        </w:r>
+        <w:r>
+          <w:t>x</w:t>
+        </w:r>
+        <w:r>
+          <w:rPr>
+            <w:lang w:val="el-GR"/>
+            <w:rPrChange w:id="64" w:author="Konstantinos Chatzis" w:date="2021-02-28T21:22:00Z">
+              <w:rPr/>
+            </w:rPrChange>
+          </w:rPr>
+          <w:t xml:space="preserve">[256-5] </w:t>
+        </w:r>
+      </w:ins>
+      <w:ins w:id="65" w:author="Konstantinos Chatzis" w:date="2021-02-28T21:21:00Z">
+        <w:r>
+          <w:rPr>
+            <w:lang w:val="el-GR"/>
+          </w:rPr>
+          <w:t>)</w:t>
+        </w:r>
+      </w:ins>
+      <w:ins w:id="66" w:author="Konstantinos Chatzis" w:date="2021-02-28T21:19:00Z">
+        <w:r>
+          <w:rPr>
+            <w:lang w:val="el-GR"/>
+          </w:rPr>
+          <w:t xml:space="preserve">. Κάθε ένα από τα </w:t>
+        </w:r>
+      </w:ins>
+      <w:ins w:id="67" w:author="Konstantinos Chatzis" w:date="2021-02-28T21:21:00Z">
+        <w:r>
+          <w:rPr>
+            <w:lang w:val="el-GR"/>
+          </w:rPr>
+          <w:t>Β</w:t>
+        </w:r>
+      </w:ins>
+      <w:ins w:id="68" w:author="Konstantinos Chatzis" w:date="2021-02-28T21:19:00Z">
+        <w:r>
+          <w:t>lock</w:t>
+        </w:r>
+        <w:r>
+          <w:rPr>
+            <w:lang w:val="el-GR"/>
+            <w:rPrChange w:id="69" w:author="Konstantinos Chatzis" w:date="2021-02-28T21:20:00Z">
+              <w:rPr/>
+            </w:rPrChange>
+          </w:rPr>
+          <w:t xml:space="preserve"> </w:t>
+        </w:r>
+        <w:r>
+          <w:rPr>
+            <w:lang w:val="el-GR"/>
+          </w:rPr>
+          <w:t xml:space="preserve">αυτά περιέχει </w:t>
+        </w:r>
+      </w:ins>
+      <w:ins w:id="70" w:author="Konstantinos Chatzis" w:date="2021-02-28T21:20:00Z">
+        <w:r>
+          <w:rPr>
+            <w:lang w:val="el-GR"/>
+          </w:rPr>
+          <w:t xml:space="preserve">επίσης δισδιάστατο πλήθος </w:t>
+        </w:r>
+      </w:ins>
+      <w:ins w:id="71" w:author="Konstantinos Chatzis" w:date="2021-02-28T21:21:00Z">
+        <w:r>
+          <w:rPr>
+            <w:lang w:val="el-GR"/>
+          </w:rPr>
+          <w:t>Τ</w:t>
+        </w:r>
+      </w:ins>
       <w:proofErr w:type="spellStart"/>
-      <w:ins w:id="24" w:author="Konstantinos Chatzis" w:date="2021-02-28T16:37:00Z">
-        <w:r>
-          <w:rPr>
-            <w:lang w:val="el-GR"/>
-          </w:rPr>
-          <w:t>Ασδ</w:t>
+      <w:ins w:id="72" w:author="Konstantinos Chatzis" w:date="2021-02-28T21:20:00Z">
+        <w:r>
+          <w:t>hread</w:t>
         </w:r>
         <w:proofErr w:type="spellEnd"/>
+        <w:r>
+          <w:rPr>
+            <w:lang w:val="el-GR"/>
+          </w:rPr>
+          <w:t xml:space="preserve"> </w:t>
+        </w:r>
+        <w:r>
+          <w:rPr>
+            <w:lang w:val="el-GR"/>
+            <w:rPrChange w:id="73" w:author="Konstantinos Chatzis" w:date="2021-02-28T21:20:00Z">
+              <w:rPr/>
+            </w:rPrChange>
+          </w:rPr>
+          <w:t>8</w:t>
+        </w:r>
+        <w:r>
+          <w:t>x</w:t>
+        </w:r>
+        <w:r>
+          <w:rPr>
+            <w:lang w:val="el-GR"/>
+            <w:rPrChange w:id="74" w:author="Konstantinos Chatzis" w:date="2021-02-28T21:20:00Z">
+              <w:rPr/>
+            </w:rPrChange>
+          </w:rPr>
+          <w:t xml:space="preserve">8, </w:t>
+        </w:r>
+        <w:r>
+          <w:rPr>
+            <w:lang w:val="el-GR"/>
+          </w:rPr>
+          <w:t xml:space="preserve">τα οποία μοιράζονται όλα τα </w:t>
+        </w:r>
+        <w:r>
+          <w:t>Patch</w:t>
+        </w:r>
+        <w:r>
+          <w:rPr>
+            <w:lang w:val="el-GR"/>
+            <w:rPrChange w:id="75" w:author="Konstantinos Chatzis" w:date="2021-02-28T21:20:00Z">
+              <w:rPr/>
+            </w:rPrChange>
+          </w:rPr>
+          <w:t xml:space="preserve"> </w:t>
+        </w:r>
+      </w:ins>
+      <w:ins w:id="76" w:author="Konstantinos Chatzis" w:date="2021-02-28T21:21:00Z">
+        <w:r>
+          <w:rPr>
+            <w:lang w:val="el-GR"/>
+          </w:rPr>
+          <w:t>της εικόνας στα οποία πρέπει να γίνει αναζήτηση για βάρη</w:t>
+        </w:r>
+      </w:ins>
+      <w:ins w:id="77" w:author="Konstantinos Chatzis" w:date="2021-02-28T21:22:00Z">
+        <w:r>
+          <w:rPr>
+            <w:lang w:val="el-GR"/>
+            <w:rPrChange w:id="78" w:author="Konstantinos Chatzis" w:date="2021-02-28T21:22:00Z">
+              <w:rPr/>
+            </w:rPrChange>
+          </w:rPr>
+          <w:t xml:space="preserve"> (</w:t>
+        </w:r>
+        <w:r>
+          <w:rPr>
+            <w:lang w:val="el-GR"/>
+          </w:rPr>
+          <w:t xml:space="preserve">δηλαδή ξανά </w:t>
+        </w:r>
+      </w:ins>
+      <w:ins w:id="79" w:author="Konstantinos Chatzis" w:date="2021-02-28T21:23:00Z">
+        <w:r>
+          <w:rPr>
+            <w:lang w:val="el-GR"/>
+          </w:rPr>
+          <w:t>[</w:t>
+        </w:r>
+        <w:r>
+          <w:rPr>
+            <w:lang w:val="el-GR"/>
+          </w:rPr>
+          <w:t>256-5</w:t>
+        </w:r>
+        <w:r>
+          <w:rPr>
+            <w:lang w:val="el-GR"/>
+          </w:rPr>
+          <w:t>]</w:t>
+        </w:r>
+        <w:r>
+          <w:t>x</w:t>
+        </w:r>
+        <w:r>
+          <w:rPr>
+            <w:lang w:val="el-GR"/>
+          </w:rPr>
+          <w:t>[256-5]</w:t>
+        </w:r>
+        <w:r>
+          <w:rPr>
+            <w:lang w:val="el-GR"/>
+          </w:rPr>
+          <w:t xml:space="preserve"> </w:t>
+        </w:r>
+        <w:r>
+          <w:t>Patch</w:t>
+        </w:r>
+        <w:r>
+          <w:rPr>
+            <w:lang w:val="el-GR"/>
+          </w:rPr>
+          <w:t>, μείον ενός, αυτού από το οποίο γίνεται η αναζήτηση</w:t>
+        </w:r>
+      </w:ins>
+      <w:ins w:id="80" w:author="Konstantinos Chatzis" w:date="2021-02-28T21:22:00Z">
+        <w:r>
+          <w:rPr>
+            <w:lang w:val="el-GR"/>
+            <w:rPrChange w:id="81" w:author="Konstantinos Chatzis" w:date="2021-02-28T21:22:00Z">
+              <w:rPr/>
+            </w:rPrChange>
+          </w:rPr>
+          <w:t>)</w:t>
+        </w:r>
+      </w:ins>
+      <w:ins w:id="82" w:author="Konstantinos Chatzis" w:date="2021-02-28T21:21:00Z">
+        <w:r>
+          <w:rPr>
+            <w:lang w:val="el-GR"/>
+          </w:rPr>
+          <w:t>.</w:t>
+        </w:r>
+      </w:ins>
+      <w:ins w:id="83" w:author="Konstantinos Chatzis" w:date="2021-02-28T21:22:00Z">
+        <w:r>
+          <w:rPr>
+            <w:lang w:val="el-GR"/>
+            <w:rPrChange w:id="84" w:author="Konstantinos Chatzis" w:date="2021-02-28T21:22:00Z">
+              <w:rPr/>
+            </w:rPrChange>
+          </w:rPr>
+          <w:t xml:space="preserve"> </w:t>
+        </w:r>
       </w:ins>
     </w:p>
     <w:p>
       <w:pPr>
+        <w:jc w:val="both"/>
         <w:rPr>
-          <w:ins w:id="25" w:author="Konstantinos Chatzis" w:date="2021-02-28T16:37:00Z"/>
+          <w:ins w:id="85" w:author="Konstantinos Chatzis" w:date="2021-02-28T16:37:00Z"/>
           <w:lang w:val="el-GR"/>
         </w:rPr>
+        <w:pPrChange w:id="86" w:author="Konstantinos Chatzis" w:date="2021-02-28T21:32:00Z">
+          <w:pPr/>
+        </w:pPrChange>
       </w:pPr>
+      <w:ins w:id="87" w:author="Konstantinos Chatzis" w:date="2021-02-28T20:41:00Z">
+        <w:r>
+          <w:rPr>
+            <w:noProof/>
+            <w:lang w:val="el-GR"/>
+          </w:rPr>
+          <w:drawing>
+            <wp:anchor distT="0" distB="0" distL="114300" distR="114300" simplePos="0" relativeHeight="251660288" behindDoc="0" locked="0" layoutInCell="1" allowOverlap="1" wp14:anchorId="4D25D1BE" wp14:editId="7174C458">
+              <wp:simplePos x="0" y="0"/>
+              <wp:positionH relativeFrom="margin">
+                <wp:align>right</wp:align>
+              </wp:positionH>
+              <wp:positionV relativeFrom="margin">
+                <wp:posOffset>4512166</wp:posOffset>
+              </wp:positionV>
+              <wp:extent cx="3693795" cy="2281555"/>
+              <wp:effectExtent l="0" t="0" r="1905" b="4445"/>
+              <wp:wrapSquare wrapText="bothSides"/>
+              <wp:docPr id="3" name="Picture 3"/>
+              <wp:cNvGraphicFramePr>
+                <a:graphicFrameLocks xmlns:a="http://schemas.openxmlformats.org/drawingml/2006/main" noChangeAspect="1"/>
+              </wp:cNvGraphicFramePr>
+              <a:graphic xmlns:a="http://schemas.openxmlformats.org/drawingml/2006/main">
+                <a:graphicData uri="http://schemas.openxmlformats.org/drawingml/2006/picture">
+                  <pic:pic xmlns:pic="http://schemas.openxmlformats.org/drawingml/2006/picture">
+                    <pic:nvPicPr>
+                      <pic:cNvPr id="0" name="Picture 1"/>
+                      <pic:cNvPicPr>
+                        <a:picLocks noChangeAspect="1" noChangeArrowheads="1"/>
+                      </pic:cNvPicPr>
+                    </pic:nvPicPr>
+                    <pic:blipFill>
+                      <a:blip r:embed="rId6" cstate="print">
+                        <a:extLst>
+                          <a:ext uri="{28A0092B-C50C-407E-A947-70E740481C1C}">
+                            <a14:useLocalDpi xmlns:a14="http://schemas.microsoft.com/office/drawing/2010/main" val="0"/>
+                          </a:ext>
+                        </a:extLst>
+                      </a:blip>
+                      <a:srcRect/>
+                      <a:stretch>
+                        <a:fillRect/>
+                      </a:stretch>
+                    </pic:blipFill>
+                    <pic:spPr bwMode="auto">
+                      <a:xfrm>
+                        <a:off x="0" y="0"/>
+                        <a:ext cx="3693795" cy="2281555"/>
+                      </a:xfrm>
+                      <a:prstGeom prst="rect">
+                        <a:avLst/>
+                      </a:prstGeom>
+                      <a:noFill/>
+                      <a:ln>
+                        <a:noFill/>
+                      </a:ln>
+                    </pic:spPr>
+                  </pic:pic>
+                </a:graphicData>
+              </a:graphic>
+              <wp14:sizeRelH relativeFrom="margin">
+                <wp14:pctWidth>0</wp14:pctWidth>
+              </wp14:sizeRelH>
+              <wp14:sizeRelV relativeFrom="margin">
+                <wp14:pctHeight>0</wp14:pctHeight>
+              </wp14:sizeRelV>
+            </wp:anchor>
+          </w:drawing>
+        </w:r>
+      </w:ins>
+      <w:ins w:id="88" w:author="Konstantinos Chatzis" w:date="2021-02-28T21:26:00Z">
+        <w:r>
+          <w:rPr>
+            <w:lang w:val="el-GR"/>
+          </w:rPr>
+          <w:tab/>
+          <w:t xml:space="preserve">Ένα </w:t>
+        </w:r>
+        <w:r>
+          <w:t>Patch</w:t>
+        </w:r>
+        <w:r>
+          <w:rPr>
+            <w:lang w:val="el-GR"/>
+            <w:rPrChange w:id="89" w:author="Konstantinos Chatzis" w:date="2021-02-28T21:26:00Z">
+              <w:rPr/>
+            </w:rPrChange>
+          </w:rPr>
+          <w:t xml:space="preserve"> </w:t>
+        </w:r>
+        <w:r>
+          <w:rPr>
+            <w:lang w:val="el-GR"/>
+          </w:rPr>
+          <w:t>σε κάθε</w:t>
+        </w:r>
+      </w:ins>
+      <w:ins w:id="90" w:author="Konstantinos Chatzis" w:date="2021-02-28T21:27:00Z">
+        <w:r>
+          <w:rPr>
+            <w:lang w:val="el-GR"/>
+            <w:rPrChange w:id="91" w:author="Konstantinos Chatzis" w:date="2021-02-28T21:27:00Z">
+              <w:rPr/>
+            </w:rPrChange>
+          </w:rPr>
+          <w:t xml:space="preserve"> </w:t>
+        </w:r>
+        <w:r>
+          <w:t>Block</w:t>
+        </w:r>
+      </w:ins>
+      <w:ins w:id="92" w:author="Konstantinos Chatzis" w:date="2021-02-28T21:28:00Z">
+        <w:r>
+          <w:rPr>
+            <w:lang w:val="el-GR"/>
+          </w:rPr>
+          <w:t xml:space="preserve"> - </w:t>
+        </w:r>
+      </w:ins>
+      <w:ins w:id="93" w:author="Konstantinos Chatzis" w:date="2021-02-28T21:27:00Z">
+        <w:r>
+          <w:rPr>
+            <w:lang w:val="el-GR"/>
+          </w:rPr>
+          <w:t xml:space="preserve">το </w:t>
+        </w:r>
+        <w:r>
+          <w:t>Patch</w:t>
+        </w:r>
+      </w:ins>
+      <w:ins w:id="94" w:author="Konstantinos Chatzis" w:date="2021-02-28T21:26:00Z">
+        <w:r>
+          <w:rPr>
+            <w:lang w:val="el-GR"/>
+          </w:rPr>
+          <w:t xml:space="preserve"> για οποίο γίνεται η αναζήτηση</w:t>
+        </w:r>
+      </w:ins>
+      <w:ins w:id="95" w:author="Konstantinos Chatzis" w:date="2021-02-28T21:27:00Z">
+        <w:r>
+          <w:rPr>
+            <w:lang w:val="el-GR"/>
+          </w:rPr>
+          <w:t xml:space="preserve"> - </w:t>
+        </w:r>
+      </w:ins>
+      <w:ins w:id="96" w:author="Konstantinos Chatzis" w:date="2021-02-28T21:26:00Z">
+        <w:r>
+          <w:rPr>
+            <w:lang w:val="el-GR"/>
+          </w:rPr>
+          <w:t>β</w:t>
+        </w:r>
+      </w:ins>
+      <w:ins w:id="97" w:author="Konstantinos Chatzis" w:date="2021-02-28T21:27:00Z">
+        <w:r>
+          <w:rPr>
+            <w:lang w:val="el-GR"/>
+          </w:rPr>
+          <w:t xml:space="preserve">ρίσκεται πάντα στην </w:t>
+        </w:r>
+        <w:r>
+          <w:t>Shared</w:t>
+        </w:r>
+        <w:r>
+          <w:rPr>
+            <w:lang w:val="el-GR"/>
+            <w:rPrChange w:id="98" w:author="Konstantinos Chatzis" w:date="2021-02-28T21:27:00Z">
+              <w:rPr/>
+            </w:rPrChange>
+          </w:rPr>
+          <w:t xml:space="preserve"> </w:t>
+        </w:r>
+        <w:r>
+          <w:t>Memory</w:t>
+        </w:r>
+        <w:r>
+          <w:rPr>
+            <w:lang w:val="el-GR"/>
+            <w:rPrChange w:id="99" w:author="Konstantinos Chatzis" w:date="2021-02-28T21:27:00Z">
+              <w:rPr/>
+            </w:rPrChange>
+          </w:rPr>
+          <w:t xml:space="preserve"> </w:t>
+        </w:r>
+        <w:r>
+          <w:rPr>
+            <w:lang w:val="el-GR"/>
+          </w:rPr>
+          <w:t xml:space="preserve">απαράλλαχτο, και </w:t>
+        </w:r>
+      </w:ins>
+      <w:ins w:id="100" w:author="Konstantinos Chatzis" w:date="2021-02-28T21:28:00Z">
+        <w:r>
+          <w:rPr>
+            <w:lang w:val="el-GR"/>
+          </w:rPr>
+          <w:t xml:space="preserve">ένα ακόμα </w:t>
+        </w:r>
+        <w:r>
+          <w:t>Patch</w:t>
+        </w:r>
+        <w:r>
+          <w:rPr>
+            <w:lang w:val="el-GR"/>
+            <w:rPrChange w:id="101" w:author="Konstantinos Chatzis" w:date="2021-02-28T21:28:00Z">
+              <w:rPr/>
+            </w:rPrChange>
+          </w:rPr>
+          <w:t xml:space="preserve"> </w:t>
+        </w:r>
+        <w:r>
+          <w:rPr>
+            <w:lang w:val="el-GR"/>
+          </w:rPr>
+          <w:t>άδειο. Στο δεύτερο γίνονται</w:t>
+        </w:r>
+      </w:ins>
+      <w:ins w:id="102" w:author="Konstantinos Chatzis" w:date="2021-02-28T21:30:00Z">
+        <w:r>
+          <w:rPr>
+            <w:lang w:val="el-GR"/>
+          </w:rPr>
+          <w:t xml:space="preserve"> </w:t>
+        </w:r>
+      </w:ins>
+      <w:ins w:id="103" w:author="Konstantinos Chatzis" w:date="2021-02-28T21:28:00Z">
+        <w:r>
+          <w:rPr>
+            <w:lang w:val="el-GR"/>
+          </w:rPr>
+          <w:t xml:space="preserve">διαδοχικές προσθέσεις </w:t>
+        </w:r>
+      </w:ins>
+      <w:ins w:id="104" w:author="Konstantinos Chatzis" w:date="2021-02-28T21:30:00Z">
+        <w:r>
+          <w:t>Pixel</w:t>
+        </w:r>
+        <w:r>
+          <w:rPr>
+            <w:lang w:val="el-GR"/>
+            <w:rPrChange w:id="105" w:author="Konstantinos Chatzis" w:date="2021-02-28T21:30:00Z">
+              <w:rPr/>
+            </w:rPrChange>
+          </w:rPr>
+          <w:t xml:space="preserve">, </w:t>
+        </w:r>
+        <w:r>
+          <w:rPr>
+            <w:lang w:val="el-GR"/>
+          </w:rPr>
+          <w:t>ανάλογα της απόστασης που έχει το εκάστ</w:t>
+        </w:r>
+      </w:ins>
+      <w:ins w:id="106" w:author="Konstantinos Chatzis" w:date="2021-02-28T21:31:00Z">
+        <w:r>
+          <w:rPr>
+            <w:lang w:val="el-GR"/>
+          </w:rPr>
+          <w:t>ο</w:t>
+        </w:r>
+      </w:ins>
+      <w:ins w:id="107" w:author="Konstantinos Chatzis" w:date="2021-02-28T21:30:00Z">
+        <w:r>
+          <w:rPr>
+            <w:lang w:val="el-GR"/>
+          </w:rPr>
+          <w:t xml:space="preserve">τε </w:t>
+        </w:r>
+        <w:r>
+          <w:t>Patch</w:t>
+        </w:r>
+      </w:ins>
+      <w:ins w:id="108" w:author="Konstantinos Chatzis" w:date="2021-02-28T21:31:00Z">
+        <w:r>
+          <w:rPr>
+            <w:lang w:val="el-GR"/>
+          </w:rPr>
+          <w:t xml:space="preserve"> με το οποίο γίνεται σύγκριση. Στο τέλος, το σύνολο των βαρών που υπολογίστηκαν, διαιρείται από όλα τα </w:t>
+        </w:r>
+        <w:r>
+          <w:t>Pixel</w:t>
+        </w:r>
+        <w:r>
+          <w:rPr>
+            <w:lang w:val="el-GR"/>
+            <w:rPrChange w:id="109" w:author="Konstantinos Chatzis" w:date="2021-02-28T21:31:00Z">
+              <w:rPr/>
+            </w:rPrChange>
+          </w:rPr>
+          <w:t xml:space="preserve"> </w:t>
+        </w:r>
+        <w:r>
+          <w:rPr>
+            <w:lang w:val="el-GR"/>
+          </w:rPr>
+          <w:t xml:space="preserve">του τελικού </w:t>
+        </w:r>
+        <w:r>
+          <w:t>Patch</w:t>
+        </w:r>
+        <w:r>
+          <w:rPr>
+            <w:lang w:val="el-GR"/>
+          </w:rPr>
+          <w:t>, και αυτό εκχ</w:t>
+        </w:r>
+      </w:ins>
+      <w:ins w:id="110" w:author="Konstantinos Chatzis" w:date="2021-02-28T21:32:00Z">
+        <w:r>
+          <w:rPr>
+            <w:lang w:val="el-GR"/>
+          </w:rPr>
+          <w:t xml:space="preserve">ωρείται πίσω στην </w:t>
+        </w:r>
+        <w:r>
+          <w:t>Global</w:t>
+        </w:r>
+        <w:r>
+          <w:rPr>
+            <w:lang w:val="el-GR"/>
+            <w:rPrChange w:id="111" w:author="Konstantinos Chatzis" w:date="2021-02-28T21:32:00Z">
+              <w:rPr/>
+            </w:rPrChange>
+          </w:rPr>
+          <w:t xml:space="preserve"> </w:t>
+        </w:r>
+        <w:r>
+          <w:t>Memory</w:t>
+        </w:r>
+        <w:r>
+          <w:rPr>
+            <w:lang w:val="el-GR"/>
+            <w:rPrChange w:id="112" w:author="Konstantinos Chatzis" w:date="2021-02-28T21:32:00Z">
+              <w:rPr/>
+            </w:rPrChange>
+          </w:rPr>
+          <w:t>.</w:t>
+        </w:r>
+      </w:ins>
     </w:p>
     <w:p>
       <w:pPr>
         <w:pStyle w:val="Heading2"/>
         <w:rPr>
-          <w:ins w:id="26" w:author="Konstantinos Chatzis" w:date="2021-02-28T16:37:00Z"/>
+          <w:ins w:id="113" w:author="Konstantinos Chatzis" w:date="2021-02-28T16:37:00Z"/>
           <w:lang w:val="el-GR"/>
         </w:rPr>
       </w:pPr>
-      <w:ins w:id="27" w:author="Konstantinos Chatzis" w:date="2021-02-28T16:37:00Z">
+      <w:ins w:id="114" w:author="Konstantinos Chatzis" w:date="2021-02-28T16:37:00Z">
         <w:r>
           <w:rPr>
             <w:lang w:val="el-GR"/>
@@ -306,39 +1203,1056 @@
     </w:p>
     <w:p>
       <w:pPr>
+        <w:ind w:firstLine="720"/>
+        <w:jc w:val="both"/>
         <w:rPr>
-          <w:ins w:id="28" w:author="Konstantinos Chatzis" w:date="2021-02-28T16:37:00Z"/>
+          <w:ins w:id="115" w:author="Konstantinos Chatzis" w:date="2021-02-28T21:33:00Z"/>
           <w:lang w:val="el-GR"/>
         </w:rPr>
       </w:pPr>
-      <w:proofErr w:type="spellStart"/>
-      <w:ins w:id="29" w:author="Konstantinos Chatzis" w:date="2021-02-28T16:37:00Z">
-        <w:r>
-          <w:rPr>
-            <w:lang w:val="el-GR"/>
-          </w:rPr>
-          <w:t>Ασδ</w:t>
-        </w:r>
-        <w:proofErr w:type="spellEnd"/>
+      <w:ins w:id="116" w:author="Konstantinos Chatzis" w:date="2021-02-28T20:41:00Z">
+        <w:r>
+          <w:rPr>
+            <w:noProof/>
+            <w:lang w:val="el-GR"/>
+          </w:rPr>
+          <w:drawing>
+            <wp:anchor distT="0" distB="0" distL="114300" distR="114300" simplePos="0" relativeHeight="251661312" behindDoc="0" locked="0" layoutInCell="1" allowOverlap="1" wp14:anchorId="6D2870B6" wp14:editId="6F629ACB">
+              <wp:simplePos x="0" y="0"/>
+              <wp:positionH relativeFrom="margin">
+                <wp:align>right</wp:align>
+              </wp:positionH>
+              <wp:positionV relativeFrom="margin">
+                <wp:align>bottom</wp:align>
+              </wp:positionV>
+              <wp:extent cx="3694430" cy="2282825"/>
+              <wp:effectExtent l="0" t="0" r="1270" b="3175"/>
+              <wp:wrapSquare wrapText="bothSides"/>
+              <wp:docPr id="7" name="Picture 7"/>
+              <wp:cNvGraphicFramePr>
+                <a:graphicFrameLocks xmlns:a="http://schemas.openxmlformats.org/drawingml/2006/main" noChangeAspect="1"/>
+              </wp:cNvGraphicFramePr>
+              <a:graphic xmlns:a="http://schemas.openxmlformats.org/drawingml/2006/main">
+                <a:graphicData uri="http://schemas.openxmlformats.org/drawingml/2006/picture">
+                  <pic:pic xmlns:pic="http://schemas.openxmlformats.org/drawingml/2006/picture">
+                    <pic:nvPicPr>
+                      <pic:cNvPr id="0" name="Picture 8"/>
+                      <pic:cNvPicPr>
+                        <a:picLocks noChangeAspect="1" noChangeArrowheads="1"/>
+                      </pic:cNvPicPr>
+                    </pic:nvPicPr>
+                    <pic:blipFill>
+                      <a:blip r:embed="rId7" cstate="print">
+                        <a:extLst>
+                          <a:ext uri="{28A0092B-C50C-407E-A947-70E740481C1C}">
+                            <a14:useLocalDpi xmlns:a14="http://schemas.microsoft.com/office/drawing/2010/main" val="0"/>
+                          </a:ext>
+                        </a:extLst>
+                      </a:blip>
+                      <a:srcRect/>
+                      <a:stretch>
+                        <a:fillRect/>
+                      </a:stretch>
+                    </pic:blipFill>
+                    <pic:spPr bwMode="auto">
+                      <a:xfrm>
+                        <a:off x="0" y="0"/>
+                        <a:ext cx="3694430" cy="2282825"/>
+                      </a:xfrm>
+                      <a:prstGeom prst="rect">
+                        <a:avLst/>
+                      </a:prstGeom>
+                      <a:noFill/>
+                      <a:ln>
+                        <a:noFill/>
+                      </a:ln>
+                    </pic:spPr>
+                  </pic:pic>
+                </a:graphicData>
+              </a:graphic>
+              <wp14:sizeRelH relativeFrom="margin">
+                <wp14:pctWidth>0</wp14:pctWidth>
+              </wp14:sizeRelH>
+              <wp14:sizeRelV relativeFrom="margin">
+                <wp14:pctHeight>0</wp14:pctHeight>
+              </wp14:sizeRelV>
+            </wp:anchor>
+          </w:drawing>
+        </w:r>
+      </w:ins>
+      <w:ins w:id="117" w:author="Konstantinos Chatzis" w:date="2021-02-28T20:43:00Z">
+        <w:r>
+          <w:rPr>
+            <w:lang w:val="el-GR"/>
+          </w:rPr>
+          <w:t>Από τα επόμενα δυο διαγράμματα φαίνεται ότι ο</w:t>
+        </w:r>
+      </w:ins>
+      <w:ins w:id="118" w:author="Konstantinos Chatzis" w:date="2021-02-28T20:44:00Z">
+        <w:r>
+          <w:rPr>
+            <w:lang w:val="el-GR"/>
+          </w:rPr>
+          <w:t xml:space="preserve"> αλγόριθμος κοστίζει </w:t>
+        </w:r>
+      </w:ins>
+      <w:ins w:id="119" w:author="Konstantinos Chatzis" w:date="2021-02-28T20:47:00Z">
+        <w:r>
+          <w:rPr>
+            <w:lang w:val="el-GR"/>
+          </w:rPr>
+          <w:t xml:space="preserve">αρκετά </w:t>
+        </w:r>
+      </w:ins>
+      <w:ins w:id="120" w:author="Konstantinos Chatzis" w:date="2021-02-28T20:44:00Z">
+        <w:r>
+          <w:rPr>
+            <w:lang w:val="el-GR"/>
+          </w:rPr>
+          <w:t xml:space="preserve">(σε αντίθεση με </w:t>
+        </w:r>
+      </w:ins>
+      <w:ins w:id="121" w:author="Konstantinos Chatzis" w:date="2021-02-28T20:45:00Z">
+        <w:r>
+          <w:rPr>
+            <w:lang w:val="el-GR"/>
+          </w:rPr>
+          <w:t xml:space="preserve">άλλα φίλτρα, όπως αυτό του </w:t>
+        </w:r>
+        <w:proofErr w:type="spellStart"/>
+        <w:r>
+          <w:t>kNN</w:t>
+        </w:r>
+      </w:ins>
+      <w:proofErr w:type="spellEnd"/>
+      <w:ins w:id="122" w:author="Konstantinos Chatzis" w:date="2021-02-28T20:48:00Z">
+        <w:r>
+          <w:rPr>
+            <w:lang w:val="el-GR"/>
+          </w:rPr>
+          <w:t xml:space="preserve">, ή σε σχέση με τις βελτιωμένες εκδόσεις του </w:t>
+        </w:r>
+        <w:r>
+          <w:t>NLM</w:t>
+        </w:r>
+      </w:ins>
+      <w:ins w:id="123" w:author="Konstantinos Chatzis" w:date="2021-02-28T20:44:00Z">
+        <w:r>
+          <w:rPr>
+            <w:lang w:val="el-GR"/>
+          </w:rPr>
+          <w:t>)</w:t>
+        </w:r>
+      </w:ins>
+      <w:ins w:id="124" w:author="Konstantinos Chatzis" w:date="2021-02-28T20:45:00Z">
+        <w:r>
+          <w:rPr>
+            <w:lang w:val="el-GR"/>
+            <w:rPrChange w:id="125" w:author="Konstantinos Chatzis" w:date="2021-02-28T20:45:00Z">
+              <w:rPr/>
+            </w:rPrChange>
+          </w:rPr>
+          <w:t xml:space="preserve">, </w:t>
+        </w:r>
+        <w:r>
+          <w:rPr>
+            <w:lang w:val="el-GR"/>
+          </w:rPr>
+          <w:t xml:space="preserve">καθώς για μια μικρή εικόνα, στα </w:t>
+        </w:r>
+      </w:ins>
+    </w:p>
+    <w:tbl>
+      <w:tblPr>
+        <w:tblStyle w:val="TableGrid"/>
+        <w:tblpPr w:leftFromText="180" w:rightFromText="180" w:vertAnchor="text" w:horzAnchor="margin" w:tblpXSpec="right" w:tblpY="-2"/>
+        <w:tblW w:w="0" w:type="auto"/>
+        <w:tblBorders>
+          <w:top w:val="none" w:sz="0" w:space="0" w:color="auto"/>
+          <w:left w:val="none" w:sz="0" w:space="0" w:color="auto"/>
+          <w:bottom w:val="none" w:sz="0" w:space="0" w:color="auto"/>
+          <w:right w:val="none" w:sz="0" w:space="0" w:color="auto"/>
+          <w:insideH w:val="none" w:sz="0" w:space="0" w:color="auto"/>
+          <w:insideV w:val="none" w:sz="0" w:space="0" w:color="auto"/>
+        </w:tblBorders>
+        <w:tblLook w:val="04A0" w:firstRow="1" w:lastRow="0" w:firstColumn="1" w:lastColumn="0" w:noHBand="0" w:noVBand="1"/>
+      </w:tblPr>
+      <w:tblGrid>
+        <w:gridCol w:w="2893"/>
+      </w:tblGrid>
+      <w:tr>
+        <w:trPr>
+          <w:trHeight w:val="1574"/>
+          <w:ins w:id="126" w:author="Konstantinos Chatzis" w:date="2021-02-28T21:33:00Z"/>
+        </w:trPr>
+        <w:tc>
+          <w:tcPr>
+            <w:tcW w:w="2893" w:type="dxa"/>
+          </w:tcPr>
+          <w:p>
+            <w:pPr>
+              <w:rPr>
+                <w:ins w:id="127" w:author="Konstantinos Chatzis" w:date="2021-02-28T21:33:00Z"/>
+                <w:lang w:val="el-GR"/>
+              </w:rPr>
+            </w:pPr>
+            <w:ins w:id="128" w:author="Konstantinos Chatzis" w:date="2021-02-28T21:33:00Z">
+              <w:r>
+                <w:rPr>
+                  <w:noProof/>
+                  <w:lang w:val="el-GR"/>
+                </w:rPr>
+                <w:lastRenderedPageBreak/>
+                <w:drawing>
+                  <wp:inline distT="0" distB="0" distL="0" distR="0" wp14:anchorId="64216D06" wp14:editId="71605C17">
+                    <wp:extent cx="1699895" cy="1144905"/>
+                    <wp:effectExtent l="0" t="0" r="0" b="0"/>
+                    <wp:docPr id="9" name="Picture 9"/>
+                    <wp:cNvGraphicFramePr>
+                      <a:graphicFrameLocks xmlns:a="http://schemas.openxmlformats.org/drawingml/2006/main" noChangeAspect="1"/>
+                    </wp:cNvGraphicFramePr>
+                    <a:graphic xmlns:a="http://schemas.openxmlformats.org/drawingml/2006/main">
+                      <a:graphicData uri="http://schemas.openxmlformats.org/drawingml/2006/picture">
+                        <pic:pic xmlns:pic="http://schemas.openxmlformats.org/drawingml/2006/picture">
+                          <pic:nvPicPr>
+                            <pic:cNvPr id="0" name="Picture 10"/>
+                            <pic:cNvPicPr>
+                              <a:picLocks noChangeAspect="1" noChangeArrowheads="1"/>
+                            </pic:cNvPicPr>
+                          </pic:nvPicPr>
+                          <pic:blipFill rotWithShape="1">
+                            <a:blip r:embed="rId8" cstate="print">
+                              <a:extLst>
+                                <a:ext uri="{28A0092B-C50C-407E-A947-70E740481C1C}">
+                                  <a14:useLocalDpi xmlns:a14="http://schemas.microsoft.com/office/drawing/2010/main" val="0"/>
+                                </a:ext>
+                              </a:extLst>
+                            </a:blip>
+                            <a:srcRect l="51406" t="67095" r="23784" b="2893"/>
+                            <a:stretch/>
+                          </pic:blipFill>
+                          <pic:spPr bwMode="auto">
+                            <a:xfrm>
+                              <a:off x="0" y="0"/>
+                              <a:ext cx="1699895" cy="1144905"/>
+                            </a:xfrm>
+                            <a:prstGeom prst="rect">
+                              <a:avLst/>
+                            </a:prstGeom>
+                            <a:noFill/>
+                            <a:ln>
+                              <a:noFill/>
+                            </a:ln>
+                            <a:extLst>
+                              <a:ext uri="{53640926-AAD7-44D8-BBD7-CCE9431645EC}">
+                                <a14:shadowObscured xmlns:a14="http://schemas.microsoft.com/office/drawing/2010/main"/>
+                              </a:ext>
+                            </a:extLst>
+                          </pic:spPr>
+                        </pic:pic>
+                      </a:graphicData>
+                    </a:graphic>
+                  </wp:inline>
+                </w:drawing>
+              </w:r>
+            </w:ins>
+          </w:p>
+        </w:tc>
+      </w:tr>
+      <w:tr>
+        <w:trPr>
+          <w:trHeight w:val="229"/>
+          <w:ins w:id="129" w:author="Konstantinos Chatzis" w:date="2021-02-28T21:33:00Z"/>
+        </w:trPr>
+        <w:tc>
+          <w:tcPr>
+            <w:tcW w:w="2893" w:type="dxa"/>
+          </w:tcPr>
+          <w:p>
+            <w:pPr>
+              <w:rPr>
+                <w:ins w:id="130" w:author="Konstantinos Chatzis" w:date="2021-02-28T21:33:00Z"/>
+                <w:lang w:val="el-GR"/>
+              </w:rPr>
+            </w:pPr>
+            <w:ins w:id="131" w:author="Konstantinos Chatzis" w:date="2021-02-28T21:33:00Z">
+              <w:r>
+                <w:rPr>
+                  <w:lang w:val="el-GR"/>
+                </w:rPr>
+                <w:t xml:space="preserve">Πίνακας </w:t>
+              </w:r>
+              <w:r>
+                <w:t>Pixel</w:t>
+              </w:r>
+              <w:r>
+                <w:rPr>
+                  <w:lang w:val="el-GR"/>
+                </w:rPr>
+                <w:t xml:space="preserve">, </w:t>
+              </w:r>
+              <w:r>
+                <w:rPr>
+                  <w:lang w:val="el-GR"/>
+                </w:rPr>
+                <w:t xml:space="preserve">όπου κόκκινο είναι ένα </w:t>
+              </w:r>
+              <w:r>
+                <w:t>Patch</w:t>
+              </w:r>
+              <w:r>
+                <w:rPr>
+                  <w:lang w:val="el-GR"/>
+                </w:rPr>
+                <w:t>.</w:t>
+              </w:r>
+            </w:ins>
+          </w:p>
+          <w:p>
+            <w:pPr>
+              <w:rPr>
+                <w:ins w:id="132" w:author="Konstantinos Chatzis" w:date="2021-02-28T21:33:00Z"/>
+                <w:lang w:val="el-GR"/>
+              </w:rPr>
+            </w:pPr>
+          </w:p>
+        </w:tc>
+      </w:tr>
+      <w:tr>
+        <w:trPr>
+          <w:trHeight w:val="1541"/>
+          <w:ins w:id="133" w:author="Konstantinos Chatzis" w:date="2021-02-28T21:33:00Z"/>
+        </w:trPr>
+        <w:tc>
+          <w:tcPr>
+            <w:tcW w:w="2893" w:type="dxa"/>
+          </w:tcPr>
+          <w:p>
+            <w:pPr>
+              <w:rPr>
+                <w:ins w:id="134" w:author="Konstantinos Chatzis" w:date="2021-02-28T21:33:00Z"/>
+                <w:lang w:val="el-GR"/>
+              </w:rPr>
+            </w:pPr>
+            <w:ins w:id="135" w:author="Konstantinos Chatzis" w:date="2021-02-28T21:33:00Z">
+              <w:r>
+                <w:rPr>
+                  <w:noProof/>
+                  <w:lang w:val="el-GR"/>
+                </w:rPr>
+                <w:drawing>
+                  <wp:inline distT="0" distB="0" distL="0" distR="0" wp14:anchorId="18B9C130" wp14:editId="29351865">
+                    <wp:extent cx="1684655" cy="1120140"/>
+                    <wp:effectExtent l="0" t="0" r="0" b="3810"/>
+                    <wp:docPr id="10" name="Picture 10"/>
+                    <wp:cNvGraphicFramePr>
+                      <a:graphicFrameLocks xmlns:a="http://schemas.openxmlformats.org/drawingml/2006/main" noChangeAspect="1"/>
+                    </wp:cNvGraphicFramePr>
+                    <a:graphic xmlns:a="http://schemas.openxmlformats.org/drawingml/2006/main">
+                      <a:graphicData uri="http://schemas.openxmlformats.org/drawingml/2006/picture">
+                        <pic:pic xmlns:pic="http://schemas.openxmlformats.org/drawingml/2006/picture">
+                          <pic:nvPicPr>
+                            <pic:cNvPr id="0" name="Picture 11"/>
+                            <pic:cNvPicPr>
+                              <a:picLocks noChangeAspect="1" noChangeArrowheads="1"/>
+                            </pic:cNvPicPr>
+                          </pic:nvPicPr>
+                          <pic:blipFill rotWithShape="1">
+                            <a:blip r:embed="rId9" cstate="print">
+                              <a:extLst>
+                                <a:ext uri="{28A0092B-C50C-407E-A947-70E740481C1C}">
+                                  <a14:useLocalDpi xmlns:a14="http://schemas.microsoft.com/office/drawing/2010/main" val="0"/>
+                                </a:ext>
+                              </a:extLst>
+                            </a:blip>
+                            <a:srcRect l="36203" t="31677" r="39213" b="38954"/>
+                            <a:stretch/>
+                          </pic:blipFill>
+                          <pic:spPr bwMode="auto">
+                            <a:xfrm>
+                              <a:off x="0" y="0"/>
+                              <a:ext cx="1684655" cy="1120140"/>
+                            </a:xfrm>
+                            <a:prstGeom prst="rect">
+                              <a:avLst/>
+                            </a:prstGeom>
+                            <a:noFill/>
+                            <a:ln>
+                              <a:noFill/>
+                            </a:ln>
+                            <a:extLst>
+                              <a:ext uri="{53640926-AAD7-44D8-BBD7-CCE9431645EC}">
+                                <a14:shadowObscured xmlns:a14="http://schemas.microsoft.com/office/drawing/2010/main"/>
+                              </a:ext>
+                            </a:extLst>
+                          </pic:spPr>
+                        </pic:pic>
+                      </a:graphicData>
+                    </a:graphic>
+                  </wp:inline>
+                </w:drawing>
+              </w:r>
+            </w:ins>
+          </w:p>
+        </w:tc>
+      </w:tr>
+      <w:tr>
+        <w:trPr>
+          <w:trHeight w:val="229"/>
+          <w:ins w:id="136" w:author="Konstantinos Chatzis" w:date="2021-02-28T21:33:00Z"/>
+        </w:trPr>
+        <w:tc>
+          <w:tcPr>
+            <w:tcW w:w="2893" w:type="dxa"/>
+          </w:tcPr>
+          <w:p>
+            <w:pPr>
+              <w:rPr>
+                <w:ins w:id="137" w:author="Konstantinos Chatzis" w:date="2021-02-28T21:33:00Z"/>
+                <w:lang w:val="el-GR"/>
+              </w:rPr>
+            </w:pPr>
+            <w:ins w:id="138" w:author="Konstantinos Chatzis" w:date="2021-02-28T21:33:00Z">
+              <w:r>
+                <w:rPr>
+                  <w:lang w:val="el-GR"/>
+                </w:rPr>
+                <w:t xml:space="preserve">Ένας από τους πολλαπλούς πίνακες </w:t>
+              </w:r>
+              <w:r>
+                <w:t>Pixel</w:t>
+              </w:r>
+              <w:r>
+                <w:rPr>
+                  <w:lang w:val="el-GR"/>
+                </w:rPr>
+                <w:t xml:space="preserve">, </w:t>
+              </w:r>
+              <w:r>
+                <w:rPr>
+                  <w:lang w:val="el-GR"/>
+                </w:rPr>
+                <w:t xml:space="preserve">όπου </w:t>
+              </w:r>
+              <w:proofErr w:type="spellStart"/>
+              <w:r>
+                <w:rPr>
+                  <w:lang w:val="el-GR"/>
+                </w:rPr>
+                <w:t>κοκκινό</w:t>
+              </w:r>
+              <w:proofErr w:type="spellEnd"/>
+              <w:r>
+                <w:rPr>
+                  <w:lang w:val="el-GR"/>
+                </w:rPr>
+                <w:t xml:space="preserve"> είναι το </w:t>
+              </w:r>
+              <w:r>
+                <w:t>Patch</w:t>
+              </w:r>
+              <w:r>
+                <w:rPr>
+                  <w:lang w:val="el-GR"/>
+                </w:rPr>
+                <w:t xml:space="preserve"> </w:t>
+              </w:r>
+              <w:r>
+                <w:rPr>
+                  <w:lang w:val="el-GR"/>
+                </w:rPr>
+                <w:t>που μεταλλάχθηκε σε διάνυσμα.</w:t>
+              </w:r>
+            </w:ins>
+          </w:p>
+        </w:tc>
+      </w:tr>
+    </w:tbl>
+    <w:p>
+      <w:pPr>
+        <w:ind w:firstLine="720"/>
+        <w:jc w:val="both"/>
+        <w:rPr>
+          <w:ins w:id="139" w:author="Konstantinos Chatzis" w:date="2021-02-28T20:49:00Z"/>
+          <w:lang w:val="el-GR"/>
+        </w:rPr>
+        <w:pPrChange w:id="140" w:author="Konstantinos Chatzis" w:date="2021-02-28T20:50:00Z">
+          <w:pPr>
+            <w:ind w:firstLine="720"/>
+          </w:pPr>
+        </w:pPrChange>
+      </w:pPr>
+      <w:ins w:id="141" w:author="Konstantinos Chatzis" w:date="2021-02-28T20:45:00Z">
+        <w:r>
+          <w:rPr>
+            <w:lang w:val="el-GR"/>
+          </w:rPr>
+          <w:t>256</w:t>
+        </w:r>
+        <w:r>
+          <w:t>x</w:t>
+        </w:r>
+        <w:r>
+          <w:rPr>
+            <w:lang w:val="el-GR"/>
+          </w:rPr>
+          <w:t xml:space="preserve">256 </w:t>
+        </w:r>
+        <w:r>
+          <w:t>pixel</w:t>
+        </w:r>
+        <w:r>
+          <w:rPr>
+            <w:lang w:val="el-GR"/>
+            <w:rPrChange w:id="142" w:author="Konstantinos Chatzis" w:date="2021-02-28T20:45:00Z">
+              <w:rPr/>
+            </w:rPrChange>
+          </w:rPr>
+          <w:t xml:space="preserve">, </w:t>
+        </w:r>
+      </w:ins>
+      <w:ins w:id="143" w:author="Konstantinos Chatzis" w:date="2021-02-28T20:46:00Z">
+        <w:r>
+          <w:rPr>
+            <w:lang w:val="el-GR"/>
+          </w:rPr>
+          <w:t xml:space="preserve">απαιτούνται </w:t>
+        </w:r>
+      </w:ins>
+      <w:ins w:id="144" w:author="Konstantinos Chatzis" w:date="2021-02-28T20:47:00Z">
+        <w:r>
+          <w:rPr>
+            <w:lang w:val="el-GR"/>
+          </w:rPr>
+          <w:t xml:space="preserve">περίπου </w:t>
+        </w:r>
+      </w:ins>
+      <w:ins w:id="145" w:author="Konstantinos Chatzis" w:date="2021-02-28T20:48:00Z">
+        <w:r>
+          <w:rPr>
+            <w:lang w:val="el-GR"/>
+          </w:rPr>
+          <w:t>25</w:t>
+        </w:r>
+      </w:ins>
+      <w:ins w:id="146" w:author="Konstantinos Chatzis" w:date="2021-02-28T20:46:00Z">
+        <w:r>
+          <w:rPr>
+            <w:lang w:val="el-GR"/>
+          </w:rPr>
+          <w:t xml:space="preserve"> δευτερόλεπτα για την αποθορυβοποίησή </w:t>
+        </w:r>
+      </w:ins>
+      <w:ins w:id="147" w:author="Konstantinos Chatzis" w:date="2021-02-28T20:47:00Z">
+        <w:r>
+          <w:rPr>
+            <w:lang w:val="el-GR"/>
+          </w:rPr>
+          <w:t>της.</w:t>
+        </w:r>
       </w:ins>
     </w:p>
     <w:p>
       <w:pPr>
+        <w:ind w:firstLine="720"/>
+        <w:jc w:val="both"/>
         <w:rPr>
-          <w:ins w:id="30" w:author="Konstantinos Chatzis" w:date="2021-02-28T16:37:00Z"/>
+          <w:ins w:id="148" w:author="Konstantinos Chatzis" w:date="2021-02-28T20:52:00Z"/>
           <w:lang w:val="el-GR"/>
         </w:rPr>
       </w:pPr>
+      <w:ins w:id="149" w:author="Konstantinos Chatzis" w:date="2021-02-28T20:49:00Z">
+        <w:r>
+          <w:rPr>
+            <w:lang w:val="el-GR"/>
+          </w:rPr>
+          <w:t xml:space="preserve">Οι δοκιμές που παρουσιάζονται, καθώς και η παραγωγή των εικόνων, έγιναν σε κάρτα γραφικών </w:t>
+        </w:r>
+        <w:r>
+          <w:t>GTX</w:t>
+        </w:r>
+        <w:r>
+          <w:rPr>
+            <w:lang w:val="el-GR"/>
+            <w:rPrChange w:id="150" w:author="Konstantinos Chatzis" w:date="2021-02-28T20:49:00Z">
+              <w:rPr/>
+            </w:rPrChange>
+          </w:rPr>
+          <w:t xml:space="preserve"> 1650, </w:t>
+        </w:r>
+        <w:r>
+          <w:rPr>
+            <w:lang w:val="el-GR"/>
+          </w:rPr>
+          <w:t xml:space="preserve">η οποία παρέχει </w:t>
+        </w:r>
+      </w:ins>
+      <w:ins w:id="151" w:author="Konstantinos Chatzis" w:date="2021-02-28T20:50:00Z">
+        <w:r>
+          <w:rPr>
+            <w:lang w:val="el-GR"/>
+            <w:rPrChange w:id="152" w:author="Konstantinos Chatzis" w:date="2021-02-28T20:50:00Z">
+              <w:rPr/>
+            </w:rPrChange>
+          </w:rPr>
+          <w:t xml:space="preserve">4 </w:t>
+        </w:r>
+        <w:r>
+          <w:t>GB</w:t>
+        </w:r>
+        <w:r>
+          <w:rPr>
+            <w:lang w:val="el-GR"/>
+            <w:rPrChange w:id="153" w:author="Konstantinos Chatzis" w:date="2021-02-28T20:50:00Z">
+              <w:rPr/>
+            </w:rPrChange>
+          </w:rPr>
+          <w:t xml:space="preserve"> </w:t>
+        </w:r>
+        <w:r>
+          <w:rPr>
+            <w:lang w:val="el-GR"/>
+          </w:rPr>
+          <w:t>μνήμης</w:t>
+        </w:r>
+        <w:r>
+          <w:rPr>
+            <w:lang w:val="el-GR"/>
+            <w:rPrChange w:id="154" w:author="Konstantinos Chatzis" w:date="2021-02-28T20:50:00Z">
+              <w:rPr/>
+            </w:rPrChange>
+          </w:rPr>
+          <w:t xml:space="preserve"> (</w:t>
+        </w:r>
+        <w:r>
+          <w:t>Global</w:t>
+        </w:r>
+        <w:r>
+          <w:rPr>
+            <w:lang w:val="el-GR"/>
+            <w:rPrChange w:id="155" w:author="Konstantinos Chatzis" w:date="2021-02-28T20:50:00Z">
+              <w:rPr/>
+            </w:rPrChange>
+          </w:rPr>
+          <w:t xml:space="preserve"> </w:t>
+        </w:r>
+        <w:r>
+          <w:t>Memory</w:t>
+        </w:r>
+        <w:r>
+          <w:rPr>
+            <w:lang w:val="el-GR"/>
+            <w:rPrChange w:id="156" w:author="Konstantinos Chatzis" w:date="2021-02-28T20:50:00Z">
+              <w:rPr/>
+            </w:rPrChange>
+          </w:rPr>
+          <w:t>)</w:t>
+        </w:r>
+        <w:r>
+          <w:rPr>
+            <w:lang w:val="el-GR"/>
+          </w:rPr>
+          <w:t xml:space="preserve">, και </w:t>
+        </w:r>
+        <w:r>
+          <w:rPr>
+            <w:lang w:val="el-GR"/>
+            <w:rPrChange w:id="157" w:author="Konstantinos Chatzis" w:date="2021-02-28T20:50:00Z">
+              <w:rPr/>
+            </w:rPrChange>
+          </w:rPr>
+          <w:t xml:space="preserve">1 </w:t>
+        </w:r>
+        <w:r>
+          <w:t>MB</w:t>
+        </w:r>
+        <w:r>
+          <w:rPr>
+            <w:lang w:val="el-GR"/>
+            <w:rPrChange w:id="158" w:author="Konstantinos Chatzis" w:date="2021-02-28T20:50:00Z">
+              <w:rPr/>
+            </w:rPrChange>
+          </w:rPr>
+          <w:t xml:space="preserve"> </w:t>
+        </w:r>
+        <w:r>
+          <w:rPr>
+            <w:lang w:val="el-GR"/>
+          </w:rPr>
+          <w:t>κοινής μνήμης (</w:t>
+        </w:r>
+        <w:r>
+          <w:t>Shared</w:t>
+        </w:r>
+        <w:r>
+          <w:rPr>
+            <w:lang w:val="el-GR"/>
+            <w:rPrChange w:id="159" w:author="Konstantinos Chatzis" w:date="2021-02-28T20:50:00Z">
+              <w:rPr/>
+            </w:rPrChange>
+          </w:rPr>
+          <w:t xml:space="preserve"> </w:t>
+        </w:r>
+        <w:r>
+          <w:t>Memory</w:t>
+        </w:r>
+        <w:r>
+          <w:rPr>
+            <w:lang w:val="el-GR"/>
+          </w:rPr>
+          <w:t>)</w:t>
+        </w:r>
+      </w:ins>
+      <w:ins w:id="160" w:author="Konstantinos Chatzis" w:date="2021-02-28T20:51:00Z">
+        <w:r>
+          <w:rPr>
+            <w:lang w:val="el-GR"/>
+          </w:rPr>
+          <w:t xml:space="preserve">, και ο κώδικας γράφτηκε με σκοπό την καλύτερη απόδοση στα </w:t>
+        </w:r>
+      </w:ins>
+      <w:ins w:id="161" w:author="Konstantinos Chatzis" w:date="2021-02-28T20:52:00Z">
+        <w:r>
+          <w:rPr>
+            <w:lang w:val="el-GR"/>
+          </w:rPr>
+          <w:t xml:space="preserve">χαρακτηριστικά της συγκεκριμένης </w:t>
+        </w:r>
+        <w:r>
+          <w:t>GPU</w:t>
+        </w:r>
+        <w:r>
+          <w:rPr>
+            <w:lang w:val="el-GR"/>
+            <w:rPrChange w:id="162" w:author="Konstantinos Chatzis" w:date="2021-02-28T20:52:00Z">
+              <w:rPr/>
+            </w:rPrChange>
+          </w:rPr>
+          <w:t>.</w:t>
+        </w:r>
+      </w:ins>
+    </w:p>
+    <w:p>
+      <w:pPr>
+        <w:ind w:firstLine="720"/>
+        <w:jc w:val="both"/>
+        <w:rPr>
+          <w:ins w:id="163" w:author="Konstantinos Chatzis" w:date="2021-02-28T20:58:00Z"/>
+          <w:lang w:val="el-GR"/>
+        </w:rPr>
+      </w:pPr>
+      <w:ins w:id="164" w:author="Konstantinos Chatzis" w:date="2021-02-28T20:52:00Z">
+        <w:r>
+          <w:rPr>
+            <w:lang w:val="el-GR"/>
+          </w:rPr>
+          <w:t>Παρατηρείται</w:t>
+        </w:r>
+      </w:ins>
+      <w:ins w:id="165" w:author="Konstantinos Chatzis" w:date="2021-02-28T20:53:00Z">
+        <w:r>
+          <w:rPr>
+            <w:lang w:val="el-GR"/>
+          </w:rPr>
+          <w:t>,</w:t>
+        </w:r>
+      </w:ins>
+      <w:ins w:id="166" w:author="Konstantinos Chatzis" w:date="2021-02-28T20:52:00Z">
+        <w:r>
+          <w:rPr>
+            <w:lang w:val="el-GR"/>
+          </w:rPr>
+          <w:t xml:space="preserve"> από τη διάρκεια </w:t>
+        </w:r>
+      </w:ins>
+      <w:ins w:id="167" w:author="Konstantinos Chatzis" w:date="2021-02-28T20:54:00Z">
+        <w:r>
+          <w:rPr>
+            <w:lang w:val="el-GR"/>
+          </w:rPr>
+          <w:t xml:space="preserve">της αποθορυβοποίησης για </w:t>
+        </w:r>
+        <w:r>
+          <w:t>Patches</w:t>
+        </w:r>
+        <w:r>
+          <w:rPr>
+            <w:lang w:val="el-GR"/>
+            <w:rPrChange w:id="168" w:author="Konstantinos Chatzis" w:date="2021-02-28T20:54:00Z">
+              <w:rPr/>
+            </w:rPrChange>
+          </w:rPr>
+          <w:t xml:space="preserve"> </w:t>
+        </w:r>
+        <w:r>
+          <w:rPr>
+            <w:lang w:val="el-GR"/>
+          </w:rPr>
+          <w:t xml:space="preserve">μεγέθους </w:t>
+        </w:r>
+        <w:r>
+          <w:rPr>
+            <w:lang w:val="el-GR"/>
+            <w:rPrChange w:id="169" w:author="Konstantinos Chatzis" w:date="2021-02-28T20:54:00Z">
+              <w:rPr/>
+            </w:rPrChange>
+          </w:rPr>
+          <w:t>7</w:t>
+        </w:r>
+        <w:r>
+          <w:t>x</w:t>
+        </w:r>
+        <w:r>
+          <w:rPr>
+            <w:lang w:val="el-GR"/>
+            <w:rPrChange w:id="170" w:author="Konstantinos Chatzis" w:date="2021-02-28T20:54:00Z">
+              <w:rPr/>
+            </w:rPrChange>
+          </w:rPr>
+          <w:t xml:space="preserve">7, </w:t>
+        </w:r>
+        <w:r>
+          <w:rPr>
+            <w:lang w:val="el-GR"/>
+          </w:rPr>
+          <w:t xml:space="preserve">έναντι των μικρότερων, ότι </w:t>
+        </w:r>
+      </w:ins>
+      <w:ins w:id="171" w:author="Konstantinos Chatzis" w:date="2021-02-28T20:55:00Z">
+        <w:r>
+          <w:rPr>
+            <w:lang w:val="el-GR"/>
+          </w:rPr>
+          <w:t xml:space="preserve">η μεγαλύτερη καθυστέρηση που επιβαρύνει τον αλγόριθμο είναι η χρήση της </w:t>
+        </w:r>
+        <w:r>
+          <w:t>Global</w:t>
+        </w:r>
+        <w:r>
+          <w:rPr>
+            <w:lang w:val="el-GR"/>
+            <w:rPrChange w:id="172" w:author="Konstantinos Chatzis" w:date="2021-02-28T20:55:00Z">
+              <w:rPr/>
+            </w:rPrChange>
+          </w:rPr>
+          <w:t xml:space="preserve"> </w:t>
+        </w:r>
+        <w:r>
+          <w:t>Memory</w:t>
+        </w:r>
+        <w:r>
+          <w:rPr>
+            <w:lang w:val="el-GR"/>
+            <w:rPrChange w:id="173" w:author="Konstantinos Chatzis" w:date="2021-02-28T20:55:00Z">
+              <w:rPr/>
+            </w:rPrChange>
+          </w:rPr>
+          <w:t xml:space="preserve"> </w:t>
+        </w:r>
+        <w:r>
+          <w:rPr>
+            <w:lang w:val="el-GR"/>
+          </w:rPr>
+          <w:t>χωρίς κάποια βελτίωση της τοπολογίας της.</w:t>
+        </w:r>
+      </w:ins>
+      <w:ins w:id="174" w:author="Konstantinos Chatzis" w:date="2021-02-28T20:56:00Z">
+        <w:r>
+          <w:rPr>
+            <w:lang w:val="el-GR"/>
+          </w:rPr>
+          <w:t xml:space="preserve"> Αυτό έχει ως αποτέλεσμα, το </w:t>
+        </w:r>
+        <w:r>
+          <w:t>Cache</w:t>
+        </w:r>
+        <w:r>
+          <w:rPr>
+            <w:lang w:val="el-GR"/>
+            <w:rPrChange w:id="175" w:author="Konstantinos Chatzis" w:date="2021-02-28T20:57:00Z">
+              <w:rPr/>
+            </w:rPrChange>
+          </w:rPr>
+          <w:t xml:space="preserve"> </w:t>
+        </w:r>
+        <w:r>
+          <w:t>Mis</w:t>
+        </w:r>
+      </w:ins>
+      <w:ins w:id="176" w:author="Konstantinos Chatzis" w:date="2021-02-28T20:57:00Z">
+        <w:r>
+          <w:t>s</w:t>
+        </w:r>
+        <w:r>
+          <w:rPr>
+            <w:lang w:val="el-GR"/>
+            <w:rPrChange w:id="177" w:author="Konstantinos Chatzis" w:date="2021-02-28T20:57:00Z">
+              <w:rPr/>
+            </w:rPrChange>
+          </w:rPr>
+          <w:t xml:space="preserve"> </w:t>
+        </w:r>
+        <w:r>
+          <w:t>Rate</w:t>
+        </w:r>
+      </w:ins>
+      <w:ins w:id="178" w:author="Konstantinos Chatzis" w:date="2021-02-28T20:56:00Z">
+        <w:r>
+          <w:rPr>
+            <w:lang w:val="el-GR"/>
+            <w:rPrChange w:id="179" w:author="Konstantinos Chatzis" w:date="2021-02-28T20:56:00Z">
+              <w:rPr/>
+            </w:rPrChange>
+          </w:rPr>
+          <w:t xml:space="preserve"> </w:t>
+        </w:r>
+        <w:r>
+          <w:rPr>
+            <w:lang w:val="el-GR"/>
+          </w:rPr>
+          <w:t xml:space="preserve">να είναι </w:t>
+        </w:r>
+      </w:ins>
+      <w:ins w:id="180" w:author="Konstantinos Chatzis" w:date="2021-02-28T20:57:00Z">
+        <w:r>
+          <w:rPr>
+            <w:lang w:val="el-GR"/>
+          </w:rPr>
+          <w:t xml:space="preserve">πολύ μεγάλο και ο αλγόριθμος να είναι </w:t>
+        </w:r>
+      </w:ins>
+      <w:ins w:id="181" w:author="Konstantinos Chatzis" w:date="2021-02-28T20:58:00Z">
+        <w:r>
+          <w:rPr>
+            <w:lang w:val="el-GR"/>
+          </w:rPr>
+          <w:t xml:space="preserve">αργός. </w:t>
+        </w:r>
+      </w:ins>
+    </w:p>
+    <w:p>
+      <w:pPr>
+        <w:ind w:firstLine="720"/>
+        <w:jc w:val="both"/>
+        <w:rPr>
+          <w:ins w:id="182" w:author="Konstantinos Chatzis" w:date="2021-02-28T16:37:00Z"/>
+          <w:lang w:val="el-GR"/>
+        </w:rPr>
+        <w:pPrChange w:id="183" w:author="Konstantinos Chatzis" w:date="2021-02-28T21:33:00Z">
+          <w:pPr/>
+        </w:pPrChange>
+      </w:pPr>
+      <w:ins w:id="184" w:author="Konstantinos Chatzis" w:date="2021-02-28T20:58:00Z">
+        <w:r>
+          <w:rPr>
+            <w:lang w:val="el-GR"/>
+          </w:rPr>
+          <w:t>Μια πιθανή βελτίωση που θα μπορούσε να προταθεί για το πρόβλημα αυτό, είναι η</w:t>
+        </w:r>
+      </w:ins>
+      <w:ins w:id="185" w:author="Konstantinos Chatzis" w:date="2021-02-28T21:00:00Z">
+        <w:r>
+          <w:rPr>
+            <w:lang w:val="el-GR"/>
+          </w:rPr>
+          <w:t xml:space="preserve"> δημιουργία αντιγράφων της εικόνας στη μνήμη, όσων </w:t>
+        </w:r>
+      </w:ins>
+      <w:ins w:id="186" w:author="Konstantinos Chatzis" w:date="2021-02-28T21:01:00Z">
+        <w:r>
+          <w:rPr>
+            <w:lang w:val="el-GR"/>
+          </w:rPr>
+          <w:t xml:space="preserve">και το </w:t>
+        </w:r>
+        <w:r>
+          <w:rPr>
+            <w:lang w:val="el-GR"/>
+          </w:rPr>
+          <w:t xml:space="preserve">πλάτος των </w:t>
+        </w:r>
+        <w:r>
+          <w:t>Patch</w:t>
+        </w:r>
+        <w:r>
+          <w:rPr>
+            <w:lang w:val="el-GR"/>
+            <w:rPrChange w:id="187" w:author="Konstantinos Chatzis" w:date="2021-02-28T21:01:00Z">
+              <w:rPr/>
+            </w:rPrChange>
+          </w:rPr>
+          <w:t xml:space="preserve">, </w:t>
+        </w:r>
+        <w:r>
+          <w:rPr>
+            <w:lang w:val="el-GR"/>
+          </w:rPr>
+          <w:t xml:space="preserve">και η μεταφορά των διαφορετικών σειρών ενός </w:t>
+        </w:r>
+        <w:r>
+          <w:t>Patch</w:t>
+        </w:r>
+        <w:r>
+          <w:rPr>
+            <w:lang w:val="el-GR"/>
+            <w:rPrChange w:id="188" w:author="Konstantinos Chatzis" w:date="2021-02-28T21:01:00Z">
+              <w:rPr/>
+            </w:rPrChange>
+          </w:rPr>
+          <w:t xml:space="preserve"> </w:t>
+        </w:r>
+        <w:r>
+          <w:rPr>
+            <w:lang w:val="el-GR"/>
+          </w:rPr>
+          <w:t xml:space="preserve">στην ίδια </w:t>
+        </w:r>
+      </w:ins>
+      <w:ins w:id="189" w:author="Konstantinos Chatzis" w:date="2021-02-28T21:02:00Z">
+        <w:r>
+          <w:rPr>
+            <w:lang w:val="el-GR"/>
+          </w:rPr>
+          <w:t xml:space="preserve">σειρά, μετατρέποντάς τα έτσι σε </w:t>
+        </w:r>
+        <w:r>
+          <w:rPr>
+            <w:lang w:val="el-GR"/>
+            <w:rPrChange w:id="190" w:author="Konstantinos Chatzis" w:date="2021-02-28T21:02:00Z">
+              <w:rPr/>
+            </w:rPrChange>
+          </w:rPr>
+          <w:t>1</w:t>
+        </w:r>
+        <w:r>
+          <w:t>D</w:t>
+        </w:r>
+        <w:r>
+          <w:rPr>
+            <w:lang w:val="el-GR"/>
+            <w:rPrChange w:id="191" w:author="Konstantinos Chatzis" w:date="2021-02-28T21:02:00Z">
+              <w:rPr/>
+            </w:rPrChange>
+          </w:rPr>
+          <w:t xml:space="preserve"> </w:t>
+        </w:r>
+        <w:r>
+          <w:rPr>
+            <w:lang w:val="el-GR"/>
+          </w:rPr>
+          <w:t>διανύσματα.</w:t>
+        </w:r>
+      </w:ins>
     </w:p>
     <w:p>
       <w:pPr>
         <w:pStyle w:val="Heading2"/>
         <w:rPr>
-          <w:ins w:id="31" w:author="Konstantinos Chatzis" w:date="2021-02-28T16:37:00Z"/>
+          <w:ins w:id="192" w:author="Konstantinos Chatzis" w:date="2021-02-28T16:37:00Z"/>
           <w:lang w:val="el-GR"/>
         </w:rPr>
       </w:pPr>
-      <w:ins w:id="32" w:author="Konstantinos Chatzis" w:date="2021-02-28T16:37:00Z">
+      <w:ins w:id="193" w:author="Konstantinos Chatzis" w:date="2021-02-28T16:37:00Z">
         <w:r>
           <w:rPr>
             <w:lang w:val="el-GR"/>
@@ -350,45 +2264,34 @@
     <w:p>
       <w:pPr>
         <w:rPr>
-          <w:ins w:id="33" w:author="Konstantinos Chatzis" w:date="2021-02-28T16:38:00Z"/>
+          <w:ins w:id="194" w:author="Konstantinos Chatzis" w:date="2021-02-28T16:38:00Z"/>
           <w:lang w:val="el-GR"/>
+          <w:rPrChange w:id="195" w:author="Konstantinos Chatzis" w:date="2021-02-28T21:17:00Z">
+            <w:rPr>
+              <w:ins w:id="196" w:author="Konstantinos Chatzis" w:date="2021-02-28T16:38:00Z"/>
+              <w:lang w:val="el-GR"/>
+            </w:rPr>
+          </w:rPrChange>
         </w:rPr>
       </w:pPr>
-      <w:proofErr w:type="spellStart"/>
-      <w:ins w:id="34" w:author="Konstantinos Chatzis" w:date="2021-02-28T16:38:00Z">
-        <w:r>
-          <w:rPr>
-            <w:lang w:val="el-GR"/>
-          </w:rPr>
-          <w:t>Ασδ</w:t>
-        </w:r>
-        <w:proofErr w:type="spellEnd"/>
+      <w:ins w:id="197" w:author="Konstantinos Chatzis" w:date="2021-02-28T21:17:00Z">
+        <w:r>
+          <w:rPr>
+            <w:lang w:val="el-GR"/>
+          </w:rPr>
+          <w:tab/>
+          <w:t xml:space="preserve">Στις παρακάτω εικόνες φαίνεται η </w:t>
+        </w:r>
       </w:ins>
     </w:p>
     <w:p>
       <w:pPr>
         <w:rPr>
-          <w:ins w:id="35" w:author="Konstantinos Chatzis" w:date="2021-02-28T16:25:00Z"/>
+          <w:ins w:id="198" w:author="Konstantinos Chatzis" w:date="2021-02-28T16:25:00Z"/>
           <w:lang w:val="el-GR"/>
-          <w:rPrChange w:id="36" w:author="Konstantinos Chatzis" w:date="2021-02-28T16:37:00Z">
+          <w:rPrChange w:id="199" w:author="Konstantinos Chatzis" w:date="2021-02-28T16:37:00Z">
             <w:rPr>
-              <w:ins w:id="37" w:author="Konstantinos Chatzis" w:date="2021-02-28T16:25:00Z"/>
-            </w:rPr>
-          </w:rPrChange>
-        </w:rPr>
-        <w:pPrChange w:id="38" w:author="Konstantinos Chatzis" w:date="2021-02-28T16:37:00Z">
-          <w:pPr/>
-        </w:pPrChange>
-      </w:pPr>
-    </w:p>
-    <w:p>
-      <w:pPr>
-        <w:rPr>
-          <w:ins w:id="39" w:author="Konstantinos Chatzis" w:date="2021-02-28T16:24:00Z"/>
-          <w:lang w:val="el-GR"/>
-          <w:rPrChange w:id="40" w:author="Konstantinos Chatzis" w:date="2021-02-28T16:33:00Z">
-            <w:rPr>
-              <w:ins w:id="41" w:author="Konstantinos Chatzis" w:date="2021-02-28T16:24:00Z"/>
+              <w:ins w:id="200" w:author="Konstantinos Chatzis" w:date="2021-02-28T16:25:00Z"/>
             </w:rPr>
           </w:rPrChange>
         </w:rPr>
@@ -397,11 +2300,11 @@
     <w:p>
       <w:pPr>
         <w:rPr>
-          <w:ins w:id="42" w:author="Konstantinos Chatzis" w:date="2021-02-28T16:23:00Z"/>
+          <w:ins w:id="201" w:author="Konstantinos Chatzis" w:date="2021-02-28T16:24:00Z"/>
           <w:lang w:val="el-GR"/>
-          <w:rPrChange w:id="43" w:author="Konstantinos Chatzis" w:date="2021-02-28T16:33:00Z">
+          <w:rPrChange w:id="202" w:author="Konstantinos Chatzis" w:date="2021-02-28T16:33:00Z">
             <w:rPr>
-              <w:ins w:id="44" w:author="Konstantinos Chatzis" w:date="2021-02-28T16:23:00Z"/>
+              <w:ins w:id="203" w:author="Konstantinos Chatzis" w:date="2021-02-28T16:24:00Z"/>
             </w:rPr>
           </w:rPrChange>
         </w:rPr>
@@ -410,541 +2313,7 @@
     <w:tbl>
       <w:tblPr>
         <w:tblStyle w:val="TableGridLight"/>
-        <w:tblpPr w:leftFromText="180" w:rightFromText="180" w:horzAnchor="margin" w:tblpXSpec="right" w:tblpY="2486"/>
-        <w:tblW w:w="0" w:type="auto"/>
-        <w:tblLook w:val="04A0" w:firstRow="1" w:lastRow="0" w:firstColumn="1" w:lastColumn="0" w:noHBand="0" w:noVBand="1"/>
-        <w:tblPrChange w:id="45" w:author="Konstantinos Chatzis" w:date="2021-02-28T16:25:00Z">
-          <w:tblPr>
-            <w:tblStyle w:val="TableGridLight"/>
-            <w:tblW w:w="0" w:type="auto"/>
-            <w:tblLook w:val="04A0" w:firstRow="1" w:lastRow="0" w:firstColumn="1" w:lastColumn="0" w:noHBand="0" w:noVBand="1"/>
-          </w:tblPr>
-        </w:tblPrChange>
-      </w:tblPr>
-      <w:tblGrid>
-        <w:gridCol w:w="3116"/>
-        <w:gridCol w:w="3117"/>
-        <w:gridCol w:w="3117"/>
-        <w:tblGridChange w:id="46">
-          <w:tblGrid>
-            <w:gridCol w:w="3116"/>
-            <w:gridCol w:w="3117"/>
-            <w:gridCol w:w="3117"/>
-          </w:tblGrid>
-        </w:tblGridChange>
-      </w:tblGrid>
-      <w:tr>
-        <w:trPr>
-          <w:del w:id="47" w:author="Konstantinos Chatzis" w:date="2021-02-28T16:26:00Z"/>
-        </w:trPr>
-        <w:tc>
-          <w:tcPr>
-            <w:tcW w:w="3116" w:type="dxa"/>
-            <w:tcPrChange w:id="48" w:author="Konstantinos Chatzis" w:date="2021-02-28T16:25:00Z">
-              <w:tcPr>
-                <w:tcW w:w="3116" w:type="dxa"/>
-              </w:tcPr>
-            </w:tcPrChange>
-          </w:tcPr>
-          <w:p>
-            <w:pPr>
-              <w:jc w:val="center"/>
-              <w:rPr>
-                <w:del w:id="49" w:author="Konstantinos Chatzis" w:date="2021-02-28T16:26:00Z"/>
-                <w:sz w:val="20"/>
-                <w:szCs w:val="20"/>
-                <w:lang w:val="el-GR"/>
-                <w:rPrChange w:id="50" w:author="Konstantinos Chatzis" w:date="2021-02-28T16:33:00Z">
-                  <w:rPr>
-                    <w:del w:id="51" w:author="Konstantinos Chatzis" w:date="2021-02-28T16:26:00Z"/>
-                    <w:sz w:val="20"/>
-                    <w:szCs w:val="20"/>
-                  </w:rPr>
-                </w:rPrChange>
-              </w:rPr>
-              <w:pPrChange w:id="52" w:author="Konstantinos Chatzis" w:date="2021-02-28T15:42:00Z">
-                <w:pPr/>
-              </w:pPrChange>
-            </w:pPr>
-          </w:p>
-        </w:tc>
-        <w:tc>
-          <w:tcPr>
-            <w:tcW w:w="3117" w:type="dxa"/>
-            <w:tcPrChange w:id="53" w:author="Konstantinos Chatzis" w:date="2021-02-28T16:25:00Z">
-              <w:tcPr>
-                <w:tcW w:w="3117" w:type="dxa"/>
-              </w:tcPr>
-            </w:tcPrChange>
-          </w:tcPr>
-          <w:p>
-            <w:pPr>
-              <w:jc w:val="center"/>
-              <w:rPr>
-                <w:del w:id="54" w:author="Konstantinos Chatzis" w:date="2021-02-28T16:26:00Z"/>
-                <w:sz w:val="20"/>
-                <w:szCs w:val="20"/>
-                <w:lang w:val="el-GR"/>
-                <w:rPrChange w:id="55" w:author="Konstantinos Chatzis" w:date="2021-02-28T16:33:00Z">
-                  <w:rPr>
-                    <w:del w:id="56" w:author="Konstantinos Chatzis" w:date="2021-02-28T16:26:00Z"/>
-                    <w:sz w:val="20"/>
-                    <w:szCs w:val="20"/>
-                  </w:rPr>
-                </w:rPrChange>
-              </w:rPr>
-              <w:pPrChange w:id="57" w:author="Konstantinos Chatzis" w:date="2021-02-28T15:42:00Z">
-                <w:pPr/>
-              </w:pPrChange>
-            </w:pPr>
-            <w:del w:id="58" w:author="Konstantinos Chatzis" w:date="2021-02-28T15:40:00Z">
-              <w:r>
-                <w:rPr>
-                  <w:noProof/>
-                  <w:sz w:val="20"/>
-                  <w:szCs w:val="20"/>
-                </w:rPr>
-                <w:drawing>
-                  <wp:inline distT="0" distB="0" distL="0" distR="0" wp14:anchorId="42465835" wp14:editId="7B52B501">
-                    <wp:extent cx="1038225" cy="1038225"/>
-                    <wp:effectExtent l="0" t="0" r="9525" b="9525"/>
-                    <wp:docPr id="1" name="Picture 1"/>
-                    <wp:cNvGraphicFramePr>
-                      <a:graphicFrameLocks xmlns:a="http://schemas.openxmlformats.org/drawingml/2006/main" noChangeAspect="1"/>
-                    </wp:cNvGraphicFramePr>
-                    <a:graphic xmlns:a="http://schemas.openxmlformats.org/drawingml/2006/main">
-                      <a:graphicData uri="http://schemas.openxmlformats.org/drawingml/2006/picture">
-                        <pic:pic xmlns:pic="http://schemas.openxmlformats.org/drawingml/2006/picture">
-                          <pic:nvPicPr>
-                            <pic:cNvPr id="0" name="Picture 1"/>
-                            <pic:cNvPicPr>
-                              <a:picLocks noChangeAspect="1" noChangeArrowheads="1"/>
-                            </pic:cNvPicPr>
-                          </pic:nvPicPr>
-                          <pic:blipFill>
-                            <a:blip r:embed="rId6" cstate="print">
-                              <a:extLst>
-                                <a:ext uri="{28A0092B-C50C-407E-A947-70E740481C1C}">
-                                  <a14:useLocalDpi xmlns:a14="http://schemas.microsoft.com/office/drawing/2010/main" val="0"/>
-                                </a:ext>
-                              </a:extLst>
-                            </a:blip>
-                            <a:srcRect/>
-                            <a:stretch>
-                              <a:fillRect/>
-                            </a:stretch>
-                          </pic:blipFill>
-                          <pic:spPr bwMode="auto">
-                            <a:xfrm>
-                              <a:off x="0" y="0"/>
-                              <a:ext cx="1038225" cy="1038225"/>
-                            </a:xfrm>
-                            <a:prstGeom prst="rect">
-                              <a:avLst/>
-                            </a:prstGeom>
-                            <a:noFill/>
-                            <a:ln>
-                              <a:noFill/>
-                            </a:ln>
-                          </pic:spPr>
-                        </pic:pic>
-                      </a:graphicData>
-                    </a:graphic>
-                  </wp:inline>
-                </w:drawing>
-              </w:r>
-            </w:del>
-          </w:p>
-        </w:tc>
-        <w:tc>
-          <w:tcPr>
-            <w:tcW w:w="3117" w:type="dxa"/>
-            <w:tcPrChange w:id="59" w:author="Konstantinos Chatzis" w:date="2021-02-28T16:25:00Z">
-              <w:tcPr>
-                <w:tcW w:w="3117" w:type="dxa"/>
-              </w:tcPr>
-            </w:tcPrChange>
-          </w:tcPr>
-          <w:p>
-            <w:pPr>
-              <w:jc w:val="center"/>
-              <w:rPr>
-                <w:del w:id="60" w:author="Konstantinos Chatzis" w:date="2021-02-28T16:26:00Z"/>
-                <w:sz w:val="20"/>
-                <w:szCs w:val="20"/>
-                <w:lang w:val="el-GR"/>
-                <w:rPrChange w:id="61" w:author="Konstantinos Chatzis" w:date="2021-02-28T16:33:00Z">
-                  <w:rPr>
-                    <w:del w:id="62" w:author="Konstantinos Chatzis" w:date="2021-02-28T16:26:00Z"/>
-                    <w:sz w:val="20"/>
-                    <w:szCs w:val="20"/>
-                  </w:rPr>
-                </w:rPrChange>
-              </w:rPr>
-              <w:pPrChange w:id="63" w:author="Konstantinos Chatzis" w:date="2021-02-28T15:42:00Z">
-                <w:pPr/>
-              </w:pPrChange>
-            </w:pPr>
-          </w:p>
-        </w:tc>
-      </w:tr>
-      <w:tr>
-        <w:trPr>
-          <w:del w:id="64" w:author="Konstantinos Chatzis" w:date="2021-02-28T16:26:00Z"/>
-        </w:trPr>
-        <w:tc>
-          <w:tcPr>
-            <w:tcW w:w="3116" w:type="dxa"/>
-            <w:tcPrChange w:id="65" w:author="Konstantinos Chatzis" w:date="2021-02-28T16:25:00Z">
-              <w:tcPr>
-                <w:tcW w:w="3116" w:type="dxa"/>
-              </w:tcPr>
-            </w:tcPrChange>
-          </w:tcPr>
-          <w:p>
-            <w:pPr>
-              <w:jc w:val="center"/>
-              <w:rPr>
-                <w:del w:id="66" w:author="Konstantinos Chatzis" w:date="2021-02-28T16:26:00Z"/>
-                <w:sz w:val="20"/>
-                <w:szCs w:val="20"/>
-                <w:lang w:val="el-GR"/>
-                <w:rPrChange w:id="67" w:author="Konstantinos Chatzis" w:date="2021-02-28T16:33:00Z">
-                  <w:rPr>
-                    <w:del w:id="68" w:author="Konstantinos Chatzis" w:date="2021-02-28T16:26:00Z"/>
-                    <w:sz w:val="20"/>
-                    <w:szCs w:val="20"/>
-                  </w:rPr>
-                </w:rPrChange>
-              </w:rPr>
-              <w:pPrChange w:id="69" w:author="Konstantinos Chatzis" w:date="2021-02-28T15:42:00Z">
-                <w:pPr/>
-              </w:pPrChange>
-            </w:pPr>
-          </w:p>
-        </w:tc>
-        <w:tc>
-          <w:tcPr>
-            <w:tcW w:w="3117" w:type="dxa"/>
-            <w:tcPrChange w:id="70" w:author="Konstantinos Chatzis" w:date="2021-02-28T16:25:00Z">
-              <w:tcPr>
-                <w:tcW w:w="3117" w:type="dxa"/>
-              </w:tcPr>
-            </w:tcPrChange>
-          </w:tcPr>
-          <w:p>
-            <w:pPr>
-              <w:jc w:val="center"/>
-              <w:rPr>
-                <w:del w:id="71" w:author="Konstantinos Chatzis" w:date="2021-02-28T16:26:00Z"/>
-                <w:sz w:val="20"/>
-                <w:szCs w:val="20"/>
-                <w:lang w:val="el-GR"/>
-                <w:rPrChange w:id="72" w:author="Konstantinos Chatzis" w:date="2021-02-28T16:33:00Z">
-                  <w:rPr>
-                    <w:del w:id="73" w:author="Konstantinos Chatzis" w:date="2021-02-28T16:26:00Z"/>
-                    <w:sz w:val="20"/>
-                    <w:szCs w:val="20"/>
-                  </w:rPr>
-                </w:rPrChange>
-              </w:rPr>
-              <w:pPrChange w:id="74" w:author="Konstantinos Chatzis" w:date="2021-02-28T15:42:00Z">
-                <w:pPr/>
-              </w:pPrChange>
-            </w:pPr>
-            <w:del w:id="75" w:author="Konstantinos Chatzis" w:date="2021-02-28T15:40:00Z">
-              <w:r>
-                <w:rPr>
-                  <w:noProof/>
-                  <w:sz w:val="20"/>
-                  <w:szCs w:val="20"/>
-                </w:rPr>
-                <w:drawing>
-                  <wp:inline distT="0" distB="0" distL="0" distR="0" wp14:anchorId="3FB44CFE" wp14:editId="2EF6F428">
-                    <wp:extent cx="1038225" cy="1038225"/>
-                    <wp:effectExtent l="0" t="0" r="9525" b="9525"/>
-                    <wp:docPr id="2" name="Picture 2"/>
-                    <wp:cNvGraphicFramePr>
-                      <a:graphicFrameLocks xmlns:a="http://schemas.openxmlformats.org/drawingml/2006/main" noChangeAspect="1"/>
-                    </wp:cNvGraphicFramePr>
-                    <a:graphic xmlns:a="http://schemas.openxmlformats.org/drawingml/2006/main">
-                      <a:graphicData uri="http://schemas.openxmlformats.org/drawingml/2006/picture">
-                        <pic:pic xmlns:pic="http://schemas.openxmlformats.org/drawingml/2006/picture">
-                          <pic:nvPicPr>
-                            <pic:cNvPr id="0" name="Picture 2"/>
-                            <pic:cNvPicPr>
-                              <a:picLocks noChangeAspect="1" noChangeArrowheads="1"/>
-                            </pic:cNvPicPr>
-                          </pic:nvPicPr>
-                          <pic:blipFill>
-                            <a:blip r:embed="rId7" cstate="print">
-                              <a:extLst>
-                                <a:ext uri="{28A0092B-C50C-407E-A947-70E740481C1C}">
-                                  <a14:useLocalDpi xmlns:a14="http://schemas.microsoft.com/office/drawing/2010/main" val="0"/>
-                                </a:ext>
-                              </a:extLst>
-                            </a:blip>
-                            <a:srcRect/>
-                            <a:stretch>
-                              <a:fillRect/>
-                            </a:stretch>
-                          </pic:blipFill>
-                          <pic:spPr bwMode="auto">
-                            <a:xfrm>
-                              <a:off x="0" y="0"/>
-                              <a:ext cx="1038225" cy="1038225"/>
-                            </a:xfrm>
-                            <a:prstGeom prst="rect">
-                              <a:avLst/>
-                            </a:prstGeom>
-                            <a:noFill/>
-                            <a:ln>
-                              <a:noFill/>
-                            </a:ln>
-                          </pic:spPr>
-                        </pic:pic>
-                      </a:graphicData>
-                    </a:graphic>
-                  </wp:inline>
-                </w:drawing>
-              </w:r>
-            </w:del>
-          </w:p>
-        </w:tc>
-        <w:tc>
-          <w:tcPr>
-            <w:tcW w:w="3117" w:type="dxa"/>
-            <w:tcPrChange w:id="76" w:author="Konstantinos Chatzis" w:date="2021-02-28T16:25:00Z">
-              <w:tcPr>
-                <w:tcW w:w="3117" w:type="dxa"/>
-              </w:tcPr>
-            </w:tcPrChange>
-          </w:tcPr>
-          <w:p>
-            <w:pPr>
-              <w:jc w:val="center"/>
-              <w:rPr>
-                <w:del w:id="77" w:author="Konstantinos Chatzis" w:date="2021-02-28T16:26:00Z"/>
-                <w:sz w:val="20"/>
-                <w:szCs w:val="20"/>
-                <w:lang w:val="el-GR"/>
-                <w:rPrChange w:id="78" w:author="Konstantinos Chatzis" w:date="2021-02-28T16:33:00Z">
-                  <w:rPr>
-                    <w:del w:id="79" w:author="Konstantinos Chatzis" w:date="2021-02-28T16:26:00Z"/>
-                    <w:sz w:val="20"/>
-                    <w:szCs w:val="20"/>
-                  </w:rPr>
-                </w:rPrChange>
-              </w:rPr>
-              <w:pPrChange w:id="80" w:author="Konstantinos Chatzis" w:date="2021-02-28T15:42:00Z">
-                <w:pPr/>
-              </w:pPrChange>
-            </w:pPr>
-          </w:p>
-        </w:tc>
-      </w:tr>
-      <w:tr>
-        <w:trPr>
-          <w:del w:id="81" w:author="Konstantinos Chatzis" w:date="2021-02-28T16:26:00Z"/>
-        </w:trPr>
-        <w:tc>
-          <w:tcPr>
-            <w:tcW w:w="3116" w:type="dxa"/>
-            <w:tcPrChange w:id="82" w:author="Konstantinos Chatzis" w:date="2021-02-28T16:25:00Z">
-              <w:tcPr>
-                <w:tcW w:w="3116" w:type="dxa"/>
-              </w:tcPr>
-            </w:tcPrChange>
-          </w:tcPr>
-          <w:p>
-            <w:pPr>
-              <w:jc w:val="center"/>
-              <w:rPr>
-                <w:del w:id="83" w:author="Konstantinos Chatzis" w:date="2021-02-28T16:26:00Z"/>
-                <w:sz w:val="20"/>
-                <w:szCs w:val="20"/>
-                <w:lang w:val="el-GR"/>
-                <w:rPrChange w:id="84" w:author="Konstantinos Chatzis" w:date="2021-02-28T16:33:00Z">
-                  <w:rPr>
-                    <w:del w:id="85" w:author="Konstantinos Chatzis" w:date="2021-02-28T16:26:00Z"/>
-                    <w:sz w:val="20"/>
-                    <w:szCs w:val="20"/>
-                  </w:rPr>
-                </w:rPrChange>
-              </w:rPr>
-              <w:pPrChange w:id="86" w:author="Konstantinos Chatzis" w:date="2021-02-28T15:42:00Z">
-                <w:pPr/>
-              </w:pPrChange>
-            </w:pPr>
-          </w:p>
-        </w:tc>
-        <w:tc>
-          <w:tcPr>
-            <w:tcW w:w="3117" w:type="dxa"/>
-            <w:tcPrChange w:id="87" w:author="Konstantinos Chatzis" w:date="2021-02-28T16:25:00Z">
-              <w:tcPr>
-                <w:tcW w:w="3117" w:type="dxa"/>
-              </w:tcPr>
-            </w:tcPrChange>
-          </w:tcPr>
-          <w:p>
-            <w:pPr>
-              <w:jc w:val="center"/>
-              <w:rPr>
-                <w:del w:id="88" w:author="Konstantinos Chatzis" w:date="2021-02-28T16:26:00Z"/>
-                <w:noProof/>
-                <w:sz w:val="20"/>
-                <w:szCs w:val="20"/>
-                <w:lang w:val="el-GR"/>
-                <w:rPrChange w:id="89" w:author="Konstantinos Chatzis" w:date="2021-02-28T16:33:00Z">
-                  <w:rPr>
-                    <w:del w:id="90" w:author="Konstantinos Chatzis" w:date="2021-02-28T16:26:00Z"/>
-                    <w:noProof/>
-                    <w:sz w:val="20"/>
-                    <w:szCs w:val="20"/>
-                  </w:rPr>
-                </w:rPrChange>
-              </w:rPr>
-            </w:pPr>
-          </w:p>
-        </w:tc>
-        <w:tc>
-          <w:tcPr>
-            <w:tcW w:w="3117" w:type="dxa"/>
-            <w:tcPrChange w:id="91" w:author="Konstantinos Chatzis" w:date="2021-02-28T16:25:00Z">
-              <w:tcPr>
-                <w:tcW w:w="3117" w:type="dxa"/>
-              </w:tcPr>
-            </w:tcPrChange>
-          </w:tcPr>
-          <w:p>
-            <w:pPr>
-              <w:jc w:val="center"/>
-              <w:rPr>
-                <w:del w:id="92" w:author="Konstantinos Chatzis" w:date="2021-02-28T16:26:00Z"/>
-                <w:sz w:val="20"/>
-                <w:szCs w:val="20"/>
-                <w:lang w:val="el-GR"/>
-                <w:rPrChange w:id="93" w:author="Konstantinos Chatzis" w:date="2021-02-28T16:33:00Z">
-                  <w:rPr>
-                    <w:del w:id="94" w:author="Konstantinos Chatzis" w:date="2021-02-28T16:26:00Z"/>
-                    <w:sz w:val="20"/>
-                    <w:szCs w:val="20"/>
-                  </w:rPr>
-                </w:rPrChange>
-              </w:rPr>
-              <w:pPrChange w:id="95" w:author="Konstantinos Chatzis" w:date="2021-02-28T15:42:00Z">
-                <w:pPr/>
-              </w:pPrChange>
-            </w:pPr>
-          </w:p>
-        </w:tc>
-      </w:tr>
-      <w:tr>
-        <w:trPr>
-          <w:del w:id="96" w:author="Konstantinos Chatzis" w:date="2021-02-28T15:41:00Z"/>
-        </w:trPr>
-        <w:tc>
-          <w:tcPr>
-            <w:tcW w:w="3116" w:type="dxa"/>
-            <w:tcPrChange w:id="97" w:author="Konstantinos Chatzis" w:date="2021-02-28T16:25:00Z">
-              <w:tcPr>
-                <w:tcW w:w="3116" w:type="dxa"/>
-              </w:tcPr>
-            </w:tcPrChange>
-          </w:tcPr>
-          <w:p>
-            <w:pPr>
-              <w:jc w:val="center"/>
-              <w:rPr>
-                <w:del w:id="98" w:author="Konstantinos Chatzis" w:date="2021-02-28T15:41:00Z"/>
-                <w:sz w:val="20"/>
-                <w:szCs w:val="20"/>
-                <w:lang w:val="el-GR"/>
-                <w:rPrChange w:id="99" w:author="Konstantinos Chatzis" w:date="2021-02-28T16:33:00Z">
-                  <w:rPr>
-                    <w:del w:id="100" w:author="Konstantinos Chatzis" w:date="2021-02-28T15:41:00Z"/>
-                    <w:sz w:val="20"/>
-                    <w:szCs w:val="20"/>
-                  </w:rPr>
-                </w:rPrChange>
-              </w:rPr>
-              <w:pPrChange w:id="101" w:author="Konstantinos Chatzis" w:date="2021-02-28T15:42:00Z">
-                <w:pPr/>
-              </w:pPrChange>
-            </w:pPr>
-          </w:p>
-        </w:tc>
-        <w:tc>
-          <w:tcPr>
-            <w:tcW w:w="3117" w:type="dxa"/>
-            <w:tcPrChange w:id="102" w:author="Konstantinos Chatzis" w:date="2021-02-28T16:25:00Z">
-              <w:tcPr>
-                <w:tcW w:w="3117" w:type="dxa"/>
-              </w:tcPr>
-            </w:tcPrChange>
-          </w:tcPr>
-          <w:p>
-            <w:pPr>
-              <w:jc w:val="center"/>
-              <w:rPr>
-                <w:del w:id="103" w:author="Konstantinos Chatzis" w:date="2021-02-28T15:41:00Z"/>
-                <w:noProof/>
-                <w:sz w:val="20"/>
-                <w:szCs w:val="20"/>
-                <w:lang w:val="el-GR"/>
-                <w:rPrChange w:id="104" w:author="Konstantinos Chatzis" w:date="2021-02-28T16:33:00Z">
-                  <w:rPr>
-                    <w:del w:id="105" w:author="Konstantinos Chatzis" w:date="2021-02-28T15:41:00Z"/>
-                    <w:noProof/>
-                    <w:sz w:val="20"/>
-                    <w:szCs w:val="20"/>
-                  </w:rPr>
-                </w:rPrChange>
-              </w:rPr>
-              <w:pPrChange w:id="106" w:author="Konstantinos Chatzis" w:date="2021-02-28T15:42:00Z">
-                <w:pPr/>
-              </w:pPrChange>
-            </w:pPr>
-          </w:p>
-        </w:tc>
-        <w:tc>
-          <w:tcPr>
-            <w:tcW w:w="3117" w:type="dxa"/>
-            <w:tcPrChange w:id="107" w:author="Konstantinos Chatzis" w:date="2021-02-28T16:25:00Z">
-              <w:tcPr>
-                <w:tcW w:w="3117" w:type="dxa"/>
-              </w:tcPr>
-            </w:tcPrChange>
-          </w:tcPr>
-          <w:p>
-            <w:pPr>
-              <w:jc w:val="center"/>
-              <w:rPr>
-                <w:del w:id="108" w:author="Konstantinos Chatzis" w:date="2021-02-28T15:41:00Z"/>
-                <w:sz w:val="20"/>
-                <w:szCs w:val="20"/>
-                <w:lang w:val="el-GR"/>
-                <w:rPrChange w:id="109" w:author="Konstantinos Chatzis" w:date="2021-02-28T16:33:00Z">
-                  <w:rPr>
-                    <w:del w:id="110" w:author="Konstantinos Chatzis" w:date="2021-02-28T15:41:00Z"/>
-                    <w:sz w:val="20"/>
-                    <w:szCs w:val="20"/>
-                  </w:rPr>
-                </w:rPrChange>
-              </w:rPr>
-              <w:pPrChange w:id="111" w:author="Konstantinos Chatzis" w:date="2021-02-28T15:42:00Z">
-                <w:pPr/>
-              </w:pPrChange>
-            </w:pPr>
-          </w:p>
-        </w:tc>
-      </w:tr>
-    </w:tbl>
-    <w:tbl>
-      <w:tblPr>
-        <w:tblStyle w:val="TableGridLight"/>
-        <w:tblpPr w:leftFromText="180" w:rightFromText="180" w:vertAnchor="text" w:horzAnchor="margin" w:tblpXSpec="center" w:tblpY="7619"/>
+        <w:tblpPr w:leftFromText="180" w:rightFromText="180" w:vertAnchor="text" w:horzAnchor="margin" w:tblpXSpec="center" w:tblpY="6929"/>
         <w:tblW w:w="0" w:type="auto"/>
         <w:tblLook w:val="04A0" w:firstRow="1" w:lastRow="0" w:firstColumn="1" w:lastColumn="0" w:noHBand="0" w:noVBand="1"/>
       </w:tblPr>
@@ -955,7 +2324,7 @@
       </w:tblGrid>
       <w:tr>
         <w:trPr>
-          <w:ins w:id="112" w:author="Konstantinos Chatzis" w:date="2021-02-28T16:26:00Z"/>
+          <w:ins w:id="204" w:author="Konstantinos Chatzis" w:date="2021-02-28T21:18:00Z"/>
         </w:trPr>
         <w:tc>
           <w:tcPr>
@@ -965,12 +2334,12 @@
             <w:pPr>
               <w:jc w:val="center"/>
               <w:rPr>
-                <w:ins w:id="113" w:author="Konstantinos Chatzis" w:date="2021-02-28T16:26:00Z"/>
+                <w:ins w:id="205" w:author="Konstantinos Chatzis" w:date="2021-02-28T21:18:00Z"/>
                 <w:sz w:val="20"/>
                 <w:szCs w:val="20"/>
               </w:rPr>
             </w:pPr>
-            <w:ins w:id="114" w:author="Konstantinos Chatzis" w:date="2021-02-28T16:26:00Z">
+            <w:ins w:id="206" w:author="Konstantinos Chatzis" w:date="2021-02-28T21:18:00Z">
               <w:r>
                 <w:rPr>
                   <w:noProof/>
@@ -979,7 +2348,7 @@
                 </w:rPr>
                 <w:lastRenderedPageBreak/>
                 <w:drawing>
-                  <wp:inline distT="0" distB="0" distL="0" distR="0" wp14:anchorId="4DAA8580" wp14:editId="21D05BE4">
+                  <wp:inline distT="0" distB="0" distL="0" distR="0" wp14:anchorId="4B762AA8" wp14:editId="0F4F3D2F">
                     <wp:extent cx="1819656" cy="1819656"/>
                     <wp:effectExtent l="0" t="0" r="9525" b="9525"/>
                     <wp:docPr id="20" name="Picture 20"/>
@@ -996,7 +2365,7 @@
                             </pic:cNvPicPr>
                           </pic:nvPicPr>
                           <pic:blipFill>
-                            <a:blip r:embed="rId8">
+                            <a:blip r:embed="rId10">
                               <a:extLst>
                                 <a:ext uri="{28A0092B-C50C-407E-A947-70E740481C1C}">
                                   <a14:useLocalDpi xmlns:a14="http://schemas.microsoft.com/office/drawing/2010/main" val="0"/>
@@ -1038,12 +2407,12 @@
             <w:pPr>
               <w:jc w:val="center"/>
               <w:rPr>
-                <w:ins w:id="115" w:author="Konstantinos Chatzis" w:date="2021-02-28T16:26:00Z"/>
+                <w:ins w:id="207" w:author="Konstantinos Chatzis" w:date="2021-02-28T21:18:00Z"/>
                 <w:sz w:val="20"/>
                 <w:szCs w:val="20"/>
               </w:rPr>
             </w:pPr>
-            <w:ins w:id="116" w:author="Konstantinos Chatzis" w:date="2021-02-28T16:26:00Z">
+            <w:ins w:id="208" w:author="Konstantinos Chatzis" w:date="2021-02-28T21:18:00Z">
               <w:r>
                 <w:rPr>
                   <w:noProof/>
@@ -1051,7 +2420,7 @@
                   <w:szCs w:val="20"/>
                 </w:rPr>
                 <w:drawing>
-                  <wp:inline distT="0" distB="0" distL="0" distR="0" wp14:anchorId="5161EBE1" wp14:editId="34A2FD77">
+                  <wp:inline distT="0" distB="0" distL="0" distR="0" wp14:anchorId="6DEAF8DB" wp14:editId="6A59E005">
                     <wp:extent cx="1819656" cy="1819656"/>
                     <wp:effectExtent l="0" t="0" r="9525" b="9525"/>
                     <wp:docPr id="21" name="Picture 21"/>
@@ -1068,7 +2437,7 @@
                             </pic:cNvPicPr>
                           </pic:nvPicPr>
                           <pic:blipFill>
-                            <a:blip r:embed="rId9">
+                            <a:blip r:embed="rId11">
                               <a:extLst>
                                 <a:ext uri="{28A0092B-C50C-407E-A947-70E740481C1C}">
                                   <a14:useLocalDpi xmlns:a14="http://schemas.microsoft.com/office/drawing/2010/main" val="0"/>
@@ -1110,12 +2479,12 @@
             <w:pPr>
               <w:jc w:val="center"/>
               <w:rPr>
-                <w:ins w:id="117" w:author="Konstantinos Chatzis" w:date="2021-02-28T16:26:00Z"/>
+                <w:ins w:id="209" w:author="Konstantinos Chatzis" w:date="2021-02-28T21:18:00Z"/>
                 <w:sz w:val="20"/>
                 <w:szCs w:val="20"/>
               </w:rPr>
             </w:pPr>
-            <w:ins w:id="118" w:author="Konstantinos Chatzis" w:date="2021-02-28T16:26:00Z">
+            <w:ins w:id="210" w:author="Konstantinos Chatzis" w:date="2021-02-28T21:18:00Z">
               <w:r>
                 <w:rPr>
                   <w:noProof/>
@@ -1123,7 +2492,7 @@
                   <w:szCs w:val="20"/>
                 </w:rPr>
                 <w:drawing>
-                  <wp:inline distT="0" distB="0" distL="0" distR="0" wp14:anchorId="6BE29931" wp14:editId="6F1BDA45">
+                  <wp:inline distT="0" distB="0" distL="0" distR="0" wp14:anchorId="14F40067" wp14:editId="6FC02810">
                     <wp:extent cx="1819656" cy="1819656"/>
                     <wp:effectExtent l="0" t="0" r="9525" b="9525"/>
                     <wp:docPr id="22" name="Picture 22"/>
@@ -1140,7 +2509,7 @@
                             </pic:cNvPicPr>
                           </pic:nvPicPr>
                           <pic:blipFill>
-                            <a:blip r:embed="rId10">
+                            <a:blip r:embed="rId12">
                               <a:extLst>
                                 <a:ext uri="{28A0092B-C50C-407E-A947-70E740481C1C}">
                                   <a14:useLocalDpi xmlns:a14="http://schemas.microsoft.com/office/drawing/2010/main" val="0"/>
@@ -1177,7 +2546,7 @@
       </w:tr>
       <w:tr>
         <w:trPr>
-          <w:ins w:id="119" w:author="Konstantinos Chatzis" w:date="2021-02-28T16:26:00Z"/>
+          <w:ins w:id="211" w:author="Konstantinos Chatzis" w:date="2021-02-28T21:18:00Z"/>
         </w:trPr>
         <w:tc>
           <w:tcPr>
@@ -1187,12 +2556,12 @@
             <w:pPr>
               <w:jc w:val="center"/>
               <w:rPr>
-                <w:ins w:id="120" w:author="Konstantinos Chatzis" w:date="2021-02-28T16:26:00Z"/>
+                <w:ins w:id="212" w:author="Konstantinos Chatzis" w:date="2021-02-28T21:18:00Z"/>
                 <w:sz w:val="20"/>
                 <w:szCs w:val="20"/>
               </w:rPr>
             </w:pPr>
-            <w:ins w:id="121" w:author="Konstantinos Chatzis" w:date="2021-02-28T16:26:00Z">
+            <w:ins w:id="213" w:author="Konstantinos Chatzis" w:date="2021-02-28T21:18:00Z">
               <w:r>
                 <w:rPr>
                   <w:noProof/>
@@ -1200,7 +2569,7 @@
                   <w:szCs w:val="20"/>
                 </w:rPr>
                 <w:drawing>
-                  <wp:inline distT="0" distB="0" distL="0" distR="0" wp14:anchorId="1A917172" wp14:editId="58B9D6F0">
+                  <wp:inline distT="0" distB="0" distL="0" distR="0" wp14:anchorId="39CDD3F1" wp14:editId="28488E35">
                     <wp:extent cx="1834739" cy="1449238"/>
                     <wp:effectExtent l="0" t="0" r="0" b="0"/>
                     <wp:docPr id="24" name="Picture 24"/>
@@ -1217,7 +2586,7 @@
                             </pic:cNvPicPr>
                           </pic:nvPicPr>
                           <pic:blipFill rotWithShape="1">
-                            <a:blip r:embed="rId11" cstate="print">
+                            <a:blip r:embed="rId13" cstate="print">
                               <a:extLst>
                                 <a:ext uri="{28A0092B-C50C-407E-A947-70E740481C1C}">
                                   <a14:useLocalDpi xmlns:a14="http://schemas.microsoft.com/office/drawing/2010/main" val="0"/>
@@ -1262,12 +2631,12 @@
             <w:pPr>
               <w:jc w:val="center"/>
               <w:rPr>
-                <w:ins w:id="122" w:author="Konstantinos Chatzis" w:date="2021-02-28T16:26:00Z"/>
+                <w:ins w:id="214" w:author="Konstantinos Chatzis" w:date="2021-02-28T21:18:00Z"/>
                 <w:sz w:val="20"/>
                 <w:szCs w:val="20"/>
               </w:rPr>
             </w:pPr>
-            <w:ins w:id="123" w:author="Konstantinos Chatzis" w:date="2021-02-28T16:26:00Z">
+            <w:ins w:id="215" w:author="Konstantinos Chatzis" w:date="2021-02-28T21:18:00Z">
               <w:r>
                 <w:rPr>
                   <w:noProof/>
@@ -1275,7 +2644,7 @@
                   <w:szCs w:val="20"/>
                 </w:rPr>
                 <w:drawing>
-                  <wp:inline distT="0" distB="0" distL="0" distR="0" wp14:anchorId="6C779BB0" wp14:editId="439C9B5C">
+                  <wp:inline distT="0" distB="0" distL="0" distR="0" wp14:anchorId="02844FF0" wp14:editId="28FB6502">
                     <wp:extent cx="1874520" cy="1481328"/>
                     <wp:effectExtent l="0" t="0" r="0" b="5080"/>
                     <wp:docPr id="25" name="Picture 25"/>
@@ -1292,7 +2661,7 @@
                             </pic:cNvPicPr>
                           </pic:nvPicPr>
                           <pic:blipFill rotWithShape="1">
-                            <a:blip r:embed="rId12" cstate="print">
+                            <a:blip r:embed="rId14" cstate="print">
                               <a:extLst>
                                 <a:ext uri="{28A0092B-C50C-407E-A947-70E740481C1C}">
                                   <a14:useLocalDpi xmlns:a14="http://schemas.microsoft.com/office/drawing/2010/main" val="0"/>
@@ -1337,12 +2706,12 @@
             <w:pPr>
               <w:jc w:val="center"/>
               <w:rPr>
-                <w:ins w:id="124" w:author="Konstantinos Chatzis" w:date="2021-02-28T16:26:00Z"/>
+                <w:ins w:id="216" w:author="Konstantinos Chatzis" w:date="2021-02-28T21:18:00Z"/>
                 <w:sz w:val="20"/>
                 <w:szCs w:val="20"/>
               </w:rPr>
             </w:pPr>
-            <w:ins w:id="125" w:author="Konstantinos Chatzis" w:date="2021-02-28T16:26:00Z">
+            <w:ins w:id="217" w:author="Konstantinos Chatzis" w:date="2021-02-28T21:18:00Z">
               <w:r>
                 <w:rPr>
                   <w:noProof/>
@@ -1350,7 +2719,7 @@
                   <w:szCs w:val="20"/>
                 </w:rPr>
                 <w:drawing>
-                  <wp:inline distT="0" distB="0" distL="0" distR="0" wp14:anchorId="6A00EBF7" wp14:editId="406950E0">
+                  <wp:inline distT="0" distB="0" distL="0" distR="0" wp14:anchorId="4F5EC7C2" wp14:editId="022239A4">
                     <wp:extent cx="1847088" cy="1453896"/>
                     <wp:effectExtent l="0" t="0" r="1270" b="0"/>
                     <wp:docPr id="26" name="Picture 26"/>
@@ -1367,7 +2736,7 @@
                             </pic:cNvPicPr>
                           </pic:nvPicPr>
                           <pic:blipFill rotWithShape="1">
-                            <a:blip r:embed="rId13" cstate="print">
+                            <a:blip r:embed="rId15" cstate="print">
                               <a:extLst>
                                 <a:ext uri="{28A0092B-C50C-407E-A947-70E740481C1C}">
                                   <a14:useLocalDpi xmlns:a14="http://schemas.microsoft.com/office/drawing/2010/main" val="0"/>
@@ -1407,7 +2776,7 @@
       </w:tr>
       <w:tr>
         <w:trPr>
-          <w:ins w:id="126" w:author="Konstantinos Chatzis" w:date="2021-02-28T16:26:00Z"/>
+          <w:ins w:id="218" w:author="Konstantinos Chatzis" w:date="2021-02-28T21:18:00Z"/>
         </w:trPr>
         <w:tc>
           <w:tcPr>
@@ -1417,7 +2786,7 @@
             <w:pPr>
               <w:jc w:val="center"/>
               <w:rPr>
-                <w:ins w:id="127" w:author="Konstantinos Chatzis" w:date="2021-02-28T16:26:00Z"/>
+                <w:ins w:id="219" w:author="Konstantinos Chatzis" w:date="2021-02-28T21:18:00Z"/>
                 <w:sz w:val="20"/>
                 <w:szCs w:val="20"/>
               </w:rPr>
@@ -1425,7 +2794,7 @@
             <m:oMathPara>
               <m:oMath>
                 <m:r>
-                  <w:ins w:id="128" w:author="Konstantinos Chatzis" w:date="2021-02-28T16:26:00Z">
+                  <w:ins w:id="220" w:author="Konstantinos Chatzis" w:date="2021-02-28T21:18:00Z">
                     <w:rPr>
                       <w:rFonts w:ascii="Cambria Math" w:hAnsi="Cambria Math"/>
                       <w:sz w:val="20"/>
@@ -1446,7 +2815,7 @@
             <w:pPr>
               <w:jc w:val="center"/>
               <w:rPr>
-                <w:ins w:id="129" w:author="Konstantinos Chatzis" w:date="2021-02-28T16:26:00Z"/>
+                <w:ins w:id="221" w:author="Konstantinos Chatzis" w:date="2021-02-28T21:18:00Z"/>
                 <w:noProof/>
                 <w:sz w:val="20"/>
                 <w:szCs w:val="20"/>
@@ -1455,7 +2824,7 @@
             <m:oMathPara>
               <m:oMath>
                 <m:r>
-                  <w:ins w:id="130" w:author="Konstantinos Chatzis" w:date="2021-02-28T16:26:00Z">
+                  <w:ins w:id="222" w:author="Konstantinos Chatzis" w:date="2021-02-28T21:18:00Z">
                     <w:rPr>
                       <w:rFonts w:ascii="Cambria Math" w:hAnsi="Cambria Math"/>
                       <w:noProof/>
@@ -1477,14 +2846,14 @@
             <w:pPr>
               <w:jc w:val="center"/>
               <w:rPr>
-                <w:ins w:id="131" w:author="Konstantinos Chatzis" w:date="2021-02-28T16:26:00Z"/>
+                <w:ins w:id="223" w:author="Konstantinos Chatzis" w:date="2021-02-28T21:18:00Z"/>
                 <w:sz w:val="20"/>
                 <w:szCs w:val="20"/>
               </w:rPr>
             </w:pPr>
             <m:oMath>
               <m:r>
-                <w:ins w:id="132" w:author="Konstantinos Chatzis" w:date="2021-02-28T16:26:00Z">
+                <w:ins w:id="224" w:author="Konstantinos Chatzis" w:date="2021-02-28T21:18:00Z">
                   <w:rPr>
                     <w:rFonts w:ascii="Cambria Math" w:hAnsi="Cambria Math"/>
                     <w:sz w:val="20"/>
@@ -1494,7 +2863,7 @@
                 </w:ins>
               </m:r>
             </m:oMath>
-            <w:ins w:id="133" w:author="Konstantinos Chatzis" w:date="2021-02-28T16:26:00Z">
+            <w:ins w:id="225" w:author="Konstantinos Chatzis" w:date="2021-02-28T21:18:00Z">
               <w:r>
                 <w:rPr>
                   <w:rFonts w:eastAsiaTheme="minorEastAsia"/>
@@ -1509,7 +2878,7 @@
       </w:tr>
       <w:tr>
         <w:trPr>
-          <w:ins w:id="134" w:author="Konstantinos Chatzis" w:date="2021-02-28T16:26:00Z"/>
+          <w:ins w:id="226" w:author="Konstantinos Chatzis" w:date="2021-02-28T21:18:00Z"/>
         </w:trPr>
         <w:tc>
           <w:tcPr>
@@ -1520,13 +2889,13 @@
             <w:pPr>
               <w:jc w:val="center"/>
               <w:rPr>
-                <w:ins w:id="135" w:author="Konstantinos Chatzis" w:date="2021-02-28T16:26:00Z"/>
+                <w:ins w:id="227" w:author="Konstantinos Chatzis" w:date="2021-02-28T21:18:00Z"/>
                 <w:rFonts w:ascii="Calibri" w:eastAsia="Calibri" w:hAnsi="Calibri" w:cs="Times New Roman"/>
                 <w:sz w:val="20"/>
                 <w:szCs w:val="20"/>
               </w:rPr>
             </w:pPr>
-            <w:ins w:id="136" w:author="Konstantinos Chatzis" w:date="2021-02-28T16:26:00Z">
+            <w:ins w:id="228" w:author="Konstantinos Chatzis" w:date="2021-02-28T21:18:00Z">
               <w:r>
                 <w:rPr>
                   <w:rFonts w:ascii="Calibri" w:eastAsia="Calibri" w:hAnsi="Calibri" w:cs="Times New Roman"/>
@@ -1560,9 +2929,543 @@
     </w:tbl>
     <w:p>
       <w:pPr>
+        <w:rPr>
+          <w:ins w:id="229" w:author="Konstantinos Chatzis" w:date="2021-02-28T16:23:00Z"/>
+          <w:rPrChange w:id="230" w:author="Konstantinos Chatzis" w:date="2021-02-28T21:32:00Z">
+            <w:rPr>
+              <w:ins w:id="231" w:author="Konstantinos Chatzis" w:date="2021-02-28T16:23:00Z"/>
+            </w:rPr>
+          </w:rPrChange>
+        </w:rPr>
+      </w:pPr>
+    </w:p>
+    <w:tbl>
+      <w:tblPr>
+        <w:tblStyle w:val="TableGridLight"/>
+        <w:tblpPr w:leftFromText="180" w:rightFromText="180" w:horzAnchor="margin" w:tblpXSpec="right" w:tblpY="2486"/>
+        <w:tblW w:w="0" w:type="auto"/>
+        <w:tblLook w:val="04A0" w:firstRow="1" w:lastRow="0" w:firstColumn="1" w:lastColumn="0" w:noHBand="0" w:noVBand="1"/>
+        <w:tblPrChange w:id="232" w:author="Konstantinos Chatzis" w:date="2021-02-28T16:25:00Z">
+          <w:tblPr>
+            <w:tblStyle w:val="TableGridLight"/>
+            <w:tblW w:w="0" w:type="auto"/>
+            <w:tblLook w:val="04A0" w:firstRow="1" w:lastRow="0" w:firstColumn="1" w:lastColumn="0" w:noHBand="0" w:noVBand="1"/>
+          </w:tblPr>
+        </w:tblPrChange>
+      </w:tblPr>
+      <w:tblGrid>
+        <w:gridCol w:w="3116"/>
+        <w:gridCol w:w="3117"/>
+        <w:gridCol w:w="3117"/>
+        <w:tblGridChange w:id="233">
+          <w:tblGrid>
+            <w:gridCol w:w="3116"/>
+            <w:gridCol w:w="3117"/>
+            <w:gridCol w:w="3117"/>
+          </w:tblGrid>
+        </w:tblGridChange>
+      </w:tblGrid>
+      <w:tr>
+        <w:trPr>
+          <w:del w:id="234" w:author="Konstantinos Chatzis" w:date="2021-02-28T16:26:00Z"/>
+        </w:trPr>
+        <w:tc>
+          <w:tcPr>
+            <w:tcW w:w="3116" w:type="dxa"/>
+            <w:tcPrChange w:id="235" w:author="Konstantinos Chatzis" w:date="2021-02-28T16:25:00Z">
+              <w:tcPr>
+                <w:tcW w:w="3116" w:type="dxa"/>
+              </w:tcPr>
+            </w:tcPrChange>
+          </w:tcPr>
+          <w:p>
+            <w:pPr>
+              <w:jc w:val="center"/>
+              <w:rPr>
+                <w:del w:id="236" w:author="Konstantinos Chatzis" w:date="2021-02-28T16:26:00Z"/>
+                <w:sz w:val="20"/>
+                <w:szCs w:val="20"/>
+                <w:rPrChange w:id="237" w:author="Konstantinos Chatzis" w:date="2021-02-28T21:32:00Z">
+                  <w:rPr>
+                    <w:del w:id="238" w:author="Konstantinos Chatzis" w:date="2021-02-28T16:26:00Z"/>
+                    <w:sz w:val="20"/>
+                    <w:szCs w:val="20"/>
+                  </w:rPr>
+                </w:rPrChange>
+              </w:rPr>
+              <w:pPrChange w:id="239" w:author="Konstantinos Chatzis" w:date="2021-02-28T15:42:00Z">
+                <w:pPr/>
+              </w:pPrChange>
+            </w:pPr>
+          </w:p>
+        </w:tc>
+        <w:tc>
+          <w:tcPr>
+            <w:tcW w:w="3117" w:type="dxa"/>
+            <w:tcPrChange w:id="240" w:author="Konstantinos Chatzis" w:date="2021-02-28T16:25:00Z">
+              <w:tcPr>
+                <w:tcW w:w="3117" w:type="dxa"/>
+              </w:tcPr>
+            </w:tcPrChange>
+          </w:tcPr>
+          <w:p>
+            <w:pPr>
+              <w:jc w:val="center"/>
+              <w:rPr>
+                <w:del w:id="241" w:author="Konstantinos Chatzis" w:date="2021-02-28T16:26:00Z"/>
+                <w:sz w:val="20"/>
+                <w:szCs w:val="20"/>
+                <w:rPrChange w:id="242" w:author="Konstantinos Chatzis" w:date="2021-02-28T21:32:00Z">
+                  <w:rPr>
+                    <w:del w:id="243" w:author="Konstantinos Chatzis" w:date="2021-02-28T16:26:00Z"/>
+                    <w:sz w:val="20"/>
+                    <w:szCs w:val="20"/>
+                  </w:rPr>
+                </w:rPrChange>
+              </w:rPr>
+              <w:pPrChange w:id="244" w:author="Konstantinos Chatzis" w:date="2021-02-28T15:42:00Z">
+                <w:pPr/>
+              </w:pPrChange>
+            </w:pPr>
+            <w:del w:id="245" w:author="Konstantinos Chatzis" w:date="2021-02-28T15:40:00Z">
+              <w:r>
+                <w:rPr>
+                  <w:noProof/>
+                  <w:sz w:val="20"/>
+                  <w:szCs w:val="20"/>
+                </w:rPr>
+                <w:drawing>
+                  <wp:inline distT="0" distB="0" distL="0" distR="0" wp14:anchorId="42465835" wp14:editId="7B52B501">
+                    <wp:extent cx="1038225" cy="1038225"/>
+                    <wp:effectExtent l="0" t="0" r="9525" b="9525"/>
+                    <wp:docPr id="1" name="Picture 1"/>
+                    <wp:cNvGraphicFramePr>
+                      <a:graphicFrameLocks xmlns:a="http://schemas.openxmlformats.org/drawingml/2006/main" noChangeAspect="1"/>
+                    </wp:cNvGraphicFramePr>
+                    <a:graphic xmlns:a="http://schemas.openxmlformats.org/drawingml/2006/main">
+                      <a:graphicData uri="http://schemas.openxmlformats.org/drawingml/2006/picture">
+                        <pic:pic xmlns:pic="http://schemas.openxmlformats.org/drawingml/2006/picture">
+                          <pic:nvPicPr>
+                            <pic:cNvPr id="0" name="Picture 1"/>
+                            <pic:cNvPicPr>
+                              <a:picLocks noChangeAspect="1" noChangeArrowheads="1"/>
+                            </pic:cNvPicPr>
+                          </pic:nvPicPr>
+                          <pic:blipFill>
+                            <a:blip r:embed="rId16" cstate="print">
+                              <a:extLst>
+                                <a:ext uri="{28A0092B-C50C-407E-A947-70E740481C1C}">
+                                  <a14:useLocalDpi xmlns:a14="http://schemas.microsoft.com/office/drawing/2010/main" val="0"/>
+                                </a:ext>
+                              </a:extLst>
+                            </a:blip>
+                            <a:srcRect/>
+                            <a:stretch>
+                              <a:fillRect/>
+                            </a:stretch>
+                          </pic:blipFill>
+                          <pic:spPr bwMode="auto">
+                            <a:xfrm>
+                              <a:off x="0" y="0"/>
+                              <a:ext cx="1038225" cy="1038225"/>
+                            </a:xfrm>
+                            <a:prstGeom prst="rect">
+                              <a:avLst/>
+                            </a:prstGeom>
+                            <a:noFill/>
+                            <a:ln>
+                              <a:noFill/>
+                            </a:ln>
+                          </pic:spPr>
+                        </pic:pic>
+                      </a:graphicData>
+                    </a:graphic>
+                  </wp:inline>
+                </w:drawing>
+              </w:r>
+            </w:del>
+          </w:p>
+        </w:tc>
+        <w:tc>
+          <w:tcPr>
+            <w:tcW w:w="3117" w:type="dxa"/>
+            <w:tcPrChange w:id="246" w:author="Konstantinos Chatzis" w:date="2021-02-28T16:25:00Z">
+              <w:tcPr>
+                <w:tcW w:w="3117" w:type="dxa"/>
+              </w:tcPr>
+            </w:tcPrChange>
+          </w:tcPr>
+          <w:p>
+            <w:pPr>
+              <w:jc w:val="center"/>
+              <w:rPr>
+                <w:del w:id="247" w:author="Konstantinos Chatzis" w:date="2021-02-28T16:26:00Z"/>
+                <w:sz w:val="20"/>
+                <w:szCs w:val="20"/>
+                <w:rPrChange w:id="248" w:author="Konstantinos Chatzis" w:date="2021-02-28T21:32:00Z">
+                  <w:rPr>
+                    <w:del w:id="249" w:author="Konstantinos Chatzis" w:date="2021-02-28T16:26:00Z"/>
+                    <w:sz w:val="20"/>
+                    <w:szCs w:val="20"/>
+                  </w:rPr>
+                </w:rPrChange>
+              </w:rPr>
+              <w:pPrChange w:id="250" w:author="Konstantinos Chatzis" w:date="2021-02-28T15:42:00Z">
+                <w:pPr/>
+              </w:pPrChange>
+            </w:pPr>
+          </w:p>
+        </w:tc>
+      </w:tr>
+      <w:tr>
+        <w:trPr>
+          <w:del w:id="251" w:author="Konstantinos Chatzis" w:date="2021-02-28T16:26:00Z"/>
+        </w:trPr>
+        <w:tc>
+          <w:tcPr>
+            <w:tcW w:w="3116" w:type="dxa"/>
+            <w:tcPrChange w:id="252" w:author="Konstantinos Chatzis" w:date="2021-02-28T16:25:00Z">
+              <w:tcPr>
+                <w:tcW w:w="3116" w:type="dxa"/>
+              </w:tcPr>
+            </w:tcPrChange>
+          </w:tcPr>
+          <w:p>
+            <w:pPr>
+              <w:jc w:val="center"/>
+              <w:rPr>
+                <w:del w:id="253" w:author="Konstantinos Chatzis" w:date="2021-02-28T16:26:00Z"/>
+                <w:sz w:val="20"/>
+                <w:szCs w:val="20"/>
+                <w:rPrChange w:id="254" w:author="Konstantinos Chatzis" w:date="2021-02-28T21:32:00Z">
+                  <w:rPr>
+                    <w:del w:id="255" w:author="Konstantinos Chatzis" w:date="2021-02-28T16:26:00Z"/>
+                    <w:sz w:val="20"/>
+                    <w:szCs w:val="20"/>
+                  </w:rPr>
+                </w:rPrChange>
+              </w:rPr>
+              <w:pPrChange w:id="256" w:author="Konstantinos Chatzis" w:date="2021-02-28T15:42:00Z">
+                <w:pPr/>
+              </w:pPrChange>
+            </w:pPr>
+          </w:p>
+        </w:tc>
+        <w:tc>
+          <w:tcPr>
+            <w:tcW w:w="3117" w:type="dxa"/>
+            <w:tcPrChange w:id="257" w:author="Konstantinos Chatzis" w:date="2021-02-28T16:25:00Z">
+              <w:tcPr>
+                <w:tcW w:w="3117" w:type="dxa"/>
+              </w:tcPr>
+            </w:tcPrChange>
+          </w:tcPr>
+          <w:p>
+            <w:pPr>
+              <w:jc w:val="center"/>
+              <w:rPr>
+                <w:del w:id="258" w:author="Konstantinos Chatzis" w:date="2021-02-28T16:26:00Z"/>
+                <w:sz w:val="20"/>
+                <w:szCs w:val="20"/>
+                <w:rPrChange w:id="259" w:author="Konstantinos Chatzis" w:date="2021-02-28T21:32:00Z">
+                  <w:rPr>
+                    <w:del w:id="260" w:author="Konstantinos Chatzis" w:date="2021-02-28T16:26:00Z"/>
+                    <w:sz w:val="20"/>
+                    <w:szCs w:val="20"/>
+                  </w:rPr>
+                </w:rPrChange>
+              </w:rPr>
+              <w:pPrChange w:id="261" w:author="Konstantinos Chatzis" w:date="2021-02-28T15:42:00Z">
+                <w:pPr/>
+              </w:pPrChange>
+            </w:pPr>
+            <w:del w:id="262" w:author="Konstantinos Chatzis" w:date="2021-02-28T15:40:00Z">
+              <w:r>
+                <w:rPr>
+                  <w:noProof/>
+                  <w:sz w:val="20"/>
+                  <w:szCs w:val="20"/>
+                </w:rPr>
+                <w:drawing>
+                  <wp:inline distT="0" distB="0" distL="0" distR="0" wp14:anchorId="3FB44CFE" wp14:editId="2EF6F428">
+                    <wp:extent cx="1038225" cy="1038225"/>
+                    <wp:effectExtent l="0" t="0" r="9525" b="9525"/>
+                    <wp:docPr id="2" name="Picture 2"/>
+                    <wp:cNvGraphicFramePr>
+                      <a:graphicFrameLocks xmlns:a="http://schemas.openxmlformats.org/drawingml/2006/main" noChangeAspect="1"/>
+                    </wp:cNvGraphicFramePr>
+                    <a:graphic xmlns:a="http://schemas.openxmlformats.org/drawingml/2006/main">
+                      <a:graphicData uri="http://schemas.openxmlformats.org/drawingml/2006/picture">
+                        <pic:pic xmlns:pic="http://schemas.openxmlformats.org/drawingml/2006/picture">
+                          <pic:nvPicPr>
+                            <pic:cNvPr id="0" name="Picture 2"/>
+                            <pic:cNvPicPr>
+                              <a:picLocks noChangeAspect="1" noChangeArrowheads="1"/>
+                            </pic:cNvPicPr>
+                          </pic:nvPicPr>
+                          <pic:blipFill>
+                            <a:blip r:embed="rId17" cstate="print">
+                              <a:extLst>
+                                <a:ext uri="{28A0092B-C50C-407E-A947-70E740481C1C}">
+                                  <a14:useLocalDpi xmlns:a14="http://schemas.microsoft.com/office/drawing/2010/main" val="0"/>
+                                </a:ext>
+                              </a:extLst>
+                            </a:blip>
+                            <a:srcRect/>
+                            <a:stretch>
+                              <a:fillRect/>
+                            </a:stretch>
+                          </pic:blipFill>
+                          <pic:spPr bwMode="auto">
+                            <a:xfrm>
+                              <a:off x="0" y="0"/>
+                              <a:ext cx="1038225" cy="1038225"/>
+                            </a:xfrm>
+                            <a:prstGeom prst="rect">
+                              <a:avLst/>
+                            </a:prstGeom>
+                            <a:noFill/>
+                            <a:ln>
+                              <a:noFill/>
+                            </a:ln>
+                          </pic:spPr>
+                        </pic:pic>
+                      </a:graphicData>
+                    </a:graphic>
+                  </wp:inline>
+                </w:drawing>
+              </w:r>
+            </w:del>
+          </w:p>
+        </w:tc>
+        <w:tc>
+          <w:tcPr>
+            <w:tcW w:w="3117" w:type="dxa"/>
+            <w:tcPrChange w:id="263" w:author="Konstantinos Chatzis" w:date="2021-02-28T16:25:00Z">
+              <w:tcPr>
+                <w:tcW w:w="3117" w:type="dxa"/>
+              </w:tcPr>
+            </w:tcPrChange>
+          </w:tcPr>
+          <w:p>
+            <w:pPr>
+              <w:jc w:val="center"/>
+              <w:rPr>
+                <w:del w:id="264" w:author="Konstantinos Chatzis" w:date="2021-02-28T16:26:00Z"/>
+                <w:sz w:val="20"/>
+                <w:szCs w:val="20"/>
+                <w:rPrChange w:id="265" w:author="Konstantinos Chatzis" w:date="2021-02-28T21:32:00Z">
+                  <w:rPr>
+                    <w:del w:id="266" w:author="Konstantinos Chatzis" w:date="2021-02-28T16:26:00Z"/>
+                    <w:sz w:val="20"/>
+                    <w:szCs w:val="20"/>
+                  </w:rPr>
+                </w:rPrChange>
+              </w:rPr>
+              <w:pPrChange w:id="267" w:author="Konstantinos Chatzis" w:date="2021-02-28T15:42:00Z">
+                <w:pPr/>
+              </w:pPrChange>
+            </w:pPr>
+          </w:p>
+        </w:tc>
+      </w:tr>
+      <w:tr>
+        <w:trPr>
+          <w:del w:id="268" w:author="Konstantinos Chatzis" w:date="2021-02-28T16:26:00Z"/>
+        </w:trPr>
+        <w:tc>
+          <w:tcPr>
+            <w:tcW w:w="3116" w:type="dxa"/>
+            <w:tcPrChange w:id="269" w:author="Konstantinos Chatzis" w:date="2021-02-28T16:25:00Z">
+              <w:tcPr>
+                <w:tcW w:w="3116" w:type="dxa"/>
+              </w:tcPr>
+            </w:tcPrChange>
+          </w:tcPr>
+          <w:p>
+            <w:pPr>
+              <w:jc w:val="center"/>
+              <w:rPr>
+                <w:del w:id="270" w:author="Konstantinos Chatzis" w:date="2021-02-28T16:26:00Z"/>
+                <w:sz w:val="20"/>
+                <w:szCs w:val="20"/>
+                <w:rPrChange w:id="271" w:author="Konstantinos Chatzis" w:date="2021-02-28T21:32:00Z">
+                  <w:rPr>
+                    <w:del w:id="272" w:author="Konstantinos Chatzis" w:date="2021-02-28T16:26:00Z"/>
+                    <w:sz w:val="20"/>
+                    <w:szCs w:val="20"/>
+                  </w:rPr>
+                </w:rPrChange>
+              </w:rPr>
+              <w:pPrChange w:id="273" w:author="Konstantinos Chatzis" w:date="2021-02-28T15:42:00Z">
+                <w:pPr/>
+              </w:pPrChange>
+            </w:pPr>
+          </w:p>
+        </w:tc>
+        <w:tc>
+          <w:tcPr>
+            <w:tcW w:w="3117" w:type="dxa"/>
+            <w:tcPrChange w:id="274" w:author="Konstantinos Chatzis" w:date="2021-02-28T16:25:00Z">
+              <w:tcPr>
+                <w:tcW w:w="3117" w:type="dxa"/>
+              </w:tcPr>
+            </w:tcPrChange>
+          </w:tcPr>
+          <w:p>
+            <w:pPr>
+              <w:jc w:val="center"/>
+              <w:rPr>
+                <w:del w:id="275" w:author="Konstantinos Chatzis" w:date="2021-02-28T16:26:00Z"/>
+                <w:noProof/>
+                <w:sz w:val="20"/>
+                <w:szCs w:val="20"/>
+                <w:rPrChange w:id="276" w:author="Konstantinos Chatzis" w:date="2021-02-28T21:32:00Z">
+                  <w:rPr>
+                    <w:del w:id="277" w:author="Konstantinos Chatzis" w:date="2021-02-28T16:26:00Z"/>
+                    <w:noProof/>
+                    <w:sz w:val="20"/>
+                    <w:szCs w:val="20"/>
+                  </w:rPr>
+                </w:rPrChange>
+              </w:rPr>
+            </w:pPr>
+          </w:p>
+        </w:tc>
+        <w:tc>
+          <w:tcPr>
+            <w:tcW w:w="3117" w:type="dxa"/>
+            <w:tcPrChange w:id="278" w:author="Konstantinos Chatzis" w:date="2021-02-28T16:25:00Z">
+              <w:tcPr>
+                <w:tcW w:w="3117" w:type="dxa"/>
+              </w:tcPr>
+            </w:tcPrChange>
+          </w:tcPr>
+          <w:p>
+            <w:pPr>
+              <w:jc w:val="center"/>
+              <w:rPr>
+                <w:del w:id="279" w:author="Konstantinos Chatzis" w:date="2021-02-28T16:26:00Z"/>
+                <w:sz w:val="20"/>
+                <w:szCs w:val="20"/>
+                <w:rPrChange w:id="280" w:author="Konstantinos Chatzis" w:date="2021-02-28T21:32:00Z">
+                  <w:rPr>
+                    <w:del w:id="281" w:author="Konstantinos Chatzis" w:date="2021-02-28T16:26:00Z"/>
+                    <w:sz w:val="20"/>
+                    <w:szCs w:val="20"/>
+                  </w:rPr>
+                </w:rPrChange>
+              </w:rPr>
+              <w:pPrChange w:id="282" w:author="Konstantinos Chatzis" w:date="2021-02-28T15:42:00Z">
+                <w:pPr/>
+              </w:pPrChange>
+            </w:pPr>
+          </w:p>
+        </w:tc>
+      </w:tr>
+      <w:tr>
+        <w:trPr>
+          <w:del w:id="283" w:author="Konstantinos Chatzis" w:date="2021-02-28T15:41:00Z"/>
+        </w:trPr>
+        <w:tc>
+          <w:tcPr>
+            <w:tcW w:w="3116" w:type="dxa"/>
+            <w:tcPrChange w:id="284" w:author="Konstantinos Chatzis" w:date="2021-02-28T16:25:00Z">
+              <w:tcPr>
+                <w:tcW w:w="3116" w:type="dxa"/>
+              </w:tcPr>
+            </w:tcPrChange>
+          </w:tcPr>
+          <w:p>
+            <w:pPr>
+              <w:jc w:val="center"/>
+              <w:rPr>
+                <w:del w:id="285" w:author="Konstantinos Chatzis" w:date="2021-02-28T15:41:00Z"/>
+                <w:sz w:val="20"/>
+                <w:szCs w:val="20"/>
+                <w:rPrChange w:id="286" w:author="Konstantinos Chatzis" w:date="2021-02-28T21:32:00Z">
+                  <w:rPr>
+                    <w:del w:id="287" w:author="Konstantinos Chatzis" w:date="2021-02-28T15:41:00Z"/>
+                    <w:sz w:val="20"/>
+                    <w:szCs w:val="20"/>
+                  </w:rPr>
+                </w:rPrChange>
+              </w:rPr>
+              <w:pPrChange w:id="288" w:author="Konstantinos Chatzis" w:date="2021-02-28T15:42:00Z">
+                <w:pPr/>
+              </w:pPrChange>
+            </w:pPr>
+          </w:p>
+        </w:tc>
+        <w:tc>
+          <w:tcPr>
+            <w:tcW w:w="3117" w:type="dxa"/>
+            <w:tcPrChange w:id="289" w:author="Konstantinos Chatzis" w:date="2021-02-28T16:25:00Z">
+              <w:tcPr>
+                <w:tcW w:w="3117" w:type="dxa"/>
+              </w:tcPr>
+            </w:tcPrChange>
+          </w:tcPr>
+          <w:p>
+            <w:pPr>
+              <w:jc w:val="center"/>
+              <w:rPr>
+                <w:del w:id="290" w:author="Konstantinos Chatzis" w:date="2021-02-28T15:41:00Z"/>
+                <w:noProof/>
+                <w:sz w:val="20"/>
+                <w:szCs w:val="20"/>
+                <w:rPrChange w:id="291" w:author="Konstantinos Chatzis" w:date="2021-02-28T21:32:00Z">
+                  <w:rPr>
+                    <w:del w:id="292" w:author="Konstantinos Chatzis" w:date="2021-02-28T15:41:00Z"/>
+                    <w:noProof/>
+                    <w:sz w:val="20"/>
+                    <w:szCs w:val="20"/>
+                  </w:rPr>
+                </w:rPrChange>
+              </w:rPr>
+              <w:pPrChange w:id="293" w:author="Konstantinos Chatzis" w:date="2021-02-28T15:42:00Z">
+                <w:pPr/>
+              </w:pPrChange>
+            </w:pPr>
+          </w:p>
+        </w:tc>
+        <w:tc>
+          <w:tcPr>
+            <w:tcW w:w="3117" w:type="dxa"/>
+            <w:tcPrChange w:id="294" w:author="Konstantinos Chatzis" w:date="2021-02-28T16:25:00Z">
+              <w:tcPr>
+                <w:tcW w:w="3117" w:type="dxa"/>
+              </w:tcPr>
+            </w:tcPrChange>
+          </w:tcPr>
+          <w:p>
+            <w:pPr>
+              <w:jc w:val="center"/>
+              <w:rPr>
+                <w:del w:id="295" w:author="Konstantinos Chatzis" w:date="2021-02-28T15:41:00Z"/>
+                <w:sz w:val="20"/>
+                <w:szCs w:val="20"/>
+                <w:rPrChange w:id="296" w:author="Konstantinos Chatzis" w:date="2021-02-28T21:32:00Z">
+                  <w:rPr>
+                    <w:del w:id="297" w:author="Konstantinos Chatzis" w:date="2021-02-28T15:41:00Z"/>
+                    <w:sz w:val="20"/>
+                    <w:szCs w:val="20"/>
+                  </w:rPr>
+                </w:rPrChange>
+              </w:rPr>
+              <w:pPrChange w:id="298" w:author="Konstantinos Chatzis" w:date="2021-02-28T15:42:00Z">
+                <w:pPr/>
+              </w:pPrChange>
+            </w:pPr>
+          </w:p>
+        </w:tc>
+      </w:tr>
+    </w:tbl>
+    <w:p>
+      <w:pPr>
         <w:jc w:val="center"/>
         <w:rPr>
-          <w:ins w:id="137" w:author="Konstantinos Chatzis" w:date="2021-02-28T15:43:00Z"/>
+          <w:ins w:id="299" w:author="Konstantinos Chatzis" w:date="2021-02-28T15:43:00Z"/>
           <w:sz w:val="20"/>
           <w:szCs w:val="20"/>
         </w:rPr>
@@ -1571,12 +3474,12 @@
     <w:p>
       <w:pPr>
         <w:rPr>
-          <w:ins w:id="138" w:author="Konstantinos Chatzis" w:date="2021-02-28T16:26:00Z"/>
+          <w:ins w:id="300" w:author="Konstantinos Chatzis" w:date="2021-02-28T16:26:00Z"/>
           <w:sz w:val="20"/>
           <w:szCs w:val="20"/>
         </w:rPr>
       </w:pPr>
-      <w:ins w:id="139" w:author="Konstantinos Chatzis" w:date="2021-02-28T16:29:00Z">
+      <w:ins w:id="301" w:author="Konstantinos Chatzis" w:date="2021-02-28T16:29:00Z">
         <w:r>
           <w:rPr>
             <w:noProof/>
@@ -1607,7 +3510,7 @@
                       </pic:cNvPicPr>
                     </pic:nvPicPr>
                     <pic:blipFill>
-                      <a:blip r:embed="rId14">
+                      <a:blip r:embed="rId18">
                         <a:extLst>
                           <a:ext uri="{28A0092B-C50C-407E-A947-70E740481C1C}">
                             <a14:useLocalDpi xmlns:a14="http://schemas.microsoft.com/office/drawing/2010/main" val="0"/>
@@ -1639,7 +3542,7 @@
           </w:drawing>
         </w:r>
       </w:ins>
-      <w:ins w:id="140" w:author="Konstantinos Chatzis" w:date="2021-02-28T16:26:00Z">
+      <w:ins w:id="302" w:author="Konstantinos Chatzis" w:date="2021-02-28T16:26:00Z">
         <w:r>
           <w:rPr>
             <w:sz w:val="20"/>
@@ -1663,7 +3566,7 @@
       </w:tblGrid>
       <w:tr>
         <w:trPr>
-          <w:ins w:id="141" w:author="Konstantinos Chatzis" w:date="2021-02-28T16:27:00Z"/>
+          <w:ins w:id="303" w:author="Konstantinos Chatzis" w:date="2021-02-28T16:27:00Z"/>
         </w:trPr>
         <w:tc>
           <w:tcPr>
@@ -1673,12 +3576,12 @@
             <w:pPr>
               <w:jc w:val="center"/>
               <w:rPr>
-                <w:ins w:id="142" w:author="Konstantinos Chatzis" w:date="2021-02-28T16:27:00Z"/>
+                <w:ins w:id="304" w:author="Konstantinos Chatzis" w:date="2021-02-28T16:27:00Z"/>
                 <w:sz w:val="20"/>
                 <w:szCs w:val="20"/>
               </w:rPr>
             </w:pPr>
-            <w:ins w:id="143" w:author="Konstantinos Chatzis" w:date="2021-02-28T16:27:00Z">
+            <w:ins w:id="305" w:author="Konstantinos Chatzis" w:date="2021-02-28T16:27:00Z">
               <w:r>
                 <w:rPr>
                   <w:noProof/>
@@ -1704,7 +3607,7 @@
                             </pic:cNvPicPr>
                           </pic:nvPicPr>
                           <pic:blipFill>
-                            <a:blip r:embed="rId15">
+                            <a:blip r:embed="rId19">
                               <a:extLst>
                                 <a:ext uri="{28A0092B-C50C-407E-A947-70E740481C1C}">
                                   <a14:useLocalDpi xmlns:a14="http://schemas.microsoft.com/office/drawing/2010/main" val="0"/>
@@ -1746,12 +3649,12 @@
             <w:pPr>
               <w:jc w:val="center"/>
               <w:rPr>
-                <w:ins w:id="144" w:author="Konstantinos Chatzis" w:date="2021-02-28T16:27:00Z"/>
+                <w:ins w:id="306" w:author="Konstantinos Chatzis" w:date="2021-02-28T16:27:00Z"/>
                 <w:sz w:val="20"/>
                 <w:szCs w:val="20"/>
               </w:rPr>
             </w:pPr>
-            <w:ins w:id="145" w:author="Konstantinos Chatzis" w:date="2021-02-28T16:27:00Z">
+            <w:ins w:id="307" w:author="Konstantinos Chatzis" w:date="2021-02-28T16:27:00Z">
               <w:r>
                 <w:rPr>
                   <w:noProof/>
@@ -1776,7 +3679,7 @@
                             </pic:cNvPicPr>
                           </pic:nvPicPr>
                           <pic:blipFill>
-                            <a:blip r:embed="rId16">
+                            <a:blip r:embed="rId20">
                               <a:extLst>
                                 <a:ext uri="{28A0092B-C50C-407E-A947-70E740481C1C}">
                                   <a14:useLocalDpi xmlns:a14="http://schemas.microsoft.com/office/drawing/2010/main" val="0"/>
@@ -1818,12 +3721,12 @@
             <w:pPr>
               <w:jc w:val="center"/>
               <w:rPr>
-                <w:ins w:id="146" w:author="Konstantinos Chatzis" w:date="2021-02-28T16:27:00Z"/>
+                <w:ins w:id="308" w:author="Konstantinos Chatzis" w:date="2021-02-28T16:27:00Z"/>
                 <w:sz w:val="20"/>
                 <w:szCs w:val="20"/>
               </w:rPr>
             </w:pPr>
-            <w:ins w:id="147" w:author="Konstantinos Chatzis" w:date="2021-02-28T16:27:00Z">
+            <w:ins w:id="309" w:author="Konstantinos Chatzis" w:date="2021-02-28T16:27:00Z">
               <w:r>
                 <w:rPr>
                   <w:noProof/>
@@ -1848,7 +3751,7 @@
                             </pic:cNvPicPr>
                           </pic:nvPicPr>
                           <pic:blipFill>
-                            <a:blip r:embed="rId17">
+                            <a:blip r:embed="rId21">
                               <a:extLst>
                                 <a:ext uri="{28A0092B-C50C-407E-A947-70E740481C1C}">
                                   <a14:useLocalDpi xmlns:a14="http://schemas.microsoft.com/office/drawing/2010/main" val="0"/>
@@ -1885,7 +3788,7 @@
       </w:tr>
       <w:tr>
         <w:trPr>
-          <w:ins w:id="148" w:author="Konstantinos Chatzis" w:date="2021-02-28T16:27:00Z"/>
+          <w:ins w:id="310" w:author="Konstantinos Chatzis" w:date="2021-02-28T16:27:00Z"/>
         </w:trPr>
         <w:tc>
           <w:tcPr>
@@ -1895,12 +3798,12 @@
             <w:pPr>
               <w:jc w:val="center"/>
               <w:rPr>
-                <w:ins w:id="149" w:author="Konstantinos Chatzis" w:date="2021-02-28T16:27:00Z"/>
+                <w:ins w:id="311" w:author="Konstantinos Chatzis" w:date="2021-02-28T16:27:00Z"/>
                 <w:sz w:val="20"/>
                 <w:szCs w:val="20"/>
               </w:rPr>
             </w:pPr>
-            <w:ins w:id="150" w:author="Konstantinos Chatzis" w:date="2021-02-28T16:27:00Z">
+            <w:ins w:id="312" w:author="Konstantinos Chatzis" w:date="2021-02-28T16:27:00Z">
               <w:r>
                 <w:rPr>
                   <w:noProof/>
@@ -1925,7 +3828,7 @@
                             </pic:cNvPicPr>
                           </pic:nvPicPr>
                           <pic:blipFill>
-                            <a:blip r:embed="rId18">
+                            <a:blip r:embed="rId22">
                               <a:extLst>
                                 <a:ext uri="{28A0092B-C50C-407E-A947-70E740481C1C}">
                                   <a14:useLocalDpi xmlns:a14="http://schemas.microsoft.com/office/drawing/2010/main" val="0"/>
@@ -1967,12 +3870,12 @@
             <w:pPr>
               <w:jc w:val="center"/>
               <w:rPr>
-                <w:ins w:id="151" w:author="Konstantinos Chatzis" w:date="2021-02-28T16:27:00Z"/>
+                <w:ins w:id="313" w:author="Konstantinos Chatzis" w:date="2021-02-28T16:27:00Z"/>
                 <w:sz w:val="20"/>
                 <w:szCs w:val="20"/>
               </w:rPr>
             </w:pPr>
-            <w:ins w:id="152" w:author="Konstantinos Chatzis" w:date="2021-02-28T16:27:00Z">
+            <w:ins w:id="314" w:author="Konstantinos Chatzis" w:date="2021-02-28T16:27:00Z">
               <w:r>
                 <w:rPr>
                   <w:noProof/>
@@ -1997,7 +3900,7 @@
                             </pic:cNvPicPr>
                           </pic:nvPicPr>
                           <pic:blipFill>
-                            <a:blip r:embed="rId19">
+                            <a:blip r:embed="rId23">
                               <a:extLst>
                                 <a:ext uri="{28A0092B-C50C-407E-A947-70E740481C1C}">
                                   <a14:useLocalDpi xmlns:a14="http://schemas.microsoft.com/office/drawing/2010/main" val="0"/>
@@ -2039,12 +3942,12 @@
             <w:pPr>
               <w:jc w:val="center"/>
               <w:rPr>
-                <w:ins w:id="153" w:author="Konstantinos Chatzis" w:date="2021-02-28T16:27:00Z"/>
+                <w:ins w:id="315" w:author="Konstantinos Chatzis" w:date="2021-02-28T16:27:00Z"/>
                 <w:sz w:val="20"/>
                 <w:szCs w:val="20"/>
               </w:rPr>
             </w:pPr>
-            <w:ins w:id="154" w:author="Konstantinos Chatzis" w:date="2021-02-28T16:27:00Z">
+            <w:ins w:id="316" w:author="Konstantinos Chatzis" w:date="2021-02-28T16:27:00Z">
               <w:r>
                 <w:rPr>
                   <w:noProof/>
@@ -2069,7 +3972,7 @@
                             </pic:cNvPicPr>
                           </pic:nvPicPr>
                           <pic:blipFill>
-                            <a:blip r:embed="rId20">
+                            <a:blip r:embed="rId24">
                               <a:extLst>
                                 <a:ext uri="{28A0092B-C50C-407E-A947-70E740481C1C}">
                                   <a14:useLocalDpi xmlns:a14="http://schemas.microsoft.com/office/drawing/2010/main" val="0"/>
@@ -2106,7 +4009,7 @@
       </w:tr>
       <w:tr>
         <w:trPr>
-          <w:ins w:id="155" w:author="Konstantinos Chatzis" w:date="2021-02-28T16:27:00Z"/>
+          <w:ins w:id="317" w:author="Konstantinos Chatzis" w:date="2021-02-28T16:27:00Z"/>
         </w:trPr>
         <w:tc>
           <w:tcPr>
@@ -2116,7 +4019,7 @@
             <w:pPr>
               <w:jc w:val="center"/>
               <w:rPr>
-                <w:ins w:id="156" w:author="Konstantinos Chatzis" w:date="2021-02-28T16:27:00Z"/>
+                <w:ins w:id="318" w:author="Konstantinos Chatzis" w:date="2021-02-28T16:27:00Z"/>
                 <w:sz w:val="20"/>
                 <w:szCs w:val="20"/>
               </w:rPr>
@@ -2124,7 +4027,7 @@
             <m:oMathPara>
               <m:oMath>
                 <m:r>
-                  <w:ins w:id="157" w:author="Konstantinos Chatzis" w:date="2021-02-28T16:27:00Z">
+                  <w:ins w:id="319" w:author="Konstantinos Chatzis" w:date="2021-02-28T16:27:00Z">
                     <w:rPr>
                       <w:rFonts w:ascii="Cambria Math" w:hAnsi="Cambria Math"/>
                       <w:sz w:val="20"/>
@@ -2145,7 +4048,7 @@
             <w:pPr>
               <w:jc w:val="center"/>
               <w:rPr>
-                <w:ins w:id="158" w:author="Konstantinos Chatzis" w:date="2021-02-28T16:27:00Z"/>
+                <w:ins w:id="320" w:author="Konstantinos Chatzis" w:date="2021-02-28T16:27:00Z"/>
                 <w:noProof/>
                 <w:sz w:val="20"/>
                 <w:szCs w:val="20"/>
@@ -2154,7 +4057,7 @@
             <m:oMathPara>
               <m:oMath>
                 <m:r>
-                  <w:ins w:id="159" w:author="Konstantinos Chatzis" w:date="2021-02-28T16:27:00Z">
+                  <w:ins w:id="321" w:author="Konstantinos Chatzis" w:date="2021-02-28T16:27:00Z">
                     <w:rPr>
                       <w:rFonts w:ascii="Cambria Math" w:hAnsi="Cambria Math"/>
                       <w:noProof/>
@@ -2176,7 +4079,7 @@
             <w:pPr>
               <w:jc w:val="center"/>
               <w:rPr>
-                <w:ins w:id="160" w:author="Konstantinos Chatzis" w:date="2021-02-28T16:27:00Z"/>
+                <w:ins w:id="322" w:author="Konstantinos Chatzis" w:date="2021-02-28T16:27:00Z"/>
                 <w:sz w:val="20"/>
                 <w:szCs w:val="20"/>
               </w:rPr>
@@ -2184,7 +4087,7 @@
             <m:oMathPara>
               <m:oMath>
                 <m:r>
-                  <w:ins w:id="161" w:author="Konstantinos Chatzis" w:date="2021-02-28T16:27:00Z">
+                  <w:ins w:id="323" w:author="Konstantinos Chatzis" w:date="2021-02-28T16:27:00Z">
                     <w:rPr>
                       <w:rFonts w:ascii="Cambria Math" w:hAnsi="Cambria Math"/>
                       <w:sz w:val="20"/>
@@ -2200,7 +4103,7 @@
       </w:tr>
       <w:tr>
         <w:trPr>
-          <w:ins w:id="162" w:author="Konstantinos Chatzis" w:date="2021-02-28T16:27:00Z"/>
+          <w:ins w:id="324" w:author="Konstantinos Chatzis" w:date="2021-02-28T16:27:00Z"/>
         </w:trPr>
         <w:tc>
           <w:tcPr>
@@ -2211,12 +4114,12 @@
             <w:pPr>
               <w:jc w:val="center"/>
               <w:rPr>
-                <w:ins w:id="163" w:author="Konstantinos Chatzis" w:date="2021-02-28T16:27:00Z"/>
+                <w:ins w:id="325" w:author="Konstantinos Chatzis" w:date="2021-02-28T16:27:00Z"/>
                 <w:sz w:val="20"/>
                 <w:szCs w:val="20"/>
               </w:rPr>
             </w:pPr>
-            <w:ins w:id="164" w:author="Konstantinos Chatzis" w:date="2021-02-28T16:27:00Z">
+            <w:ins w:id="326" w:author="Konstantinos Chatzis" w:date="2021-02-28T16:27:00Z">
               <w:r>
                 <w:rPr>
                   <w:rFonts w:ascii="Calibri" w:eastAsia="Calibri" w:hAnsi="Calibri" w:cs="Times New Roman"/>
@@ -2252,7 +4155,7 @@
       <w:pPr>
         <w:jc w:val="center"/>
         <w:rPr>
-          <w:ins w:id="165" w:author="Konstantinos Chatzis" w:date="2021-02-28T15:43:00Z"/>
+          <w:ins w:id="327" w:author="Konstantinos Chatzis" w:date="2021-02-28T15:43:00Z"/>
           <w:sz w:val="20"/>
           <w:szCs w:val="20"/>
         </w:rPr>
@@ -2262,7 +4165,7 @@
       <w:pPr>
         <w:jc w:val="center"/>
         <w:rPr>
-          <w:ins w:id="166" w:author="Konstantinos Chatzis" w:date="2021-02-28T15:49:00Z"/>
+          <w:ins w:id="328" w:author="Konstantinos Chatzis" w:date="2021-02-28T15:49:00Z"/>
           <w:sz w:val="20"/>
           <w:szCs w:val="20"/>
         </w:rPr>
@@ -2275,11 +4178,11 @@
           <w:sz w:val="20"/>
           <w:szCs w:val="20"/>
         </w:rPr>
-        <w:pPrChange w:id="167" w:author="Konstantinos Chatzis" w:date="2021-02-28T15:42:00Z">
+        <w:pPrChange w:id="329" w:author="Konstantinos Chatzis" w:date="2021-02-28T15:42:00Z">
           <w:pPr/>
         </w:pPrChange>
       </w:pPr>
-      <w:ins w:id="168" w:author="Konstantinos Chatzis" w:date="2021-02-28T16:28:00Z">
+      <w:ins w:id="330" w:author="Konstantinos Chatzis" w:date="2021-02-28T16:28:00Z">
         <w:r>
           <w:rPr>
             <w:noProof/>
@@ -2310,7 +4213,7 @@
                       </pic:cNvPicPr>
                     </pic:nvPicPr>
                     <pic:blipFill>
-                      <a:blip r:embed="rId21">
+                      <a:blip r:embed="rId25">
                         <a:extLst>
                           <a:ext uri="{28A0092B-C50C-407E-A947-70E740481C1C}">
                             <a14:useLocalDpi xmlns:a14="http://schemas.microsoft.com/office/drawing/2010/main" val="0"/>
@@ -2344,12 +4247,12 @@
       </w:ins>
     </w:p>
     <w:sectPr>
-      <w:headerReference w:type="default" r:id="rId22"/>
+      <w:headerReference w:type="default" r:id="rId26"/>
       <w:pgSz w:w="12240" w:h="15840"/>
       <w:pgMar w:top="720" w:right="720" w:bottom="720" w:left="720" w:header="288" w:footer="720" w:gutter="0"/>
       <w:cols w:space="720"/>
       <w:docGrid w:linePitch="360"/>
-      <w:sectPrChange w:id="178" w:author="Konstantinos Chatzis" w:date="2021-02-28T16:31:00Z">
+      <w:sectPrChange w:id="346" w:author="Konstantinos Chatzis" w:date="2021-02-28T16:31:00Z">
         <w:sectPr>
           <w:pgMar w:top="1440" w:right="1440" w:bottom="1440" w:left="1440" w:header="720" w:footer="720" w:gutter="0"/>
         </w:sectPr>
@@ -2416,26 +4319,35 @@
       <w:pStyle w:val="Heading1"/>
       <w:jc w:val="center"/>
       <w:rPr>
-        <w:rPrChange w:id="169" w:author="Konstantinos Chatzis" w:date="2021-02-28T16:30:00Z">
-          <w:rPr/>
+        <w:lang w:val="el-GR"/>
+        <w:rPrChange w:id="331" w:author="Konstantinos Chatzis" w:date="2021-02-28T21:16:00Z">
+          <w:rPr>
+            <w:rFonts w:asciiTheme="majorHAnsi" w:eastAsiaTheme="majorEastAsia" w:hAnsiTheme="majorHAnsi" w:cstheme="majorBidi"/>
+            <w:color w:val="2F5496" w:themeColor="accent1" w:themeShade="BF"/>
+            <w:sz w:val="32"/>
+            <w:szCs w:val="32"/>
+          </w:rPr>
         </w:rPrChange>
       </w:rPr>
-      <w:pPrChange w:id="170" w:author="Konstantinos Chatzis" w:date="2021-02-28T16:31:00Z">
+      <w:pPrChange w:id="332" w:author="Konstantinos Chatzis" w:date="2021-02-28T16:31:00Z">
         <w:pPr>
           <w:pStyle w:val="Header"/>
         </w:pPr>
       </w:pPrChange>
     </w:pPr>
-    <w:ins w:id="171" w:author="Konstantinos Chatzis" w:date="2021-02-28T16:30:00Z">
+    <w:ins w:id="333" w:author="Konstantinos Chatzis" w:date="2021-02-28T21:16:00Z">
       <w:r>
         <w:rPr>
           <w:lang w:val="el-GR"/>
         </w:rPr>
-        <w:t>Φίλτρο</w:t>
+        <w:t>Αποθορυβοποίηση με</w:t>
       </w:r>
+    </w:ins>
+    <w:ins w:id="334" w:author="Konstantinos Chatzis" w:date="2021-02-28T16:30:00Z">
       <w:r>
         <w:rPr>
-          <w:rPrChange w:id="172" w:author="Konstantinos Chatzis" w:date="2021-02-28T16:31:00Z">
+          <w:lang w:val="el-GR"/>
+          <w:rPrChange w:id="335" w:author="Konstantinos Chatzis" w:date="2021-02-28T21:16:00Z">
             <w:rPr>
               <w:lang w:val="el-GR"/>
             </w:rPr>
@@ -2444,13 +4356,38 @@
         <w:t xml:space="preserve"> ‘</w:t>
       </w:r>
       <w:r>
-        <w:t>Non Local Means</w:t>
+        <w:t>Non</w:t>
+      </w:r>
+      <w:r>
+        <w:rPr>
+          <w:lang w:val="el-GR"/>
+          <w:rPrChange w:id="336" w:author="Konstantinos Chatzis" w:date="2021-02-28T21:16:00Z">
+            <w:rPr/>
+          </w:rPrChange>
+        </w:rPr>
+        <w:t xml:space="preserve"> </w:t>
+      </w:r>
+      <w:r>
+        <w:t>Local</w:t>
+      </w:r>
+      <w:r>
+        <w:rPr>
+          <w:lang w:val="el-GR"/>
+          <w:rPrChange w:id="337" w:author="Konstantinos Chatzis" w:date="2021-02-28T21:16:00Z">
+            <w:rPr/>
+          </w:rPrChange>
+        </w:rPr>
+        <w:t xml:space="preserve"> </w:t>
+      </w:r>
+      <w:r>
+        <w:t>Means</w:t>
       </w:r>
     </w:ins>
-    <w:ins w:id="173" w:author="Konstantinos Chatzis" w:date="2021-02-28T16:31:00Z">
+    <w:ins w:id="338" w:author="Konstantinos Chatzis" w:date="2021-02-28T16:31:00Z">
       <w:r>
         <w:rPr>
-          <w:rPrChange w:id="174" w:author="Konstantinos Chatzis" w:date="2021-02-28T16:31:00Z">
+          <w:lang w:val="el-GR"/>
+          <w:rPrChange w:id="339" w:author="Konstantinos Chatzis" w:date="2021-02-28T21:16:00Z">
             <w:rPr>
               <w:lang w:val="el-GR"/>
             </w:rPr>
@@ -2459,19 +4396,30 @@
         <w:t>’</w:t>
       </w:r>
     </w:ins>
-    <w:ins w:id="175" w:author="Konstantinos Chatzis" w:date="2021-02-28T16:30:00Z">
+    <w:ins w:id="340" w:author="Konstantinos Chatzis" w:date="2021-02-28T16:30:00Z">
       <w:r>
+        <w:rPr>
+          <w:lang w:val="el-GR"/>
+          <w:rPrChange w:id="341" w:author="Konstantinos Chatzis" w:date="2021-02-28T21:16:00Z">
+            <w:rPr/>
+          </w:rPrChange>
+        </w:rPr>
         <w:t xml:space="preserve"> </w:t>
       </w:r>
+    </w:ins>
+    <w:ins w:id="342" w:author="Konstantinos Chatzis" w:date="2021-02-28T21:16:00Z">
       <w:r>
         <w:rPr>
           <w:lang w:val="el-GR"/>
         </w:rPr>
-        <w:t>με</w:t>
+        <w:t>σε</w:t>
       </w:r>
+    </w:ins>
+    <w:ins w:id="343" w:author="Konstantinos Chatzis" w:date="2021-02-28T16:30:00Z">
       <w:r>
         <w:rPr>
-          <w:rPrChange w:id="176" w:author="Konstantinos Chatzis" w:date="2021-02-28T16:30:00Z">
+          <w:lang w:val="el-GR"/>
+          <w:rPrChange w:id="344" w:author="Konstantinos Chatzis" w:date="2021-02-28T21:16:00Z">
             <w:rPr>
               <w:lang w:val="el-GR"/>
             </w:rPr>
@@ -2479,28 +4427,12 @@
         </w:rPr>
         <w:t xml:space="preserve"> </w:t>
       </w:r>
+    </w:ins>
+    <w:ins w:id="345" w:author="Konstantinos Chatzis" w:date="2021-02-28T21:16:00Z">
       <w:r>
-        <w:rPr>
-          <w:lang w:val="el-GR"/>
-        </w:rPr>
-        <w:t>χρήση</w:t>
-      </w:r>
-      <w:r>
-        <w:rPr>
-          <w:rPrChange w:id="177" w:author="Konstantinos Chatzis" w:date="2021-02-28T16:30:00Z">
-            <w:rPr>
-              <w:lang w:val="el-GR"/>
-            </w:rPr>
-          </w:rPrChange>
-        </w:rPr>
-        <w:t xml:space="preserve"> </w:t>
-      </w:r>
-      <w:proofErr w:type="spellStart"/>
-      <w:r>
-        <w:t>Cuda</w:t>
+        <w:t>CUDA</w:t>
       </w:r>
     </w:ins>
-    <w:proofErr w:type="spellEnd"/>
   </w:p>
 </w:hdr>
 </file>

--- a/report/report.docx
+++ b/report/report.docx
@@ -11,6 +11,7 @@
     </w:p>
     <w:p>
       <w:pPr>
+        <w:spacing w:after="120" w:line="240" w:lineRule="auto"/>
         <w:jc w:val="right"/>
         <w:rPr>
           <w:ins w:id="1" w:author="Konstantinos Chatzis" w:date="2021-02-28T16:31:00Z"/>
@@ -21,8 +22,13 @@
             </w:rPr>
           </w:rPrChange>
         </w:rPr>
+        <w:pPrChange w:id="4" w:author="Konstantinos Chatzis" w:date="2021-02-28T23:14:00Z">
+          <w:pPr>
+            <w:jc w:val="right"/>
+          </w:pPr>
+        </w:pPrChange>
       </w:pPr>
-      <w:ins w:id="4" w:author="Konstantinos Chatzis" w:date="2021-02-28T16:31:00Z">
+      <w:ins w:id="5" w:author="Konstantinos Chatzis" w:date="2021-02-28T16:31:00Z">
         <w:r>
           <w:rPr>
             <w:lang w:val="el-GR"/>
@@ -31,7 +37,7 @@
         </w:r>
         <w:r>
           <w:rPr>
-            <w:rPrChange w:id="5" w:author="Konstantinos Chatzis" w:date="2021-02-28T20:28:00Z">
+            <w:rPrChange w:id="6" w:author="Konstantinos Chatzis" w:date="2021-02-28T20:28:00Z">
               <w:rPr>
                 <w:lang w:val="el-GR"/>
               </w:rPr>
@@ -49,18 +55,24 @@
     </w:p>
     <w:p>
       <w:pPr>
+        <w:spacing w:after="120" w:line="240" w:lineRule="auto"/>
         <w:jc w:val="right"/>
         <w:rPr>
-          <w:ins w:id="6" w:author="Konstantinos Chatzis" w:date="2021-02-28T16:31:00Z"/>
-          <w:rPrChange w:id="7" w:author="Konstantinos Chatzis" w:date="2021-02-28T20:28:00Z">
+          <w:ins w:id="7" w:author="Konstantinos Chatzis" w:date="2021-02-28T16:31:00Z"/>
+          <w:rPrChange w:id="8" w:author="Konstantinos Chatzis" w:date="2021-02-28T20:28:00Z">
             <w:rPr>
-              <w:ins w:id="8" w:author="Konstantinos Chatzis" w:date="2021-02-28T16:31:00Z"/>
+              <w:ins w:id="9" w:author="Konstantinos Chatzis" w:date="2021-02-28T16:31:00Z"/>
               <w:lang w:val="el-GR"/>
             </w:rPr>
           </w:rPrChange>
         </w:rPr>
+        <w:pPrChange w:id="10" w:author="Konstantinos Chatzis" w:date="2021-02-28T23:14:00Z">
+          <w:pPr>
+            <w:jc w:val="right"/>
+          </w:pPr>
+        </w:pPrChange>
       </w:pPr>
-      <w:ins w:id="9" w:author="Konstantinos Chatzis" w:date="2021-02-28T16:31:00Z">
+      <w:ins w:id="11" w:author="Konstantinos Chatzis" w:date="2021-02-28T16:31:00Z">
         <w:r>
           <w:rPr>
             <w:lang w:val="el-GR"/>
@@ -69,7 +81,7 @@
         </w:r>
         <w:r>
           <w:rPr>
-            <w:rPrChange w:id="10" w:author="Konstantinos Chatzis" w:date="2021-02-28T20:28:00Z">
+            <w:rPrChange w:id="12" w:author="Konstantinos Chatzis" w:date="2021-02-28T20:28:00Z">
               <w:rPr>
                 <w:lang w:val="el-GR"/>
               </w:rPr>
@@ -81,12 +93,18 @@
     </w:p>
     <w:p>
       <w:pPr>
+        <w:spacing w:after="120" w:line="240" w:lineRule="auto"/>
         <w:jc w:val="right"/>
         <w:rPr>
-          <w:ins w:id="11" w:author="Konstantinos Chatzis" w:date="2021-02-28T16:32:00Z"/>
+          <w:ins w:id="13" w:author="Konstantinos Chatzis" w:date="2021-02-28T16:32:00Z"/>
         </w:rPr>
+        <w:pPrChange w:id="14" w:author="Konstantinos Chatzis" w:date="2021-02-28T23:14:00Z">
+          <w:pPr>
+            <w:jc w:val="both"/>
+          </w:pPr>
+        </w:pPrChange>
       </w:pPr>
-      <w:ins w:id="12" w:author="Konstantinos Chatzis" w:date="2021-02-28T16:32:00Z">
+      <w:ins w:id="15" w:author="Konstantinos Chatzis" w:date="2021-02-28T16:32:00Z">
         <w:r>
           <w:fldChar w:fldCharType="begin"/>
         </w:r>
@@ -125,233 +143,428 @@
       <w:pPr>
         <w:jc w:val="both"/>
         <w:rPr>
-          <w:ins w:id="13" w:author="Konstantinos Chatzis" w:date="2021-02-28T16:32:00Z"/>
+          <w:ins w:id="16" w:author="Konstantinos Chatzis" w:date="2021-02-28T16:36:00Z"/>
+          <w:lang w:val="el-GR"/>
         </w:rPr>
       </w:pPr>
+      <w:ins w:id="17" w:author="Konstantinos Chatzis" w:date="2021-02-28T16:32:00Z">
+        <w:r>
+          <w:tab/>
+        </w:r>
+        <w:r>
+          <w:rPr>
+            <w:lang w:val="el-GR"/>
+          </w:rPr>
+          <w:t>Στη Τρίτη εργασία</w:t>
+        </w:r>
+      </w:ins>
+      <w:ins w:id="18" w:author="Konstantinos Chatzis" w:date="2021-02-28T16:33:00Z">
+        <w:r>
+          <w:rPr>
+            <w:lang w:val="el-GR"/>
+          </w:rPr>
+          <w:t xml:space="preserve"> ασχολούμαστε με το φίλτρο </w:t>
+        </w:r>
+        <w:r>
+          <w:t>Non</w:t>
+        </w:r>
+        <w:r>
+          <w:rPr>
+            <w:lang w:val="el-GR"/>
+            <w:rPrChange w:id="19" w:author="Konstantinos Chatzis" w:date="2021-02-28T16:33:00Z">
+              <w:rPr/>
+            </w:rPrChange>
+          </w:rPr>
+          <w:t xml:space="preserve"> </w:t>
+        </w:r>
+        <w:r>
+          <w:t>Local</w:t>
+        </w:r>
+        <w:r>
+          <w:rPr>
+            <w:lang w:val="el-GR"/>
+            <w:rPrChange w:id="20" w:author="Konstantinos Chatzis" w:date="2021-02-28T16:33:00Z">
+              <w:rPr/>
+            </w:rPrChange>
+          </w:rPr>
+          <w:t xml:space="preserve"> </w:t>
+        </w:r>
+        <w:r>
+          <w:t>Means</w:t>
+        </w:r>
+        <w:r>
+          <w:rPr>
+            <w:lang w:val="el-GR"/>
+          </w:rPr>
+          <w:t xml:space="preserve"> και την υλοποίησή του σε </w:t>
+        </w:r>
+      </w:ins>
+      <w:ins w:id="21" w:author="Konstantinos Chatzis" w:date="2021-02-28T21:29:00Z">
+        <w:r>
+          <w:t>CUDA</w:t>
+        </w:r>
+      </w:ins>
+      <w:ins w:id="22" w:author="Konstantinos Chatzis" w:date="2021-02-28T16:33:00Z">
+        <w:r>
+          <w:rPr>
+            <w:lang w:val="el-GR"/>
+            <w:rPrChange w:id="23" w:author="Konstantinos Chatzis" w:date="2021-02-28T16:33:00Z">
+              <w:rPr/>
+            </w:rPrChange>
+          </w:rPr>
+          <w:t>.</w:t>
+        </w:r>
+      </w:ins>
+      <w:ins w:id="24" w:author="Konstantinos Chatzis" w:date="2021-02-28T16:34:00Z">
+        <w:r>
+          <w:rPr>
+            <w:lang w:val="el-GR"/>
+          </w:rPr>
+          <w:t xml:space="preserve"> Ακολουθεί </w:t>
+        </w:r>
+      </w:ins>
+      <w:ins w:id="25" w:author="Konstantinos Chatzis" w:date="2021-02-28T16:35:00Z">
+        <w:r>
+          <w:rPr>
+            <w:lang w:val="el-GR"/>
+          </w:rPr>
+          <w:t xml:space="preserve">η </w:t>
+        </w:r>
+      </w:ins>
+      <w:ins w:id="26" w:author="Konstantinos Chatzis" w:date="2021-02-28T16:34:00Z">
+        <w:r>
+          <w:rPr>
+            <w:lang w:val="el-GR"/>
+          </w:rPr>
+          <w:t>παρουσίαση του κώ</w:t>
+        </w:r>
+      </w:ins>
+      <w:ins w:id="27" w:author="Konstantinos Chatzis" w:date="2021-02-28T16:35:00Z">
+        <w:r>
+          <w:rPr>
+            <w:lang w:val="el-GR"/>
+          </w:rPr>
+          <w:t xml:space="preserve">δικα, ορισμένες μετρήσεις </w:t>
+        </w:r>
+      </w:ins>
+      <w:ins w:id="28" w:author="Konstantinos Chatzis" w:date="2021-02-28T20:53:00Z">
+        <w:r>
+          <w:rPr>
+            <w:lang w:val="el-GR"/>
+          </w:rPr>
+          <w:t>και σχόλια</w:t>
+        </w:r>
+      </w:ins>
+      <w:ins w:id="29" w:author="Konstantinos Chatzis" w:date="2021-02-28T20:59:00Z">
+        <w:r>
+          <w:rPr>
+            <w:lang w:val="el-GR"/>
+          </w:rPr>
+          <w:t xml:space="preserve"> </w:t>
+        </w:r>
+      </w:ins>
+      <w:ins w:id="30" w:author="Konstantinos Chatzis" w:date="2021-02-28T20:53:00Z">
+        <w:r>
+          <w:rPr>
+            <w:lang w:val="el-GR"/>
+          </w:rPr>
+          <w:t>/</w:t>
+        </w:r>
+      </w:ins>
+      <w:ins w:id="31" w:author="Konstantinos Chatzis" w:date="2021-02-28T20:59:00Z">
+        <w:r>
+          <w:rPr>
+            <w:lang w:val="el-GR"/>
+          </w:rPr>
+          <w:t xml:space="preserve"> προτεινόμενες βελτιώσεις</w:t>
+        </w:r>
+      </w:ins>
+      <w:ins w:id="32" w:author="Konstantinos Chatzis" w:date="2021-02-28T20:53:00Z">
+        <w:r>
+          <w:rPr>
+            <w:lang w:val="el-GR"/>
+          </w:rPr>
+          <w:t xml:space="preserve"> </w:t>
+        </w:r>
+      </w:ins>
+      <w:ins w:id="33" w:author="Konstantinos Chatzis" w:date="2021-02-28T16:35:00Z">
+        <w:r>
+          <w:rPr>
+            <w:lang w:val="el-GR"/>
+          </w:rPr>
+          <w:t xml:space="preserve">για την </w:t>
+        </w:r>
+      </w:ins>
+      <w:ins w:id="34" w:author="Konstantinos Chatzis" w:date="2021-02-28T16:36:00Z">
+        <w:r>
+          <w:rPr>
+            <w:lang w:val="el-GR"/>
+          </w:rPr>
+          <w:t xml:space="preserve">απόδοση του αλγορίθμου σε </w:t>
+        </w:r>
+        <w:r>
+          <w:t>CPU</w:t>
+        </w:r>
+        <w:r>
+          <w:rPr>
+            <w:lang w:val="el-GR"/>
+            <w:rPrChange w:id="35" w:author="Konstantinos Chatzis" w:date="2021-02-28T16:36:00Z">
+              <w:rPr/>
+            </w:rPrChange>
+          </w:rPr>
+          <w:t xml:space="preserve"> </w:t>
+        </w:r>
+        <w:r>
+          <w:rPr>
+            <w:lang w:val="el-GR"/>
+          </w:rPr>
+          <w:t xml:space="preserve">και </w:t>
+        </w:r>
+        <w:r>
+          <w:t>GPU</w:t>
+        </w:r>
+        <w:r>
+          <w:rPr>
+            <w:lang w:val="el-GR"/>
+            <w:rPrChange w:id="36" w:author="Konstantinos Chatzis" w:date="2021-02-28T16:36:00Z">
+              <w:rPr/>
+            </w:rPrChange>
+          </w:rPr>
+          <w:t xml:space="preserve">, </w:t>
+        </w:r>
+        <w:r>
+          <w:rPr>
+            <w:lang w:val="el-GR"/>
+          </w:rPr>
+          <w:t xml:space="preserve">και εικόνες που </w:t>
+        </w:r>
+      </w:ins>
+      <w:proofErr w:type="spellStart"/>
+      <w:ins w:id="37" w:author="Konstantinos Chatzis" w:date="2021-02-28T22:27:00Z">
+        <w:r>
+          <w:rPr>
+            <w:lang w:val="el-GR"/>
+          </w:rPr>
+          <w:t>αποθορυβοποιήθηκαν</w:t>
+        </w:r>
+      </w:ins>
+      <w:proofErr w:type="spellEnd"/>
+      <w:ins w:id="38" w:author="Konstantinos Chatzis" w:date="2021-02-28T16:36:00Z">
+        <w:r>
+          <w:rPr>
+            <w:lang w:val="el-GR"/>
+          </w:rPr>
+          <w:t xml:space="preserve"> με το φίλτρο αυτό.</w:t>
+        </w:r>
+      </w:ins>
+      <w:ins w:id="39" w:author="Konstantinos Chatzis" w:date="2021-02-28T20:59:00Z">
+        <w:r>
+          <w:rPr>
+            <w:lang w:val="el-GR"/>
+          </w:rPr>
+          <w:t xml:space="preserve"> </w:t>
+        </w:r>
+      </w:ins>
+    </w:p>
+    <w:p>
+      <w:pPr>
+        <w:pStyle w:val="Heading2"/>
+        <w:rPr>
+          <w:ins w:id="40" w:author="Konstantinos Chatzis" w:date="2021-02-28T16:37:00Z"/>
+          <w:lang w:val="el-GR"/>
+        </w:rPr>
+      </w:pPr>
+      <w:ins w:id="41" w:author="Konstantinos Chatzis" w:date="2021-02-28T16:37:00Z">
+        <w:r>
+          <w:rPr>
+            <w:lang w:val="el-GR"/>
+          </w:rPr>
+          <w:t>Κώδικας</w:t>
+        </w:r>
+      </w:ins>
     </w:p>
     <w:p>
       <w:pPr>
         <w:jc w:val="both"/>
         <w:rPr>
-          <w:ins w:id="14" w:author="Konstantinos Chatzis" w:date="2021-02-28T16:36:00Z"/>
+          <w:ins w:id="42" w:author="Konstantinos Chatzis" w:date="2021-02-28T20:32:00Z"/>
           <w:lang w:val="el-GR"/>
         </w:rPr>
+        <w:pPrChange w:id="43" w:author="Konstantinos Chatzis" w:date="2021-02-28T20:50:00Z">
+          <w:pPr/>
+        </w:pPrChange>
       </w:pPr>
-      <w:ins w:id="15" w:author="Konstantinos Chatzis" w:date="2021-02-28T16:32:00Z">
-        <w:r>
+      <w:ins w:id="44" w:author="Konstantinos Chatzis" w:date="2021-02-28T20:29:00Z">
+        <w:r>
+          <w:rPr>
+            <w:lang w:val="el-GR"/>
+          </w:rPr>
           <w:tab/>
-        </w:r>
-        <w:r>
-          <w:rPr>
-            <w:lang w:val="el-GR"/>
-          </w:rPr>
-          <w:t>Στη Τρίτη εργασία</w:t>
-        </w:r>
-      </w:ins>
-      <w:ins w:id="16" w:author="Konstantinos Chatzis" w:date="2021-02-28T16:33:00Z">
-        <w:r>
-          <w:rPr>
-            <w:lang w:val="el-GR"/>
-          </w:rPr>
-          <w:t xml:space="preserve"> ασχολούμαστε με το φίλτρο </w:t>
-        </w:r>
-        <w:r>
-          <w:t>Non</w:t>
-        </w:r>
-        <w:r>
-          <w:rPr>
-            <w:lang w:val="el-GR"/>
-            <w:rPrChange w:id="17" w:author="Konstantinos Chatzis" w:date="2021-02-28T16:33:00Z">
+          <w:t xml:space="preserve">Για την παραγωγή του αλγορίθμου χρησιμοποιήθηκε το αρχείο </w:t>
+        </w:r>
+        <w:proofErr w:type="spellStart"/>
+        <w:r>
+          <w:t>Matlab</w:t>
+        </w:r>
+        <w:proofErr w:type="spellEnd"/>
+        <w:r>
+          <w:rPr>
+            <w:lang w:val="el-GR"/>
+            <w:rPrChange w:id="45" w:author="Konstantinos Chatzis" w:date="2021-02-28T20:29:00Z">
               <w:rPr/>
             </w:rPrChange>
           </w:rPr>
           <w:t xml:space="preserve"> </w:t>
         </w:r>
         <w:r>
-          <w:t>Local</w:t>
-        </w:r>
-        <w:r>
-          <w:rPr>
-            <w:lang w:val="el-GR"/>
-            <w:rPrChange w:id="18" w:author="Konstantinos Chatzis" w:date="2021-02-28T16:33:00Z">
-              <w:rPr/>
-            </w:rPrChange>
+          <w:rPr>
+            <w:lang w:val="el-GR"/>
+          </w:rPr>
+          <w:t xml:space="preserve">που περιέχεται </w:t>
+        </w:r>
+      </w:ins>
+      <w:ins w:id="46" w:author="Konstantinos Chatzis" w:date="2021-02-28T20:30:00Z">
+        <w:r>
+          <w:rPr>
+            <w:lang w:val="el-GR"/>
+          </w:rPr>
+          <w:t>στ</w:t>
+        </w:r>
+      </w:ins>
+      <w:ins w:id="47" w:author="Konstantinos Chatzis" w:date="2021-02-28T22:27:00Z">
+        <w:r>
+          <w:rPr>
+            <w:lang w:val="el-GR"/>
+          </w:rPr>
+          <w:t xml:space="preserve">ην εκφώνηση </w:t>
+        </w:r>
+      </w:ins>
+      <w:ins w:id="48" w:author="Konstantinos Chatzis" w:date="2021-02-28T20:30:00Z">
+        <w:r>
+          <w:rPr>
+            <w:lang w:val="el-GR"/>
+          </w:rPr>
+          <w:t xml:space="preserve">της εργασίας, και με βάση αυτό παράχθηκε ο κώδικας για </w:t>
+        </w:r>
+        <w:r>
+          <w:t>CPU</w:t>
+        </w:r>
+      </w:ins>
+      <w:ins w:id="49" w:author="Konstantinos Chatzis" w:date="2021-02-28T21:29:00Z">
+        <w:r>
+          <w:rPr>
+            <w:lang w:val="el-GR"/>
+          </w:rPr>
+          <w:t xml:space="preserve"> με χρήση </w:t>
+        </w:r>
+        <w:r>
+          <w:t>OpenMP</w:t>
+        </w:r>
+      </w:ins>
+      <w:ins w:id="50" w:author="Konstantinos Chatzis" w:date="2021-02-28T22:55:00Z">
+        <w:r>
+          <w:rPr>
+            <w:lang w:val="el-GR"/>
           </w:rPr>
           <w:t xml:space="preserve"> </w:t>
         </w:r>
-        <w:r>
-          <w:t>Means</w:t>
-        </w:r>
-        <w:r>
-          <w:rPr>
-            <w:lang w:val="el-GR"/>
-          </w:rPr>
-          <w:t xml:space="preserve"> και την υλοποίησή του σε </w:t>
-        </w:r>
-      </w:ins>
-      <w:ins w:id="19" w:author="Konstantinos Chatzis" w:date="2021-02-28T21:29:00Z">
+      </w:ins>
+      <w:ins w:id="51" w:author="Konstantinos Chatzis" w:date="2021-02-28T20:31:00Z">
+        <w:r>
+          <w:rPr>
+            <w:lang w:val="el-GR"/>
+          </w:rPr>
+          <w:t xml:space="preserve">(είναι αντίστοιχος με αυτόν της </w:t>
+        </w:r>
+        <w:r>
+          <w:t>GPU</w:t>
+        </w:r>
+        <w:r>
+          <w:rPr>
+            <w:lang w:val="el-GR"/>
+            <w:rPrChange w:id="52" w:author="Konstantinos Chatzis" w:date="2021-02-28T20:31:00Z">
+              <w:rPr/>
+            </w:rPrChange>
+          </w:rPr>
+          <w:t xml:space="preserve"> </w:t>
+        </w:r>
+        <w:r>
+          <w:rPr>
+            <w:lang w:val="el-GR"/>
+          </w:rPr>
+          <w:t>που ακολουθεί)</w:t>
+        </w:r>
+      </w:ins>
+      <w:ins w:id="53" w:author="Konstantinos Chatzis" w:date="2021-02-28T22:28:00Z">
+        <w:r>
+          <w:rPr>
+            <w:lang w:val="el-GR"/>
+          </w:rPr>
+          <w:t xml:space="preserve">. Στη </w:t>
+        </w:r>
+      </w:ins>
+      <w:ins w:id="54" w:author="Konstantinos Chatzis" w:date="2021-02-28T20:31:00Z">
+        <w:r>
+          <w:rPr>
+            <w:lang w:val="el-GR"/>
+          </w:rPr>
+          <w:t>συνέχεια</w:t>
+        </w:r>
+      </w:ins>
+      <w:ins w:id="55" w:author="Konstantinos Chatzis" w:date="2021-02-28T22:29:00Z">
+        <w:r>
+          <w:rPr>
+            <w:lang w:val="el-GR"/>
+          </w:rPr>
+          <w:t xml:space="preserve"> έγινε</w:t>
+        </w:r>
+      </w:ins>
+      <w:ins w:id="56" w:author="Konstantinos Chatzis" w:date="2021-02-28T20:31:00Z">
+        <w:r>
+          <w:rPr>
+            <w:lang w:val="el-GR"/>
+          </w:rPr>
+          <w:t xml:space="preserve"> </w:t>
+        </w:r>
+      </w:ins>
+      <w:ins w:id="57" w:author="Konstantinos Chatzis" w:date="2021-02-28T22:29:00Z">
+        <w:r>
+          <w:rPr>
+            <w:lang w:val="el-GR"/>
+          </w:rPr>
+          <w:t>μετατροπή του</w:t>
+        </w:r>
+      </w:ins>
+      <w:ins w:id="58" w:author="Konstantinos Chatzis" w:date="2021-02-28T20:31:00Z">
+        <w:r>
+          <w:rPr>
+            <w:lang w:val="el-GR"/>
+          </w:rPr>
+          <w:t xml:space="preserve"> σε</w:t>
+        </w:r>
+      </w:ins>
+      <w:ins w:id="59" w:author="Konstantinos Chatzis" w:date="2021-02-28T20:32:00Z">
+        <w:r>
+          <w:rPr>
+            <w:lang w:val="el-GR"/>
+          </w:rPr>
+          <w:t xml:space="preserve"> </w:t>
+        </w:r>
+      </w:ins>
+      <w:ins w:id="60" w:author="Konstantinos Chatzis" w:date="2021-02-28T21:29:00Z">
         <w:r>
           <w:t>CUDA</w:t>
         </w:r>
       </w:ins>
-      <w:ins w:id="20" w:author="Konstantinos Chatzis" w:date="2021-02-28T16:33:00Z">
-        <w:r>
-          <w:rPr>
-            <w:lang w:val="el-GR"/>
-            <w:rPrChange w:id="21" w:author="Konstantinos Chatzis" w:date="2021-02-28T16:33:00Z">
+      <w:ins w:id="61" w:author="Konstantinos Chatzis" w:date="2021-02-28T20:32:00Z">
+        <w:r>
+          <w:rPr>
+            <w:lang w:val="el-GR"/>
+            <w:rPrChange w:id="62" w:author="Konstantinos Chatzis" w:date="2021-02-28T20:32:00Z">
               <w:rPr/>
             </w:rPrChange>
           </w:rPr>
           <w:t>.</w:t>
-        </w:r>
-      </w:ins>
-      <w:ins w:id="22" w:author="Konstantinos Chatzis" w:date="2021-02-28T16:34:00Z">
-        <w:r>
-          <w:rPr>
-            <w:lang w:val="el-GR"/>
-          </w:rPr>
-          <w:t xml:space="preserve"> Ακολουθεί </w:t>
-        </w:r>
-      </w:ins>
-      <w:ins w:id="23" w:author="Konstantinos Chatzis" w:date="2021-02-28T16:35:00Z">
-        <w:r>
-          <w:rPr>
-            <w:lang w:val="el-GR"/>
-          </w:rPr>
-          <w:t xml:space="preserve">η </w:t>
-        </w:r>
-      </w:ins>
-      <w:ins w:id="24" w:author="Konstantinos Chatzis" w:date="2021-02-28T16:34:00Z">
-        <w:r>
-          <w:rPr>
-            <w:lang w:val="el-GR"/>
-          </w:rPr>
-          <w:t>παρουσίαση του κώ</w:t>
-        </w:r>
-      </w:ins>
-      <w:ins w:id="25" w:author="Konstantinos Chatzis" w:date="2021-02-28T16:35:00Z">
-        <w:r>
-          <w:rPr>
-            <w:lang w:val="el-GR"/>
-          </w:rPr>
-          <w:t xml:space="preserve">δικα, ορισμένες μετρήσεις </w:t>
-        </w:r>
-      </w:ins>
-      <w:ins w:id="26" w:author="Konstantinos Chatzis" w:date="2021-02-28T20:53:00Z">
-        <w:r>
-          <w:rPr>
-            <w:lang w:val="el-GR"/>
-          </w:rPr>
-          <w:t>και σχόλια</w:t>
-        </w:r>
-      </w:ins>
-      <w:ins w:id="27" w:author="Konstantinos Chatzis" w:date="2021-02-28T20:59:00Z">
-        <w:r>
-          <w:rPr>
-            <w:lang w:val="el-GR"/>
-          </w:rPr>
-          <w:t xml:space="preserve"> </w:t>
-        </w:r>
-      </w:ins>
-      <w:ins w:id="28" w:author="Konstantinos Chatzis" w:date="2021-02-28T20:53:00Z">
-        <w:r>
-          <w:rPr>
-            <w:lang w:val="el-GR"/>
-          </w:rPr>
-          <w:t>/</w:t>
-        </w:r>
-      </w:ins>
-      <w:ins w:id="29" w:author="Konstantinos Chatzis" w:date="2021-02-28T20:59:00Z">
-        <w:r>
-          <w:rPr>
-            <w:lang w:val="el-GR"/>
-          </w:rPr>
-          <w:t xml:space="preserve"> προτεινόμενες βελτιώσεις</w:t>
-        </w:r>
-      </w:ins>
-      <w:ins w:id="30" w:author="Konstantinos Chatzis" w:date="2021-02-28T20:53:00Z">
-        <w:r>
-          <w:rPr>
-            <w:lang w:val="el-GR"/>
-          </w:rPr>
-          <w:t xml:space="preserve"> </w:t>
-        </w:r>
-      </w:ins>
-      <w:ins w:id="31" w:author="Konstantinos Chatzis" w:date="2021-02-28T16:35:00Z">
-        <w:r>
-          <w:rPr>
-            <w:lang w:val="el-GR"/>
-          </w:rPr>
-          <w:t xml:space="preserve">για την </w:t>
-        </w:r>
-      </w:ins>
-      <w:ins w:id="32" w:author="Konstantinos Chatzis" w:date="2021-02-28T16:36:00Z">
-        <w:r>
-          <w:rPr>
-            <w:lang w:val="el-GR"/>
-          </w:rPr>
-          <w:t xml:space="preserve">απόδοση του αλγορίθμου σε </w:t>
-        </w:r>
-        <w:r>
-          <w:t>CPU</w:t>
-        </w:r>
-        <w:r>
-          <w:rPr>
-            <w:lang w:val="el-GR"/>
-            <w:rPrChange w:id="33" w:author="Konstantinos Chatzis" w:date="2021-02-28T16:36:00Z">
-              <w:rPr/>
-            </w:rPrChange>
-          </w:rPr>
-          <w:t xml:space="preserve"> </w:t>
-        </w:r>
-        <w:r>
-          <w:rPr>
-            <w:lang w:val="el-GR"/>
-          </w:rPr>
-          <w:t xml:space="preserve">και </w:t>
-        </w:r>
-        <w:r>
-          <w:t>GPU</w:t>
-        </w:r>
-        <w:r>
-          <w:rPr>
-            <w:lang w:val="el-GR"/>
-            <w:rPrChange w:id="34" w:author="Konstantinos Chatzis" w:date="2021-02-28T16:36:00Z">
-              <w:rPr/>
-            </w:rPrChange>
-          </w:rPr>
-          <w:t xml:space="preserve">, </w:t>
-        </w:r>
-        <w:r>
-          <w:rPr>
-            <w:lang w:val="el-GR"/>
-          </w:rPr>
-          <w:t>και εικόνες που παράχθηκαν με το φίλτρο αυτό.</w:t>
-        </w:r>
-      </w:ins>
-      <w:ins w:id="35" w:author="Konstantinos Chatzis" w:date="2021-02-28T20:59:00Z">
-        <w:r>
-          <w:rPr>
-            <w:lang w:val="el-GR"/>
-          </w:rPr>
-          <w:t xml:space="preserve"> </w:t>
-        </w:r>
-      </w:ins>
-    </w:p>
-    <w:p>
-      <w:pPr>
-        <w:pStyle w:val="Heading2"/>
-        <w:rPr>
-          <w:ins w:id="36" w:author="Konstantinos Chatzis" w:date="2021-02-28T16:37:00Z"/>
-          <w:lang w:val="el-GR"/>
-        </w:rPr>
-      </w:pPr>
-      <w:ins w:id="37" w:author="Konstantinos Chatzis" w:date="2021-02-28T16:37:00Z">
-        <w:r>
-          <w:rPr>
-            <w:lang w:val="el-GR"/>
-          </w:rPr>
-          <w:t>Κώδικας</w:t>
         </w:r>
       </w:ins>
     </w:p>
@@ -359,78 +572,329 @@
       <w:pPr>
         <w:jc w:val="both"/>
         <w:rPr>
-          <w:ins w:id="38" w:author="Konstantinos Chatzis" w:date="2021-02-28T20:32:00Z"/>
+          <w:ins w:id="63" w:author="Konstantinos Chatzis" w:date="2021-02-28T21:26:00Z"/>
           <w:lang w:val="el-GR"/>
         </w:rPr>
-        <w:pPrChange w:id="39" w:author="Konstantinos Chatzis" w:date="2021-02-28T20:50:00Z">
-          <w:pPr/>
-        </w:pPrChange>
       </w:pPr>
-      <w:ins w:id="40" w:author="Konstantinos Chatzis" w:date="2021-02-28T20:29:00Z">
+      <w:ins w:id="64" w:author="Konstantinos Chatzis" w:date="2021-02-28T20:32:00Z">
         <w:r>
           <w:rPr>
             <w:lang w:val="el-GR"/>
           </w:rPr>
           <w:tab/>
-          <w:t xml:space="preserve">Για την παραγωγή του αλγορίθμου χρησιμοποιήθηκε το αρχείο </w:t>
-        </w:r>
-        <w:proofErr w:type="spellStart"/>
-        <w:r>
-          <w:t>Matlab</w:t>
+          <w:t>Συγκεκριμένα,</w:t>
+        </w:r>
+      </w:ins>
+      <w:ins w:id="65" w:author="Konstantinos Chatzis" w:date="2021-02-28T21:18:00Z">
+        <w:r>
+          <w:rPr>
+            <w:lang w:val="el-GR"/>
+          </w:rPr>
+          <w:t xml:space="preserve"> γίνεται κλήση του </w:t>
+        </w:r>
+        <w:r>
+          <w:t>Kernel</w:t>
+        </w:r>
+        <w:r>
+          <w:rPr>
+            <w:lang w:val="el-GR"/>
+            <w:rPrChange w:id="66" w:author="Konstantinos Chatzis" w:date="2021-02-28T21:18:00Z">
+              <w:rPr/>
+            </w:rPrChange>
+          </w:rPr>
+          <w:t xml:space="preserve"> </w:t>
+        </w:r>
+        <w:r>
+          <w:rPr>
+            <w:lang w:val="el-GR"/>
+          </w:rPr>
+          <w:t xml:space="preserve">για δισδιάστατο πλήθος </w:t>
+        </w:r>
+        <w:r>
+          <w:t>Block</w:t>
+        </w:r>
+        <w:r>
+          <w:rPr>
+            <w:lang w:val="el-GR"/>
+            <w:rPrChange w:id="67" w:author="Konstantinos Chatzis" w:date="2021-02-28T21:18:00Z">
+              <w:rPr/>
+            </w:rPrChange>
+          </w:rPr>
+          <w:t xml:space="preserve">, </w:t>
+        </w:r>
+        <w:r>
+          <w:rPr>
+            <w:lang w:val="el-GR"/>
+          </w:rPr>
+          <w:t xml:space="preserve">όσα και τα </w:t>
+        </w:r>
+      </w:ins>
+      <w:ins w:id="68" w:author="Konstantinos Chatzis" w:date="2021-02-28T21:19:00Z">
+        <w:r>
+          <w:t>Patch</w:t>
+        </w:r>
+        <w:r>
+          <w:rPr>
+            <w:lang w:val="el-GR"/>
+            <w:rPrChange w:id="69" w:author="Konstantinos Chatzis" w:date="2021-02-28T21:19:00Z">
+              <w:rPr/>
+            </w:rPrChange>
+          </w:rPr>
+          <w:t xml:space="preserve"> </w:t>
+        </w:r>
+        <w:r>
+          <w:rPr>
+            <w:lang w:val="el-GR"/>
+          </w:rPr>
+          <w:t>που περιέχει η εικόνα</w:t>
+        </w:r>
+      </w:ins>
+      <w:ins w:id="70" w:author="Konstantinos Chatzis" w:date="2021-02-28T21:21:00Z">
+        <w:r>
+          <w:rPr>
+            <w:lang w:val="el-GR"/>
+          </w:rPr>
+          <w:t xml:space="preserve"> (πχ 2</w:t>
+        </w:r>
+      </w:ins>
+      <w:ins w:id="71" w:author="Konstantinos Chatzis" w:date="2021-02-28T21:22:00Z">
+        <w:r>
+          <w:rPr>
+            <w:lang w:val="el-GR"/>
+          </w:rPr>
+          <w:t>5</w:t>
+        </w:r>
+      </w:ins>
+      <w:ins w:id="72" w:author="Konstantinos Chatzis" w:date="2021-02-28T22:30:00Z">
+        <w:r>
+          <w:rPr>
+            <w:lang w:val="el-GR"/>
+          </w:rPr>
+          <w:t>1</w:t>
+        </w:r>
+        <w:r>
+          <w:t>x</w:t>
+        </w:r>
+      </w:ins>
+      <w:ins w:id="73" w:author="Konstantinos Chatzis" w:date="2021-02-28T21:22:00Z">
+        <w:r>
+          <w:rPr>
+            <w:lang w:val="el-GR"/>
+            <w:rPrChange w:id="74" w:author="Konstantinos Chatzis" w:date="2021-02-28T21:22:00Z">
+              <w:rPr/>
+            </w:rPrChange>
+          </w:rPr>
+          <w:t>25</w:t>
+        </w:r>
+      </w:ins>
+      <w:ins w:id="75" w:author="Konstantinos Chatzis" w:date="2021-02-28T22:30:00Z">
+        <w:r>
+          <w:rPr>
+            <w:lang w:val="el-GR"/>
+          </w:rPr>
+          <w:t>1</w:t>
+        </w:r>
+        <w:r>
+          <w:rPr>
+            <w:lang w:val="el-GR"/>
+            <w:rPrChange w:id="76" w:author="Konstantinos Chatzis" w:date="2021-02-28T22:30:00Z">
+              <w:rPr/>
+            </w:rPrChange>
+          </w:rPr>
+          <w:t xml:space="preserve"> </w:t>
+        </w:r>
+        <w:r>
+          <w:rPr>
+            <w:lang w:val="el-GR"/>
+          </w:rPr>
+          <w:t>για εικόνα 256</w:t>
+        </w:r>
+        <w:r>
+          <w:t>x</w:t>
+        </w:r>
+        <w:r>
+          <w:rPr>
+            <w:lang w:val="el-GR"/>
+            <w:rPrChange w:id="77" w:author="Konstantinos Chatzis" w:date="2021-02-28T22:30:00Z">
+              <w:rPr/>
+            </w:rPrChange>
+          </w:rPr>
+          <w:t xml:space="preserve">256 </w:t>
+        </w:r>
+        <w:r>
+          <w:rPr>
+            <w:lang w:val="el-GR"/>
+          </w:rPr>
+          <w:t xml:space="preserve">και </w:t>
+        </w:r>
+        <w:r>
+          <w:t>Patch</w:t>
+        </w:r>
+      </w:ins>
+      <w:ins w:id="78" w:author="Konstantinos Chatzis" w:date="2021-02-28T22:31:00Z">
+        <w:r>
+          <w:rPr>
+            <w:lang w:val="el-GR"/>
+            <w:rPrChange w:id="79" w:author="Konstantinos Chatzis" w:date="2021-02-28T22:31:00Z">
+              <w:rPr/>
+            </w:rPrChange>
+          </w:rPr>
+          <w:t xml:space="preserve"> </w:t>
+        </w:r>
+        <w:r>
+          <w:t>Size</w:t>
+        </w:r>
+      </w:ins>
+      <w:ins w:id="80" w:author="Konstantinos Chatzis" w:date="2021-02-28T22:30:00Z">
+        <w:r>
+          <w:rPr>
+            <w:lang w:val="el-GR"/>
+            <w:rPrChange w:id="81" w:author="Konstantinos Chatzis" w:date="2021-02-28T22:30:00Z">
+              <w:rPr/>
+            </w:rPrChange>
+          </w:rPr>
+          <w:t xml:space="preserve"> 5</w:t>
+        </w:r>
+        <w:r>
+          <w:t>x</w:t>
+        </w:r>
+        <w:r>
+          <w:rPr>
+            <w:lang w:val="el-GR"/>
+            <w:rPrChange w:id="82" w:author="Konstantinos Chatzis" w:date="2021-02-28T22:30:00Z">
+              <w:rPr/>
+            </w:rPrChange>
+          </w:rPr>
+          <w:t>5</w:t>
+        </w:r>
+      </w:ins>
+      <w:ins w:id="83" w:author="Konstantinos Chatzis" w:date="2021-02-28T21:21:00Z">
+        <w:r>
+          <w:rPr>
+            <w:lang w:val="el-GR"/>
+          </w:rPr>
+          <w:t>)</w:t>
+        </w:r>
+      </w:ins>
+      <w:ins w:id="84" w:author="Konstantinos Chatzis" w:date="2021-02-28T21:19:00Z">
+        <w:r>
+          <w:rPr>
+            <w:lang w:val="el-GR"/>
+          </w:rPr>
+          <w:t xml:space="preserve">. Κάθε ένα από τα </w:t>
+        </w:r>
+      </w:ins>
+      <w:ins w:id="85" w:author="Konstantinos Chatzis" w:date="2021-02-28T21:21:00Z">
+        <w:r>
+          <w:rPr>
+            <w:lang w:val="el-GR"/>
+          </w:rPr>
+          <w:t>Β</w:t>
+        </w:r>
+      </w:ins>
+      <w:ins w:id="86" w:author="Konstantinos Chatzis" w:date="2021-02-28T21:19:00Z">
+        <w:r>
+          <w:t>lock</w:t>
+        </w:r>
+        <w:r>
+          <w:rPr>
+            <w:lang w:val="el-GR"/>
+            <w:rPrChange w:id="87" w:author="Konstantinos Chatzis" w:date="2021-02-28T21:20:00Z">
+              <w:rPr/>
+            </w:rPrChange>
+          </w:rPr>
+          <w:t xml:space="preserve"> </w:t>
+        </w:r>
+        <w:r>
+          <w:rPr>
+            <w:lang w:val="el-GR"/>
+          </w:rPr>
+          <w:t xml:space="preserve">αυτά περιέχει </w:t>
+        </w:r>
+      </w:ins>
+      <w:ins w:id="88" w:author="Konstantinos Chatzis" w:date="2021-02-28T21:20:00Z">
+        <w:r>
+          <w:rPr>
+            <w:lang w:val="el-GR"/>
+          </w:rPr>
+          <w:t xml:space="preserve">επίσης δισδιάστατο πλήθος </w:t>
+        </w:r>
+      </w:ins>
+      <w:ins w:id="89" w:author="Konstantinos Chatzis" w:date="2021-02-28T21:21:00Z">
+        <w:r>
+          <w:rPr>
+            <w:lang w:val="el-GR"/>
+          </w:rPr>
+          <w:t>Τ</w:t>
+        </w:r>
+      </w:ins>
+      <w:proofErr w:type="spellStart"/>
+      <w:ins w:id="90" w:author="Konstantinos Chatzis" w:date="2021-02-28T21:20:00Z">
+        <w:r>
+          <w:t>hread</w:t>
         </w:r>
         <w:proofErr w:type="spellEnd"/>
         <w:r>
           <w:rPr>
             <w:lang w:val="el-GR"/>
-            <w:rPrChange w:id="41" w:author="Konstantinos Chatzis" w:date="2021-02-28T20:29:00Z">
-              <w:rPr/>
-            </w:rPrChange>
           </w:rPr>
           <w:t xml:space="preserve"> </w:t>
         </w:r>
-        <w:r>
-          <w:rPr>
-            <w:lang w:val="el-GR"/>
-          </w:rPr>
-          <w:t xml:space="preserve">που περιέχεται </w:t>
-        </w:r>
-      </w:ins>
-      <w:ins w:id="42" w:author="Konstantinos Chatzis" w:date="2021-02-28T20:30:00Z">
-        <w:r>
-          <w:rPr>
-            <w:lang w:val="el-GR"/>
-          </w:rPr>
-          <w:t xml:space="preserve">στα αρχεία της εργασίας, και με βάση αυτό παράχθηκε ο κώδικας για </w:t>
-        </w:r>
-        <w:r>
-          <w:t>CPU</w:t>
-        </w:r>
-      </w:ins>
-      <w:ins w:id="43" w:author="Konstantinos Chatzis" w:date="2021-02-28T21:29:00Z">
-        <w:r>
-          <w:rPr>
-            <w:lang w:val="el-GR"/>
-          </w:rPr>
-          <w:t xml:space="preserve"> με χρήση </w:t>
-        </w:r>
-        <w:r>
-          <w:t>OpenMP</w:t>
-        </w:r>
-      </w:ins>
-      <w:ins w:id="44" w:author="Konstantinos Chatzis" w:date="2021-02-28T20:31:00Z">
-        <w:r>
-          <w:rPr>
-            <w:lang w:val="el-GR"/>
-          </w:rPr>
-          <w:t xml:space="preserve"> (είναι αντίστοιχος με αυτόν της </w:t>
-        </w:r>
-        <w:r>
-          <w:t>GPU</w:t>
-        </w:r>
-        <w:r>
-          <w:rPr>
-            <w:lang w:val="el-GR"/>
-            <w:rPrChange w:id="45" w:author="Konstantinos Chatzis" w:date="2021-02-28T20:31:00Z">
+      </w:ins>
+      <w:ins w:id="91" w:author="Konstantinos Chatzis" w:date="2021-02-28T22:30:00Z">
+        <w:r>
+          <w:rPr>
+            <w:lang w:val="el-GR"/>
+          </w:rPr>
+          <w:t>(</w:t>
+        </w:r>
+      </w:ins>
+      <w:ins w:id="92" w:author="Konstantinos Chatzis" w:date="2021-02-28T21:20:00Z">
+        <w:r>
+          <w:rPr>
+            <w:lang w:val="el-GR"/>
+            <w:rPrChange w:id="93" w:author="Konstantinos Chatzis" w:date="2021-02-28T21:20:00Z">
+              <w:rPr/>
+            </w:rPrChange>
+          </w:rPr>
+          <w:t>8</w:t>
+        </w:r>
+        <w:r>
+          <w:t>x</w:t>
+        </w:r>
+        <w:r>
+          <w:rPr>
+            <w:lang w:val="el-GR"/>
+            <w:rPrChange w:id="94" w:author="Konstantinos Chatzis" w:date="2021-02-28T21:20:00Z">
+              <w:rPr/>
+            </w:rPrChange>
+          </w:rPr>
+          <w:t>8</w:t>
+        </w:r>
+      </w:ins>
+      <w:ins w:id="95" w:author="Konstantinos Chatzis" w:date="2021-02-28T22:31:00Z">
+        <w:r>
+          <w:rPr>
+            <w:lang w:val="el-GR"/>
+            <w:rPrChange w:id="96" w:author="Konstantinos Chatzis" w:date="2021-02-28T22:31:00Z">
+              <w:rPr/>
+            </w:rPrChange>
+          </w:rPr>
+          <w:t xml:space="preserve">, </w:t>
+        </w:r>
+        <w:r>
+          <w:rPr>
+            <w:lang w:val="el-GR"/>
+          </w:rPr>
+          <w:t xml:space="preserve">το διπλάσιο του πλήθους </w:t>
+        </w:r>
+        <w:r>
+          <w:t>Warp</w:t>
+        </w:r>
+        <w:r>
+          <w:rPr>
+            <w:lang w:val="el-GR"/>
+            <w:rPrChange w:id="97" w:author="Konstantinos Chatzis" w:date="2021-02-28T22:31:00Z">
               <w:rPr/>
             </w:rPrChange>
           </w:rPr>
@@ -440,46 +904,230 @@
           <w:rPr>
             <w:lang w:val="el-GR"/>
           </w:rPr>
-          <w:t>που ακολουθεί)</w:t>
-        </w:r>
-        <w:r>
-          <w:rPr>
-            <w:lang w:val="el-GR"/>
-            <w:rPrChange w:id="46" w:author="Konstantinos Chatzis" w:date="2021-02-28T20:31:00Z">
+          <w:t xml:space="preserve">που εκτελεί </w:t>
+        </w:r>
+      </w:ins>
+      <w:ins w:id="98" w:author="Konstantinos Chatzis" w:date="2021-02-28T22:32:00Z">
+        <w:r>
+          <w:rPr>
+            <w:lang w:val="el-GR"/>
+          </w:rPr>
+          <w:t xml:space="preserve">ταυτόχρονα </w:t>
+        </w:r>
+      </w:ins>
+      <w:ins w:id="99" w:author="Konstantinos Chatzis" w:date="2021-02-28T22:31:00Z">
+        <w:r>
+          <w:rPr>
+            <w:lang w:val="el-GR"/>
+          </w:rPr>
+          <w:t>ένας πολυεπεξεργαστής από τους 16 διαθέσιμους)</w:t>
+        </w:r>
+      </w:ins>
+      <w:ins w:id="100" w:author="Konstantinos Chatzis" w:date="2021-02-28T22:32:00Z">
+        <w:r>
+          <w:rPr>
+            <w:lang w:val="el-GR"/>
+          </w:rPr>
+          <w:t xml:space="preserve">. Αυτά τα </w:t>
+        </w:r>
+        <w:r>
+          <w:t>Thread</w:t>
+        </w:r>
+      </w:ins>
+      <w:ins w:id="101" w:author="Konstantinos Chatzis" w:date="2021-02-28T21:20:00Z">
+        <w:r>
+          <w:rPr>
+            <w:lang w:val="el-GR"/>
+          </w:rPr>
+          <w:t xml:space="preserve"> μοιράζονται όλα τα </w:t>
+        </w:r>
+        <w:r>
+          <w:t>Patch</w:t>
+        </w:r>
+        <w:r>
+          <w:rPr>
+            <w:lang w:val="el-GR"/>
+            <w:rPrChange w:id="102" w:author="Konstantinos Chatzis" w:date="2021-02-28T21:20:00Z">
               <w:rPr/>
             </w:rPrChange>
           </w:rPr>
           <w:t xml:space="preserve"> </w:t>
         </w:r>
-        <w:r>
-          <w:rPr>
-            <w:lang w:val="el-GR"/>
-          </w:rPr>
-          <w:t>και στη συνέχεια μετατράπηκε σε</w:t>
-        </w:r>
-      </w:ins>
-      <w:ins w:id="47" w:author="Konstantinos Chatzis" w:date="2021-02-28T20:32:00Z">
-        <w:r>
-          <w:rPr>
-            <w:lang w:val="el-GR"/>
+      </w:ins>
+      <w:ins w:id="103" w:author="Konstantinos Chatzis" w:date="2021-02-28T21:21:00Z">
+        <w:r>
+          <w:rPr>
+            <w:lang w:val="el-GR"/>
+          </w:rPr>
+          <w:t>της εικόνας στα οποία πρέπει να γίνει αναζήτηση για βάρη</w:t>
+        </w:r>
+      </w:ins>
+      <w:ins w:id="104" w:author="Konstantinos Chatzis" w:date="2021-02-28T22:32:00Z">
+        <w:r>
+          <w:rPr>
+            <w:lang w:val="el-GR"/>
+            <w:rPrChange w:id="105" w:author="Konstantinos Chatzis" w:date="2021-02-28T22:32:00Z">
+              <w:rPr/>
+            </w:rPrChange>
+          </w:rPr>
+          <w:t xml:space="preserve">, </w:t>
+        </w:r>
+        <w:r>
+          <w:rPr>
+            <w:lang w:val="el-GR"/>
+          </w:rPr>
+          <w:t xml:space="preserve">ανά </w:t>
+        </w:r>
+      </w:ins>
+      <w:ins w:id="106" w:author="Konstantinos Chatzis" w:date="2021-02-28T22:33:00Z">
+        <w:r>
+          <w:rPr>
+            <w:lang w:val="el-GR"/>
+          </w:rPr>
+          <w:t xml:space="preserve">το </w:t>
+        </w:r>
+        <w:r>
+          <w:t>Block</w:t>
+        </w:r>
+        <w:r>
+          <w:rPr>
+            <w:lang w:val="el-GR"/>
+            <w:rPrChange w:id="107" w:author="Konstantinos Chatzis" w:date="2021-02-28T22:33:00Z">
+              <w:rPr/>
+            </w:rPrChange>
           </w:rPr>
           <w:t xml:space="preserve"> </w:t>
         </w:r>
       </w:ins>
-      <w:ins w:id="48" w:author="Konstantinos Chatzis" w:date="2021-02-28T21:29:00Z">
-        <w:r>
-          <w:t>CUDA</w:t>
-        </w:r>
-      </w:ins>
-      <w:ins w:id="49" w:author="Konstantinos Chatzis" w:date="2021-02-28T20:32:00Z">
-        <w:r>
-          <w:rPr>
-            <w:lang w:val="el-GR"/>
-            <w:rPrChange w:id="50" w:author="Konstantinos Chatzis" w:date="2021-02-28T20:32:00Z">
-              <w:rPr/>
-            </w:rPrChange>
+      <w:ins w:id="108" w:author="Konstantinos Chatzis" w:date="2021-02-28T22:56:00Z">
+        <w:r>
+          <w:rPr>
+            <w:lang w:val="el-GR"/>
+          </w:rPr>
+          <w:t>στο οποίο</w:t>
+        </w:r>
+      </w:ins>
+      <w:ins w:id="109" w:author="Konstantinos Chatzis" w:date="2021-02-28T22:33:00Z">
+        <w:r>
+          <w:rPr>
+            <w:lang w:val="el-GR"/>
+          </w:rPr>
+          <w:t xml:space="preserve"> ανήκουν</w:t>
+        </w:r>
+      </w:ins>
+      <w:ins w:id="110" w:author="Konstantinos Chatzis" w:date="2021-02-28T21:22:00Z">
+        <w:r>
+          <w:rPr>
+            <w:lang w:val="el-GR"/>
+            <w:rPrChange w:id="111" w:author="Konstantinos Chatzis" w:date="2021-02-28T21:22:00Z">
+              <w:rPr/>
+            </w:rPrChange>
+          </w:rPr>
+          <w:t xml:space="preserve"> (</w:t>
+        </w:r>
+        <w:r>
+          <w:rPr>
+            <w:lang w:val="el-GR"/>
+          </w:rPr>
+          <w:t>δηλαδή</w:t>
+        </w:r>
+      </w:ins>
+      <w:ins w:id="112" w:author="Konstantinos Chatzis" w:date="2021-02-28T22:56:00Z">
+        <w:r>
+          <w:rPr>
+            <w:lang w:val="el-GR"/>
+          </w:rPr>
+          <w:t xml:space="preserve"> </w:t>
+        </w:r>
+      </w:ins>
+      <w:ins w:id="113" w:author="Konstantinos Chatzis" w:date="2021-02-28T21:23:00Z">
+        <w:r>
+          <w:rPr>
+            <w:lang w:val="el-GR"/>
+          </w:rPr>
+          <w:t>[</w:t>
+        </w:r>
+        <w:r>
+          <w:rPr>
+            <w:lang w:val="el-GR"/>
+          </w:rPr>
+          <w:t>256-5</w:t>
+        </w:r>
+        <w:r>
+          <w:rPr>
+            <w:lang w:val="el-GR"/>
+          </w:rPr>
+          <w:t>]</w:t>
+        </w:r>
+        <w:r>
+          <w:t>x</w:t>
+        </w:r>
+        <w:r>
+          <w:rPr>
+            <w:lang w:val="el-GR"/>
+          </w:rPr>
+          <w:t>[256-5]</w:t>
+        </w:r>
+        <w:r>
+          <w:rPr>
+            <w:lang w:val="el-GR"/>
+          </w:rPr>
+          <w:t xml:space="preserve"> </w:t>
+        </w:r>
+        <w:r>
+          <w:t>Patch</w:t>
+        </w:r>
+        <w:r>
+          <w:rPr>
+            <w:lang w:val="el-GR"/>
+          </w:rPr>
+          <w:t xml:space="preserve">, μείον ενός, αυτού </w:t>
+        </w:r>
+      </w:ins>
+      <w:ins w:id="114" w:author="Konstantinos Chatzis" w:date="2021-02-28T22:56:00Z">
+        <w:r>
+          <w:rPr>
+            <w:lang w:val="el-GR"/>
+          </w:rPr>
+          <w:t>για</w:t>
+        </w:r>
+      </w:ins>
+      <w:ins w:id="115" w:author="Konstantinos Chatzis" w:date="2021-02-28T21:23:00Z">
+        <w:r>
+          <w:rPr>
+            <w:lang w:val="el-GR"/>
+          </w:rPr>
+          <w:t xml:space="preserve"> το οποίο γίνεται η αναζήτηση</w:t>
+        </w:r>
+      </w:ins>
+      <w:ins w:id="116" w:author="Konstantinos Chatzis" w:date="2021-02-28T21:22:00Z">
+        <w:r>
+          <w:rPr>
+            <w:lang w:val="el-GR"/>
+            <w:rPrChange w:id="117" w:author="Konstantinos Chatzis" w:date="2021-02-28T21:22:00Z">
+              <w:rPr/>
+            </w:rPrChange>
+          </w:rPr>
+          <w:t>)</w:t>
+        </w:r>
+      </w:ins>
+      <w:ins w:id="118" w:author="Konstantinos Chatzis" w:date="2021-02-28T21:21:00Z">
+        <w:r>
+          <w:rPr>
+            <w:lang w:val="el-GR"/>
           </w:rPr>
           <w:t>.</w:t>
+        </w:r>
+      </w:ins>
+      <w:ins w:id="119" w:author="Konstantinos Chatzis" w:date="2021-02-28T21:22:00Z">
+        <w:r>
+          <w:rPr>
+            <w:lang w:val="el-GR"/>
+            <w:rPrChange w:id="120" w:author="Konstantinos Chatzis" w:date="2021-02-28T21:22:00Z">
+              <w:rPr/>
+            </w:rPrChange>
+          </w:rPr>
+          <w:t xml:space="preserve"> </w:t>
         </w:r>
       </w:ins>
     </w:p>
@@ -487,363 +1135,11 @@
       <w:pPr>
         <w:jc w:val="both"/>
         <w:rPr>
-          <w:ins w:id="51" w:author="Konstantinos Chatzis" w:date="2021-02-28T21:26:00Z"/>
+          <w:ins w:id="121" w:author="Konstantinos Chatzis" w:date="2021-02-28T22:58:00Z"/>
           <w:lang w:val="el-GR"/>
         </w:rPr>
       </w:pPr>
-      <w:ins w:id="52" w:author="Konstantinos Chatzis" w:date="2021-02-28T20:32:00Z">
-        <w:r>
-          <w:rPr>
-            <w:lang w:val="el-GR"/>
-          </w:rPr>
-          <w:tab/>
-          <w:t>Συγκεκριμένα,</w:t>
-        </w:r>
-      </w:ins>
-      <w:ins w:id="53" w:author="Konstantinos Chatzis" w:date="2021-02-28T21:18:00Z">
-        <w:r>
-          <w:rPr>
-            <w:lang w:val="el-GR"/>
-          </w:rPr>
-          <w:t xml:space="preserve"> γίνεται κλήση του </w:t>
-        </w:r>
-        <w:r>
-          <w:t>Kernel</w:t>
-        </w:r>
-        <w:r>
-          <w:rPr>
-            <w:lang w:val="el-GR"/>
-            <w:rPrChange w:id="54" w:author="Konstantinos Chatzis" w:date="2021-02-28T21:18:00Z">
-              <w:rPr/>
-            </w:rPrChange>
-          </w:rPr>
-          <w:t xml:space="preserve"> </w:t>
-        </w:r>
-        <w:r>
-          <w:rPr>
-            <w:lang w:val="el-GR"/>
-          </w:rPr>
-          <w:t xml:space="preserve">για δισδιάστατο πλήθος </w:t>
-        </w:r>
-        <w:r>
-          <w:t>Block</w:t>
-        </w:r>
-        <w:r>
-          <w:rPr>
-            <w:lang w:val="el-GR"/>
-            <w:rPrChange w:id="55" w:author="Konstantinos Chatzis" w:date="2021-02-28T21:18:00Z">
-              <w:rPr/>
-            </w:rPrChange>
-          </w:rPr>
-          <w:t xml:space="preserve">, </w:t>
-        </w:r>
-        <w:r>
-          <w:rPr>
-            <w:lang w:val="el-GR"/>
-          </w:rPr>
-          <w:t xml:space="preserve">όσα και τα </w:t>
-        </w:r>
-      </w:ins>
-      <w:ins w:id="56" w:author="Konstantinos Chatzis" w:date="2021-02-28T21:19:00Z">
-        <w:r>
-          <w:t>Patch</w:t>
-        </w:r>
-        <w:r>
-          <w:rPr>
-            <w:lang w:val="el-GR"/>
-            <w:rPrChange w:id="57" w:author="Konstantinos Chatzis" w:date="2021-02-28T21:19:00Z">
-              <w:rPr/>
-            </w:rPrChange>
-          </w:rPr>
-          <w:t xml:space="preserve"> </w:t>
-        </w:r>
-        <w:r>
-          <w:rPr>
-            <w:lang w:val="el-GR"/>
-          </w:rPr>
-          <w:t>που περιέχει η εικόνα</w:t>
-        </w:r>
-      </w:ins>
-      <w:ins w:id="58" w:author="Konstantinos Chatzis" w:date="2021-02-28T21:21:00Z">
-        <w:r>
-          <w:rPr>
-            <w:lang w:val="el-GR"/>
-          </w:rPr>
-          <w:t xml:space="preserve"> (πχ </w:t>
-        </w:r>
-      </w:ins>
-      <w:ins w:id="59" w:author="Konstantinos Chatzis" w:date="2021-02-28T21:22:00Z">
-        <w:r>
-          <w:rPr>
-            <w:lang w:val="el-GR"/>
-            <w:rPrChange w:id="60" w:author="Konstantinos Chatzis" w:date="2021-02-28T21:22:00Z">
-              <w:rPr/>
-            </w:rPrChange>
-          </w:rPr>
-          <w:t>[</w:t>
-        </w:r>
-      </w:ins>
-      <w:ins w:id="61" w:author="Konstantinos Chatzis" w:date="2021-02-28T21:21:00Z">
-        <w:r>
-          <w:rPr>
-            <w:lang w:val="el-GR"/>
-          </w:rPr>
-          <w:t>2</w:t>
-        </w:r>
-      </w:ins>
-      <w:ins w:id="62" w:author="Konstantinos Chatzis" w:date="2021-02-28T21:22:00Z">
-        <w:r>
-          <w:rPr>
-            <w:lang w:val="el-GR"/>
-          </w:rPr>
-          <w:t>56-5</w:t>
-        </w:r>
-        <w:r>
-          <w:rPr>
-            <w:lang w:val="el-GR"/>
-            <w:rPrChange w:id="63" w:author="Konstantinos Chatzis" w:date="2021-02-28T21:22:00Z">
-              <w:rPr/>
-            </w:rPrChange>
-          </w:rPr>
-          <w:t>]</w:t>
-        </w:r>
-        <w:r>
-          <w:t>x</w:t>
-        </w:r>
-        <w:r>
-          <w:rPr>
-            <w:lang w:val="el-GR"/>
-            <w:rPrChange w:id="64" w:author="Konstantinos Chatzis" w:date="2021-02-28T21:22:00Z">
-              <w:rPr/>
-            </w:rPrChange>
-          </w:rPr>
-          <w:t xml:space="preserve">[256-5] </w:t>
-        </w:r>
-      </w:ins>
-      <w:ins w:id="65" w:author="Konstantinos Chatzis" w:date="2021-02-28T21:21:00Z">
-        <w:r>
-          <w:rPr>
-            <w:lang w:val="el-GR"/>
-          </w:rPr>
-          <w:t>)</w:t>
-        </w:r>
-      </w:ins>
-      <w:ins w:id="66" w:author="Konstantinos Chatzis" w:date="2021-02-28T21:19:00Z">
-        <w:r>
-          <w:rPr>
-            <w:lang w:val="el-GR"/>
-          </w:rPr>
-          <w:t xml:space="preserve">. Κάθε ένα από τα </w:t>
-        </w:r>
-      </w:ins>
-      <w:ins w:id="67" w:author="Konstantinos Chatzis" w:date="2021-02-28T21:21:00Z">
-        <w:r>
-          <w:rPr>
-            <w:lang w:val="el-GR"/>
-          </w:rPr>
-          <w:t>Β</w:t>
-        </w:r>
-      </w:ins>
-      <w:ins w:id="68" w:author="Konstantinos Chatzis" w:date="2021-02-28T21:19:00Z">
-        <w:r>
-          <w:t>lock</w:t>
-        </w:r>
-        <w:r>
-          <w:rPr>
-            <w:lang w:val="el-GR"/>
-            <w:rPrChange w:id="69" w:author="Konstantinos Chatzis" w:date="2021-02-28T21:20:00Z">
-              <w:rPr/>
-            </w:rPrChange>
-          </w:rPr>
-          <w:t xml:space="preserve"> </w:t>
-        </w:r>
-        <w:r>
-          <w:rPr>
-            <w:lang w:val="el-GR"/>
-          </w:rPr>
-          <w:t xml:space="preserve">αυτά περιέχει </w:t>
-        </w:r>
-      </w:ins>
-      <w:ins w:id="70" w:author="Konstantinos Chatzis" w:date="2021-02-28T21:20:00Z">
-        <w:r>
-          <w:rPr>
-            <w:lang w:val="el-GR"/>
-          </w:rPr>
-          <w:t xml:space="preserve">επίσης δισδιάστατο πλήθος </w:t>
-        </w:r>
-      </w:ins>
-      <w:ins w:id="71" w:author="Konstantinos Chatzis" w:date="2021-02-28T21:21:00Z">
-        <w:r>
-          <w:rPr>
-            <w:lang w:val="el-GR"/>
-          </w:rPr>
-          <w:t>Τ</w:t>
-        </w:r>
-      </w:ins>
-      <w:proofErr w:type="spellStart"/>
-      <w:ins w:id="72" w:author="Konstantinos Chatzis" w:date="2021-02-28T21:20:00Z">
-        <w:r>
-          <w:t>hread</w:t>
-        </w:r>
-        <w:proofErr w:type="spellEnd"/>
-        <w:r>
-          <w:rPr>
-            <w:lang w:val="el-GR"/>
-          </w:rPr>
-          <w:t xml:space="preserve"> </w:t>
-        </w:r>
-        <w:r>
-          <w:rPr>
-            <w:lang w:val="el-GR"/>
-            <w:rPrChange w:id="73" w:author="Konstantinos Chatzis" w:date="2021-02-28T21:20:00Z">
-              <w:rPr/>
-            </w:rPrChange>
-          </w:rPr>
-          <w:t>8</w:t>
-        </w:r>
-        <w:r>
-          <w:t>x</w:t>
-        </w:r>
-        <w:r>
-          <w:rPr>
-            <w:lang w:val="el-GR"/>
-            <w:rPrChange w:id="74" w:author="Konstantinos Chatzis" w:date="2021-02-28T21:20:00Z">
-              <w:rPr/>
-            </w:rPrChange>
-          </w:rPr>
-          <w:t xml:space="preserve">8, </w:t>
-        </w:r>
-        <w:r>
-          <w:rPr>
-            <w:lang w:val="el-GR"/>
-          </w:rPr>
-          <w:t xml:space="preserve">τα οποία μοιράζονται όλα τα </w:t>
-        </w:r>
-        <w:r>
-          <w:t>Patch</w:t>
-        </w:r>
-        <w:r>
-          <w:rPr>
-            <w:lang w:val="el-GR"/>
-            <w:rPrChange w:id="75" w:author="Konstantinos Chatzis" w:date="2021-02-28T21:20:00Z">
-              <w:rPr/>
-            </w:rPrChange>
-          </w:rPr>
-          <w:t xml:space="preserve"> </w:t>
-        </w:r>
-      </w:ins>
-      <w:ins w:id="76" w:author="Konstantinos Chatzis" w:date="2021-02-28T21:21:00Z">
-        <w:r>
-          <w:rPr>
-            <w:lang w:val="el-GR"/>
-          </w:rPr>
-          <w:t>της εικόνας στα οποία πρέπει να γίνει αναζήτηση για βάρη</w:t>
-        </w:r>
-      </w:ins>
-      <w:ins w:id="77" w:author="Konstantinos Chatzis" w:date="2021-02-28T21:22:00Z">
-        <w:r>
-          <w:rPr>
-            <w:lang w:val="el-GR"/>
-            <w:rPrChange w:id="78" w:author="Konstantinos Chatzis" w:date="2021-02-28T21:22:00Z">
-              <w:rPr/>
-            </w:rPrChange>
-          </w:rPr>
-          <w:t xml:space="preserve"> (</w:t>
-        </w:r>
-        <w:r>
-          <w:rPr>
-            <w:lang w:val="el-GR"/>
-          </w:rPr>
-          <w:t xml:space="preserve">δηλαδή ξανά </w:t>
-        </w:r>
-      </w:ins>
-      <w:ins w:id="79" w:author="Konstantinos Chatzis" w:date="2021-02-28T21:23:00Z">
-        <w:r>
-          <w:rPr>
-            <w:lang w:val="el-GR"/>
-          </w:rPr>
-          <w:t>[</w:t>
-        </w:r>
-        <w:r>
-          <w:rPr>
-            <w:lang w:val="el-GR"/>
-          </w:rPr>
-          <w:t>256-5</w:t>
-        </w:r>
-        <w:r>
-          <w:rPr>
-            <w:lang w:val="el-GR"/>
-          </w:rPr>
-          <w:t>]</w:t>
-        </w:r>
-        <w:r>
-          <w:t>x</w:t>
-        </w:r>
-        <w:r>
-          <w:rPr>
-            <w:lang w:val="el-GR"/>
-          </w:rPr>
-          <w:t>[256-5]</w:t>
-        </w:r>
-        <w:r>
-          <w:rPr>
-            <w:lang w:val="el-GR"/>
-          </w:rPr>
-          <w:t xml:space="preserve"> </w:t>
-        </w:r>
-        <w:r>
-          <w:t>Patch</w:t>
-        </w:r>
-        <w:r>
-          <w:rPr>
-            <w:lang w:val="el-GR"/>
-          </w:rPr>
-          <w:t>, μείον ενός, αυτού από το οποίο γίνεται η αναζήτηση</w:t>
-        </w:r>
-      </w:ins>
-      <w:ins w:id="80" w:author="Konstantinos Chatzis" w:date="2021-02-28T21:22:00Z">
-        <w:r>
-          <w:rPr>
-            <w:lang w:val="el-GR"/>
-            <w:rPrChange w:id="81" w:author="Konstantinos Chatzis" w:date="2021-02-28T21:22:00Z">
-              <w:rPr/>
-            </w:rPrChange>
-          </w:rPr>
-          <w:t>)</w:t>
-        </w:r>
-      </w:ins>
-      <w:ins w:id="82" w:author="Konstantinos Chatzis" w:date="2021-02-28T21:21:00Z">
-        <w:r>
-          <w:rPr>
-            <w:lang w:val="el-GR"/>
-          </w:rPr>
-          <w:t>.</w:t>
-        </w:r>
-      </w:ins>
-      <w:ins w:id="83" w:author="Konstantinos Chatzis" w:date="2021-02-28T21:22:00Z">
-        <w:r>
-          <w:rPr>
-            <w:lang w:val="el-GR"/>
-            <w:rPrChange w:id="84" w:author="Konstantinos Chatzis" w:date="2021-02-28T21:22:00Z">
-              <w:rPr/>
-            </w:rPrChange>
-          </w:rPr>
-          <w:t xml:space="preserve"> </w:t>
-        </w:r>
-      </w:ins>
-    </w:p>
-    <w:p>
-      <w:pPr>
-        <w:jc w:val="both"/>
-        <w:rPr>
-          <w:ins w:id="85" w:author="Konstantinos Chatzis" w:date="2021-02-28T16:37:00Z"/>
-          <w:lang w:val="el-GR"/>
-        </w:rPr>
-        <w:pPrChange w:id="86" w:author="Konstantinos Chatzis" w:date="2021-02-28T21:32:00Z">
-          <w:pPr/>
-        </w:pPrChange>
-      </w:pPr>
-      <w:ins w:id="87" w:author="Konstantinos Chatzis" w:date="2021-02-28T20:41:00Z">
+      <w:ins w:id="122" w:author="Konstantinos Chatzis" w:date="2021-02-28T20:41:00Z">
         <w:r>
           <w:rPr>
             <w:noProof/>
@@ -875,7 +1171,7 @@
                       </pic:cNvPicPr>
                     </pic:nvPicPr>
                     <pic:blipFill>
-                      <a:blip r:embed="rId6" cstate="print">
+                      <a:blip r:embed="rId8" cstate="print">
                         <a:extLst>
                           <a:ext uri="{28A0092B-C50C-407E-A947-70E740481C1C}">
                             <a14:useLocalDpi xmlns:a14="http://schemas.microsoft.com/office/drawing/2010/main" val="0"/>
@@ -913,7 +1209,7 @@
           </w:drawing>
         </w:r>
       </w:ins>
-      <w:ins w:id="88" w:author="Konstantinos Chatzis" w:date="2021-02-28T21:26:00Z">
+      <w:ins w:id="123" w:author="Konstantinos Chatzis" w:date="2021-02-28T21:26:00Z">
         <w:r>
           <w:rPr>
             <w:lang w:val="el-GR"/>
@@ -927,7 +1223,7 @@
         <w:r>
           <w:rPr>
             <w:lang w:val="el-GR"/>
-            <w:rPrChange w:id="89" w:author="Konstantinos Chatzis" w:date="2021-02-28T21:26:00Z">
+            <w:rPrChange w:id="124" w:author="Konstantinos Chatzis" w:date="2021-02-28T21:26:00Z">
               <w:rPr/>
             </w:rPrChange>
           </w:rPr>
@@ -940,11 +1236,11 @@
           <w:t>σε κάθε</w:t>
         </w:r>
       </w:ins>
-      <w:ins w:id="90" w:author="Konstantinos Chatzis" w:date="2021-02-28T21:27:00Z">
-        <w:r>
-          <w:rPr>
-            <w:lang w:val="el-GR"/>
-            <w:rPrChange w:id="91" w:author="Konstantinos Chatzis" w:date="2021-02-28T21:27:00Z">
+      <w:ins w:id="125" w:author="Konstantinos Chatzis" w:date="2021-02-28T21:27:00Z">
+        <w:r>
+          <w:rPr>
+            <w:lang w:val="el-GR"/>
+            <w:rPrChange w:id="126" w:author="Konstantinos Chatzis" w:date="2021-02-28T21:27:00Z">
               <w:rPr/>
             </w:rPrChange>
           </w:rPr>
@@ -954,7 +1250,7 @@
           <w:t>Block</w:t>
         </w:r>
       </w:ins>
-      <w:ins w:id="92" w:author="Konstantinos Chatzis" w:date="2021-02-28T21:28:00Z">
+      <w:ins w:id="127" w:author="Konstantinos Chatzis" w:date="2021-02-28T21:28:00Z">
         <w:r>
           <w:rPr>
             <w:lang w:val="el-GR"/>
@@ -962,7 +1258,7 @@
           <w:t xml:space="preserve"> - </w:t>
         </w:r>
       </w:ins>
-      <w:ins w:id="93" w:author="Konstantinos Chatzis" w:date="2021-02-28T21:27:00Z">
+      <w:ins w:id="128" w:author="Konstantinos Chatzis" w:date="2021-02-28T21:27:00Z">
         <w:r>
           <w:rPr>
             <w:lang w:val="el-GR"/>
@@ -973,7 +1269,7 @@
           <w:t>Patch</w:t>
         </w:r>
       </w:ins>
-      <w:ins w:id="94" w:author="Konstantinos Chatzis" w:date="2021-02-28T21:26:00Z">
+      <w:ins w:id="129" w:author="Konstantinos Chatzis" w:date="2021-02-28T21:26:00Z">
         <w:r>
           <w:rPr>
             <w:lang w:val="el-GR"/>
@@ -981,7 +1277,7 @@
           <w:t xml:space="preserve"> για οποίο γίνεται η αναζήτηση</w:t>
         </w:r>
       </w:ins>
-      <w:ins w:id="95" w:author="Konstantinos Chatzis" w:date="2021-02-28T21:27:00Z">
+      <w:ins w:id="130" w:author="Konstantinos Chatzis" w:date="2021-02-28T21:27:00Z">
         <w:r>
           <w:rPr>
             <w:lang w:val="el-GR"/>
@@ -989,7 +1285,7 @@
           <w:t xml:space="preserve"> - </w:t>
         </w:r>
       </w:ins>
-      <w:ins w:id="96" w:author="Konstantinos Chatzis" w:date="2021-02-28T21:26:00Z">
+      <w:ins w:id="131" w:author="Konstantinos Chatzis" w:date="2021-02-28T21:26:00Z">
         <w:r>
           <w:rPr>
             <w:lang w:val="el-GR"/>
@@ -997,32 +1293,145 @@
           <w:t>β</w:t>
         </w:r>
       </w:ins>
-      <w:ins w:id="97" w:author="Konstantinos Chatzis" w:date="2021-02-28T21:27:00Z">
+      <w:ins w:id="132" w:author="Konstantinos Chatzis" w:date="2021-02-28T21:27:00Z">
         <w:r>
           <w:rPr>
             <w:lang w:val="el-GR"/>
           </w:rPr>
           <w:t xml:space="preserve">ρίσκεται πάντα στην </w:t>
         </w:r>
-        <w:r>
-          <w:t>Shared</w:t>
-        </w:r>
-        <w:r>
-          <w:rPr>
-            <w:lang w:val="el-GR"/>
-            <w:rPrChange w:id="98" w:author="Konstantinos Chatzis" w:date="2021-02-28T21:27:00Z">
+      </w:ins>
+      <w:ins w:id="133" w:author="Konstantinos Chatzis" w:date="2021-02-28T22:50:00Z">
+        <w:r>
+          <w:rPr>
+            <w:i/>
+            <w:iCs/>
+            <w:rPrChange w:id="134" w:author="Konstantinos Chatzis" w:date="2021-02-28T22:50:00Z">
+              <w:rPr/>
+            </w:rPrChange>
+          </w:rPr>
+          <w:t>L</w:t>
+        </w:r>
+        <w:r>
+          <w:rPr>
+            <w:i/>
+            <w:iCs/>
+            <w:lang w:val="el-GR"/>
+            <w:rPrChange w:id="135" w:author="Konstantinos Chatzis" w:date="2021-02-28T22:50:00Z">
+              <w:rPr/>
+            </w:rPrChange>
+          </w:rPr>
+          <w:t xml:space="preserve">2 </w:t>
+        </w:r>
+        <w:r>
+          <w:rPr>
+            <w:i/>
+            <w:iCs/>
+            <w:rPrChange w:id="136" w:author="Konstantinos Chatzis" w:date="2021-02-28T22:50:00Z">
+              <w:rPr/>
+            </w:rPrChange>
+          </w:rPr>
+          <w:t>Cache</w:t>
+        </w:r>
+      </w:ins>
+      <w:ins w:id="137" w:author="Konstantinos Chatzis" w:date="2021-02-28T21:27:00Z">
+        <w:r>
+          <w:rPr>
+            <w:lang w:val="el-GR"/>
+            <w:rPrChange w:id="138" w:author="Konstantinos Chatzis" w:date="2021-02-28T21:27:00Z">
               <w:rPr/>
             </w:rPrChange>
           </w:rPr>
           <w:t xml:space="preserve"> </w:t>
         </w:r>
         <w:r>
+          <w:rPr>
+            <w:lang w:val="el-GR"/>
+          </w:rPr>
+          <w:t>απαράλλαχτο</w:t>
+        </w:r>
+      </w:ins>
+      <w:ins w:id="139" w:author="Konstantinos Chatzis" w:date="2021-02-28T22:49:00Z">
+        <w:r>
+          <w:rPr>
+            <w:lang w:val="el-GR"/>
+          </w:rPr>
+          <w:t xml:space="preserve"> (για αποφυγή των </w:t>
+        </w:r>
+        <w:r>
+          <w:t>Cache</w:t>
+        </w:r>
+        <w:r>
+          <w:rPr>
+            <w:lang w:val="el-GR"/>
+            <w:rPrChange w:id="140" w:author="Konstantinos Chatzis" w:date="2021-02-28T22:49:00Z">
+              <w:rPr/>
+            </w:rPrChange>
+          </w:rPr>
+          <w:t xml:space="preserve"> </w:t>
+        </w:r>
+        <w:r>
+          <w:t>Miss</w:t>
+        </w:r>
+        <w:r>
+          <w:rPr>
+            <w:lang w:val="el-GR"/>
+            <w:rPrChange w:id="141" w:author="Konstantinos Chatzis" w:date="2021-02-28T22:49:00Z">
+              <w:rPr/>
+            </w:rPrChange>
+          </w:rPr>
+          <w:t xml:space="preserve"> </w:t>
+        </w:r>
+        <w:r>
+          <w:rPr>
+            <w:lang w:val="el-GR"/>
+          </w:rPr>
+          <w:t xml:space="preserve">στη </w:t>
+        </w:r>
+        <w:r>
+          <w:t>Global</w:t>
+        </w:r>
+        <w:r>
+          <w:rPr>
+            <w:lang w:val="el-GR"/>
+            <w:rPrChange w:id="142" w:author="Konstantinos Chatzis" w:date="2021-02-28T22:49:00Z">
+              <w:rPr/>
+            </w:rPrChange>
+          </w:rPr>
+          <w:t xml:space="preserve"> </w:t>
+        </w:r>
+        <w:r>
           <w:t>Memory</w:t>
         </w:r>
         <w:r>
           <w:rPr>
             <w:lang w:val="el-GR"/>
-            <w:rPrChange w:id="99" w:author="Konstantinos Chatzis" w:date="2021-02-28T21:27:00Z">
+          </w:rPr>
+          <w:t>)</w:t>
+        </w:r>
+      </w:ins>
+      <w:ins w:id="143" w:author="Konstantinos Chatzis" w:date="2021-02-28T21:27:00Z">
+        <w:r>
+          <w:rPr>
+            <w:lang w:val="el-GR"/>
+          </w:rPr>
+          <w:t xml:space="preserve">, και </w:t>
+        </w:r>
+      </w:ins>
+      <w:ins w:id="144" w:author="Konstantinos Chatzis" w:date="2021-02-28T21:28:00Z">
+        <w:r>
+          <w:rPr>
+            <w:lang w:val="el-GR"/>
+          </w:rPr>
+          <w:t xml:space="preserve">ένα ακόμα </w:t>
+        </w:r>
+        <w:r>
+          <w:t>Patch</w:t>
+        </w:r>
+        <w:r>
+          <w:rPr>
+            <w:lang w:val="el-GR"/>
+            <w:rPrChange w:id="145" w:author="Konstantinos Chatzis" w:date="2021-02-28T21:28:00Z">
               <w:rPr/>
             </w:rPrChange>
           </w:rPr>
@@ -1032,23 +1441,78 @@
           <w:rPr>
             <w:lang w:val="el-GR"/>
           </w:rPr>
-          <w:t xml:space="preserve">απαράλλαχτο, και </w:t>
-        </w:r>
-      </w:ins>
-      <w:ins w:id="100" w:author="Konstantinos Chatzis" w:date="2021-02-28T21:28:00Z">
-        <w:r>
-          <w:rPr>
-            <w:lang w:val="el-GR"/>
-          </w:rPr>
-          <w:t xml:space="preserve">ένα ακόμα </w:t>
+          <w:t>άδειο. Στο δεύτερο γίνονται</w:t>
+        </w:r>
+      </w:ins>
+      <w:ins w:id="146" w:author="Konstantinos Chatzis" w:date="2021-02-28T21:30:00Z">
+        <w:r>
+          <w:rPr>
+            <w:lang w:val="el-GR"/>
+          </w:rPr>
+          <w:t xml:space="preserve"> </w:t>
+        </w:r>
+      </w:ins>
+      <w:ins w:id="147" w:author="Konstantinos Chatzis" w:date="2021-02-28T21:28:00Z">
+        <w:r>
+          <w:rPr>
+            <w:lang w:val="el-GR"/>
+          </w:rPr>
+          <w:t xml:space="preserve">διαδοχικές προσθέσεις </w:t>
+        </w:r>
+      </w:ins>
+      <w:ins w:id="148" w:author="Konstantinos Chatzis" w:date="2021-02-28T21:30:00Z">
+        <w:r>
+          <w:t>Pixel</w:t>
+        </w:r>
+        <w:r>
+          <w:rPr>
+            <w:lang w:val="el-GR"/>
+            <w:rPrChange w:id="149" w:author="Konstantinos Chatzis" w:date="2021-02-28T21:30:00Z">
+              <w:rPr/>
+            </w:rPrChange>
+          </w:rPr>
+          <w:t xml:space="preserve">, </w:t>
+        </w:r>
+        <w:r>
+          <w:rPr>
+            <w:lang w:val="el-GR"/>
+          </w:rPr>
+          <w:t>ανάλογα της απόστασης που έχει το εκάστ</w:t>
+        </w:r>
+      </w:ins>
+      <w:ins w:id="150" w:author="Konstantinos Chatzis" w:date="2021-02-28T21:31:00Z">
+        <w:r>
+          <w:rPr>
+            <w:lang w:val="el-GR"/>
+          </w:rPr>
+          <w:t>ο</w:t>
+        </w:r>
+      </w:ins>
+      <w:ins w:id="151" w:author="Konstantinos Chatzis" w:date="2021-02-28T21:30:00Z">
+        <w:r>
+          <w:rPr>
+            <w:lang w:val="el-GR"/>
+          </w:rPr>
+          <w:t xml:space="preserve">τε </w:t>
         </w:r>
         <w:r>
           <w:t>Patch</w:t>
         </w:r>
-        <w:r>
-          <w:rPr>
-            <w:lang w:val="el-GR"/>
-            <w:rPrChange w:id="101" w:author="Konstantinos Chatzis" w:date="2021-02-28T21:28:00Z">
+      </w:ins>
+      <w:ins w:id="152" w:author="Konstantinos Chatzis" w:date="2021-02-28T21:31:00Z">
+        <w:r>
+          <w:rPr>
+            <w:lang w:val="el-GR"/>
+          </w:rPr>
+          <w:t xml:space="preserve"> με το οποίο γίνεται σύγκριση. Στο τέλος, το σύνολο των βαρών που υπολογίστηκαν, διαιρείται από όλα τα </w:t>
+        </w:r>
+        <w:r>
+          <w:t>Pixel</w:t>
+        </w:r>
+        <w:r>
+          <w:rPr>
+            <w:lang w:val="el-GR"/>
+            <w:rPrChange w:id="153" w:author="Konstantinos Chatzis" w:date="2021-02-28T21:31:00Z">
               <w:rPr/>
             </w:rPrChange>
           </w:rPr>
@@ -1058,129 +1522,389 @@
           <w:rPr>
             <w:lang w:val="el-GR"/>
           </w:rPr>
-          <w:t>άδειο. Στο δεύτερο γίνονται</w:t>
-        </w:r>
-      </w:ins>
-      <w:ins w:id="102" w:author="Konstantinos Chatzis" w:date="2021-02-28T21:30:00Z">
-        <w:r>
-          <w:rPr>
-            <w:lang w:val="el-GR"/>
+          <w:t xml:space="preserve">του τελικού </w:t>
+        </w:r>
+        <w:r>
+          <w:t>Patch</w:t>
+        </w:r>
+        <w:r>
+          <w:rPr>
+            <w:lang w:val="el-GR"/>
+          </w:rPr>
+          <w:t>, και αυτό εκχ</w:t>
+        </w:r>
+      </w:ins>
+      <w:ins w:id="154" w:author="Konstantinos Chatzis" w:date="2021-02-28T21:32:00Z">
+        <w:r>
+          <w:rPr>
+            <w:lang w:val="el-GR"/>
+          </w:rPr>
+          <w:t xml:space="preserve">ωρείται πίσω στην </w:t>
+        </w:r>
+        <w:r>
+          <w:t>Global</w:t>
+        </w:r>
+        <w:r>
+          <w:rPr>
+            <w:lang w:val="el-GR"/>
+            <w:rPrChange w:id="155" w:author="Konstantinos Chatzis" w:date="2021-02-28T21:32:00Z">
+              <w:rPr/>
+            </w:rPrChange>
           </w:rPr>
           <w:t xml:space="preserve"> </w:t>
         </w:r>
-      </w:ins>
-      <w:ins w:id="103" w:author="Konstantinos Chatzis" w:date="2021-02-28T21:28:00Z">
-        <w:r>
-          <w:rPr>
-            <w:lang w:val="el-GR"/>
-          </w:rPr>
-          <w:t xml:space="preserve">διαδοχικές προσθέσεις </w:t>
-        </w:r>
-      </w:ins>
-      <w:ins w:id="104" w:author="Konstantinos Chatzis" w:date="2021-02-28T21:30:00Z">
-        <w:r>
-          <w:t>Pixel</w:t>
-        </w:r>
-        <w:r>
-          <w:rPr>
-            <w:lang w:val="el-GR"/>
-            <w:rPrChange w:id="105" w:author="Konstantinos Chatzis" w:date="2021-02-28T21:30:00Z">
-              <w:rPr/>
-            </w:rPrChange>
-          </w:rPr>
-          <w:t xml:space="preserve">, </w:t>
-        </w:r>
-        <w:r>
-          <w:rPr>
-            <w:lang w:val="el-GR"/>
-          </w:rPr>
-          <w:t>ανάλογα της απόστασης που έχει το εκάστ</w:t>
-        </w:r>
-      </w:ins>
-      <w:ins w:id="106" w:author="Konstantinos Chatzis" w:date="2021-02-28T21:31:00Z">
-        <w:r>
-          <w:rPr>
-            <w:lang w:val="el-GR"/>
-          </w:rPr>
-          <w:t>ο</w:t>
-        </w:r>
-      </w:ins>
-      <w:ins w:id="107" w:author="Konstantinos Chatzis" w:date="2021-02-28T21:30:00Z">
-        <w:r>
-          <w:rPr>
-            <w:lang w:val="el-GR"/>
-          </w:rPr>
-          <w:t xml:space="preserve">τε </w:t>
-        </w:r>
-        <w:r>
-          <w:t>Patch</w:t>
-        </w:r>
-      </w:ins>
-      <w:ins w:id="108" w:author="Konstantinos Chatzis" w:date="2021-02-28T21:31:00Z">
-        <w:r>
-          <w:rPr>
-            <w:lang w:val="el-GR"/>
-          </w:rPr>
-          <w:t xml:space="preserve"> με το οποίο γίνεται σύγκριση. Στο τέλος, το σύνολο των βαρών που υπολογίστηκαν, διαιρείται από όλα τα </w:t>
-        </w:r>
-        <w:r>
-          <w:t>Pixel</w:t>
-        </w:r>
-        <w:r>
-          <w:rPr>
-            <w:lang w:val="el-GR"/>
-            <w:rPrChange w:id="109" w:author="Konstantinos Chatzis" w:date="2021-02-28T21:31:00Z">
-              <w:rPr/>
+        <w:r>
+          <w:t>Memory</w:t>
+        </w:r>
+      </w:ins>
+      <w:ins w:id="156" w:author="Konstantinos Chatzis" w:date="2021-02-28T22:33:00Z">
+        <w:r>
+          <w:rPr>
+            <w:lang w:val="el-GR"/>
+          </w:rPr>
+          <w:t xml:space="preserve"> για να εξαχθεί ως εικόνα.</w:t>
+        </w:r>
+      </w:ins>
+    </w:p>
+    <w:p>
+      <w:pPr>
+        <w:spacing w:line="240" w:lineRule="auto"/>
+        <w:jc w:val="both"/>
+        <w:rPr>
+          <w:ins w:id="157" w:author="Konstantinos Chatzis" w:date="2021-02-28T16:37:00Z"/>
+          <w:sz w:val="18"/>
+          <w:szCs w:val="18"/>
+          <w:lang w:val="el-GR"/>
+          <w:rPrChange w:id="158" w:author="Konstantinos Chatzis" w:date="2021-02-28T23:00:00Z">
+            <w:rPr>
+              <w:ins w:id="159" w:author="Konstantinos Chatzis" w:date="2021-02-28T16:37:00Z"/>
+              <w:lang w:val="el-GR"/>
+            </w:rPr>
+          </w:rPrChange>
+        </w:rPr>
+        <w:pPrChange w:id="160" w:author="Konstantinos Chatzis" w:date="2021-02-28T23:01:00Z">
+          <w:pPr/>
+        </w:pPrChange>
+      </w:pPr>
+      <w:ins w:id="161" w:author="Konstantinos Chatzis" w:date="2021-02-28T22:58:00Z">
+        <w:r>
+          <w:rPr>
+            <w:lang w:val="el-GR"/>
+          </w:rPr>
+          <w:tab/>
+        </w:r>
+      </w:ins>
+      <w:ins w:id="162" w:author="Konstantinos Chatzis" w:date="2021-02-28T23:00:00Z">
+        <w:r>
+          <w:rPr>
+            <w:lang w:val="el-GR"/>
+          </w:rPr>
+          <w:t>*</w:t>
+        </w:r>
+      </w:ins>
+      <w:ins w:id="163" w:author="Konstantinos Chatzis" w:date="2021-02-28T22:58:00Z">
+        <w:r>
+          <w:rPr>
+            <w:sz w:val="18"/>
+            <w:szCs w:val="18"/>
+            <w:lang w:val="el-GR"/>
+            <w:rPrChange w:id="164" w:author="Konstantinos Chatzis" w:date="2021-02-28T23:00:00Z">
+              <w:rPr>
+                <w:lang w:val="el-GR"/>
+              </w:rPr>
+            </w:rPrChange>
+          </w:rPr>
+          <w:t>Για</w:t>
+        </w:r>
+      </w:ins>
+      <w:ins w:id="165" w:author="Konstantinos Chatzis" w:date="2021-02-28T23:00:00Z">
+        <w:r>
+          <w:rPr>
+            <w:sz w:val="18"/>
+            <w:szCs w:val="18"/>
+            <w:lang w:val="el-GR"/>
+            <w:rPrChange w:id="166" w:author="Konstantinos Chatzis" w:date="2021-02-28T23:00:00Z">
+              <w:rPr>
+                <w:lang w:val="el-GR"/>
+              </w:rPr>
+            </w:rPrChange>
+          </w:rPr>
+          <w:t xml:space="preserve"> τη</w:t>
+        </w:r>
+      </w:ins>
+      <w:ins w:id="167" w:author="Konstantinos Chatzis" w:date="2021-02-28T22:58:00Z">
+        <w:r>
+          <w:rPr>
+            <w:sz w:val="18"/>
+            <w:szCs w:val="18"/>
+            <w:lang w:val="el-GR"/>
+            <w:rPrChange w:id="168" w:author="Konstantinos Chatzis" w:date="2021-02-28T23:00:00Z">
+              <w:rPr>
+                <w:lang w:val="el-GR"/>
+              </w:rPr>
+            </w:rPrChange>
+          </w:rPr>
+          <w:t xml:space="preserve"> βελτίωση της απόδοσης, έγινε χρήση συναρτήσεων</w:t>
+        </w:r>
+      </w:ins>
+      <w:ins w:id="169" w:author="Konstantinos Chatzis" w:date="2021-02-28T23:00:00Z">
+        <w:r>
+          <w:rPr>
+            <w:sz w:val="18"/>
+            <w:szCs w:val="18"/>
+            <w:lang w:val="el-GR"/>
+            <w:rPrChange w:id="170" w:author="Konstantinos Chatzis" w:date="2021-02-28T23:00:00Z">
+              <w:rPr>
+                <w:lang w:val="el-GR"/>
+              </w:rPr>
+            </w:rPrChange>
+          </w:rPr>
+          <w:t xml:space="preserve"> της </w:t>
+        </w:r>
+        <w:r>
+          <w:rPr>
+            <w:sz w:val="18"/>
+            <w:szCs w:val="18"/>
+            <w:rPrChange w:id="171" w:author="Konstantinos Chatzis" w:date="2021-02-28T23:00:00Z">
+              <w:rPr/>
+            </w:rPrChange>
+          </w:rPr>
+          <w:t>CUDA</w:t>
+        </w:r>
+      </w:ins>
+      <w:ins w:id="172" w:author="Konstantinos Chatzis" w:date="2021-02-28T22:58:00Z">
+        <w:r>
+          <w:rPr>
+            <w:sz w:val="18"/>
+            <w:szCs w:val="18"/>
+            <w:lang w:val="el-GR"/>
+            <w:rPrChange w:id="173" w:author="Konstantinos Chatzis" w:date="2021-02-28T23:00:00Z">
+              <w:rPr>
+                <w:lang w:val="el-GR"/>
+              </w:rPr>
+            </w:rPrChange>
+          </w:rPr>
+          <w:t xml:space="preserve"> (</w:t>
+        </w:r>
+      </w:ins>
+      <w:ins w:id="174" w:author="Konstantinos Chatzis" w:date="2021-02-28T23:00:00Z">
+        <w:r>
+          <w:rPr>
+            <w:sz w:val="18"/>
+            <w:szCs w:val="18"/>
+            <w:lang w:val="el-GR"/>
+            <w:rPrChange w:id="175" w:author="Konstantinos Chatzis" w:date="2021-02-28T23:00:00Z">
+              <w:rPr>
+                <w:lang w:val="el-GR"/>
+              </w:rPr>
             </w:rPrChange>
           </w:rPr>
           <w:t xml:space="preserve"> </w:t>
         </w:r>
-        <w:r>
-          <w:rPr>
-            <w:lang w:val="el-GR"/>
-          </w:rPr>
-          <w:t xml:space="preserve">του τελικού </w:t>
-        </w:r>
-        <w:r>
-          <w:t>Patch</w:t>
-        </w:r>
-        <w:r>
-          <w:rPr>
-            <w:lang w:val="el-GR"/>
-          </w:rPr>
-          <w:t>, και αυτό εκχ</w:t>
-        </w:r>
-      </w:ins>
-      <w:ins w:id="110" w:author="Konstantinos Chatzis" w:date="2021-02-28T21:32:00Z">
-        <w:r>
-          <w:rPr>
-            <w:lang w:val="el-GR"/>
-          </w:rPr>
-          <w:t xml:space="preserve">ωρείται πίσω στην </w:t>
-        </w:r>
-        <w:r>
-          <w:t>Global</w:t>
-        </w:r>
-        <w:r>
-          <w:rPr>
-            <w:lang w:val="el-GR"/>
-            <w:rPrChange w:id="111" w:author="Konstantinos Chatzis" w:date="2021-02-28T21:32:00Z">
+      </w:ins>
+      <w:ins w:id="176" w:author="Konstantinos Chatzis" w:date="2021-02-28T22:58:00Z">
+        <w:r>
+          <w:rPr>
+            <w:sz w:val="18"/>
+            <w:szCs w:val="18"/>
+            <w:lang w:val="el-GR"/>
+            <w:rPrChange w:id="177" w:author="Konstantinos Chatzis" w:date="2021-02-28T23:00:00Z">
+              <w:rPr/>
+            </w:rPrChange>
+          </w:rPr>
+          <w:t>__</w:t>
+        </w:r>
+        <w:proofErr w:type="spellStart"/>
+        <w:r>
+          <w:rPr>
+            <w:sz w:val="18"/>
+            <w:szCs w:val="18"/>
+            <w:rPrChange w:id="178" w:author="Konstantinos Chatzis" w:date="2021-02-28T23:00:00Z">
+              <w:rPr/>
+            </w:rPrChange>
+          </w:rPr>
+          <w:t>expf</w:t>
+        </w:r>
+        <w:proofErr w:type="spellEnd"/>
+        <w:r>
+          <w:rPr>
+            <w:sz w:val="18"/>
+            <w:szCs w:val="18"/>
+            <w:lang w:val="el-GR"/>
+            <w:rPrChange w:id="179" w:author="Konstantinos Chatzis" w:date="2021-02-28T23:00:00Z">
+              <w:rPr/>
+            </w:rPrChange>
+          </w:rPr>
+          <w:t>, __</w:t>
+        </w:r>
+        <w:proofErr w:type="spellStart"/>
+        <w:r>
+          <w:rPr>
+            <w:sz w:val="18"/>
+            <w:szCs w:val="18"/>
+            <w:rPrChange w:id="180" w:author="Konstantinos Chatzis" w:date="2021-02-28T23:00:00Z">
+              <w:rPr/>
+            </w:rPrChange>
+          </w:rPr>
+          <w:t>fdiv</w:t>
+        </w:r>
+        <w:proofErr w:type="spellEnd"/>
+        <w:r>
+          <w:rPr>
+            <w:sz w:val="18"/>
+            <w:szCs w:val="18"/>
+            <w:lang w:val="el-GR"/>
+            <w:rPrChange w:id="181" w:author="Konstantinos Chatzis" w:date="2021-02-28T23:00:00Z">
+              <w:rPr/>
+            </w:rPrChange>
+          </w:rPr>
+          <w:t>_</w:t>
+        </w:r>
+        <w:proofErr w:type="spellStart"/>
+        <w:r>
+          <w:rPr>
+            <w:sz w:val="18"/>
+            <w:szCs w:val="18"/>
+            <w:rPrChange w:id="182" w:author="Konstantinos Chatzis" w:date="2021-02-28T23:00:00Z">
+              <w:rPr/>
+            </w:rPrChange>
+          </w:rPr>
+          <w:t>rn</w:t>
+        </w:r>
+        <w:proofErr w:type="spellEnd"/>
+        <w:r>
+          <w:rPr>
+            <w:sz w:val="18"/>
+            <w:szCs w:val="18"/>
+            <w:lang w:val="el-GR"/>
+            <w:rPrChange w:id="183" w:author="Konstantinos Chatzis" w:date="2021-02-28T23:00:00Z">
               <w:rPr/>
             </w:rPrChange>
           </w:rPr>
           <w:t xml:space="preserve"> </w:t>
         </w:r>
         <w:r>
-          <w:t>Memory</w:t>
-        </w:r>
-        <w:r>
-          <w:rPr>
-            <w:lang w:val="el-GR"/>
-            <w:rPrChange w:id="112" w:author="Konstantinos Chatzis" w:date="2021-02-28T21:32:00Z">
-              <w:rPr/>
+          <w:rPr>
+            <w:sz w:val="18"/>
+            <w:szCs w:val="18"/>
+            <w:lang w:val="el-GR"/>
+            <w:rPrChange w:id="184" w:author="Konstantinos Chatzis" w:date="2021-02-28T23:00:00Z">
+              <w:rPr>
+                <w:lang w:val="el-GR"/>
+              </w:rPr>
+            </w:rPrChange>
+          </w:rPr>
+          <w:t>κτλ.) που κάνουν ταχύτε</w:t>
+        </w:r>
+      </w:ins>
+      <w:ins w:id="185" w:author="Konstantinos Chatzis" w:date="2021-02-28T22:59:00Z">
+        <w:r>
+          <w:rPr>
+            <w:sz w:val="18"/>
+            <w:szCs w:val="18"/>
+            <w:lang w:val="el-GR"/>
+            <w:rPrChange w:id="186" w:author="Konstantinos Chatzis" w:date="2021-02-28T23:00:00Z">
+              <w:rPr>
+                <w:lang w:val="el-GR"/>
+              </w:rPr>
+            </w:rPrChange>
+          </w:rPr>
+          <w:t xml:space="preserve">ρους υπολογισμούς σε </w:t>
+        </w:r>
+        <w:r>
+          <w:rPr>
+            <w:sz w:val="18"/>
+            <w:szCs w:val="18"/>
+            <w:rPrChange w:id="187" w:author="Konstantinos Chatzis" w:date="2021-02-28T23:00:00Z">
+              <w:rPr/>
+            </w:rPrChange>
+          </w:rPr>
+          <w:t>Floating</w:t>
+        </w:r>
+        <w:r>
+          <w:rPr>
+            <w:sz w:val="18"/>
+            <w:szCs w:val="18"/>
+            <w:lang w:val="el-GR"/>
+            <w:rPrChange w:id="188" w:author="Konstantinos Chatzis" w:date="2021-02-28T23:00:00Z">
+              <w:rPr/>
+            </w:rPrChange>
+          </w:rPr>
+          <w:t xml:space="preserve"> </w:t>
+        </w:r>
+        <w:r>
+          <w:rPr>
+            <w:sz w:val="18"/>
+            <w:szCs w:val="18"/>
+            <w:rPrChange w:id="189" w:author="Konstantinos Chatzis" w:date="2021-02-28T23:00:00Z">
+              <w:rPr/>
+            </w:rPrChange>
+          </w:rPr>
+          <w:t>Point</w:t>
+        </w:r>
+        <w:r>
+          <w:rPr>
+            <w:sz w:val="18"/>
+            <w:szCs w:val="18"/>
+            <w:lang w:val="el-GR"/>
+            <w:rPrChange w:id="190" w:author="Konstantinos Chatzis" w:date="2021-02-28T23:00:00Z">
+              <w:rPr/>
+            </w:rPrChange>
+          </w:rPr>
+          <w:t xml:space="preserve"> </w:t>
+        </w:r>
+        <w:r>
+          <w:rPr>
+            <w:sz w:val="18"/>
+            <w:szCs w:val="18"/>
+            <w:lang w:val="el-GR"/>
+            <w:rPrChange w:id="191" w:author="Konstantinos Chatzis" w:date="2021-02-28T23:00:00Z">
+              <w:rPr>
+                <w:lang w:val="el-GR"/>
+              </w:rPr>
+            </w:rPrChange>
+          </w:rPr>
+          <w:t xml:space="preserve">μεγέθη μονής ακρίβειας, με το </w:t>
+        </w:r>
+      </w:ins>
+      <w:ins w:id="192" w:author="Konstantinos Chatzis" w:date="2021-02-28T23:01:00Z">
+        <w:r>
+          <w:rPr>
+            <w:sz w:val="18"/>
+            <w:szCs w:val="18"/>
+            <w:lang w:val="el-GR"/>
+          </w:rPr>
+          <w:t>μειονέκτημα των μεγαλύτερων σφαλμάτων</w:t>
+        </w:r>
+      </w:ins>
+      <w:ins w:id="193" w:author="Konstantinos Chatzis" w:date="2021-02-28T23:00:00Z">
+        <w:r>
+          <w:rPr>
+            <w:sz w:val="18"/>
+            <w:szCs w:val="18"/>
+            <w:lang w:val="el-GR"/>
+            <w:rPrChange w:id="194" w:author="Konstantinos Chatzis" w:date="2021-02-28T23:00:00Z">
+              <w:rPr>
+                <w:lang w:val="el-GR"/>
+              </w:rPr>
             </w:rPrChange>
           </w:rPr>
           <w:t>.</w:t>
+        </w:r>
+      </w:ins>
+      <w:ins w:id="195" w:author="Konstantinos Chatzis" w:date="2021-02-28T22:59:00Z">
+        <w:r>
+          <w:rPr>
+            <w:sz w:val="18"/>
+            <w:szCs w:val="18"/>
+            <w:lang w:val="el-GR"/>
+            <w:rPrChange w:id="196" w:author="Konstantinos Chatzis" w:date="2021-02-28T23:00:00Z">
+              <w:rPr>
+                <w:lang w:val="el-GR"/>
+              </w:rPr>
+            </w:rPrChange>
+          </w:rPr>
+          <w:t xml:space="preserve"> </w:t>
         </w:r>
       </w:ins>
     </w:p>
@@ -1188,11 +1912,11 @@
       <w:pPr>
         <w:pStyle w:val="Heading2"/>
         <w:rPr>
-          <w:ins w:id="113" w:author="Konstantinos Chatzis" w:date="2021-02-28T16:37:00Z"/>
+          <w:ins w:id="197" w:author="Konstantinos Chatzis" w:date="2021-02-28T16:37:00Z"/>
           <w:lang w:val="el-GR"/>
         </w:rPr>
       </w:pPr>
-      <w:ins w:id="114" w:author="Konstantinos Chatzis" w:date="2021-02-28T16:37:00Z">
+      <w:ins w:id="198" w:author="Konstantinos Chatzis" w:date="2021-02-28T16:37:00Z">
         <w:r>
           <w:rPr>
             <w:lang w:val="el-GR"/>
@@ -1206,18 +1930,23 @@
         <w:ind w:firstLine="720"/>
         <w:jc w:val="both"/>
         <w:rPr>
-          <w:ins w:id="115" w:author="Konstantinos Chatzis" w:date="2021-02-28T21:33:00Z"/>
+          <w:ins w:id="199" w:author="Konstantinos Chatzis" w:date="2021-02-28T20:49:00Z"/>
           <w:lang w:val="el-GR"/>
         </w:rPr>
+        <w:pPrChange w:id="200" w:author="Konstantinos Chatzis" w:date="2021-02-28T20:50:00Z">
+          <w:pPr>
+            <w:ind w:firstLine="720"/>
+          </w:pPr>
+        </w:pPrChange>
       </w:pPr>
-      <w:ins w:id="116" w:author="Konstantinos Chatzis" w:date="2021-02-28T20:41:00Z">
+      <w:ins w:id="201" w:author="Konstantinos Chatzis" w:date="2021-02-28T20:41:00Z">
         <w:r>
           <w:rPr>
             <w:noProof/>
             <w:lang w:val="el-GR"/>
           </w:rPr>
           <w:drawing>
-            <wp:anchor distT="0" distB="0" distL="114300" distR="114300" simplePos="0" relativeHeight="251661312" behindDoc="0" locked="0" layoutInCell="1" allowOverlap="1" wp14:anchorId="6D2870B6" wp14:editId="6F629ACB">
+            <wp:anchor distT="0" distB="0" distL="114300" distR="114300" simplePos="0" relativeHeight="251661312" behindDoc="0" locked="0" layoutInCell="1" allowOverlap="1" wp14:anchorId="6D2870B6" wp14:editId="69349763">
               <wp:simplePos x="0" y="0"/>
               <wp:positionH relativeFrom="margin">
                 <wp:align>right</wp:align>
@@ -1242,7 +1971,7 @@
                       </pic:cNvPicPr>
                     </pic:nvPicPr>
                     <pic:blipFill>
-                      <a:blip r:embed="rId7" cstate="print">
+                      <a:blip r:embed="rId9" cstate="print">
                         <a:extLst>
                           <a:ext uri="{28A0092B-C50C-407E-A947-70E740481C1C}">
                             <a14:useLocalDpi xmlns:a14="http://schemas.microsoft.com/office/drawing/2010/main" val="0"/>
@@ -1280,15 +2009,31 @@
           </w:drawing>
         </w:r>
       </w:ins>
-      <w:ins w:id="117" w:author="Konstantinos Chatzis" w:date="2021-02-28T20:43:00Z">
-        <w:r>
-          <w:rPr>
-            <w:lang w:val="el-GR"/>
-          </w:rPr>
-          <w:t>Από τα επόμενα δυο διαγράμματα φαίνεται ότι ο</w:t>
-        </w:r>
-      </w:ins>
-      <w:ins w:id="118" w:author="Konstantinos Chatzis" w:date="2021-02-28T20:44:00Z">
+      <w:ins w:id="202" w:author="Konstantinos Chatzis" w:date="2021-02-28T20:43:00Z">
+        <w:r>
+          <w:rPr>
+            <w:lang w:val="el-GR"/>
+          </w:rPr>
+          <w:t xml:space="preserve">Από τα </w:t>
+        </w:r>
+      </w:ins>
+      <w:ins w:id="203" w:author="Konstantinos Chatzis" w:date="2021-02-28T22:33:00Z">
+        <w:r>
+          <w:rPr>
+            <w:lang w:val="el-GR"/>
+          </w:rPr>
+          <w:t>πρώτα</w:t>
+        </w:r>
+      </w:ins>
+      <w:ins w:id="204" w:author="Konstantinos Chatzis" w:date="2021-02-28T20:43:00Z">
+        <w:r>
+          <w:rPr>
+            <w:lang w:val="el-GR"/>
+          </w:rPr>
+          <w:t xml:space="preserve"> δυο διαγράμματα φαίνεται ότι ο</w:t>
+        </w:r>
+      </w:ins>
+      <w:ins w:id="205" w:author="Konstantinos Chatzis" w:date="2021-02-28T20:44:00Z">
         <w:r>
           <w:rPr>
             <w:lang w:val="el-GR"/>
@@ -1296,7 +2041,15 @@
           <w:t xml:space="preserve"> αλγόριθμος κοστίζει </w:t>
         </w:r>
       </w:ins>
-      <w:ins w:id="119" w:author="Konstantinos Chatzis" w:date="2021-02-28T20:47:00Z">
+      <w:ins w:id="206" w:author="Konstantinos Chatzis" w:date="2021-02-28T23:02:00Z">
+        <w:r>
+          <w:rPr>
+            <w:lang w:val="el-GR"/>
+          </w:rPr>
+          <w:t xml:space="preserve">χρονικά </w:t>
+        </w:r>
+      </w:ins>
+      <w:ins w:id="207" w:author="Konstantinos Chatzis" w:date="2021-02-28T20:47:00Z">
         <w:r>
           <w:rPr>
             <w:lang w:val="el-GR"/>
@@ -1304,7 +2057,7 @@
           <w:t xml:space="preserve">αρκετά </w:t>
         </w:r>
       </w:ins>
-      <w:ins w:id="120" w:author="Konstantinos Chatzis" w:date="2021-02-28T20:44:00Z">
+      <w:ins w:id="208" w:author="Konstantinos Chatzis" w:date="2021-02-28T20:44:00Z">
         <w:r>
           <w:rPr>
             <w:lang w:val="el-GR"/>
@@ -1312,7 +2065,7 @@
           <w:t xml:space="preserve">(σε αντίθεση με </w:t>
         </w:r>
       </w:ins>
-      <w:ins w:id="121" w:author="Konstantinos Chatzis" w:date="2021-02-28T20:45:00Z">
+      <w:ins w:id="209" w:author="Konstantinos Chatzis" w:date="2021-02-28T20:45:00Z">
         <w:r>
           <w:rPr>
             <w:lang w:val="el-GR"/>
@@ -1325,7 +2078,7 @@
         </w:r>
       </w:ins>
       <w:proofErr w:type="spellEnd"/>
-      <w:ins w:id="122" w:author="Konstantinos Chatzis" w:date="2021-02-28T20:48:00Z">
+      <w:ins w:id="210" w:author="Konstantinos Chatzis" w:date="2021-02-28T20:48:00Z">
         <w:r>
           <w:rPr>
             <w:lang w:val="el-GR"/>
@@ -1336,7 +2089,29 @@
           <w:t>NLM</w:t>
         </w:r>
       </w:ins>
-      <w:ins w:id="123" w:author="Konstantinos Chatzis" w:date="2021-02-28T20:44:00Z">
+      <w:ins w:id="211" w:author="Konstantinos Chatzis" w:date="2021-02-28T23:03:00Z">
+        <w:r>
+          <w:rPr>
+            <w:lang w:val="el-GR"/>
+          </w:rPr>
+          <w:t xml:space="preserve"> που </w:t>
+        </w:r>
+        <w:proofErr w:type="spellStart"/>
+        <w:r>
+          <w:rPr>
+            <w:lang w:val="el-GR"/>
+          </w:rPr>
+          <w:t>συζητώνται</w:t>
+        </w:r>
+        <w:proofErr w:type="spellEnd"/>
+        <w:r>
+          <w:rPr>
+            <w:lang w:val="el-GR"/>
+          </w:rPr>
+          <w:t xml:space="preserve"> στο τέλος</w:t>
+        </w:r>
+      </w:ins>
+      <w:ins w:id="212" w:author="Konstantinos Chatzis" w:date="2021-02-28T20:44:00Z">
         <w:r>
           <w:rPr>
             <w:lang w:val="el-GR"/>
@@ -1344,11 +2119,11 @@
           <w:t>)</w:t>
         </w:r>
       </w:ins>
-      <w:ins w:id="124" w:author="Konstantinos Chatzis" w:date="2021-02-28T20:45:00Z">
-        <w:r>
-          <w:rPr>
-            <w:lang w:val="el-GR"/>
-            <w:rPrChange w:id="125" w:author="Konstantinos Chatzis" w:date="2021-02-28T20:45:00Z">
+      <w:ins w:id="213" w:author="Konstantinos Chatzis" w:date="2021-02-28T20:45:00Z">
+        <w:r>
+          <w:rPr>
+            <w:lang w:val="el-GR"/>
+            <w:rPrChange w:id="214" w:author="Konstantinos Chatzis" w:date="2021-02-28T20:45:00Z">
               <w:rPr/>
             </w:rPrChange>
           </w:rPr>
@@ -1358,14 +2133,831 @@
           <w:rPr>
             <w:lang w:val="el-GR"/>
           </w:rPr>
-          <w:t xml:space="preserve">καθώς για μια μικρή εικόνα, στα </w:t>
+          <w:t xml:space="preserve">καθώς </w:t>
+        </w:r>
+      </w:ins>
+      <w:ins w:id="215" w:author="Konstantinos Chatzis" w:date="2021-02-28T22:34:00Z">
+        <w:r>
+          <w:rPr>
+            <w:lang w:val="el-GR"/>
+          </w:rPr>
+          <w:t>σε</w:t>
+        </w:r>
+      </w:ins>
+      <w:ins w:id="216" w:author="Konstantinos Chatzis" w:date="2021-02-28T20:45:00Z">
+        <w:r>
+          <w:rPr>
+            <w:lang w:val="el-GR"/>
+          </w:rPr>
+          <w:t xml:space="preserve"> μια μικρή εικόνα, στα</w:t>
+        </w:r>
+      </w:ins>
+      <w:ins w:id="217" w:author="Konstantinos Chatzis" w:date="2021-02-28T22:34:00Z">
+        <w:r>
+          <w:rPr>
+            <w:lang w:val="el-GR"/>
+          </w:rPr>
+          <w:t xml:space="preserve"> </w:t>
+        </w:r>
+      </w:ins>
+      <w:ins w:id="218" w:author="Konstantinos Chatzis" w:date="2021-02-28T20:45:00Z">
+        <w:r>
+          <w:rPr>
+            <w:lang w:val="el-GR"/>
+          </w:rPr>
+          <w:t>256</w:t>
+        </w:r>
+        <w:r>
+          <w:t>x</w:t>
+        </w:r>
+        <w:r>
+          <w:rPr>
+            <w:lang w:val="el-GR"/>
+          </w:rPr>
+          <w:t xml:space="preserve">256 </w:t>
+        </w:r>
+        <w:r>
+          <w:t>pixel</w:t>
+        </w:r>
+        <w:r>
+          <w:rPr>
+            <w:lang w:val="el-GR"/>
+            <w:rPrChange w:id="219" w:author="Konstantinos Chatzis" w:date="2021-02-28T20:45:00Z">
+              <w:rPr/>
+            </w:rPrChange>
+          </w:rPr>
+          <w:t xml:space="preserve">, </w:t>
+        </w:r>
+      </w:ins>
+      <w:ins w:id="220" w:author="Konstantinos Chatzis" w:date="2021-02-28T20:46:00Z">
+        <w:r>
+          <w:rPr>
+            <w:lang w:val="el-GR"/>
+          </w:rPr>
+          <w:t xml:space="preserve">απαιτούνται </w:t>
+        </w:r>
+      </w:ins>
+      <w:ins w:id="221" w:author="Konstantinos Chatzis" w:date="2021-02-28T20:47:00Z">
+        <w:r>
+          <w:rPr>
+            <w:lang w:val="el-GR"/>
+          </w:rPr>
+          <w:t xml:space="preserve">περίπου </w:t>
+        </w:r>
+      </w:ins>
+      <w:ins w:id="222" w:author="Konstantinos Chatzis" w:date="2021-02-28T20:48:00Z">
+        <w:r>
+          <w:rPr>
+            <w:lang w:val="el-GR"/>
+          </w:rPr>
+          <w:t>25</w:t>
+        </w:r>
+      </w:ins>
+      <w:ins w:id="223" w:author="Konstantinos Chatzis" w:date="2021-02-28T20:46:00Z">
+        <w:r>
+          <w:rPr>
+            <w:lang w:val="el-GR"/>
+          </w:rPr>
+          <w:t xml:space="preserve"> δευτερόλεπτα για την αποθορυβοποίησή </w:t>
+        </w:r>
+      </w:ins>
+      <w:ins w:id="224" w:author="Konstantinos Chatzis" w:date="2021-02-28T20:47:00Z">
+        <w:r>
+          <w:rPr>
+            <w:lang w:val="el-GR"/>
+          </w:rPr>
+          <w:t>της.</w:t>
+        </w:r>
+      </w:ins>
+    </w:p>
+    <w:p>
+      <w:pPr>
+        <w:ind w:firstLine="720"/>
+        <w:jc w:val="both"/>
+        <w:rPr>
+          <w:ins w:id="225" w:author="Konstantinos Chatzis" w:date="2021-02-28T20:52:00Z"/>
+          <w:lang w:val="el-GR"/>
+          <w:rPrChange w:id="226" w:author="Konstantinos Chatzis" w:date="2021-02-28T23:04:00Z">
+            <w:rPr>
+              <w:ins w:id="227" w:author="Konstantinos Chatzis" w:date="2021-02-28T20:52:00Z"/>
+              <w:lang w:val="el-GR"/>
+            </w:rPr>
+          </w:rPrChange>
+        </w:rPr>
+      </w:pPr>
+      <w:ins w:id="228" w:author="Konstantinos Chatzis" w:date="2021-02-28T20:49:00Z">
+        <w:r>
+          <w:rPr>
+            <w:lang w:val="el-GR"/>
+          </w:rPr>
+          <w:t xml:space="preserve">Οι δοκιμές που παρουσιάζονται, καθώς και η παραγωγή των εικόνων, έγιναν σε κάρτα γραφικών </w:t>
+        </w:r>
+        <w:r>
+          <w:t>GTX</w:t>
+        </w:r>
+        <w:r>
+          <w:rPr>
+            <w:lang w:val="el-GR"/>
+            <w:rPrChange w:id="229" w:author="Konstantinos Chatzis" w:date="2021-02-28T20:49:00Z">
+              <w:rPr/>
+            </w:rPrChange>
+          </w:rPr>
+          <w:t xml:space="preserve"> 1650, </w:t>
+        </w:r>
+        <w:r>
+          <w:rPr>
+            <w:lang w:val="el-GR"/>
+          </w:rPr>
+          <w:t xml:space="preserve">η οποία παρέχει </w:t>
+        </w:r>
+      </w:ins>
+      <w:ins w:id="230" w:author="Konstantinos Chatzis" w:date="2021-02-28T20:50:00Z">
+        <w:r>
+          <w:rPr>
+            <w:lang w:val="el-GR"/>
+            <w:rPrChange w:id="231" w:author="Konstantinos Chatzis" w:date="2021-02-28T20:50:00Z">
+              <w:rPr/>
+            </w:rPrChange>
+          </w:rPr>
+          <w:t xml:space="preserve">4 </w:t>
+        </w:r>
+        <w:r>
+          <w:t>GB</w:t>
+        </w:r>
+        <w:r>
+          <w:rPr>
+            <w:lang w:val="el-GR"/>
+            <w:rPrChange w:id="232" w:author="Konstantinos Chatzis" w:date="2021-02-28T20:50:00Z">
+              <w:rPr/>
+            </w:rPrChange>
+          </w:rPr>
+          <w:t xml:space="preserve"> </w:t>
+        </w:r>
+        <w:r>
+          <w:t>Global</w:t>
+        </w:r>
+        <w:r>
+          <w:rPr>
+            <w:lang w:val="el-GR"/>
+            <w:rPrChange w:id="233" w:author="Konstantinos Chatzis" w:date="2021-02-28T20:50:00Z">
+              <w:rPr/>
+            </w:rPrChange>
+          </w:rPr>
+          <w:t xml:space="preserve"> </w:t>
+        </w:r>
+        <w:r>
+          <w:t>Memory</w:t>
+        </w:r>
+        <w:r>
+          <w:rPr>
+            <w:lang w:val="el-GR"/>
+          </w:rPr>
+          <w:t xml:space="preserve">, και </w:t>
+        </w:r>
+        <w:r>
+          <w:rPr>
+            <w:lang w:val="el-GR"/>
+            <w:rPrChange w:id="234" w:author="Konstantinos Chatzis" w:date="2021-02-28T20:50:00Z">
+              <w:rPr/>
+            </w:rPrChange>
+          </w:rPr>
+          <w:t xml:space="preserve">1 </w:t>
+        </w:r>
+        <w:r>
+          <w:t>MB</w:t>
+        </w:r>
+        <w:r>
+          <w:rPr>
+            <w:lang w:val="el-GR"/>
+            <w:rPrChange w:id="235" w:author="Konstantinos Chatzis" w:date="2021-02-28T20:50:00Z">
+              <w:rPr/>
+            </w:rPrChange>
+          </w:rPr>
+          <w:t xml:space="preserve"> </w:t>
+        </w:r>
+        <w:r>
+          <w:t>Shared</w:t>
+        </w:r>
+        <w:r>
+          <w:rPr>
+            <w:lang w:val="el-GR"/>
+            <w:rPrChange w:id="236" w:author="Konstantinos Chatzis" w:date="2021-02-28T20:50:00Z">
+              <w:rPr/>
+            </w:rPrChange>
+          </w:rPr>
+          <w:t xml:space="preserve"> </w:t>
+        </w:r>
+        <w:r>
+          <w:t>Memory</w:t>
+        </w:r>
+      </w:ins>
+      <w:ins w:id="237" w:author="Konstantinos Chatzis" w:date="2021-02-28T22:35:00Z">
+        <w:r>
+          <w:rPr>
+            <w:lang w:val="el-GR"/>
+          </w:rPr>
+          <w:t xml:space="preserve"> (48</w:t>
+        </w:r>
+        <w:r>
+          <w:t>KB</w:t>
+        </w:r>
+        <w:r>
+          <w:rPr>
+            <w:lang w:val="el-GR"/>
+            <w:rPrChange w:id="238" w:author="Konstantinos Chatzis" w:date="2021-02-28T22:35:00Z">
+              <w:rPr/>
+            </w:rPrChange>
+          </w:rPr>
+          <w:t xml:space="preserve"> </w:t>
+        </w:r>
+        <w:r>
+          <w:rPr>
+            <w:lang w:val="el-GR"/>
+          </w:rPr>
+          <w:t xml:space="preserve">ανά </w:t>
+        </w:r>
+        <w:r>
+          <w:t>Thread</w:t>
+        </w:r>
+        <w:r>
+          <w:rPr>
+            <w:lang w:val="el-GR"/>
+            <w:rPrChange w:id="239" w:author="Konstantinos Chatzis" w:date="2021-02-28T22:35:00Z">
+              <w:rPr/>
+            </w:rPrChange>
+          </w:rPr>
+          <w:t xml:space="preserve"> </w:t>
+        </w:r>
+        <w:r>
+          <w:t>Block</w:t>
+        </w:r>
+        <w:r>
+          <w:rPr>
+            <w:lang w:val="el-GR"/>
+          </w:rPr>
+          <w:t>)</w:t>
+        </w:r>
+      </w:ins>
+      <w:ins w:id="240" w:author="Konstantinos Chatzis" w:date="2021-02-28T23:04:00Z">
+        <w:r>
+          <w:rPr>
+            <w:lang w:val="el-GR"/>
+          </w:rPr>
+          <w:t>. Ο</w:t>
+        </w:r>
+      </w:ins>
+      <w:ins w:id="241" w:author="Konstantinos Chatzis" w:date="2021-02-28T20:51:00Z">
+        <w:r>
+          <w:rPr>
+            <w:lang w:val="el-GR"/>
+          </w:rPr>
+          <w:t xml:space="preserve"> κώδικας γράφτηκε με σκοπό την καλύτερη απόδοση στα </w:t>
+        </w:r>
+      </w:ins>
+      <w:ins w:id="242" w:author="Konstantinos Chatzis" w:date="2021-02-28T20:52:00Z">
+        <w:r>
+          <w:rPr>
+            <w:lang w:val="el-GR"/>
+          </w:rPr>
+          <w:t xml:space="preserve">χαρακτηριστικά της συγκεκριμένης </w:t>
+        </w:r>
+        <w:r>
+          <w:t>GPU</w:t>
+        </w:r>
+      </w:ins>
+      <w:ins w:id="243" w:author="Konstantinos Chatzis" w:date="2021-02-28T23:04:00Z">
+        <w:r>
+          <w:rPr>
+            <w:lang w:val="el-GR"/>
+          </w:rPr>
+          <w:t xml:space="preserve">, και ενδέχεται να μη λειτουργεί σε </w:t>
+        </w:r>
+      </w:ins>
+      <w:ins w:id="244" w:author="Konstantinos Chatzis" w:date="2021-02-28T23:05:00Z">
+        <w:r>
+          <w:rPr>
+            <w:lang w:val="el-GR"/>
+          </w:rPr>
+          <w:t>παλαιότερες</w:t>
+        </w:r>
+      </w:ins>
+      <w:ins w:id="245" w:author="Konstantinos Chatzis" w:date="2021-02-28T23:04:00Z">
+        <w:r>
+          <w:rPr>
+            <w:lang w:val="el-GR"/>
+          </w:rPr>
+          <w:t xml:space="preserve"> τεχνολογίες </w:t>
+        </w:r>
+        <w:r>
+          <w:t>CUDA</w:t>
+        </w:r>
+        <w:r>
+          <w:rPr>
+            <w:lang w:val="el-GR"/>
+            <w:rPrChange w:id="246" w:author="Konstantinos Chatzis" w:date="2021-02-28T23:04:00Z">
+              <w:rPr/>
+            </w:rPrChange>
+          </w:rPr>
+          <w:t>.</w:t>
+        </w:r>
+      </w:ins>
+    </w:p>
+    <w:p>
+      <w:pPr>
+        <w:ind w:firstLine="720"/>
+        <w:jc w:val="both"/>
+        <w:rPr>
+          <w:ins w:id="247" w:author="Konstantinos Chatzis" w:date="2021-02-28T20:58:00Z"/>
+          <w:lang w:val="el-GR"/>
+          <w:rPrChange w:id="248" w:author="Konstantinos Chatzis" w:date="2021-02-28T23:13:00Z">
+            <w:rPr>
+              <w:ins w:id="249" w:author="Konstantinos Chatzis" w:date="2021-02-28T20:58:00Z"/>
+              <w:lang w:val="el-GR"/>
+            </w:rPr>
+          </w:rPrChange>
+        </w:rPr>
+        <w:pPrChange w:id="250" w:author="Konstantinos Chatzis" w:date="2021-02-28T21:36:00Z">
+          <w:pPr>
+            <w:ind w:firstLine="720"/>
+            <w:jc w:val="both"/>
+          </w:pPr>
+        </w:pPrChange>
+      </w:pPr>
+      <w:ins w:id="251" w:author="Konstantinos Chatzis" w:date="2021-02-28T20:52:00Z">
+        <w:r>
+          <w:rPr>
+            <w:lang w:val="el-GR"/>
+          </w:rPr>
+          <w:t xml:space="preserve">Παρατηρείται από τη διάρκεια </w:t>
+        </w:r>
+      </w:ins>
+      <w:ins w:id="252" w:author="Konstantinos Chatzis" w:date="2021-02-28T20:54:00Z">
+        <w:r>
+          <w:rPr>
+            <w:lang w:val="el-GR"/>
+          </w:rPr>
+          <w:t>της αποθορυβοποίησης</w:t>
+        </w:r>
+      </w:ins>
+      <w:ins w:id="253" w:author="Konstantinos Chatzis" w:date="2021-02-28T23:08:00Z">
+        <w:r>
+          <w:rPr>
+            <w:lang w:val="el-GR"/>
+          </w:rPr>
+          <w:t>,</w:t>
+        </w:r>
+      </w:ins>
+      <w:ins w:id="254" w:author="Konstantinos Chatzis" w:date="2021-02-28T20:54:00Z">
+        <w:r>
+          <w:rPr>
+            <w:lang w:val="el-GR"/>
+          </w:rPr>
+          <w:t xml:space="preserve"> για </w:t>
+        </w:r>
+        <w:r>
+          <w:t>Patches</w:t>
+        </w:r>
+        <w:r>
+          <w:rPr>
+            <w:lang w:val="el-GR"/>
+            <w:rPrChange w:id="255" w:author="Konstantinos Chatzis" w:date="2021-02-28T20:54:00Z">
+              <w:rPr/>
+            </w:rPrChange>
+          </w:rPr>
+          <w:t xml:space="preserve"> </w:t>
+        </w:r>
+        <w:r>
+          <w:rPr>
+            <w:lang w:val="el-GR"/>
+          </w:rPr>
+          <w:t xml:space="preserve">μεγέθους </w:t>
+        </w:r>
+        <w:r>
+          <w:rPr>
+            <w:lang w:val="el-GR"/>
+            <w:rPrChange w:id="256" w:author="Konstantinos Chatzis" w:date="2021-02-28T20:54:00Z">
+              <w:rPr/>
+            </w:rPrChange>
+          </w:rPr>
+          <w:t>7</w:t>
+        </w:r>
+        <w:r>
+          <w:t>x</w:t>
+        </w:r>
+        <w:r>
+          <w:rPr>
+            <w:lang w:val="el-GR"/>
+            <w:rPrChange w:id="257" w:author="Konstantinos Chatzis" w:date="2021-02-28T20:54:00Z">
+              <w:rPr/>
+            </w:rPrChange>
+          </w:rPr>
+          <w:t xml:space="preserve">7 </w:t>
+        </w:r>
+        <w:r>
+          <w:rPr>
+            <w:lang w:val="el-GR"/>
+          </w:rPr>
+          <w:t xml:space="preserve">έναντι </w:t>
+        </w:r>
+        <w:r>
+          <w:rPr>
+            <w:lang w:val="el-GR"/>
+          </w:rPr>
+          <w:lastRenderedPageBreak/>
+          <w:t xml:space="preserve">των μικρότερων, ότι </w:t>
+        </w:r>
+      </w:ins>
+      <w:ins w:id="258" w:author="Konstantinos Chatzis" w:date="2021-02-28T23:09:00Z">
+        <w:r>
+          <w:rPr>
+            <w:lang w:val="el-GR"/>
+          </w:rPr>
+          <w:t>ένα σημαντικό μέρος της</w:t>
+        </w:r>
+      </w:ins>
+      <w:ins w:id="259" w:author="Konstantinos Chatzis" w:date="2021-02-28T20:55:00Z">
+        <w:r>
+          <w:rPr>
+            <w:lang w:val="el-GR"/>
+          </w:rPr>
+          <w:t xml:space="preserve"> καθυστέρηση</w:t>
+        </w:r>
+      </w:ins>
+      <w:ins w:id="260" w:author="Konstantinos Chatzis" w:date="2021-02-28T23:09:00Z">
+        <w:r>
+          <w:rPr>
+            <w:lang w:val="el-GR"/>
+          </w:rPr>
+          <w:t>ς</w:t>
+        </w:r>
+      </w:ins>
+      <w:ins w:id="261" w:author="Konstantinos Chatzis" w:date="2021-02-28T20:55:00Z">
+        <w:r>
+          <w:rPr>
+            <w:lang w:val="el-GR"/>
+          </w:rPr>
+          <w:t xml:space="preserve"> που επιβαρύνει τον αλγόριθμο είναι η χρήση της </w:t>
+        </w:r>
+        <w:r>
+          <w:t>Global</w:t>
+        </w:r>
+      </w:ins>
+      <w:ins w:id="262" w:author="Konstantinos Chatzis" w:date="2021-02-28T23:08:00Z">
+        <w:r>
+          <w:rPr>
+            <w:lang w:val="el-GR"/>
+          </w:rPr>
+          <w:t xml:space="preserve"> </w:t>
+        </w:r>
+      </w:ins>
+      <w:ins w:id="263" w:author="Konstantinos Chatzis" w:date="2021-02-28T20:55:00Z">
+        <w:r>
+          <w:t>Memory</w:t>
+        </w:r>
+        <w:r>
+          <w:rPr>
+            <w:lang w:val="el-GR"/>
+            <w:rPrChange w:id="264" w:author="Konstantinos Chatzis" w:date="2021-02-28T20:55:00Z">
+              <w:rPr/>
+            </w:rPrChange>
+          </w:rPr>
+          <w:t xml:space="preserve"> </w:t>
+        </w:r>
+        <w:r>
+          <w:rPr>
+            <w:lang w:val="el-GR"/>
+          </w:rPr>
+          <w:t xml:space="preserve">χωρίς κάποια βελτίωση της τοπολογίας </w:t>
+        </w:r>
+      </w:ins>
+      <w:ins w:id="265" w:author="Konstantinos Chatzis" w:date="2021-02-28T22:36:00Z">
+        <w:r>
+          <w:rPr>
+            <w:lang w:val="el-GR"/>
+          </w:rPr>
+          <w:t xml:space="preserve">των </w:t>
+        </w:r>
+        <w:r>
+          <w:t>Pixel</w:t>
+        </w:r>
+      </w:ins>
+      <w:ins w:id="266" w:author="Konstantinos Chatzis" w:date="2021-02-28T23:09:00Z">
+        <w:r>
+          <w:rPr>
+            <w:lang w:val="el-GR"/>
+          </w:rPr>
+          <w:t xml:space="preserve"> (καθώς κάθε </w:t>
+        </w:r>
+        <w:r>
+          <w:t>Patch</w:t>
+        </w:r>
+        <w:r>
+          <w:rPr>
+            <w:lang w:val="el-GR"/>
+            <w:rPrChange w:id="267" w:author="Konstantinos Chatzis" w:date="2021-02-28T23:09:00Z">
+              <w:rPr/>
+            </w:rPrChange>
+          </w:rPr>
+          <w:t xml:space="preserve"> </w:t>
+        </w:r>
+        <w:r>
+          <w:rPr>
+            <w:lang w:val="el-GR"/>
+          </w:rPr>
+          <w:t xml:space="preserve">κάνει </w:t>
+        </w:r>
+      </w:ins>
+      <w:ins w:id="268" w:author="Konstantinos Chatzis" w:date="2021-02-28T23:12:00Z">
+        <w:r>
+          <w:rPr>
+            <w:lang w:val="el-GR"/>
+          </w:rPr>
+          <w:t xml:space="preserve">τουλάχιστον </w:t>
+        </w:r>
+      </w:ins>
+      <w:ins w:id="269" w:author="Konstantinos Chatzis" w:date="2021-02-28T23:09:00Z">
+        <w:r>
+          <w:rPr>
+            <w:lang w:val="el-GR"/>
+          </w:rPr>
+          <w:t xml:space="preserve">τόσα </w:t>
+        </w:r>
+        <w:r>
+          <w:t>Miss</w:t>
+        </w:r>
+      </w:ins>
+      <w:ins w:id="270" w:author="Konstantinos Chatzis" w:date="2021-02-28T23:12:00Z">
+        <w:r>
+          <w:rPr>
+            <w:lang w:val="el-GR"/>
+          </w:rPr>
+          <w:t>,</w:t>
+        </w:r>
+      </w:ins>
+      <w:ins w:id="271" w:author="Konstantinos Chatzis" w:date="2021-02-28T23:09:00Z">
+        <w:r>
+          <w:rPr>
+            <w:lang w:val="el-GR"/>
+            <w:rPrChange w:id="272" w:author="Konstantinos Chatzis" w:date="2021-02-28T23:09:00Z">
+              <w:rPr/>
+            </w:rPrChange>
+          </w:rPr>
+          <w:t xml:space="preserve"> </w:t>
+        </w:r>
+        <w:r>
+          <w:rPr>
+            <w:lang w:val="el-GR"/>
+          </w:rPr>
+          <w:t>όσο είναι το ύψος του)</w:t>
+        </w:r>
+      </w:ins>
+      <w:ins w:id="273" w:author="Konstantinos Chatzis" w:date="2021-02-28T20:55:00Z">
+        <w:r>
+          <w:rPr>
+            <w:lang w:val="el-GR"/>
+          </w:rPr>
+          <w:t>.</w:t>
+        </w:r>
+      </w:ins>
+      <w:ins w:id="274" w:author="Konstantinos Chatzis" w:date="2021-02-28T20:56:00Z">
+        <w:r>
+          <w:rPr>
+            <w:lang w:val="el-GR"/>
+          </w:rPr>
+          <w:t xml:space="preserve"> Αυτό έχει ως αποτέλεσμα, το </w:t>
+        </w:r>
+        <w:r>
+          <w:t>Cache</w:t>
+        </w:r>
+        <w:r>
+          <w:rPr>
+            <w:lang w:val="el-GR"/>
+            <w:rPrChange w:id="275" w:author="Konstantinos Chatzis" w:date="2021-02-28T20:57:00Z">
+              <w:rPr/>
+            </w:rPrChange>
+          </w:rPr>
+          <w:t xml:space="preserve"> </w:t>
+        </w:r>
+        <w:r>
+          <w:t>Mis</w:t>
+        </w:r>
+      </w:ins>
+      <w:ins w:id="276" w:author="Konstantinos Chatzis" w:date="2021-02-28T20:57:00Z">
+        <w:r>
+          <w:t>s</w:t>
+        </w:r>
+        <w:r>
+          <w:rPr>
+            <w:lang w:val="el-GR"/>
+            <w:rPrChange w:id="277" w:author="Konstantinos Chatzis" w:date="2021-02-28T20:57:00Z">
+              <w:rPr/>
+            </w:rPrChange>
+          </w:rPr>
+          <w:t xml:space="preserve"> </w:t>
+        </w:r>
+        <w:r>
+          <w:t>Rate</w:t>
+        </w:r>
+      </w:ins>
+      <w:ins w:id="278" w:author="Konstantinos Chatzis" w:date="2021-02-28T20:56:00Z">
+        <w:r>
+          <w:rPr>
+            <w:lang w:val="el-GR"/>
+            <w:rPrChange w:id="279" w:author="Konstantinos Chatzis" w:date="2021-02-28T20:56:00Z">
+              <w:rPr/>
+            </w:rPrChange>
+          </w:rPr>
+          <w:t xml:space="preserve"> </w:t>
+        </w:r>
+        <w:r>
+          <w:rPr>
+            <w:lang w:val="el-GR"/>
+          </w:rPr>
+          <w:t xml:space="preserve">να είναι </w:t>
+        </w:r>
+      </w:ins>
+      <w:ins w:id="280" w:author="Konstantinos Chatzis" w:date="2021-02-28T20:57:00Z">
+        <w:r>
+          <w:rPr>
+            <w:lang w:val="el-GR"/>
+          </w:rPr>
+          <w:t xml:space="preserve">μεγάλο και ο αλγόριθμος να είναι </w:t>
+        </w:r>
+      </w:ins>
+      <w:ins w:id="281" w:author="Konstantinos Chatzis" w:date="2021-02-28T20:58:00Z">
+        <w:r>
+          <w:rPr>
+            <w:lang w:val="el-GR"/>
+          </w:rPr>
+          <w:t xml:space="preserve">αργός. </w:t>
+        </w:r>
+      </w:ins>
+      <w:ins w:id="282" w:author="Konstantinos Chatzis" w:date="2021-02-28T23:10:00Z">
+        <w:r>
+          <w:rPr>
+            <w:lang w:val="el-GR"/>
+          </w:rPr>
+          <w:t>Την ίδια στιγμή</w:t>
+        </w:r>
+      </w:ins>
+      <w:ins w:id="283" w:author="Konstantinos Chatzis" w:date="2021-02-28T23:11:00Z">
+        <w:r>
+          <w:rPr>
+            <w:lang w:val="el-GR"/>
+          </w:rPr>
+          <w:t>,</w:t>
+        </w:r>
+      </w:ins>
+      <w:ins w:id="284" w:author="Konstantinos Chatzis" w:date="2021-02-28T23:10:00Z">
+        <w:r>
+          <w:rPr>
+            <w:lang w:val="el-GR"/>
+          </w:rPr>
+          <w:t xml:space="preserve"> και σε μικρότε</w:t>
+        </w:r>
+      </w:ins>
+      <w:ins w:id="285" w:author="Konstantinos Chatzis" w:date="2021-02-28T23:11:00Z">
+        <w:r>
+          <w:rPr>
+            <w:lang w:val="el-GR"/>
+          </w:rPr>
+          <w:t xml:space="preserve">ρα </w:t>
+        </w:r>
+        <w:r>
+          <w:t>Patches</w:t>
+        </w:r>
+        <w:r>
+          <w:rPr>
+            <w:lang w:val="el-GR"/>
+            <w:rPrChange w:id="286" w:author="Konstantinos Chatzis" w:date="2021-02-28T23:11:00Z">
+              <w:rPr/>
+            </w:rPrChange>
+          </w:rPr>
+          <w:t xml:space="preserve"> </w:t>
+        </w:r>
+        <w:r>
+          <w:rPr>
+            <w:lang w:val="el-GR"/>
+          </w:rPr>
+          <w:t xml:space="preserve">υπάρχει μεγάλο </w:t>
+        </w:r>
+        <w:r>
+          <w:t>Miss</w:t>
+        </w:r>
+        <w:r>
+          <w:rPr>
+            <w:lang w:val="el-GR"/>
+            <w:rPrChange w:id="287" w:author="Konstantinos Chatzis" w:date="2021-02-28T23:11:00Z">
+              <w:rPr/>
+            </w:rPrChange>
+          </w:rPr>
+          <w:t xml:space="preserve"> </w:t>
+        </w:r>
+        <w:r>
+          <w:t>Rate</w:t>
+        </w:r>
+        <w:r>
+          <w:rPr>
+            <w:lang w:val="el-GR"/>
+            <w:rPrChange w:id="288" w:author="Konstantinos Chatzis" w:date="2021-02-28T23:11:00Z">
+              <w:rPr/>
+            </w:rPrChange>
+          </w:rPr>
+          <w:t xml:space="preserve"> (</w:t>
+        </w:r>
+        <w:r>
+          <w:rPr>
+            <w:lang w:val="el-GR"/>
+          </w:rPr>
+          <w:t xml:space="preserve">&gt;1/5 για </w:t>
+        </w:r>
+        <w:r>
+          <w:rPr>
+            <w:lang w:val="el-GR"/>
+            <w:rPrChange w:id="289" w:author="Konstantinos Chatzis" w:date="2021-02-28T23:11:00Z">
+              <w:rPr/>
+            </w:rPrChange>
+          </w:rPr>
+          <w:t>5</w:t>
+        </w:r>
+        <w:r>
+          <w:t>x</w:t>
+        </w:r>
+        <w:r>
+          <w:rPr>
+            <w:lang w:val="el-GR"/>
+            <w:rPrChange w:id="290" w:author="Konstantinos Chatzis" w:date="2021-02-28T23:11:00Z">
+              <w:rPr/>
+            </w:rPrChange>
+          </w:rPr>
+          <w:t>5</w:t>
+        </w:r>
+        <w:r>
+          <w:rPr>
+            <w:lang w:val="el-GR"/>
+          </w:rPr>
+          <w:t xml:space="preserve"> </w:t>
+        </w:r>
+        <w:r>
+          <w:t>Patch</w:t>
+        </w:r>
+        <w:r>
+          <w:rPr>
+            <w:lang w:val="el-GR"/>
+            <w:rPrChange w:id="291" w:author="Konstantinos Chatzis" w:date="2021-02-28T23:11:00Z">
+              <w:rPr/>
+            </w:rPrChange>
+          </w:rPr>
+          <w:t xml:space="preserve">), </w:t>
+        </w:r>
+        <w:proofErr w:type="spellStart"/>
+        <w:r>
+          <w:rPr>
+            <w:lang w:val="el-GR"/>
+          </w:rPr>
+          <w:t>εξού</w:t>
+        </w:r>
+        <w:proofErr w:type="spellEnd"/>
+        <w:r>
+          <w:rPr>
+            <w:lang w:val="el-GR"/>
+          </w:rPr>
+          <w:t xml:space="preserve"> κα</w:t>
+        </w:r>
+      </w:ins>
+      <w:ins w:id="292" w:author="Konstantinos Chatzis" w:date="2021-02-28T23:12:00Z">
+        <w:r>
+          <w:rPr>
+            <w:lang w:val="el-GR"/>
+          </w:rPr>
+          <w:t xml:space="preserve">ι ο αλγόριθμος δεν είναι γρήγορος </w:t>
+        </w:r>
+      </w:ins>
+      <w:ins w:id="293" w:author="Konstantinos Chatzis" w:date="2021-02-28T23:13:00Z">
+        <w:r>
+          <w:rPr>
+            <w:lang w:val="el-GR"/>
+          </w:rPr>
+          <w:t xml:space="preserve">για οποιοδήποτε μέγεθος </w:t>
+        </w:r>
+        <w:r>
+          <w:t>Patch</w:t>
+        </w:r>
+        <w:r>
+          <w:rPr>
+            <w:lang w:val="el-GR"/>
+            <w:rPrChange w:id="294" w:author="Konstantinos Chatzis" w:date="2021-02-28T23:13:00Z">
+              <w:rPr/>
+            </w:rPrChange>
+          </w:rPr>
+          <w:t>.</w:t>
         </w:r>
       </w:ins>
     </w:p>
     <w:tbl>
       <w:tblPr>
         <w:tblStyle w:val="TableGrid"/>
-        <w:tblpPr w:leftFromText="180" w:rightFromText="180" w:vertAnchor="text" w:horzAnchor="margin" w:tblpXSpec="right" w:tblpY="-2"/>
+        <w:tblpPr w:leftFromText="180" w:rightFromText="180" w:vertAnchor="text" w:horzAnchor="margin" w:tblpXSpec="right" w:tblpY="1133"/>
         <w:tblW w:w="0" w:type="auto"/>
         <w:tblBorders>
           <w:top w:val="none" w:sz="0" w:space="0" w:color="auto"/>
@@ -1376,35 +2968,65 @@
           <w:insideV w:val="none" w:sz="0" w:space="0" w:color="auto"/>
         </w:tblBorders>
         <w:tblLook w:val="04A0" w:firstRow="1" w:lastRow="0" w:firstColumn="1" w:lastColumn="0" w:noHBand="0" w:noVBand="1"/>
+        <w:tblPrChange w:id="295" w:author="Konstantinos Chatzis" w:date="2021-02-28T23:07:00Z">
+          <w:tblPr>
+            <w:tblStyle w:val="TableGrid"/>
+            <w:tblpPr w:leftFromText="180" w:rightFromText="180" w:vertAnchor="text" w:horzAnchor="margin" w:tblpXSpec="right" w:tblpY="823"/>
+            <w:tblW w:w="0" w:type="auto"/>
+            <w:tblBorders>
+              <w:top w:val="none" w:sz="0" w:space="0" w:color="auto"/>
+              <w:left w:val="none" w:sz="0" w:space="0" w:color="auto"/>
+              <w:bottom w:val="none" w:sz="0" w:space="0" w:color="auto"/>
+              <w:right w:val="none" w:sz="0" w:space="0" w:color="auto"/>
+              <w:insideH w:val="none" w:sz="0" w:space="0" w:color="auto"/>
+              <w:insideV w:val="none" w:sz="0" w:space="0" w:color="auto"/>
+            </w:tblBorders>
+            <w:tblLook w:val="04A0" w:firstRow="1" w:lastRow="0" w:firstColumn="1" w:lastColumn="0" w:noHBand="0" w:noVBand="1"/>
+          </w:tblPr>
+        </w:tblPrChange>
       </w:tblPr>
       <w:tblGrid>
         <w:gridCol w:w="2893"/>
+        <w:tblGridChange w:id="296">
+          <w:tblGrid>
+            <w:gridCol w:w="2893"/>
+          </w:tblGrid>
+        </w:tblGridChange>
       </w:tblGrid>
       <w:tr>
         <w:trPr>
           <w:trHeight w:val="1574"/>
-          <w:ins w:id="126" w:author="Konstantinos Chatzis" w:date="2021-02-28T21:33:00Z"/>
+          <w:ins w:id="297" w:author="Konstantinos Chatzis" w:date="2021-02-28T23:06:00Z"/>
+          <w:trPrChange w:id="298" w:author="Konstantinos Chatzis" w:date="2021-02-28T23:07:00Z">
+            <w:trPr>
+              <w:trHeight w:val="1574"/>
+            </w:trPr>
+          </w:trPrChange>
         </w:trPr>
         <w:tc>
           <w:tcPr>
             <w:tcW w:w="2893" w:type="dxa"/>
+            <w:tcPrChange w:id="299" w:author="Konstantinos Chatzis" w:date="2021-02-28T23:07:00Z">
+              <w:tcPr>
+                <w:tcW w:w="2893" w:type="dxa"/>
+              </w:tcPr>
+            </w:tcPrChange>
           </w:tcPr>
           <w:p>
             <w:pPr>
               <w:rPr>
-                <w:ins w:id="127" w:author="Konstantinos Chatzis" w:date="2021-02-28T21:33:00Z"/>
+                <w:ins w:id="300" w:author="Konstantinos Chatzis" w:date="2021-02-28T23:06:00Z"/>
                 <w:lang w:val="el-GR"/>
               </w:rPr>
             </w:pPr>
-            <w:ins w:id="128" w:author="Konstantinos Chatzis" w:date="2021-02-28T21:33:00Z">
+            <w:ins w:id="301" w:author="Konstantinos Chatzis" w:date="2021-02-28T23:06:00Z">
               <w:r>
                 <w:rPr>
                   <w:noProof/>
                   <w:lang w:val="el-GR"/>
                 </w:rPr>
-                <w:lastRenderedPageBreak/>
                 <w:drawing>
-                  <wp:inline distT="0" distB="0" distL="0" distR="0" wp14:anchorId="64216D06" wp14:editId="71605C17">
+                  <wp:inline distT="0" distB="0" distL="0" distR="0" wp14:anchorId="0FA42273" wp14:editId="26CA4236">
                     <wp:extent cx="1699895" cy="1144905"/>
                     <wp:effectExtent l="0" t="0" r="0" b="0"/>
                     <wp:docPr id="9" name="Picture 9"/>
@@ -1421,7 +3043,7 @@
                             </pic:cNvPicPr>
                           </pic:nvPicPr>
                           <pic:blipFill rotWithShape="1">
-                            <a:blip r:embed="rId8" cstate="print">
+                            <a:blip r:embed="rId10" cstate="print">
                               <a:extLst>
                                 <a:ext uri="{28A0092B-C50C-407E-A947-70E740481C1C}">
                                   <a14:useLocalDpi xmlns:a14="http://schemas.microsoft.com/office/drawing/2010/main" val="0"/>
@@ -1462,47 +3084,94 @@
       <w:tr>
         <w:trPr>
           <w:trHeight w:val="229"/>
-          <w:ins w:id="129" w:author="Konstantinos Chatzis" w:date="2021-02-28T21:33:00Z"/>
+          <w:ins w:id="302" w:author="Konstantinos Chatzis" w:date="2021-02-28T23:06:00Z"/>
+          <w:trPrChange w:id="303" w:author="Konstantinos Chatzis" w:date="2021-02-28T23:07:00Z">
+            <w:trPr>
+              <w:trHeight w:val="229"/>
+            </w:trPr>
+          </w:trPrChange>
         </w:trPr>
         <w:tc>
           <w:tcPr>
             <w:tcW w:w="2893" w:type="dxa"/>
+            <w:tcPrChange w:id="304" w:author="Konstantinos Chatzis" w:date="2021-02-28T23:07:00Z">
+              <w:tcPr>
+                <w:tcW w:w="2893" w:type="dxa"/>
+              </w:tcPr>
+            </w:tcPrChange>
           </w:tcPr>
           <w:p>
             <w:pPr>
               <w:rPr>
-                <w:ins w:id="130" w:author="Konstantinos Chatzis" w:date="2021-02-28T21:33:00Z"/>
+                <w:ins w:id="305" w:author="Konstantinos Chatzis" w:date="2021-02-28T23:06:00Z"/>
+                <w:sz w:val="18"/>
+                <w:szCs w:val="18"/>
                 <w:lang w:val="el-GR"/>
+                <w:rPrChange w:id="306" w:author="Konstantinos Chatzis" w:date="2021-02-28T23:07:00Z">
+                  <w:rPr>
+                    <w:ins w:id="307" w:author="Konstantinos Chatzis" w:date="2021-02-28T23:06:00Z"/>
+                    <w:lang w:val="el-GR"/>
+                  </w:rPr>
+                </w:rPrChange>
               </w:rPr>
             </w:pPr>
-            <w:ins w:id="131" w:author="Konstantinos Chatzis" w:date="2021-02-28T21:33:00Z">
+            <w:ins w:id="308" w:author="Konstantinos Chatzis" w:date="2021-02-28T23:06:00Z">
               <w:r>
                 <w:rPr>
+                  <w:sz w:val="18"/>
+                  <w:szCs w:val="18"/>
                   <w:lang w:val="el-GR"/>
+                  <w:rPrChange w:id="309" w:author="Konstantinos Chatzis" w:date="2021-02-28T23:07:00Z">
+                    <w:rPr>
+                      <w:lang w:val="el-GR"/>
+                    </w:rPr>
+                  </w:rPrChange>
                 </w:rPr>
                 <w:t xml:space="preserve">Πίνακας </w:t>
               </w:r>
               <w:r>
+                <w:rPr>
+                  <w:sz w:val="18"/>
+                  <w:szCs w:val="18"/>
+                  <w:rPrChange w:id="310" w:author="Konstantinos Chatzis" w:date="2021-02-28T23:07:00Z">
+                    <w:rPr/>
+                  </w:rPrChange>
+                </w:rPr>
                 <w:t>Pixel</w:t>
               </w:r>
               <w:r>
                 <w:rPr>
+                  <w:sz w:val="18"/>
+                  <w:szCs w:val="18"/>
                   <w:lang w:val="el-GR"/>
+                  <w:rPrChange w:id="311" w:author="Konstantinos Chatzis" w:date="2021-02-28T23:07:00Z">
+                    <w:rPr>
+                      <w:lang w:val="el-GR"/>
+                    </w:rPr>
+                  </w:rPrChange>
                 </w:rPr>
-                <w:t xml:space="preserve">, </w:t>
+                <w:t xml:space="preserve">, όπου κόκκινο είναι ένα </w:t>
               </w:r>
               <w:r>
                 <w:rPr>
-                  <w:lang w:val="el-GR"/>
+                  <w:sz w:val="18"/>
+                  <w:szCs w:val="18"/>
+                  <w:rPrChange w:id="312" w:author="Konstantinos Chatzis" w:date="2021-02-28T23:07:00Z">
+                    <w:rPr/>
+                  </w:rPrChange>
                 </w:rPr>
-                <w:t xml:space="preserve">όπου κόκκινο είναι ένα </w:t>
-              </w:r>
-              <w:r>
                 <w:t>Patch</w:t>
               </w:r>
               <w:r>
                 <w:rPr>
+                  <w:sz w:val="18"/>
+                  <w:szCs w:val="18"/>
                   <w:lang w:val="el-GR"/>
+                  <w:rPrChange w:id="313" w:author="Konstantinos Chatzis" w:date="2021-02-28T23:07:00Z">
+                    <w:rPr>
+                      <w:lang w:val="el-GR"/>
+                    </w:rPr>
+                  </w:rPrChange>
                 </w:rPr>
                 <w:t>.</w:t>
               </w:r>
@@ -1511,7 +3180,7 @@
           <w:p>
             <w:pPr>
               <w:rPr>
-                <w:ins w:id="132" w:author="Konstantinos Chatzis" w:date="2021-02-28T21:33:00Z"/>
+                <w:ins w:id="314" w:author="Konstantinos Chatzis" w:date="2021-02-28T23:06:00Z"/>
                 <w:lang w:val="el-GR"/>
               </w:rPr>
             </w:pPr>
@@ -1521,27 +3190,37 @@
       <w:tr>
         <w:trPr>
           <w:trHeight w:val="1541"/>
-          <w:ins w:id="133" w:author="Konstantinos Chatzis" w:date="2021-02-28T21:33:00Z"/>
+          <w:ins w:id="315" w:author="Konstantinos Chatzis" w:date="2021-02-28T23:06:00Z"/>
+          <w:trPrChange w:id="316" w:author="Konstantinos Chatzis" w:date="2021-02-28T23:07:00Z">
+            <w:trPr>
+              <w:trHeight w:val="1541"/>
+            </w:trPr>
+          </w:trPrChange>
         </w:trPr>
         <w:tc>
           <w:tcPr>
             <w:tcW w:w="2893" w:type="dxa"/>
+            <w:tcPrChange w:id="317" w:author="Konstantinos Chatzis" w:date="2021-02-28T23:07:00Z">
+              <w:tcPr>
+                <w:tcW w:w="2893" w:type="dxa"/>
+              </w:tcPr>
+            </w:tcPrChange>
           </w:tcPr>
           <w:p>
             <w:pPr>
               <w:rPr>
-                <w:ins w:id="134" w:author="Konstantinos Chatzis" w:date="2021-02-28T21:33:00Z"/>
+                <w:ins w:id="318" w:author="Konstantinos Chatzis" w:date="2021-02-28T23:06:00Z"/>
                 <w:lang w:val="el-GR"/>
               </w:rPr>
             </w:pPr>
-            <w:ins w:id="135" w:author="Konstantinos Chatzis" w:date="2021-02-28T21:33:00Z">
+            <w:ins w:id="319" w:author="Konstantinos Chatzis" w:date="2021-02-28T23:06:00Z">
               <w:r>
                 <w:rPr>
                   <w:noProof/>
                   <w:lang w:val="el-GR"/>
                 </w:rPr>
                 <w:drawing>
-                  <wp:inline distT="0" distB="0" distL="0" distR="0" wp14:anchorId="18B9C130" wp14:editId="29351865">
+                  <wp:inline distT="0" distB="0" distL="0" distR="0" wp14:anchorId="385AE071" wp14:editId="11612C31">
                     <wp:extent cx="1684655" cy="1120140"/>
                     <wp:effectExtent l="0" t="0" r="0" b="3810"/>
                     <wp:docPr id="10" name="Picture 10"/>
@@ -1558,7 +3237,7 @@
                             </pic:cNvPicPr>
                           </pic:nvPicPr>
                           <pic:blipFill rotWithShape="1">
-                            <a:blip r:embed="rId9" cstate="print">
+                            <a:blip r:embed="rId11" cstate="print">
                               <a:extLst>
                                 <a:ext uri="{28A0092B-C50C-407E-A947-70E740481C1C}">
                                   <a14:useLocalDpi xmlns:a14="http://schemas.microsoft.com/office/drawing/2010/main" val="0"/>
@@ -1599,69 +3278,115 @@
       <w:tr>
         <w:trPr>
           <w:trHeight w:val="229"/>
-          <w:ins w:id="136" w:author="Konstantinos Chatzis" w:date="2021-02-28T21:33:00Z"/>
+          <w:ins w:id="320" w:author="Konstantinos Chatzis" w:date="2021-02-28T23:06:00Z"/>
+          <w:trPrChange w:id="321" w:author="Konstantinos Chatzis" w:date="2021-02-28T23:07:00Z">
+            <w:trPr>
+              <w:trHeight w:val="229"/>
+            </w:trPr>
+          </w:trPrChange>
         </w:trPr>
         <w:tc>
           <w:tcPr>
             <w:tcW w:w="2893" w:type="dxa"/>
+            <w:tcPrChange w:id="322" w:author="Konstantinos Chatzis" w:date="2021-02-28T23:07:00Z">
+              <w:tcPr>
+                <w:tcW w:w="2893" w:type="dxa"/>
+              </w:tcPr>
+            </w:tcPrChange>
           </w:tcPr>
           <w:p>
             <w:pPr>
               <w:rPr>
-                <w:ins w:id="137" w:author="Konstantinos Chatzis" w:date="2021-02-28T21:33:00Z"/>
+                <w:ins w:id="323" w:author="Konstantinos Chatzis" w:date="2021-02-28T23:06:00Z"/>
+                <w:sz w:val="18"/>
+                <w:szCs w:val="18"/>
                 <w:lang w:val="el-GR"/>
+                <w:rPrChange w:id="324" w:author="Konstantinos Chatzis" w:date="2021-02-28T23:07:00Z">
+                  <w:rPr>
+                    <w:ins w:id="325" w:author="Konstantinos Chatzis" w:date="2021-02-28T23:06:00Z"/>
+                    <w:lang w:val="el-GR"/>
+                  </w:rPr>
+                </w:rPrChange>
               </w:rPr>
             </w:pPr>
-            <w:ins w:id="138" w:author="Konstantinos Chatzis" w:date="2021-02-28T21:33:00Z">
+            <w:ins w:id="326" w:author="Konstantinos Chatzis" w:date="2021-02-28T23:06:00Z">
               <w:r>
                 <w:rPr>
+                  <w:sz w:val="18"/>
+                  <w:szCs w:val="18"/>
                   <w:lang w:val="el-GR"/>
+                  <w:rPrChange w:id="327" w:author="Konstantinos Chatzis" w:date="2021-02-28T23:07:00Z">
+                    <w:rPr>
+                      <w:lang w:val="el-GR"/>
+                    </w:rPr>
+                  </w:rPrChange>
                 </w:rPr>
-                <w:t xml:space="preserve">Ένας από τους πολλαπλούς πίνακες </w:t>
+                <w:t xml:space="preserve">Ένας από </w:t>
               </w:r>
+            </w:ins>
+            <w:ins w:id="328" w:author="Konstantinos Chatzis" w:date="2021-02-28T23:07:00Z">
               <w:r>
+                <w:rPr>
+                  <w:sz w:val="18"/>
+                  <w:szCs w:val="18"/>
+                  <w:lang w:val="el-GR"/>
+                  <w:rPrChange w:id="329" w:author="Konstantinos Chatzis" w:date="2021-02-28T23:07:00Z">
+                    <w:rPr>
+                      <w:sz w:val="20"/>
+                      <w:szCs w:val="20"/>
+                      <w:lang w:val="el-GR"/>
+                    </w:rPr>
+                  </w:rPrChange>
+                </w:rPr>
+                <w:t xml:space="preserve">τα αντίγραφα των </w:t>
+              </w:r>
+            </w:ins>
+            <w:ins w:id="330" w:author="Konstantinos Chatzis" w:date="2021-02-28T23:06:00Z">
+              <w:r>
+                <w:rPr>
+                  <w:sz w:val="18"/>
+                  <w:szCs w:val="18"/>
+                  <w:rPrChange w:id="331" w:author="Konstantinos Chatzis" w:date="2021-02-28T23:07:00Z">
+                    <w:rPr/>
+                  </w:rPrChange>
+                </w:rPr>
                 <w:t>Pixel</w:t>
               </w:r>
               <w:r>
                 <w:rPr>
+                  <w:sz w:val="18"/>
+                  <w:szCs w:val="18"/>
                   <w:lang w:val="el-GR"/>
+                  <w:rPrChange w:id="332" w:author="Konstantinos Chatzis" w:date="2021-02-28T23:07:00Z">
+                    <w:rPr>
+                      <w:lang w:val="el-GR"/>
+                    </w:rPr>
+                  </w:rPrChange>
                 </w:rPr>
-                <w:t xml:space="preserve">, </w:t>
+                <w:t xml:space="preserve">, όπου κόκκινο είναι το </w:t>
               </w:r>
               <w:r>
                 <w:rPr>
-                  <w:lang w:val="el-GR"/>
+                  <w:sz w:val="18"/>
+                  <w:szCs w:val="18"/>
+                  <w:rPrChange w:id="333" w:author="Konstantinos Chatzis" w:date="2021-02-28T23:07:00Z">
+                    <w:rPr/>
+                  </w:rPrChange>
                 </w:rPr>
-                <w:t xml:space="preserve">όπου </w:t>
-              </w:r>
-              <w:proofErr w:type="spellStart"/>
-              <w:r>
-                <w:rPr>
-                  <w:lang w:val="el-GR"/>
-                </w:rPr>
-                <w:t>κοκκινό</w:t>
-              </w:r>
-              <w:proofErr w:type="spellEnd"/>
-              <w:r>
-                <w:rPr>
-                  <w:lang w:val="el-GR"/>
-                </w:rPr>
-                <w:t xml:space="preserve"> είναι το </w:t>
-              </w:r>
-              <w:r>
                 <w:t>Patch</w:t>
               </w:r>
               <w:r>
                 <w:rPr>
+                  <w:sz w:val="18"/>
+                  <w:szCs w:val="18"/>
                   <w:lang w:val="el-GR"/>
+                  <w:rPrChange w:id="334" w:author="Konstantinos Chatzis" w:date="2021-02-28T23:07:00Z">
+                    <w:rPr>
+                      <w:lang w:val="el-GR"/>
+                    </w:rPr>
+                  </w:rPrChange>
                 </w:rPr>
-                <w:t xml:space="preserve"> </w:t>
-              </w:r>
-              <w:r>
-                <w:rPr>
-                  <w:lang w:val="el-GR"/>
-                </w:rPr>
-                <w:t>που μεταλλάχθηκε σε διάνυσμα.</w:t>
+                <w:t xml:space="preserve"> που μεταλλάχθηκε σε διάνυσμα.</w:t>
               </w:r>
             </w:ins>
           </w:p>
@@ -1673,492 +3398,98 @@
         <w:ind w:firstLine="720"/>
         <w:jc w:val="both"/>
         <w:rPr>
-          <w:ins w:id="139" w:author="Konstantinos Chatzis" w:date="2021-02-28T20:49:00Z"/>
+          <w:ins w:id="335" w:author="Konstantinos Chatzis" w:date="2021-02-28T16:37:00Z"/>
           <w:lang w:val="el-GR"/>
+          <w:rPrChange w:id="336" w:author="Konstantinos Chatzis" w:date="2021-02-28T22:37:00Z">
+            <w:rPr>
+              <w:ins w:id="337" w:author="Konstantinos Chatzis" w:date="2021-02-28T16:37:00Z"/>
+              <w:lang w:val="el-GR"/>
+            </w:rPr>
+          </w:rPrChange>
         </w:rPr>
-        <w:pPrChange w:id="140" w:author="Konstantinos Chatzis" w:date="2021-02-28T20:50:00Z">
-          <w:pPr>
-            <w:ind w:firstLine="720"/>
-          </w:pPr>
-        </w:pPrChange>
-      </w:pPr>
-      <w:ins w:id="141" w:author="Konstantinos Chatzis" w:date="2021-02-28T20:45:00Z">
-        <w:r>
-          <w:rPr>
-            <w:lang w:val="el-GR"/>
-          </w:rPr>
-          <w:t>256</w:t>
-        </w:r>
-        <w:r>
-          <w:t>x</w:t>
-        </w:r>
-        <w:r>
-          <w:rPr>
-            <w:lang w:val="el-GR"/>
-          </w:rPr>
-          <w:t xml:space="preserve">256 </w:t>
-        </w:r>
-        <w:r>
-          <w:t>pixel</w:t>
-        </w:r>
-        <w:r>
-          <w:rPr>
-            <w:lang w:val="el-GR"/>
-            <w:rPrChange w:id="142" w:author="Konstantinos Chatzis" w:date="2021-02-28T20:45:00Z">
-              <w:rPr/>
-            </w:rPrChange>
-          </w:rPr>
-          <w:t xml:space="preserve">, </w:t>
-        </w:r>
-      </w:ins>
-      <w:ins w:id="143" w:author="Konstantinos Chatzis" w:date="2021-02-28T20:46:00Z">
-        <w:r>
-          <w:rPr>
-            <w:lang w:val="el-GR"/>
-          </w:rPr>
-          <w:t xml:space="preserve">απαιτούνται </w:t>
-        </w:r>
-      </w:ins>
-      <w:ins w:id="144" w:author="Konstantinos Chatzis" w:date="2021-02-28T20:47:00Z">
-        <w:r>
-          <w:rPr>
-            <w:lang w:val="el-GR"/>
-          </w:rPr>
-          <w:t xml:space="preserve">περίπου </w:t>
-        </w:r>
-      </w:ins>
-      <w:ins w:id="145" w:author="Konstantinos Chatzis" w:date="2021-02-28T20:48:00Z">
-        <w:r>
-          <w:rPr>
-            <w:lang w:val="el-GR"/>
-          </w:rPr>
-          <w:t>25</w:t>
-        </w:r>
-      </w:ins>
-      <w:ins w:id="146" w:author="Konstantinos Chatzis" w:date="2021-02-28T20:46:00Z">
-        <w:r>
-          <w:rPr>
-            <w:lang w:val="el-GR"/>
-          </w:rPr>
-          <w:t xml:space="preserve"> δευτερόλεπτα για την αποθορυβοποίησή </w:t>
-        </w:r>
-      </w:ins>
-      <w:ins w:id="147" w:author="Konstantinos Chatzis" w:date="2021-02-28T20:47:00Z">
-        <w:r>
-          <w:rPr>
-            <w:lang w:val="el-GR"/>
-          </w:rPr>
-          <w:t>της.</w:t>
-        </w:r>
-      </w:ins>
-    </w:p>
-    <w:p>
-      <w:pPr>
-        <w:ind w:firstLine="720"/>
-        <w:jc w:val="both"/>
-        <w:rPr>
-          <w:ins w:id="148" w:author="Konstantinos Chatzis" w:date="2021-02-28T20:52:00Z"/>
-          <w:lang w:val="el-GR"/>
-        </w:rPr>
-      </w:pPr>
-      <w:ins w:id="149" w:author="Konstantinos Chatzis" w:date="2021-02-28T20:49:00Z">
-        <w:r>
-          <w:rPr>
-            <w:lang w:val="el-GR"/>
-          </w:rPr>
-          <w:t xml:space="preserve">Οι δοκιμές που παρουσιάζονται, καθώς και η παραγωγή των εικόνων, έγιναν σε κάρτα γραφικών </w:t>
-        </w:r>
-        <w:r>
-          <w:t>GTX</w:t>
-        </w:r>
-        <w:r>
-          <w:rPr>
-            <w:lang w:val="el-GR"/>
-            <w:rPrChange w:id="150" w:author="Konstantinos Chatzis" w:date="2021-02-28T20:49:00Z">
-              <w:rPr/>
-            </w:rPrChange>
-          </w:rPr>
-          <w:t xml:space="preserve"> 1650, </w:t>
-        </w:r>
-        <w:r>
-          <w:rPr>
-            <w:lang w:val="el-GR"/>
-          </w:rPr>
-          <w:t xml:space="preserve">η οποία παρέχει </w:t>
-        </w:r>
-      </w:ins>
-      <w:ins w:id="151" w:author="Konstantinos Chatzis" w:date="2021-02-28T20:50:00Z">
-        <w:r>
-          <w:rPr>
-            <w:lang w:val="el-GR"/>
-            <w:rPrChange w:id="152" w:author="Konstantinos Chatzis" w:date="2021-02-28T20:50:00Z">
-              <w:rPr/>
-            </w:rPrChange>
-          </w:rPr>
-          <w:t xml:space="preserve">4 </w:t>
-        </w:r>
-        <w:r>
-          <w:t>GB</w:t>
-        </w:r>
-        <w:r>
-          <w:rPr>
-            <w:lang w:val="el-GR"/>
-            <w:rPrChange w:id="153" w:author="Konstantinos Chatzis" w:date="2021-02-28T20:50:00Z">
-              <w:rPr/>
-            </w:rPrChange>
-          </w:rPr>
-          <w:t xml:space="preserve"> </w:t>
-        </w:r>
-        <w:r>
-          <w:rPr>
-            <w:lang w:val="el-GR"/>
-          </w:rPr>
-          <w:t>μνήμης</w:t>
-        </w:r>
-        <w:r>
-          <w:rPr>
-            <w:lang w:val="el-GR"/>
-            <w:rPrChange w:id="154" w:author="Konstantinos Chatzis" w:date="2021-02-28T20:50:00Z">
-              <w:rPr/>
-            </w:rPrChange>
-          </w:rPr>
-          <w:t xml:space="preserve"> (</w:t>
-        </w:r>
-        <w:r>
-          <w:t>Global</w:t>
-        </w:r>
-        <w:r>
-          <w:rPr>
-            <w:lang w:val="el-GR"/>
-            <w:rPrChange w:id="155" w:author="Konstantinos Chatzis" w:date="2021-02-28T20:50:00Z">
-              <w:rPr/>
-            </w:rPrChange>
-          </w:rPr>
-          <w:t xml:space="preserve"> </w:t>
-        </w:r>
-        <w:r>
-          <w:t>Memory</w:t>
-        </w:r>
-        <w:r>
-          <w:rPr>
-            <w:lang w:val="el-GR"/>
-            <w:rPrChange w:id="156" w:author="Konstantinos Chatzis" w:date="2021-02-28T20:50:00Z">
-              <w:rPr/>
-            </w:rPrChange>
-          </w:rPr>
-          <w:t>)</w:t>
-        </w:r>
-        <w:r>
-          <w:rPr>
-            <w:lang w:val="el-GR"/>
-          </w:rPr>
-          <w:t xml:space="preserve">, και </w:t>
-        </w:r>
-        <w:r>
-          <w:rPr>
-            <w:lang w:val="el-GR"/>
-            <w:rPrChange w:id="157" w:author="Konstantinos Chatzis" w:date="2021-02-28T20:50:00Z">
-              <w:rPr/>
-            </w:rPrChange>
-          </w:rPr>
-          <w:t xml:space="preserve">1 </w:t>
-        </w:r>
-        <w:r>
-          <w:t>MB</w:t>
-        </w:r>
-        <w:r>
-          <w:rPr>
-            <w:lang w:val="el-GR"/>
-            <w:rPrChange w:id="158" w:author="Konstantinos Chatzis" w:date="2021-02-28T20:50:00Z">
-              <w:rPr/>
-            </w:rPrChange>
-          </w:rPr>
-          <w:t xml:space="preserve"> </w:t>
-        </w:r>
-        <w:r>
-          <w:rPr>
-            <w:lang w:val="el-GR"/>
-          </w:rPr>
-          <w:t>κοινής μνήμης (</w:t>
-        </w:r>
-        <w:r>
-          <w:t>Shared</w:t>
-        </w:r>
-        <w:r>
-          <w:rPr>
-            <w:lang w:val="el-GR"/>
-            <w:rPrChange w:id="159" w:author="Konstantinos Chatzis" w:date="2021-02-28T20:50:00Z">
-              <w:rPr/>
-            </w:rPrChange>
-          </w:rPr>
-          <w:t xml:space="preserve"> </w:t>
-        </w:r>
-        <w:r>
-          <w:t>Memory</w:t>
-        </w:r>
-        <w:r>
-          <w:rPr>
-            <w:lang w:val="el-GR"/>
-          </w:rPr>
-          <w:t>)</w:t>
-        </w:r>
-      </w:ins>
-      <w:ins w:id="160" w:author="Konstantinos Chatzis" w:date="2021-02-28T20:51:00Z">
-        <w:r>
-          <w:rPr>
-            <w:lang w:val="el-GR"/>
-          </w:rPr>
-          <w:t xml:space="preserve">, και ο κώδικας γράφτηκε με σκοπό την καλύτερη απόδοση στα </w:t>
-        </w:r>
-      </w:ins>
-      <w:ins w:id="161" w:author="Konstantinos Chatzis" w:date="2021-02-28T20:52:00Z">
-        <w:r>
-          <w:rPr>
-            <w:lang w:val="el-GR"/>
-          </w:rPr>
-          <w:t xml:space="preserve">χαρακτηριστικά της συγκεκριμένης </w:t>
-        </w:r>
-        <w:r>
-          <w:t>GPU</w:t>
-        </w:r>
-        <w:r>
-          <w:rPr>
-            <w:lang w:val="el-GR"/>
-            <w:rPrChange w:id="162" w:author="Konstantinos Chatzis" w:date="2021-02-28T20:52:00Z">
-              <w:rPr/>
-            </w:rPrChange>
-          </w:rPr>
-          <w:t>.</w:t>
-        </w:r>
-      </w:ins>
-    </w:p>
-    <w:p>
-      <w:pPr>
-        <w:ind w:firstLine="720"/>
-        <w:jc w:val="both"/>
-        <w:rPr>
-          <w:ins w:id="163" w:author="Konstantinos Chatzis" w:date="2021-02-28T20:58:00Z"/>
-          <w:lang w:val="el-GR"/>
-        </w:rPr>
-      </w:pPr>
-      <w:ins w:id="164" w:author="Konstantinos Chatzis" w:date="2021-02-28T20:52:00Z">
-        <w:r>
-          <w:rPr>
-            <w:lang w:val="el-GR"/>
-          </w:rPr>
-          <w:t>Παρατηρείται</w:t>
-        </w:r>
-      </w:ins>
-      <w:ins w:id="165" w:author="Konstantinos Chatzis" w:date="2021-02-28T20:53:00Z">
-        <w:r>
-          <w:rPr>
-            <w:lang w:val="el-GR"/>
-          </w:rPr>
-          <w:t>,</w:t>
-        </w:r>
-      </w:ins>
-      <w:ins w:id="166" w:author="Konstantinos Chatzis" w:date="2021-02-28T20:52:00Z">
-        <w:r>
-          <w:rPr>
-            <w:lang w:val="el-GR"/>
-          </w:rPr>
-          <w:t xml:space="preserve"> από τη διάρκεια </w:t>
-        </w:r>
-      </w:ins>
-      <w:ins w:id="167" w:author="Konstantinos Chatzis" w:date="2021-02-28T20:54:00Z">
-        <w:r>
-          <w:rPr>
-            <w:lang w:val="el-GR"/>
-          </w:rPr>
-          <w:t xml:space="preserve">της αποθορυβοποίησης για </w:t>
-        </w:r>
-        <w:r>
-          <w:t>Patches</w:t>
-        </w:r>
-        <w:r>
-          <w:rPr>
-            <w:lang w:val="el-GR"/>
-            <w:rPrChange w:id="168" w:author="Konstantinos Chatzis" w:date="2021-02-28T20:54:00Z">
-              <w:rPr/>
-            </w:rPrChange>
-          </w:rPr>
-          <w:t xml:space="preserve"> </w:t>
-        </w:r>
-        <w:r>
-          <w:rPr>
-            <w:lang w:val="el-GR"/>
-          </w:rPr>
-          <w:t xml:space="preserve">μεγέθους </w:t>
-        </w:r>
-        <w:r>
-          <w:rPr>
-            <w:lang w:val="el-GR"/>
-            <w:rPrChange w:id="169" w:author="Konstantinos Chatzis" w:date="2021-02-28T20:54:00Z">
-              <w:rPr/>
-            </w:rPrChange>
-          </w:rPr>
-          <w:t>7</w:t>
-        </w:r>
-        <w:r>
-          <w:t>x</w:t>
-        </w:r>
-        <w:r>
-          <w:rPr>
-            <w:lang w:val="el-GR"/>
-            <w:rPrChange w:id="170" w:author="Konstantinos Chatzis" w:date="2021-02-28T20:54:00Z">
-              <w:rPr/>
-            </w:rPrChange>
-          </w:rPr>
-          <w:t xml:space="preserve">7, </w:t>
-        </w:r>
-        <w:r>
-          <w:rPr>
-            <w:lang w:val="el-GR"/>
-          </w:rPr>
-          <w:t xml:space="preserve">έναντι των μικρότερων, ότι </w:t>
-        </w:r>
-      </w:ins>
-      <w:ins w:id="171" w:author="Konstantinos Chatzis" w:date="2021-02-28T20:55:00Z">
-        <w:r>
-          <w:rPr>
-            <w:lang w:val="el-GR"/>
-          </w:rPr>
-          <w:t xml:space="preserve">η μεγαλύτερη καθυστέρηση που επιβαρύνει τον αλγόριθμο είναι η χρήση της </w:t>
-        </w:r>
-        <w:r>
-          <w:t>Global</w:t>
-        </w:r>
-        <w:r>
-          <w:rPr>
-            <w:lang w:val="el-GR"/>
-            <w:rPrChange w:id="172" w:author="Konstantinos Chatzis" w:date="2021-02-28T20:55:00Z">
-              <w:rPr/>
-            </w:rPrChange>
-          </w:rPr>
-          <w:t xml:space="preserve"> </w:t>
-        </w:r>
-        <w:r>
-          <w:t>Memory</w:t>
-        </w:r>
-        <w:r>
-          <w:rPr>
-            <w:lang w:val="el-GR"/>
-            <w:rPrChange w:id="173" w:author="Konstantinos Chatzis" w:date="2021-02-28T20:55:00Z">
-              <w:rPr/>
-            </w:rPrChange>
-          </w:rPr>
-          <w:t xml:space="preserve"> </w:t>
-        </w:r>
-        <w:r>
-          <w:rPr>
-            <w:lang w:val="el-GR"/>
-          </w:rPr>
-          <w:t>χωρίς κάποια βελτίωση της τοπολογίας της.</w:t>
-        </w:r>
-      </w:ins>
-      <w:ins w:id="174" w:author="Konstantinos Chatzis" w:date="2021-02-28T20:56:00Z">
-        <w:r>
-          <w:rPr>
-            <w:lang w:val="el-GR"/>
-          </w:rPr>
-          <w:t xml:space="preserve"> Αυτό έχει ως αποτέλεσμα, το </w:t>
-        </w:r>
-        <w:r>
-          <w:t>Cache</w:t>
-        </w:r>
-        <w:r>
-          <w:rPr>
-            <w:lang w:val="el-GR"/>
-            <w:rPrChange w:id="175" w:author="Konstantinos Chatzis" w:date="2021-02-28T20:57:00Z">
-              <w:rPr/>
-            </w:rPrChange>
-          </w:rPr>
-          <w:t xml:space="preserve"> </w:t>
-        </w:r>
-        <w:r>
-          <w:t>Mis</w:t>
-        </w:r>
-      </w:ins>
-      <w:ins w:id="176" w:author="Konstantinos Chatzis" w:date="2021-02-28T20:57:00Z">
-        <w:r>
-          <w:t>s</w:t>
-        </w:r>
-        <w:r>
-          <w:rPr>
-            <w:lang w:val="el-GR"/>
-            <w:rPrChange w:id="177" w:author="Konstantinos Chatzis" w:date="2021-02-28T20:57:00Z">
-              <w:rPr/>
-            </w:rPrChange>
-          </w:rPr>
-          <w:t xml:space="preserve"> </w:t>
-        </w:r>
-        <w:r>
-          <w:t>Rate</w:t>
-        </w:r>
-      </w:ins>
-      <w:ins w:id="178" w:author="Konstantinos Chatzis" w:date="2021-02-28T20:56:00Z">
-        <w:r>
-          <w:rPr>
-            <w:lang w:val="el-GR"/>
-            <w:rPrChange w:id="179" w:author="Konstantinos Chatzis" w:date="2021-02-28T20:56:00Z">
-              <w:rPr/>
-            </w:rPrChange>
-          </w:rPr>
-          <w:t xml:space="preserve"> </w:t>
-        </w:r>
-        <w:r>
-          <w:rPr>
-            <w:lang w:val="el-GR"/>
-          </w:rPr>
-          <w:t xml:space="preserve">να είναι </w:t>
-        </w:r>
-      </w:ins>
-      <w:ins w:id="180" w:author="Konstantinos Chatzis" w:date="2021-02-28T20:57:00Z">
-        <w:r>
-          <w:rPr>
-            <w:lang w:val="el-GR"/>
-          </w:rPr>
-          <w:t xml:space="preserve">πολύ μεγάλο και ο αλγόριθμος να είναι </w:t>
-        </w:r>
-      </w:ins>
-      <w:ins w:id="181" w:author="Konstantinos Chatzis" w:date="2021-02-28T20:58:00Z">
-        <w:r>
-          <w:rPr>
-            <w:lang w:val="el-GR"/>
-          </w:rPr>
-          <w:t xml:space="preserve">αργός. </w:t>
-        </w:r>
-      </w:ins>
-    </w:p>
-    <w:p>
-      <w:pPr>
-        <w:ind w:firstLine="720"/>
-        <w:jc w:val="both"/>
-        <w:rPr>
-          <w:ins w:id="182" w:author="Konstantinos Chatzis" w:date="2021-02-28T16:37:00Z"/>
-          <w:lang w:val="el-GR"/>
-        </w:rPr>
-        <w:pPrChange w:id="183" w:author="Konstantinos Chatzis" w:date="2021-02-28T21:33:00Z">
+        <w:pPrChange w:id="338" w:author="Konstantinos Chatzis" w:date="2021-02-28T21:36:00Z">
           <w:pPr/>
         </w:pPrChange>
       </w:pPr>
-      <w:ins w:id="184" w:author="Konstantinos Chatzis" w:date="2021-02-28T20:58:00Z">
-        <w:r>
-          <w:rPr>
-            <w:lang w:val="el-GR"/>
-          </w:rPr>
-          <w:t>Μια πιθανή βελτίωση που θα μπορούσε να προταθεί για το πρόβλημα αυτό, είναι η</w:t>
-        </w:r>
-      </w:ins>
-      <w:ins w:id="185" w:author="Konstantinos Chatzis" w:date="2021-02-28T21:00:00Z">
-        <w:r>
-          <w:rPr>
-            <w:lang w:val="el-GR"/>
-          </w:rPr>
-          <w:t xml:space="preserve"> δημιουργία αντιγράφων της εικόνας στη μνήμη, όσων </w:t>
-        </w:r>
-      </w:ins>
-      <w:ins w:id="186" w:author="Konstantinos Chatzis" w:date="2021-02-28T21:01:00Z">
+      <w:ins w:id="339" w:author="Konstantinos Chatzis" w:date="2021-02-28T20:58:00Z">
+        <w:r>
+          <w:rPr>
+            <w:lang w:val="el-GR"/>
+          </w:rPr>
+          <w:t>Μια πιθανή βελτίωση που θα μπορούσε να προταθεί</w:t>
+        </w:r>
+      </w:ins>
+      <w:ins w:id="340" w:author="Konstantinos Chatzis" w:date="2021-02-28T23:16:00Z">
+        <w:r>
+          <w:rPr>
+            <w:lang w:val="el-GR"/>
+          </w:rPr>
+          <w:t xml:space="preserve"> </w:t>
+        </w:r>
+        <w:r>
+          <w:rPr>
+            <w:lang w:val="el-GR"/>
+          </w:rPr>
+          <w:t>για μικρές εικόνες</w:t>
+        </w:r>
+      </w:ins>
+      <w:ins w:id="341" w:author="Konstantinos Chatzis" w:date="2021-02-28T20:58:00Z">
+        <w:r>
+          <w:rPr>
+            <w:lang w:val="el-GR"/>
+          </w:rPr>
+          <w:t>, είναι η</w:t>
+        </w:r>
+      </w:ins>
+      <w:ins w:id="342" w:author="Konstantinos Chatzis" w:date="2021-02-28T21:00:00Z">
+        <w:r>
+          <w:rPr>
+            <w:lang w:val="el-GR"/>
+          </w:rPr>
+          <w:t xml:space="preserve"> δημιουργία </w:t>
+        </w:r>
+      </w:ins>
+      <w:ins w:id="343" w:author="Konstantinos Chatzis" w:date="2021-02-28T23:16:00Z">
+        <w:r>
+          <w:rPr>
+            <w:lang w:val="el-GR"/>
+          </w:rPr>
+          <w:t>μετατοπισμέν</w:t>
+        </w:r>
+      </w:ins>
+      <w:ins w:id="344" w:author="Konstantinos Chatzis" w:date="2021-02-28T23:17:00Z">
+        <w:r>
+          <w:rPr>
+            <w:lang w:val="el-GR"/>
+          </w:rPr>
+          <w:t xml:space="preserve">ων </w:t>
+        </w:r>
+      </w:ins>
+      <w:ins w:id="345" w:author="Konstantinos Chatzis" w:date="2021-02-28T21:00:00Z">
+        <w:r>
+          <w:rPr>
+            <w:lang w:val="el-GR"/>
+          </w:rPr>
+          <w:t>αντιγράφων της εικόνας στη μνήμ</w:t>
+        </w:r>
+      </w:ins>
+      <w:ins w:id="346" w:author="Konstantinos Chatzis" w:date="2021-02-28T23:16:00Z">
+        <w:r>
+          <w:rPr>
+            <w:lang w:val="el-GR"/>
+          </w:rPr>
+          <w:t>η</w:t>
+        </w:r>
+      </w:ins>
+      <w:ins w:id="347" w:author="Konstantinos Chatzis" w:date="2021-02-28T21:00:00Z">
+        <w:r>
+          <w:rPr>
+            <w:lang w:val="el-GR"/>
+          </w:rPr>
+          <w:t xml:space="preserve">, όσων </w:t>
+        </w:r>
+      </w:ins>
+      <w:ins w:id="348" w:author="Konstantinos Chatzis" w:date="2021-02-28T21:01:00Z">
         <w:r>
           <w:rPr>
             <w:lang w:val="el-GR"/>
@@ -2177,7 +3508,7 @@
         <w:r>
           <w:rPr>
             <w:lang w:val="el-GR"/>
-            <w:rPrChange w:id="187" w:author="Konstantinos Chatzis" w:date="2021-02-28T21:01:00Z">
+            <w:rPrChange w:id="349" w:author="Konstantinos Chatzis" w:date="2021-02-28T21:01:00Z">
               <w:rPr/>
             </w:rPrChange>
           </w:rPr>
@@ -2187,7 +3518,23 @@
           <w:rPr>
             <w:lang w:val="el-GR"/>
           </w:rPr>
-          <w:t xml:space="preserve">και η μεταφορά των διαφορετικών σειρών ενός </w:t>
+          <w:t xml:space="preserve">και η μεταφορά των διαφορετικών σειρών </w:t>
+        </w:r>
+      </w:ins>
+      <w:ins w:id="350" w:author="Konstantinos Chatzis" w:date="2021-02-28T23:17:00Z">
+        <w:r>
+          <w:rPr>
+            <w:lang w:val="el-GR"/>
+          </w:rPr>
+          <w:t>των</w:t>
+        </w:r>
+      </w:ins>
+      <w:ins w:id="351" w:author="Konstantinos Chatzis" w:date="2021-02-28T21:01:00Z">
+        <w:r>
+          <w:rPr>
+            <w:lang w:val="el-GR"/>
+          </w:rPr>
+          <w:t xml:space="preserve"> </w:t>
         </w:r>
         <w:r>
           <w:t>Patch</w:t>
@@ -2195,7 +3542,7 @@
         <w:r>
           <w:rPr>
             <w:lang w:val="el-GR"/>
-            <w:rPrChange w:id="188" w:author="Konstantinos Chatzis" w:date="2021-02-28T21:01:00Z">
+            <w:rPrChange w:id="352" w:author="Konstantinos Chatzis" w:date="2021-02-28T21:01:00Z">
               <w:rPr/>
             </w:rPrChange>
           </w:rPr>
@@ -2208,7 +3555,7 @@
           <w:t xml:space="preserve">στην ίδια </w:t>
         </w:r>
       </w:ins>
-      <w:ins w:id="189" w:author="Konstantinos Chatzis" w:date="2021-02-28T21:02:00Z">
+      <w:ins w:id="353" w:author="Konstantinos Chatzis" w:date="2021-02-28T21:02:00Z">
         <w:r>
           <w:rPr>
             <w:lang w:val="el-GR"/>
@@ -2218,7 +3565,7 @@
         <w:r>
           <w:rPr>
             <w:lang w:val="el-GR"/>
-            <w:rPrChange w:id="190" w:author="Konstantinos Chatzis" w:date="2021-02-28T21:02:00Z">
+            <w:rPrChange w:id="354" w:author="Konstantinos Chatzis" w:date="2021-02-28T21:02:00Z">
               <w:rPr/>
             </w:rPrChange>
           </w:rPr>
@@ -2230,7 +3577,7 @@
         <w:r>
           <w:rPr>
             <w:lang w:val="el-GR"/>
-            <w:rPrChange w:id="191" w:author="Konstantinos Chatzis" w:date="2021-02-28T21:02:00Z">
+            <w:rPrChange w:id="355" w:author="Konstantinos Chatzis" w:date="2021-02-28T21:02:00Z">
               <w:rPr/>
             </w:rPrChange>
           </w:rPr>
@@ -2240,19 +3587,421 @@
           <w:rPr>
             <w:lang w:val="el-GR"/>
           </w:rPr>
-          <w:t>διανύσματα.</w:t>
-        </w:r>
-      </w:ins>
+          <w:t>διανύσματα</w:t>
+        </w:r>
+      </w:ins>
+      <w:ins w:id="356" w:author="Konstantinos Chatzis" w:date="2021-02-28T21:36:00Z">
+        <w:r>
+          <w:rPr>
+            <w:lang w:val="el-GR"/>
+            <w:rPrChange w:id="357" w:author="Konstantinos Chatzis" w:date="2021-02-28T21:36:00Z">
+              <w:rPr/>
+            </w:rPrChange>
+          </w:rPr>
+          <w:t xml:space="preserve"> (</w:t>
+        </w:r>
+        <w:r>
+          <w:rPr>
+            <w:lang w:val="el-GR"/>
+          </w:rPr>
+          <w:t>δίνεται ένα σκιαγράφημα στα δεξιά</w:t>
+        </w:r>
+        <w:r>
+          <w:rPr>
+            <w:lang w:val="el-GR"/>
+            <w:rPrChange w:id="358" w:author="Konstantinos Chatzis" w:date="2021-02-28T21:36:00Z">
+              <w:rPr/>
+            </w:rPrChange>
+          </w:rPr>
+          <w:t>)</w:t>
+        </w:r>
+      </w:ins>
+      <w:ins w:id="359" w:author="Konstantinos Chatzis" w:date="2021-02-28T21:02:00Z">
+        <w:r>
+          <w:rPr>
+            <w:lang w:val="el-GR"/>
+          </w:rPr>
+          <w:t>.</w:t>
+        </w:r>
+      </w:ins>
+      <w:ins w:id="360" w:author="Konstantinos Chatzis" w:date="2021-02-28T21:36:00Z">
+        <w:r>
+          <w:rPr>
+            <w:lang w:val="el-GR"/>
+          </w:rPr>
+          <w:t xml:space="preserve"> </w:t>
+        </w:r>
+      </w:ins>
+      <w:ins w:id="361" w:author="Konstantinos Chatzis" w:date="2021-02-28T22:36:00Z">
+        <w:r>
+          <w:rPr>
+            <w:lang w:val="el-GR"/>
+          </w:rPr>
+          <w:t xml:space="preserve">Τα αντίγραφα </w:t>
+        </w:r>
+      </w:ins>
+      <w:ins w:id="362" w:author="Konstantinos Chatzis" w:date="2021-02-28T22:37:00Z">
+        <w:r>
+          <w:rPr>
+            <w:lang w:val="el-GR"/>
+          </w:rPr>
+          <w:t>θα δώσουν ξανά 1</w:t>
+        </w:r>
+        <w:r>
+          <w:t>D</w:t>
+        </w:r>
+        <w:r>
+          <w:rPr>
+            <w:lang w:val="el-GR"/>
+            <w:rPrChange w:id="363" w:author="Konstantinos Chatzis" w:date="2021-02-28T22:37:00Z">
+              <w:rPr/>
+            </w:rPrChange>
+          </w:rPr>
+          <w:t xml:space="preserve"> </w:t>
+        </w:r>
+        <w:r>
+          <w:rPr>
+            <w:lang w:val="el-GR"/>
+          </w:rPr>
+          <w:t>διανύσματα, τα οποία όμως ξεκινούν</w:t>
+        </w:r>
+      </w:ins>
+      <w:ins w:id="364" w:author="Konstantinos Chatzis" w:date="2021-02-28T23:15:00Z">
+        <w:r>
+          <w:rPr>
+            <w:lang w:val="el-GR"/>
+            <w:rPrChange w:id="365" w:author="Konstantinos Chatzis" w:date="2021-02-28T23:15:00Z">
+              <w:rPr/>
+            </w:rPrChange>
+          </w:rPr>
+          <w:t xml:space="preserve"> </w:t>
+        </w:r>
+        <w:r>
+          <w:rPr>
+            <w:lang w:val="el-GR"/>
+          </w:rPr>
+          <w:t>από</w:t>
+        </w:r>
+      </w:ins>
+      <w:ins w:id="366" w:author="Konstantinos Chatzis" w:date="2021-02-28T22:37:00Z">
+        <w:r>
+          <w:rPr>
+            <w:lang w:val="el-GR"/>
+          </w:rPr>
+          <w:t xml:space="preserve"> </w:t>
+        </w:r>
+      </w:ins>
+      <w:ins w:id="367" w:author="Konstantinos Chatzis" w:date="2021-02-28T22:38:00Z">
+        <w:r>
+          <w:rPr>
+            <w:lang w:val="el-GR"/>
+          </w:rPr>
+          <w:t xml:space="preserve">αντίστοιχες θέσεις </w:t>
+        </w:r>
+      </w:ins>
+      <w:ins w:id="368" w:author="Konstantinos Chatzis" w:date="2021-02-28T22:37:00Z">
+        <w:r>
+          <w:rPr>
+            <w:lang w:val="el-GR"/>
+          </w:rPr>
+          <w:t>δεξι</w:t>
+        </w:r>
+      </w:ins>
+      <w:ins w:id="369" w:author="Konstantinos Chatzis" w:date="2021-02-28T23:15:00Z">
+        <w:r>
+          <w:rPr>
+            <w:lang w:val="el-GR"/>
+          </w:rPr>
+          <w:t>ότερα</w:t>
+        </w:r>
+      </w:ins>
+      <w:ins w:id="370" w:author="Konstantinos Chatzis" w:date="2021-02-28T22:37:00Z">
+        <w:r>
+          <w:rPr>
+            <w:lang w:val="el-GR"/>
+          </w:rPr>
+          <w:t xml:space="preserve"> κ.</w:t>
+        </w:r>
+        <w:proofErr w:type="spellStart"/>
+        <w:r>
+          <w:rPr>
+            <w:lang w:val="el-GR"/>
+          </w:rPr>
+          <w:t>ο.κ.</w:t>
+        </w:r>
+      </w:ins>
+      <w:proofErr w:type="spellEnd"/>
     </w:p>
+    <w:tbl>
+      <w:tblPr>
+        <w:tblStyle w:val="TableGrid"/>
+        <w:tblpPr w:leftFromText="180" w:rightFromText="180" w:vertAnchor="text" w:horzAnchor="page" w:tblpX="1395" w:tblpY="1569"/>
+        <w:tblW w:w="0" w:type="auto"/>
+        <w:tblLook w:val="04A0" w:firstRow="1" w:lastRow="0" w:firstColumn="1" w:lastColumn="0" w:noHBand="0" w:noVBand="1"/>
+        <w:tblPrChange w:id="371" w:author="Konstantinos Chatzis" w:date="2021-02-28T23:14:00Z">
+          <w:tblPr>
+            <w:tblStyle w:val="TableGrid"/>
+            <w:tblpPr w:leftFromText="180" w:rightFromText="180" w:vertAnchor="text" w:horzAnchor="page" w:tblpX="1257" w:tblpY="1409"/>
+            <w:tblW w:w="0" w:type="auto"/>
+            <w:tblLook w:val="04A0" w:firstRow="1" w:lastRow="0" w:firstColumn="1" w:lastColumn="0" w:noHBand="0" w:noVBand="1"/>
+          </w:tblPr>
+        </w:tblPrChange>
+      </w:tblPr>
+      <w:tblGrid>
+        <w:gridCol w:w="3426"/>
+        <w:gridCol w:w="3426"/>
+        <w:tblGridChange w:id="372">
+          <w:tblGrid>
+            <w:gridCol w:w="3426"/>
+            <w:gridCol w:w="3426"/>
+          </w:tblGrid>
+        </w:tblGridChange>
+      </w:tblGrid>
+      <w:tr>
+        <w:trPr>
+          <w:trHeight w:val="305"/>
+          <w:ins w:id="373" w:author="Konstantinos Chatzis" w:date="2021-02-28T23:13:00Z"/>
+          <w:trPrChange w:id="374" w:author="Konstantinos Chatzis" w:date="2021-02-28T23:14:00Z">
+            <w:trPr>
+              <w:trHeight w:val="305"/>
+            </w:trPr>
+          </w:trPrChange>
+        </w:trPr>
+        <w:tc>
+          <w:tcPr>
+            <w:tcW w:w="0" w:type="auto"/>
+            <w:tcBorders>
+              <w:top w:val="nil"/>
+              <w:left w:val="nil"/>
+              <w:bottom w:val="nil"/>
+              <w:right w:val="nil"/>
+            </w:tcBorders>
+            <w:tcPrChange w:id="375" w:author="Konstantinos Chatzis" w:date="2021-02-28T23:14:00Z">
+              <w:tcPr>
+                <w:tcW w:w="0" w:type="auto"/>
+                <w:tcBorders>
+                  <w:top w:val="nil"/>
+                  <w:left w:val="nil"/>
+                  <w:bottom w:val="nil"/>
+                  <w:right w:val="nil"/>
+                </w:tcBorders>
+              </w:tcPr>
+            </w:tcPrChange>
+          </w:tcPr>
+          <w:p>
+            <w:pPr>
+              <w:rPr>
+                <w:ins w:id="376" w:author="Konstantinos Chatzis" w:date="2021-02-28T23:13:00Z"/>
+                <w:lang w:val="el-GR"/>
+              </w:rPr>
+            </w:pPr>
+            <w:ins w:id="377" w:author="Konstantinos Chatzis" w:date="2021-02-28T23:13:00Z">
+              <w:r>
+                <w:rPr>
+                  <w:noProof/>
+                </w:rPr>
+                <w:drawing>
+                  <wp:inline distT="0" distB="0" distL="0" distR="0" wp14:anchorId="44AB776B" wp14:editId="01110BCE">
+                    <wp:extent cx="2034935" cy="2034935"/>
+                    <wp:effectExtent l="0" t="0" r="3810" b="3810"/>
+                    <wp:docPr id="28" name="Picture 28"/>
+                    <wp:cNvGraphicFramePr>
+                      <a:graphicFrameLocks xmlns:a="http://schemas.openxmlformats.org/drawingml/2006/main" noChangeAspect="1"/>
+                    </wp:cNvGraphicFramePr>
+                    <a:graphic xmlns:a="http://schemas.openxmlformats.org/drawingml/2006/main">
+                      <a:graphicData uri="http://schemas.openxmlformats.org/drawingml/2006/picture">
+                        <pic:pic xmlns:pic="http://schemas.openxmlformats.org/drawingml/2006/picture">
+                          <pic:nvPicPr>
+                            <pic:cNvPr id="0" name="Picture 21"/>
+                            <pic:cNvPicPr>
+                              <a:picLocks noChangeAspect="1" noChangeArrowheads="1"/>
+                            </pic:cNvPicPr>
+                          </pic:nvPicPr>
+                          <pic:blipFill>
+                            <a:blip r:embed="rId12">
+                              <a:extLst>
+                                <a:ext uri="{28A0092B-C50C-407E-A947-70E740481C1C}">
+                                  <a14:useLocalDpi xmlns:a14="http://schemas.microsoft.com/office/drawing/2010/main" val="0"/>
+                                </a:ext>
+                              </a:extLst>
+                            </a:blip>
+                            <a:srcRect/>
+                            <a:stretch>
+                              <a:fillRect/>
+                            </a:stretch>
+                          </pic:blipFill>
+                          <pic:spPr bwMode="auto">
+                            <a:xfrm>
+                              <a:off x="0" y="0"/>
+                              <a:ext cx="2040844" cy="2040844"/>
+                            </a:xfrm>
+                            <a:prstGeom prst="rect">
+                              <a:avLst/>
+                            </a:prstGeom>
+                            <a:noFill/>
+                            <a:ln>
+                              <a:noFill/>
+                            </a:ln>
+                          </pic:spPr>
+                        </pic:pic>
+                      </a:graphicData>
+                    </a:graphic>
+                  </wp:inline>
+                </w:drawing>
+              </w:r>
+            </w:ins>
+          </w:p>
+        </w:tc>
+        <w:tc>
+          <w:tcPr>
+            <w:tcW w:w="0" w:type="auto"/>
+            <w:tcBorders>
+              <w:top w:val="nil"/>
+              <w:left w:val="nil"/>
+              <w:bottom w:val="nil"/>
+              <w:right w:val="nil"/>
+            </w:tcBorders>
+            <w:tcPrChange w:id="378" w:author="Konstantinos Chatzis" w:date="2021-02-28T23:14:00Z">
+              <w:tcPr>
+                <w:tcW w:w="0" w:type="auto"/>
+                <w:tcBorders>
+                  <w:top w:val="nil"/>
+                  <w:left w:val="nil"/>
+                  <w:bottom w:val="nil"/>
+                  <w:right w:val="nil"/>
+                </w:tcBorders>
+              </w:tcPr>
+            </w:tcPrChange>
+          </w:tcPr>
+          <w:p>
+            <w:pPr>
+              <w:rPr>
+                <w:ins w:id="379" w:author="Konstantinos Chatzis" w:date="2021-02-28T23:13:00Z"/>
+                <w:lang w:val="el-GR"/>
+              </w:rPr>
+            </w:pPr>
+            <w:ins w:id="380" w:author="Konstantinos Chatzis" w:date="2021-02-28T23:13:00Z">
+              <w:r>
+                <w:rPr>
+                  <w:noProof/>
+                </w:rPr>
+                <w:drawing>
+                  <wp:inline distT="0" distB="0" distL="0" distR="0" wp14:anchorId="05FE9FB4" wp14:editId="144162E8">
+                    <wp:extent cx="2029968" cy="2029968"/>
+                    <wp:effectExtent l="0" t="0" r="8890" b="8890"/>
+                    <wp:docPr id="29" name="Picture 29"/>
+                    <wp:cNvGraphicFramePr>
+                      <a:graphicFrameLocks xmlns:a="http://schemas.openxmlformats.org/drawingml/2006/main" noChangeAspect="1"/>
+                    </wp:cNvGraphicFramePr>
+                    <a:graphic xmlns:a="http://schemas.openxmlformats.org/drawingml/2006/main">
+                      <a:graphicData uri="http://schemas.openxmlformats.org/drawingml/2006/picture">
+                        <pic:pic xmlns:pic="http://schemas.openxmlformats.org/drawingml/2006/picture">
+                          <pic:nvPicPr>
+                            <pic:cNvPr id="0" name="Picture 20"/>
+                            <pic:cNvPicPr>
+                              <a:picLocks noChangeAspect="1" noChangeArrowheads="1"/>
+                            </pic:cNvPicPr>
+                          </pic:nvPicPr>
+                          <pic:blipFill>
+                            <a:blip r:embed="rId13">
+                              <a:extLst>
+                                <a:ext uri="{28A0092B-C50C-407E-A947-70E740481C1C}">
+                                  <a14:useLocalDpi xmlns:a14="http://schemas.microsoft.com/office/drawing/2010/main" val="0"/>
+                                </a:ext>
+                              </a:extLst>
+                            </a:blip>
+                            <a:srcRect/>
+                            <a:stretch>
+                              <a:fillRect/>
+                            </a:stretch>
+                          </pic:blipFill>
+                          <pic:spPr bwMode="auto">
+                            <a:xfrm>
+                              <a:off x="0" y="0"/>
+                              <a:ext cx="2029968" cy="2029968"/>
+                            </a:xfrm>
+                            <a:prstGeom prst="rect">
+                              <a:avLst/>
+                            </a:prstGeom>
+                            <a:noFill/>
+                            <a:ln>
+                              <a:noFill/>
+                            </a:ln>
+                          </pic:spPr>
+                        </pic:pic>
+                      </a:graphicData>
+                    </a:graphic>
+                  </wp:inline>
+                </w:drawing>
+              </w:r>
+            </w:ins>
+          </w:p>
+        </w:tc>
+      </w:tr>
+      <w:tr>
+        <w:trPr>
+          <w:trHeight w:val="305"/>
+          <w:ins w:id="381" w:author="Konstantinos Chatzis" w:date="2021-02-28T23:13:00Z"/>
+          <w:trPrChange w:id="382" w:author="Konstantinos Chatzis" w:date="2021-02-28T23:14:00Z">
+            <w:trPr>
+              <w:trHeight w:val="305"/>
+            </w:trPr>
+          </w:trPrChange>
+        </w:trPr>
+        <w:tc>
+          <w:tcPr>
+            <w:tcW w:w="0" w:type="auto"/>
+            <w:gridSpan w:val="2"/>
+            <w:tcBorders>
+              <w:top w:val="nil"/>
+              <w:left w:val="nil"/>
+              <w:bottom w:val="nil"/>
+              <w:right w:val="nil"/>
+            </w:tcBorders>
+            <w:tcPrChange w:id="383" w:author="Konstantinos Chatzis" w:date="2021-02-28T23:14:00Z">
+              <w:tcPr>
+                <w:tcW w:w="0" w:type="auto"/>
+                <w:gridSpan w:val="2"/>
+                <w:tcBorders>
+                  <w:top w:val="nil"/>
+                  <w:left w:val="nil"/>
+                  <w:bottom w:val="nil"/>
+                  <w:right w:val="nil"/>
+                </w:tcBorders>
+              </w:tcPr>
+            </w:tcPrChange>
+          </w:tcPr>
+          <w:p>
+            <w:pPr>
+              <w:jc w:val="center"/>
+              <w:rPr>
+                <w:ins w:id="384" w:author="Konstantinos Chatzis" w:date="2021-02-28T23:13:00Z"/>
+                <w:noProof/>
+                <w:lang w:val="el-GR"/>
+              </w:rPr>
+            </w:pPr>
+            <w:ins w:id="385" w:author="Konstantinos Chatzis" w:date="2021-02-28T23:13:00Z">
+              <w:r>
+                <w:rPr>
+                  <w:noProof/>
+                  <w:lang w:val="el-GR"/>
+                </w:rPr>
+                <w:t>Εικόνες με επιπρόσθετο θόρυβο</w:t>
+              </w:r>
+            </w:ins>
+          </w:p>
+        </w:tc>
+      </w:tr>
+    </w:tbl>
     <w:p>
       <w:pPr>
         <w:pStyle w:val="Heading2"/>
         <w:rPr>
-          <w:ins w:id="192" w:author="Konstantinos Chatzis" w:date="2021-02-28T16:37:00Z"/>
+          <w:ins w:id="386" w:author="Konstantinos Chatzis" w:date="2021-02-28T16:37:00Z"/>
           <w:lang w:val="el-GR"/>
         </w:rPr>
       </w:pPr>
-      <w:ins w:id="193" w:author="Konstantinos Chatzis" w:date="2021-02-28T16:37:00Z">
+      <w:ins w:id="387" w:author="Konstantinos Chatzis" w:date="2021-02-28T16:37:00Z">
         <w:r>
           <w:rPr>
             <w:lang w:val="el-GR"/>
@@ -2260,95 +4009,94 @@
           <w:t>Αποτελέσματα</w:t>
         </w:r>
       </w:ins>
-    </w:p>
-    <w:p>
-      <w:pPr>
-        <w:rPr>
-          <w:ins w:id="194" w:author="Konstantinos Chatzis" w:date="2021-02-28T16:38:00Z"/>
-          <w:lang w:val="el-GR"/>
-          <w:rPrChange w:id="195" w:author="Konstantinos Chatzis" w:date="2021-02-28T21:17:00Z">
-            <w:rPr>
-              <w:ins w:id="196" w:author="Konstantinos Chatzis" w:date="2021-02-28T16:38:00Z"/>
-              <w:lang w:val="el-GR"/>
-            </w:rPr>
-          </w:rPrChange>
-        </w:rPr>
-      </w:pPr>
-      <w:ins w:id="197" w:author="Konstantinos Chatzis" w:date="2021-02-28T21:17:00Z">
-        <w:r>
-          <w:rPr>
-            <w:lang w:val="el-GR"/>
-          </w:rPr>
-          <w:tab/>
-          <w:t xml:space="preserve">Στις παρακάτω εικόνες φαίνεται η </w:t>
-        </w:r>
-      </w:ins>
-    </w:p>
-    <w:p>
-      <w:pPr>
-        <w:rPr>
-          <w:ins w:id="198" w:author="Konstantinos Chatzis" w:date="2021-02-28T16:25:00Z"/>
-          <w:lang w:val="el-GR"/>
-          <w:rPrChange w:id="199" w:author="Konstantinos Chatzis" w:date="2021-02-28T16:37:00Z">
-            <w:rPr>
-              <w:ins w:id="200" w:author="Konstantinos Chatzis" w:date="2021-02-28T16:25:00Z"/>
-            </w:rPr>
-          </w:rPrChange>
-        </w:rPr>
-      </w:pPr>
-    </w:p>
-    <w:p>
-      <w:pPr>
-        <w:rPr>
-          <w:ins w:id="201" w:author="Konstantinos Chatzis" w:date="2021-02-28T16:24:00Z"/>
-          <w:lang w:val="el-GR"/>
-          <w:rPrChange w:id="202" w:author="Konstantinos Chatzis" w:date="2021-02-28T16:33:00Z">
-            <w:rPr>
-              <w:ins w:id="203" w:author="Konstantinos Chatzis" w:date="2021-02-28T16:24:00Z"/>
-            </w:rPr>
-          </w:rPrChange>
-        </w:rPr>
-      </w:pPr>
     </w:p>
     <w:tbl>
       <w:tblPr>
         <w:tblStyle w:val="TableGridLight"/>
-        <w:tblpPr w:leftFromText="180" w:rightFromText="180" w:vertAnchor="text" w:horzAnchor="margin" w:tblpXSpec="center" w:tblpY="6929"/>
-        <w:tblW w:w="0" w:type="auto"/>
+        <w:tblpPr w:leftFromText="180" w:rightFromText="180" w:vertAnchor="text" w:horzAnchor="margin" w:tblpY="4981"/>
+        <w:tblW w:w="5000" w:type="pct"/>
+        <w:tblBorders>
+          <w:top w:val="none" w:sz="0" w:space="0" w:color="auto"/>
+          <w:left w:val="none" w:sz="0" w:space="0" w:color="auto"/>
+          <w:bottom w:val="none" w:sz="0" w:space="0" w:color="auto"/>
+          <w:right w:val="none" w:sz="0" w:space="0" w:color="auto"/>
+          <w:insideH w:val="none" w:sz="0" w:space="0" w:color="auto"/>
+          <w:insideV w:val="none" w:sz="0" w:space="0" w:color="auto"/>
+        </w:tblBorders>
         <w:tblLook w:val="04A0" w:firstRow="1" w:lastRow="0" w:firstColumn="1" w:lastColumn="0" w:noHBand="0" w:noVBand="1"/>
       </w:tblPr>
       <w:tblGrid>
-        <w:gridCol w:w="3105"/>
-        <w:gridCol w:w="3168"/>
-        <w:gridCol w:w="3126"/>
+        <w:gridCol w:w="518"/>
+        <w:gridCol w:w="3398"/>
+        <w:gridCol w:w="3467"/>
+        <w:gridCol w:w="3417"/>
+        <w:tblGridChange w:id="388">
+          <w:tblGrid>
+            <w:gridCol w:w="518"/>
+            <w:gridCol w:w="3398"/>
+            <w:gridCol w:w="3467"/>
+            <w:gridCol w:w="3417"/>
+          </w:tblGrid>
+        </w:tblGridChange>
       </w:tblGrid>
       <w:tr>
         <w:trPr>
-          <w:ins w:id="204" w:author="Konstantinos Chatzis" w:date="2021-02-28T21:18:00Z"/>
+          <w:cantSplit/>
+          <w:trHeight w:val="1134"/>
+          <w:ins w:id="389" w:author="Konstantinos Chatzis" w:date="2021-02-28T23:06:00Z"/>
         </w:trPr>
         <w:tc>
           <w:tcPr>
-            <w:tcW w:w="3105" w:type="dxa"/>
+            <w:tcW w:w="240" w:type="pct"/>
+            <w:textDirection w:val="btLr"/>
+          </w:tcPr>
+          <w:p>
+            <w:pPr>
+              <w:ind w:left="113" w:right="113"/>
+              <w:jc w:val="center"/>
+              <w:rPr>
+                <w:ins w:id="390" w:author="Konstantinos Chatzis" w:date="2021-02-28T23:06:00Z"/>
+                <w:noProof/>
+                <w:sz w:val="20"/>
+                <w:szCs w:val="20"/>
+                <w:lang w:val="el-GR"/>
+              </w:rPr>
+            </w:pPr>
+            <w:ins w:id="391" w:author="Konstantinos Chatzis" w:date="2021-02-28T23:06:00Z">
+              <w:r>
+                <w:rPr>
+                  <w:noProof/>
+                  <w:sz w:val="20"/>
+                  <w:szCs w:val="20"/>
+                  <w:lang w:val="el-GR"/>
+                </w:rPr>
+                <w:t>Αποθορυβοποίηση</w:t>
+              </w:r>
+            </w:ins>
+          </w:p>
+        </w:tc>
+        <w:tc>
+          <w:tcPr>
+            <w:tcW w:w="1573" w:type="pct"/>
           </w:tcPr>
           <w:p>
             <w:pPr>
               <w:jc w:val="center"/>
               <w:rPr>
-                <w:ins w:id="205" w:author="Konstantinos Chatzis" w:date="2021-02-28T21:18:00Z"/>
+                <w:ins w:id="392" w:author="Konstantinos Chatzis" w:date="2021-02-28T23:06:00Z"/>
                 <w:sz w:val="20"/>
                 <w:szCs w:val="20"/>
               </w:rPr>
             </w:pPr>
-            <w:ins w:id="206" w:author="Konstantinos Chatzis" w:date="2021-02-28T21:18:00Z">
+            <w:ins w:id="393" w:author="Konstantinos Chatzis" w:date="2021-02-28T23:06:00Z">
               <w:r>
                 <w:rPr>
                   <w:noProof/>
                   <w:sz w:val="20"/>
                   <w:szCs w:val="20"/>
                 </w:rPr>
-                <w:lastRenderedPageBreak/>
                 <w:drawing>
-                  <wp:inline distT="0" distB="0" distL="0" distR="0" wp14:anchorId="4B762AA8" wp14:editId="0F4F3D2F">
+                  <wp:inline distT="0" distB="0" distL="0" distR="0" wp14:anchorId="5107BD90" wp14:editId="31001475">
                     <wp:extent cx="1819656" cy="1819656"/>
                     <wp:effectExtent l="0" t="0" r="9525" b="9525"/>
                     <wp:docPr id="20" name="Picture 20"/>
@@ -2365,7 +4113,7 @@
                             </pic:cNvPicPr>
                           </pic:nvPicPr>
                           <pic:blipFill>
-                            <a:blip r:embed="rId10">
+                            <a:blip r:embed="rId14">
                               <a:extLst>
                                 <a:ext uri="{28A0092B-C50C-407E-A947-70E740481C1C}">
                                   <a14:useLocalDpi xmlns:a14="http://schemas.microsoft.com/office/drawing/2010/main" val="0"/>
@@ -2401,18 +4149,18 @@
         </w:tc>
         <w:tc>
           <w:tcPr>
-            <w:tcW w:w="3168" w:type="dxa"/>
+            <w:tcW w:w="1605" w:type="pct"/>
           </w:tcPr>
           <w:p>
             <w:pPr>
               <w:jc w:val="center"/>
               <w:rPr>
-                <w:ins w:id="207" w:author="Konstantinos Chatzis" w:date="2021-02-28T21:18:00Z"/>
+                <w:ins w:id="394" w:author="Konstantinos Chatzis" w:date="2021-02-28T23:06:00Z"/>
                 <w:sz w:val="20"/>
                 <w:szCs w:val="20"/>
               </w:rPr>
             </w:pPr>
-            <w:ins w:id="208" w:author="Konstantinos Chatzis" w:date="2021-02-28T21:18:00Z">
+            <w:ins w:id="395" w:author="Konstantinos Chatzis" w:date="2021-02-28T23:06:00Z">
               <w:r>
                 <w:rPr>
                   <w:noProof/>
@@ -2420,7 +4168,7 @@
                   <w:szCs w:val="20"/>
                 </w:rPr>
                 <w:drawing>
-                  <wp:inline distT="0" distB="0" distL="0" distR="0" wp14:anchorId="6DEAF8DB" wp14:editId="6A59E005">
+                  <wp:inline distT="0" distB="0" distL="0" distR="0" wp14:anchorId="6B1D897E" wp14:editId="6730A16E">
                     <wp:extent cx="1819656" cy="1819656"/>
                     <wp:effectExtent l="0" t="0" r="9525" b="9525"/>
                     <wp:docPr id="21" name="Picture 21"/>
@@ -2437,7 +4185,7 @@
                             </pic:cNvPicPr>
                           </pic:nvPicPr>
                           <pic:blipFill>
-                            <a:blip r:embed="rId11">
+                            <a:blip r:embed="rId15">
                               <a:extLst>
                                 <a:ext uri="{28A0092B-C50C-407E-A947-70E740481C1C}">
                                   <a14:useLocalDpi xmlns:a14="http://schemas.microsoft.com/office/drawing/2010/main" val="0"/>
@@ -2473,18 +4221,18 @@
         </w:tc>
         <w:tc>
           <w:tcPr>
-            <w:tcW w:w="3126" w:type="dxa"/>
+            <w:tcW w:w="1582" w:type="pct"/>
           </w:tcPr>
           <w:p>
             <w:pPr>
               <w:jc w:val="center"/>
               <w:rPr>
-                <w:ins w:id="209" w:author="Konstantinos Chatzis" w:date="2021-02-28T21:18:00Z"/>
+                <w:ins w:id="396" w:author="Konstantinos Chatzis" w:date="2021-02-28T23:06:00Z"/>
                 <w:sz w:val="20"/>
                 <w:szCs w:val="20"/>
               </w:rPr>
             </w:pPr>
-            <w:ins w:id="210" w:author="Konstantinos Chatzis" w:date="2021-02-28T21:18:00Z">
+            <w:ins w:id="397" w:author="Konstantinos Chatzis" w:date="2021-02-28T23:06:00Z">
               <w:r>
                 <w:rPr>
                   <w:noProof/>
@@ -2492,7 +4240,7 @@
                   <w:szCs w:val="20"/>
                 </w:rPr>
                 <w:drawing>
-                  <wp:inline distT="0" distB="0" distL="0" distR="0" wp14:anchorId="14F40067" wp14:editId="6FC02810">
+                  <wp:inline distT="0" distB="0" distL="0" distR="0" wp14:anchorId="4FADE023" wp14:editId="5C7C7D20">
                     <wp:extent cx="1819656" cy="1819656"/>
                     <wp:effectExtent l="0" t="0" r="9525" b="9525"/>
                     <wp:docPr id="22" name="Picture 22"/>
@@ -2509,7 +4257,7 @@
                             </pic:cNvPicPr>
                           </pic:nvPicPr>
                           <pic:blipFill>
-                            <a:blip r:embed="rId12">
+                            <a:blip r:embed="rId16">
                               <a:extLst>
                                 <a:ext uri="{28A0092B-C50C-407E-A947-70E740481C1C}">
                                   <a14:useLocalDpi xmlns:a14="http://schemas.microsoft.com/office/drawing/2010/main" val="0"/>
@@ -2546,22 +4294,73 @@
       </w:tr>
       <w:tr>
         <w:trPr>
-          <w:ins w:id="211" w:author="Konstantinos Chatzis" w:date="2021-02-28T21:18:00Z"/>
+          <w:cantSplit/>
+          <w:trHeight w:val="1134"/>
+          <w:ins w:id="398" w:author="Konstantinos Chatzis" w:date="2021-02-28T23:06:00Z"/>
         </w:trPr>
         <w:tc>
           <w:tcPr>
-            <w:tcW w:w="3105" w:type="dxa"/>
+            <w:tcW w:w="240" w:type="pct"/>
+            <w:textDirection w:val="btLr"/>
+          </w:tcPr>
+          <w:p>
+            <w:pPr>
+              <w:ind w:left="113" w:right="113"/>
+              <w:jc w:val="center"/>
+              <w:rPr>
+                <w:ins w:id="399" w:author="Konstantinos Chatzis" w:date="2021-02-28T23:06:00Z"/>
+                <w:noProof/>
+                <w:sz w:val="20"/>
+                <w:szCs w:val="20"/>
+              </w:rPr>
+            </w:pPr>
+            <w:ins w:id="400" w:author="Konstantinos Chatzis" w:date="2021-02-28T23:06:00Z">
+              <w:r>
+                <w:rPr>
+                  <w:noProof/>
+                  <w:sz w:val="20"/>
+                  <w:szCs w:val="20"/>
+                  <w:lang w:val="el-GR"/>
+                </w:rPr>
+                <w:t>Διαφορά</w:t>
+              </w:r>
+              <w:r>
+                <w:rPr>
+                  <w:noProof/>
+                  <w:sz w:val="20"/>
+                  <w:szCs w:val="20"/>
+                </w:rPr>
+                <w:t xml:space="preserve"> (Residual)</w:t>
+              </w:r>
+            </w:ins>
+          </w:p>
+          <w:p>
+            <w:pPr>
+              <w:ind w:left="113" w:right="113"/>
+              <w:rPr>
+                <w:ins w:id="401" w:author="Konstantinos Chatzis" w:date="2021-02-28T23:06:00Z"/>
+                <w:noProof/>
+                <w:sz w:val="20"/>
+                <w:szCs w:val="20"/>
+                <w:lang w:val="el-GR"/>
+              </w:rPr>
+            </w:pPr>
+          </w:p>
+        </w:tc>
+        <w:tc>
+          <w:tcPr>
+            <w:tcW w:w="1573" w:type="pct"/>
           </w:tcPr>
           <w:p>
             <w:pPr>
               <w:jc w:val="center"/>
               <w:rPr>
-                <w:ins w:id="212" w:author="Konstantinos Chatzis" w:date="2021-02-28T21:18:00Z"/>
+                <w:ins w:id="402" w:author="Konstantinos Chatzis" w:date="2021-02-28T23:06:00Z"/>
                 <w:sz w:val="20"/>
                 <w:szCs w:val="20"/>
               </w:rPr>
             </w:pPr>
-            <w:ins w:id="213" w:author="Konstantinos Chatzis" w:date="2021-02-28T21:18:00Z">
+            <w:ins w:id="403" w:author="Konstantinos Chatzis" w:date="2021-02-28T23:06:00Z">
               <w:r>
                 <w:rPr>
                   <w:noProof/>
@@ -2569,7 +4368,7 @@
                   <w:szCs w:val="20"/>
                 </w:rPr>
                 <w:drawing>
-                  <wp:inline distT="0" distB="0" distL="0" distR="0" wp14:anchorId="39CDD3F1" wp14:editId="28488E35">
+                  <wp:inline distT="0" distB="0" distL="0" distR="0" wp14:anchorId="2ED9095F" wp14:editId="574945B2">
                     <wp:extent cx="1834739" cy="1449238"/>
                     <wp:effectExtent l="0" t="0" r="0" b="0"/>
                     <wp:docPr id="24" name="Picture 24"/>
@@ -2586,7 +4385,7 @@
                             </pic:cNvPicPr>
                           </pic:nvPicPr>
                           <pic:blipFill rotWithShape="1">
-                            <a:blip r:embed="rId13" cstate="print">
+                            <a:blip r:embed="rId17" cstate="print">
                               <a:extLst>
                                 <a:ext uri="{28A0092B-C50C-407E-A947-70E740481C1C}">
                                   <a14:useLocalDpi xmlns:a14="http://schemas.microsoft.com/office/drawing/2010/main" val="0"/>
@@ -2625,18 +4424,18 @@
         </w:tc>
         <w:tc>
           <w:tcPr>
-            <w:tcW w:w="3168" w:type="dxa"/>
+            <w:tcW w:w="1605" w:type="pct"/>
           </w:tcPr>
           <w:p>
             <w:pPr>
               <w:jc w:val="center"/>
               <w:rPr>
-                <w:ins w:id="214" w:author="Konstantinos Chatzis" w:date="2021-02-28T21:18:00Z"/>
+                <w:ins w:id="404" w:author="Konstantinos Chatzis" w:date="2021-02-28T23:06:00Z"/>
                 <w:sz w:val="20"/>
                 <w:szCs w:val="20"/>
               </w:rPr>
             </w:pPr>
-            <w:ins w:id="215" w:author="Konstantinos Chatzis" w:date="2021-02-28T21:18:00Z">
+            <w:ins w:id="405" w:author="Konstantinos Chatzis" w:date="2021-02-28T23:06:00Z">
               <w:r>
                 <w:rPr>
                   <w:noProof/>
@@ -2644,7 +4443,7 @@
                   <w:szCs w:val="20"/>
                 </w:rPr>
                 <w:drawing>
-                  <wp:inline distT="0" distB="0" distL="0" distR="0" wp14:anchorId="02844FF0" wp14:editId="28FB6502">
+                  <wp:inline distT="0" distB="0" distL="0" distR="0" wp14:anchorId="3103A2BE" wp14:editId="73872E22">
                     <wp:extent cx="1874520" cy="1481328"/>
                     <wp:effectExtent l="0" t="0" r="0" b="5080"/>
                     <wp:docPr id="25" name="Picture 25"/>
@@ -2661,7 +4460,7 @@
                             </pic:cNvPicPr>
                           </pic:nvPicPr>
                           <pic:blipFill rotWithShape="1">
-                            <a:blip r:embed="rId14" cstate="print">
+                            <a:blip r:embed="rId18" cstate="print">
                               <a:extLst>
                                 <a:ext uri="{28A0092B-C50C-407E-A947-70E740481C1C}">
                                   <a14:useLocalDpi xmlns:a14="http://schemas.microsoft.com/office/drawing/2010/main" val="0"/>
@@ -2700,18 +4499,18 @@
         </w:tc>
         <w:tc>
           <w:tcPr>
-            <w:tcW w:w="3126" w:type="dxa"/>
+            <w:tcW w:w="1582" w:type="pct"/>
           </w:tcPr>
           <w:p>
             <w:pPr>
               <w:jc w:val="center"/>
               <w:rPr>
-                <w:ins w:id="216" w:author="Konstantinos Chatzis" w:date="2021-02-28T21:18:00Z"/>
+                <w:ins w:id="406" w:author="Konstantinos Chatzis" w:date="2021-02-28T23:06:00Z"/>
                 <w:sz w:val="20"/>
                 <w:szCs w:val="20"/>
               </w:rPr>
             </w:pPr>
-            <w:ins w:id="217" w:author="Konstantinos Chatzis" w:date="2021-02-28T21:18:00Z">
+            <w:ins w:id="407" w:author="Konstantinos Chatzis" w:date="2021-02-28T23:06:00Z">
               <w:r>
                 <w:rPr>
                   <w:noProof/>
@@ -2719,7 +4518,7 @@
                   <w:szCs w:val="20"/>
                 </w:rPr>
                 <w:drawing>
-                  <wp:inline distT="0" distB="0" distL="0" distR="0" wp14:anchorId="4F5EC7C2" wp14:editId="022239A4">
+                  <wp:inline distT="0" distB="0" distL="0" distR="0" wp14:anchorId="2401C9C3" wp14:editId="73A5F79B">
                     <wp:extent cx="1847088" cy="1453896"/>
                     <wp:effectExtent l="0" t="0" r="1270" b="0"/>
                     <wp:docPr id="26" name="Picture 26"/>
@@ -2736,7 +4535,7 @@
                             </pic:cNvPicPr>
                           </pic:nvPicPr>
                           <pic:blipFill rotWithShape="1">
-                            <a:blip r:embed="rId15" cstate="print">
+                            <a:blip r:embed="rId19" cstate="print">
                               <a:extLst>
                                 <a:ext uri="{28A0092B-C50C-407E-A947-70E740481C1C}">
                                   <a14:useLocalDpi xmlns:a14="http://schemas.microsoft.com/office/drawing/2010/main" val="0"/>
@@ -2776,17 +4575,33 @@
       </w:tr>
       <w:tr>
         <w:trPr>
-          <w:ins w:id="218" w:author="Konstantinos Chatzis" w:date="2021-02-28T21:18:00Z"/>
+          <w:ins w:id="408" w:author="Konstantinos Chatzis" w:date="2021-02-28T23:06:00Z"/>
         </w:trPr>
         <w:tc>
           <w:tcPr>
-            <w:tcW w:w="3105" w:type="dxa"/>
+            <w:tcW w:w="240" w:type="pct"/>
           </w:tcPr>
           <w:p>
             <w:pPr>
               <w:jc w:val="center"/>
               <w:rPr>
-                <w:ins w:id="219" w:author="Konstantinos Chatzis" w:date="2021-02-28T21:18:00Z"/>
+                <w:ins w:id="409" w:author="Konstantinos Chatzis" w:date="2021-02-28T23:06:00Z"/>
+                <w:rFonts w:ascii="Calibri" w:eastAsia="Calibri" w:hAnsi="Calibri" w:cs="Times New Roman"/>
+                <w:sz w:val="20"/>
+                <w:szCs w:val="20"/>
+              </w:rPr>
+            </w:pPr>
+          </w:p>
+        </w:tc>
+        <w:tc>
+          <w:tcPr>
+            <w:tcW w:w="1573" w:type="pct"/>
+          </w:tcPr>
+          <w:p>
+            <w:pPr>
+              <w:jc w:val="center"/>
+              <w:rPr>
+                <w:ins w:id="410" w:author="Konstantinos Chatzis" w:date="2021-02-28T23:06:00Z"/>
                 <w:sz w:val="20"/>
                 <w:szCs w:val="20"/>
               </w:rPr>
@@ -2794,7 +4609,7 @@
             <m:oMathPara>
               <m:oMath>
                 <m:r>
-                  <w:ins w:id="220" w:author="Konstantinos Chatzis" w:date="2021-02-28T21:18:00Z">
+                  <w:ins w:id="411" w:author="Konstantinos Chatzis" w:date="2021-02-28T23:06:00Z">
                     <w:rPr>
                       <w:rFonts w:ascii="Cambria Math" w:hAnsi="Cambria Math"/>
                       <w:sz w:val="20"/>
@@ -2809,13 +4624,13 @@
         </w:tc>
         <w:tc>
           <w:tcPr>
-            <w:tcW w:w="3168" w:type="dxa"/>
+            <w:tcW w:w="1605" w:type="pct"/>
           </w:tcPr>
           <w:p>
             <w:pPr>
               <w:jc w:val="center"/>
               <w:rPr>
-                <w:ins w:id="221" w:author="Konstantinos Chatzis" w:date="2021-02-28T21:18:00Z"/>
+                <w:ins w:id="412" w:author="Konstantinos Chatzis" w:date="2021-02-28T23:06:00Z"/>
                 <w:noProof/>
                 <w:sz w:val="20"/>
                 <w:szCs w:val="20"/>
@@ -2824,7 +4639,7 @@
             <m:oMathPara>
               <m:oMath>
                 <m:r>
-                  <w:ins w:id="222" w:author="Konstantinos Chatzis" w:date="2021-02-28T21:18:00Z">
+                  <w:ins w:id="413" w:author="Konstantinos Chatzis" w:date="2021-02-28T23:06:00Z">
                     <w:rPr>
                       <w:rFonts w:ascii="Cambria Math" w:hAnsi="Cambria Math"/>
                       <w:noProof/>
@@ -2840,20 +4655,20 @@
         </w:tc>
         <w:tc>
           <w:tcPr>
-            <w:tcW w:w="3126" w:type="dxa"/>
+            <w:tcW w:w="1582" w:type="pct"/>
           </w:tcPr>
           <w:p>
             <w:pPr>
               <w:jc w:val="center"/>
               <w:rPr>
-                <w:ins w:id="223" w:author="Konstantinos Chatzis" w:date="2021-02-28T21:18:00Z"/>
+                <w:ins w:id="414" w:author="Konstantinos Chatzis" w:date="2021-02-28T23:06:00Z"/>
                 <w:sz w:val="20"/>
                 <w:szCs w:val="20"/>
               </w:rPr>
             </w:pPr>
             <m:oMath>
               <m:r>
-                <w:ins w:id="224" w:author="Konstantinos Chatzis" w:date="2021-02-28T21:18:00Z">
+                <w:ins w:id="415" w:author="Konstantinos Chatzis" w:date="2021-02-28T23:06:00Z">
                   <w:rPr>
                     <w:rFonts w:ascii="Cambria Math" w:hAnsi="Cambria Math"/>
                     <w:sz w:val="20"/>
@@ -2863,7 +4678,7 @@
                 </w:ins>
               </m:r>
             </m:oMath>
-            <w:ins w:id="225" w:author="Konstantinos Chatzis" w:date="2021-02-28T21:18:00Z">
+            <w:ins w:id="416" w:author="Konstantinos Chatzis" w:date="2021-02-28T23:06:00Z">
               <w:r>
                 <w:rPr>
                   <w:rFonts w:eastAsiaTheme="minorEastAsia"/>
@@ -2876,105 +4691,143 @@
           </w:p>
         </w:tc>
       </w:tr>
-      <w:tr>
-        <w:trPr>
-          <w:ins w:id="226" w:author="Konstantinos Chatzis" w:date="2021-02-28T21:18:00Z"/>
-        </w:trPr>
-        <w:tc>
-          <w:tcPr>
-            <w:tcW w:w="9399" w:type="dxa"/>
-            <w:gridSpan w:val="3"/>
-          </w:tcPr>
-          <w:p>
-            <w:pPr>
-              <w:jc w:val="center"/>
-              <w:rPr>
-                <w:ins w:id="227" w:author="Konstantinos Chatzis" w:date="2021-02-28T21:18:00Z"/>
-                <w:rFonts w:ascii="Calibri" w:eastAsia="Calibri" w:hAnsi="Calibri" w:cs="Times New Roman"/>
-                <w:sz w:val="20"/>
-                <w:szCs w:val="20"/>
-              </w:rPr>
-            </w:pPr>
-            <w:ins w:id="228" w:author="Konstantinos Chatzis" w:date="2021-02-28T21:18:00Z">
-              <w:r>
-                <w:rPr>
-                  <w:rFonts w:ascii="Calibri" w:eastAsia="Calibri" w:hAnsi="Calibri" w:cs="Times New Roman"/>
-                  <w:sz w:val="20"/>
-                  <w:szCs w:val="20"/>
-                </w:rPr>
-                <w:t>Patch Size: 5x</w:t>
-              </w:r>
-              <w:proofErr w:type="gramStart"/>
-              <w:r>
-                <w:rPr>
-                  <w:rFonts w:ascii="Calibri" w:eastAsia="Calibri" w:hAnsi="Calibri" w:cs="Times New Roman"/>
-                  <w:sz w:val="20"/>
-                  <w:szCs w:val="20"/>
-                </w:rPr>
-                <w:t>5,  Image</w:t>
-              </w:r>
-              <w:proofErr w:type="gramEnd"/>
-              <w:r>
-                <w:rPr>
-                  <w:rFonts w:ascii="Calibri" w:eastAsia="Calibri" w:hAnsi="Calibri" w:cs="Times New Roman"/>
-                  <w:sz w:val="20"/>
-                  <w:szCs w:val="20"/>
-                </w:rPr>
-                <w:t xml:space="preserve"> Size: 340x340</w:t>
-              </w:r>
-            </w:ins>
-          </w:p>
-        </w:tc>
-      </w:tr>
     </w:tbl>
     <w:p>
       <w:pPr>
+        <w:jc w:val="both"/>
         <w:rPr>
-          <w:ins w:id="229" w:author="Konstantinos Chatzis" w:date="2021-02-28T16:23:00Z"/>
-          <w:rPrChange w:id="230" w:author="Konstantinos Chatzis" w:date="2021-02-28T21:32:00Z">
-            <w:rPr>
-              <w:ins w:id="231" w:author="Konstantinos Chatzis" w:date="2021-02-28T16:23:00Z"/>
-            </w:rPr>
-          </w:rPrChange>
+          <w:ins w:id="417" w:author="Konstantinos Chatzis" w:date="2021-02-28T21:57:00Z"/>
+          <w:lang w:val="el-GR"/>
         </w:rPr>
       </w:pPr>
+      <w:ins w:id="418" w:author="Konstantinos Chatzis" w:date="2021-02-28T21:17:00Z">
+        <w:r>
+          <w:rPr>
+            <w:lang w:val="el-GR"/>
+          </w:rPr>
+          <w:tab/>
+          <w:t xml:space="preserve">Στις παρακάτω εικόνες φαίνεται </w:t>
+        </w:r>
+      </w:ins>
+      <w:ins w:id="419" w:author="Konstantinos Chatzis" w:date="2021-02-28T21:37:00Z">
+        <w:r>
+          <w:rPr>
+            <w:lang w:val="el-GR"/>
+          </w:rPr>
+          <w:t xml:space="preserve">πως αν και ο αλγόριθμος είναι αρκετά ‘βαρύς’, </w:t>
+        </w:r>
+      </w:ins>
+      <w:ins w:id="420" w:author="Konstantinos Chatzis" w:date="2021-02-28T21:38:00Z">
+        <w:r>
+          <w:rPr>
+            <w:lang w:val="el-GR"/>
+          </w:rPr>
+          <w:t xml:space="preserve">στην πράξη </w:t>
+        </w:r>
+      </w:ins>
+      <w:ins w:id="421" w:author="Konstantinos Chatzis" w:date="2021-02-28T22:38:00Z">
+        <w:r>
+          <w:rPr>
+            <w:lang w:val="el-GR"/>
+          </w:rPr>
+          <w:t xml:space="preserve">είναι </w:t>
+        </w:r>
+      </w:ins>
+      <w:ins w:id="422" w:author="Konstantinos Chatzis" w:date="2021-02-28T21:38:00Z">
+        <w:r>
+          <w:rPr>
+            <w:lang w:val="el-GR"/>
+          </w:rPr>
+          <w:t xml:space="preserve">υπέρ ικανός να </w:t>
+        </w:r>
+      </w:ins>
+      <w:proofErr w:type="spellStart"/>
+      <w:ins w:id="423" w:author="Konstantinos Chatzis" w:date="2021-02-28T21:39:00Z">
+        <w:r>
+          <w:rPr>
+            <w:lang w:val="el-GR"/>
+          </w:rPr>
+          <w:t>αποθορυβοποιήσει</w:t>
+        </w:r>
+        <w:proofErr w:type="spellEnd"/>
+        <w:r>
+          <w:rPr>
+            <w:lang w:val="el-GR"/>
+          </w:rPr>
+          <w:t xml:space="preserve"> μια εικόνα μικρού μεγέθους, σε λογικό χρονικό διάστημα.</w:t>
+        </w:r>
+      </w:ins>
+    </w:p>
+    <w:p>
+      <w:pPr>
+        <w:jc w:val="both"/>
+        <w:rPr>
+          <w:ins w:id="424" w:author="Konstantinos Chatzis" w:date="2021-02-28T22:48:00Z"/>
+          <w:lang w:val="el-GR"/>
+        </w:rPr>
+      </w:pPr>
+    </w:p>
+    <w:p>
+      <w:pPr>
+        <w:rPr>
+          <w:ins w:id="425" w:author="Konstantinos Chatzis" w:date="2021-02-28T22:48:00Z"/>
+          <w:lang w:val="el-GR"/>
+        </w:rPr>
+      </w:pPr>
+      <w:ins w:id="426" w:author="Konstantinos Chatzis" w:date="2021-02-28T22:48:00Z">
+        <w:r>
+          <w:rPr>
+            <w:lang w:val="el-GR"/>
+          </w:rPr>
+          <w:br w:type="page"/>
+        </w:r>
+      </w:ins>
     </w:p>
     <w:tbl>
       <w:tblPr>
         <w:tblStyle w:val="TableGridLight"/>
-        <w:tblpPr w:leftFromText="180" w:rightFromText="180" w:horzAnchor="margin" w:tblpXSpec="right" w:tblpY="2486"/>
-        <w:tblW w:w="0" w:type="auto"/>
+        <w:tblpPr w:leftFromText="180" w:rightFromText="180" w:vertAnchor="page" w:horzAnchor="margin" w:tblpY="1075"/>
+        <w:tblW w:w="5000" w:type="pct"/>
+        <w:tblBorders>
+          <w:top w:val="none" w:sz="0" w:space="0" w:color="auto"/>
+          <w:left w:val="none" w:sz="0" w:space="0" w:color="auto"/>
+          <w:bottom w:val="none" w:sz="0" w:space="0" w:color="auto"/>
+          <w:right w:val="none" w:sz="0" w:space="0" w:color="auto"/>
+          <w:insideH w:val="none" w:sz="0" w:space="0" w:color="auto"/>
+          <w:insideV w:val="none" w:sz="0" w:space="0" w:color="auto"/>
+        </w:tblBorders>
         <w:tblLook w:val="04A0" w:firstRow="1" w:lastRow="0" w:firstColumn="1" w:lastColumn="0" w:noHBand="0" w:noVBand="1"/>
-        <w:tblPrChange w:id="232" w:author="Konstantinos Chatzis" w:date="2021-02-28T16:25:00Z">
+        <w:tblPrChange w:id="427" w:author="Konstantinos Chatzis" w:date="2021-02-28T22:52:00Z">
           <w:tblPr>
             <w:tblStyle w:val="TableGridLight"/>
-            <w:tblW w:w="0" w:type="auto"/>
+            <w:tblpPr w:leftFromText="180" w:rightFromText="180" w:vertAnchor="page" w:horzAnchor="margin" w:tblpY="1075"/>
+            <w:tblW w:w="5000" w:type="pct"/>
             <w:tblLook w:val="04A0" w:firstRow="1" w:lastRow="0" w:firstColumn="1" w:lastColumn="0" w:noHBand="0" w:noVBand="1"/>
           </w:tblPr>
         </w:tblPrChange>
       </w:tblPr>
       <w:tblGrid>
-        <w:gridCol w:w="3116"/>
-        <w:gridCol w:w="3117"/>
-        <w:gridCol w:w="3117"/>
-        <w:tblGridChange w:id="233">
+        <w:gridCol w:w="3598"/>
+        <w:gridCol w:w="3601"/>
+        <w:gridCol w:w="3601"/>
+        <w:tblGridChange w:id="428">
           <w:tblGrid>
-            <w:gridCol w:w="3116"/>
-            <w:gridCol w:w="3117"/>
-            <w:gridCol w:w="3117"/>
+            <w:gridCol w:w="3596"/>
+            <w:gridCol w:w="3597"/>
+            <w:gridCol w:w="3597"/>
           </w:tblGrid>
         </w:tblGridChange>
       </w:tblGrid>
       <w:tr>
         <w:trPr>
-          <w:del w:id="234" w:author="Konstantinos Chatzis" w:date="2021-02-28T16:26:00Z"/>
+          <w:ins w:id="429" w:author="Konstantinos Chatzis" w:date="2021-02-28T22:48:00Z"/>
         </w:trPr>
         <w:tc>
           <w:tcPr>
-            <w:tcW w:w="3116" w:type="dxa"/>
-            <w:tcPrChange w:id="235" w:author="Konstantinos Chatzis" w:date="2021-02-28T16:25:00Z">
+            <w:tcW w:w="1666" w:type="pct"/>
+            <w:tcPrChange w:id="430" w:author="Konstantinos Chatzis" w:date="2021-02-28T22:52:00Z">
               <w:tcPr>
-                <w:tcW w:w="3116" w:type="dxa"/>
+                <w:tcW w:w="1666" w:type="pct"/>
               </w:tcPr>
             </w:tcPrChange>
           </w:tcPr>
@@ -2982,606 +4835,12 @@
             <w:pPr>
               <w:jc w:val="center"/>
               <w:rPr>
-                <w:del w:id="236" w:author="Konstantinos Chatzis" w:date="2021-02-28T16:26:00Z"/>
+                <w:ins w:id="431" w:author="Konstantinos Chatzis" w:date="2021-02-28T22:48:00Z"/>
                 <w:sz w:val="20"/>
                 <w:szCs w:val="20"/>
-                <w:rPrChange w:id="237" w:author="Konstantinos Chatzis" w:date="2021-02-28T21:32:00Z">
-                  <w:rPr>
-                    <w:del w:id="238" w:author="Konstantinos Chatzis" w:date="2021-02-28T16:26:00Z"/>
-                    <w:sz w:val="20"/>
-                    <w:szCs w:val="20"/>
-                  </w:rPr>
-                </w:rPrChange>
-              </w:rPr>
-              <w:pPrChange w:id="239" w:author="Konstantinos Chatzis" w:date="2021-02-28T15:42:00Z">
-                <w:pPr/>
-              </w:pPrChange>
+              </w:rPr>
             </w:pPr>
-          </w:p>
-        </w:tc>
-        <w:tc>
-          <w:tcPr>
-            <w:tcW w:w="3117" w:type="dxa"/>
-            <w:tcPrChange w:id="240" w:author="Konstantinos Chatzis" w:date="2021-02-28T16:25:00Z">
-              <w:tcPr>
-                <w:tcW w:w="3117" w:type="dxa"/>
-              </w:tcPr>
-            </w:tcPrChange>
-          </w:tcPr>
-          <w:p>
-            <w:pPr>
-              <w:jc w:val="center"/>
-              <w:rPr>
-                <w:del w:id="241" w:author="Konstantinos Chatzis" w:date="2021-02-28T16:26:00Z"/>
-                <w:sz w:val="20"/>
-                <w:szCs w:val="20"/>
-                <w:rPrChange w:id="242" w:author="Konstantinos Chatzis" w:date="2021-02-28T21:32:00Z">
-                  <w:rPr>
-                    <w:del w:id="243" w:author="Konstantinos Chatzis" w:date="2021-02-28T16:26:00Z"/>
-                    <w:sz w:val="20"/>
-                    <w:szCs w:val="20"/>
-                  </w:rPr>
-                </w:rPrChange>
-              </w:rPr>
-              <w:pPrChange w:id="244" w:author="Konstantinos Chatzis" w:date="2021-02-28T15:42:00Z">
-                <w:pPr/>
-              </w:pPrChange>
-            </w:pPr>
-            <w:del w:id="245" w:author="Konstantinos Chatzis" w:date="2021-02-28T15:40:00Z">
-              <w:r>
-                <w:rPr>
-                  <w:noProof/>
-                  <w:sz w:val="20"/>
-                  <w:szCs w:val="20"/>
-                </w:rPr>
-                <w:drawing>
-                  <wp:inline distT="0" distB="0" distL="0" distR="0" wp14:anchorId="42465835" wp14:editId="7B52B501">
-                    <wp:extent cx="1038225" cy="1038225"/>
-                    <wp:effectExtent l="0" t="0" r="9525" b="9525"/>
-                    <wp:docPr id="1" name="Picture 1"/>
-                    <wp:cNvGraphicFramePr>
-                      <a:graphicFrameLocks xmlns:a="http://schemas.openxmlformats.org/drawingml/2006/main" noChangeAspect="1"/>
-                    </wp:cNvGraphicFramePr>
-                    <a:graphic xmlns:a="http://schemas.openxmlformats.org/drawingml/2006/main">
-                      <a:graphicData uri="http://schemas.openxmlformats.org/drawingml/2006/picture">
-                        <pic:pic xmlns:pic="http://schemas.openxmlformats.org/drawingml/2006/picture">
-                          <pic:nvPicPr>
-                            <pic:cNvPr id="0" name="Picture 1"/>
-                            <pic:cNvPicPr>
-                              <a:picLocks noChangeAspect="1" noChangeArrowheads="1"/>
-                            </pic:cNvPicPr>
-                          </pic:nvPicPr>
-                          <pic:blipFill>
-                            <a:blip r:embed="rId16" cstate="print">
-                              <a:extLst>
-                                <a:ext uri="{28A0092B-C50C-407E-A947-70E740481C1C}">
-                                  <a14:useLocalDpi xmlns:a14="http://schemas.microsoft.com/office/drawing/2010/main" val="0"/>
-                                </a:ext>
-                              </a:extLst>
-                            </a:blip>
-                            <a:srcRect/>
-                            <a:stretch>
-                              <a:fillRect/>
-                            </a:stretch>
-                          </pic:blipFill>
-                          <pic:spPr bwMode="auto">
-                            <a:xfrm>
-                              <a:off x="0" y="0"/>
-                              <a:ext cx="1038225" cy="1038225"/>
-                            </a:xfrm>
-                            <a:prstGeom prst="rect">
-                              <a:avLst/>
-                            </a:prstGeom>
-                            <a:noFill/>
-                            <a:ln>
-                              <a:noFill/>
-                            </a:ln>
-                          </pic:spPr>
-                        </pic:pic>
-                      </a:graphicData>
-                    </a:graphic>
-                  </wp:inline>
-                </w:drawing>
-              </w:r>
-            </w:del>
-          </w:p>
-        </w:tc>
-        <w:tc>
-          <w:tcPr>
-            <w:tcW w:w="3117" w:type="dxa"/>
-            <w:tcPrChange w:id="246" w:author="Konstantinos Chatzis" w:date="2021-02-28T16:25:00Z">
-              <w:tcPr>
-                <w:tcW w:w="3117" w:type="dxa"/>
-              </w:tcPr>
-            </w:tcPrChange>
-          </w:tcPr>
-          <w:p>
-            <w:pPr>
-              <w:jc w:val="center"/>
-              <w:rPr>
-                <w:del w:id="247" w:author="Konstantinos Chatzis" w:date="2021-02-28T16:26:00Z"/>
-                <w:sz w:val="20"/>
-                <w:szCs w:val="20"/>
-                <w:rPrChange w:id="248" w:author="Konstantinos Chatzis" w:date="2021-02-28T21:32:00Z">
-                  <w:rPr>
-                    <w:del w:id="249" w:author="Konstantinos Chatzis" w:date="2021-02-28T16:26:00Z"/>
-                    <w:sz w:val="20"/>
-                    <w:szCs w:val="20"/>
-                  </w:rPr>
-                </w:rPrChange>
-              </w:rPr>
-              <w:pPrChange w:id="250" w:author="Konstantinos Chatzis" w:date="2021-02-28T15:42:00Z">
-                <w:pPr/>
-              </w:pPrChange>
-            </w:pPr>
-          </w:p>
-        </w:tc>
-      </w:tr>
-      <w:tr>
-        <w:trPr>
-          <w:del w:id="251" w:author="Konstantinos Chatzis" w:date="2021-02-28T16:26:00Z"/>
-        </w:trPr>
-        <w:tc>
-          <w:tcPr>
-            <w:tcW w:w="3116" w:type="dxa"/>
-            <w:tcPrChange w:id="252" w:author="Konstantinos Chatzis" w:date="2021-02-28T16:25:00Z">
-              <w:tcPr>
-                <w:tcW w:w="3116" w:type="dxa"/>
-              </w:tcPr>
-            </w:tcPrChange>
-          </w:tcPr>
-          <w:p>
-            <w:pPr>
-              <w:jc w:val="center"/>
-              <w:rPr>
-                <w:del w:id="253" w:author="Konstantinos Chatzis" w:date="2021-02-28T16:26:00Z"/>
-                <w:sz w:val="20"/>
-                <w:szCs w:val="20"/>
-                <w:rPrChange w:id="254" w:author="Konstantinos Chatzis" w:date="2021-02-28T21:32:00Z">
-                  <w:rPr>
-                    <w:del w:id="255" w:author="Konstantinos Chatzis" w:date="2021-02-28T16:26:00Z"/>
-                    <w:sz w:val="20"/>
-                    <w:szCs w:val="20"/>
-                  </w:rPr>
-                </w:rPrChange>
-              </w:rPr>
-              <w:pPrChange w:id="256" w:author="Konstantinos Chatzis" w:date="2021-02-28T15:42:00Z">
-                <w:pPr/>
-              </w:pPrChange>
-            </w:pPr>
-          </w:p>
-        </w:tc>
-        <w:tc>
-          <w:tcPr>
-            <w:tcW w:w="3117" w:type="dxa"/>
-            <w:tcPrChange w:id="257" w:author="Konstantinos Chatzis" w:date="2021-02-28T16:25:00Z">
-              <w:tcPr>
-                <w:tcW w:w="3117" w:type="dxa"/>
-              </w:tcPr>
-            </w:tcPrChange>
-          </w:tcPr>
-          <w:p>
-            <w:pPr>
-              <w:jc w:val="center"/>
-              <w:rPr>
-                <w:del w:id="258" w:author="Konstantinos Chatzis" w:date="2021-02-28T16:26:00Z"/>
-                <w:sz w:val="20"/>
-                <w:szCs w:val="20"/>
-                <w:rPrChange w:id="259" w:author="Konstantinos Chatzis" w:date="2021-02-28T21:32:00Z">
-                  <w:rPr>
-                    <w:del w:id="260" w:author="Konstantinos Chatzis" w:date="2021-02-28T16:26:00Z"/>
-                    <w:sz w:val="20"/>
-                    <w:szCs w:val="20"/>
-                  </w:rPr>
-                </w:rPrChange>
-              </w:rPr>
-              <w:pPrChange w:id="261" w:author="Konstantinos Chatzis" w:date="2021-02-28T15:42:00Z">
-                <w:pPr/>
-              </w:pPrChange>
-            </w:pPr>
-            <w:del w:id="262" w:author="Konstantinos Chatzis" w:date="2021-02-28T15:40:00Z">
-              <w:r>
-                <w:rPr>
-                  <w:noProof/>
-                  <w:sz w:val="20"/>
-                  <w:szCs w:val="20"/>
-                </w:rPr>
-                <w:drawing>
-                  <wp:inline distT="0" distB="0" distL="0" distR="0" wp14:anchorId="3FB44CFE" wp14:editId="2EF6F428">
-                    <wp:extent cx="1038225" cy="1038225"/>
-                    <wp:effectExtent l="0" t="0" r="9525" b="9525"/>
-                    <wp:docPr id="2" name="Picture 2"/>
-                    <wp:cNvGraphicFramePr>
-                      <a:graphicFrameLocks xmlns:a="http://schemas.openxmlformats.org/drawingml/2006/main" noChangeAspect="1"/>
-                    </wp:cNvGraphicFramePr>
-                    <a:graphic xmlns:a="http://schemas.openxmlformats.org/drawingml/2006/main">
-                      <a:graphicData uri="http://schemas.openxmlformats.org/drawingml/2006/picture">
-                        <pic:pic xmlns:pic="http://schemas.openxmlformats.org/drawingml/2006/picture">
-                          <pic:nvPicPr>
-                            <pic:cNvPr id="0" name="Picture 2"/>
-                            <pic:cNvPicPr>
-                              <a:picLocks noChangeAspect="1" noChangeArrowheads="1"/>
-                            </pic:cNvPicPr>
-                          </pic:nvPicPr>
-                          <pic:blipFill>
-                            <a:blip r:embed="rId17" cstate="print">
-                              <a:extLst>
-                                <a:ext uri="{28A0092B-C50C-407E-A947-70E740481C1C}">
-                                  <a14:useLocalDpi xmlns:a14="http://schemas.microsoft.com/office/drawing/2010/main" val="0"/>
-                                </a:ext>
-                              </a:extLst>
-                            </a:blip>
-                            <a:srcRect/>
-                            <a:stretch>
-                              <a:fillRect/>
-                            </a:stretch>
-                          </pic:blipFill>
-                          <pic:spPr bwMode="auto">
-                            <a:xfrm>
-                              <a:off x="0" y="0"/>
-                              <a:ext cx="1038225" cy="1038225"/>
-                            </a:xfrm>
-                            <a:prstGeom prst="rect">
-                              <a:avLst/>
-                            </a:prstGeom>
-                            <a:noFill/>
-                            <a:ln>
-                              <a:noFill/>
-                            </a:ln>
-                          </pic:spPr>
-                        </pic:pic>
-                      </a:graphicData>
-                    </a:graphic>
-                  </wp:inline>
-                </w:drawing>
-              </w:r>
-            </w:del>
-          </w:p>
-        </w:tc>
-        <w:tc>
-          <w:tcPr>
-            <w:tcW w:w="3117" w:type="dxa"/>
-            <w:tcPrChange w:id="263" w:author="Konstantinos Chatzis" w:date="2021-02-28T16:25:00Z">
-              <w:tcPr>
-                <w:tcW w:w="3117" w:type="dxa"/>
-              </w:tcPr>
-            </w:tcPrChange>
-          </w:tcPr>
-          <w:p>
-            <w:pPr>
-              <w:jc w:val="center"/>
-              <w:rPr>
-                <w:del w:id="264" w:author="Konstantinos Chatzis" w:date="2021-02-28T16:26:00Z"/>
-                <w:sz w:val="20"/>
-                <w:szCs w:val="20"/>
-                <w:rPrChange w:id="265" w:author="Konstantinos Chatzis" w:date="2021-02-28T21:32:00Z">
-                  <w:rPr>
-                    <w:del w:id="266" w:author="Konstantinos Chatzis" w:date="2021-02-28T16:26:00Z"/>
-                    <w:sz w:val="20"/>
-                    <w:szCs w:val="20"/>
-                  </w:rPr>
-                </w:rPrChange>
-              </w:rPr>
-              <w:pPrChange w:id="267" w:author="Konstantinos Chatzis" w:date="2021-02-28T15:42:00Z">
-                <w:pPr/>
-              </w:pPrChange>
-            </w:pPr>
-          </w:p>
-        </w:tc>
-      </w:tr>
-      <w:tr>
-        <w:trPr>
-          <w:del w:id="268" w:author="Konstantinos Chatzis" w:date="2021-02-28T16:26:00Z"/>
-        </w:trPr>
-        <w:tc>
-          <w:tcPr>
-            <w:tcW w:w="3116" w:type="dxa"/>
-            <w:tcPrChange w:id="269" w:author="Konstantinos Chatzis" w:date="2021-02-28T16:25:00Z">
-              <w:tcPr>
-                <w:tcW w:w="3116" w:type="dxa"/>
-              </w:tcPr>
-            </w:tcPrChange>
-          </w:tcPr>
-          <w:p>
-            <w:pPr>
-              <w:jc w:val="center"/>
-              <w:rPr>
-                <w:del w:id="270" w:author="Konstantinos Chatzis" w:date="2021-02-28T16:26:00Z"/>
-                <w:sz w:val="20"/>
-                <w:szCs w:val="20"/>
-                <w:rPrChange w:id="271" w:author="Konstantinos Chatzis" w:date="2021-02-28T21:32:00Z">
-                  <w:rPr>
-                    <w:del w:id="272" w:author="Konstantinos Chatzis" w:date="2021-02-28T16:26:00Z"/>
-                    <w:sz w:val="20"/>
-                    <w:szCs w:val="20"/>
-                  </w:rPr>
-                </w:rPrChange>
-              </w:rPr>
-              <w:pPrChange w:id="273" w:author="Konstantinos Chatzis" w:date="2021-02-28T15:42:00Z">
-                <w:pPr/>
-              </w:pPrChange>
-            </w:pPr>
-          </w:p>
-        </w:tc>
-        <w:tc>
-          <w:tcPr>
-            <w:tcW w:w="3117" w:type="dxa"/>
-            <w:tcPrChange w:id="274" w:author="Konstantinos Chatzis" w:date="2021-02-28T16:25:00Z">
-              <w:tcPr>
-                <w:tcW w:w="3117" w:type="dxa"/>
-              </w:tcPr>
-            </w:tcPrChange>
-          </w:tcPr>
-          <w:p>
-            <w:pPr>
-              <w:jc w:val="center"/>
-              <w:rPr>
-                <w:del w:id="275" w:author="Konstantinos Chatzis" w:date="2021-02-28T16:26:00Z"/>
-                <w:noProof/>
-                <w:sz w:val="20"/>
-                <w:szCs w:val="20"/>
-                <w:rPrChange w:id="276" w:author="Konstantinos Chatzis" w:date="2021-02-28T21:32:00Z">
-                  <w:rPr>
-                    <w:del w:id="277" w:author="Konstantinos Chatzis" w:date="2021-02-28T16:26:00Z"/>
-                    <w:noProof/>
-                    <w:sz w:val="20"/>
-                    <w:szCs w:val="20"/>
-                  </w:rPr>
-                </w:rPrChange>
-              </w:rPr>
-            </w:pPr>
-          </w:p>
-        </w:tc>
-        <w:tc>
-          <w:tcPr>
-            <w:tcW w:w="3117" w:type="dxa"/>
-            <w:tcPrChange w:id="278" w:author="Konstantinos Chatzis" w:date="2021-02-28T16:25:00Z">
-              <w:tcPr>
-                <w:tcW w:w="3117" w:type="dxa"/>
-              </w:tcPr>
-            </w:tcPrChange>
-          </w:tcPr>
-          <w:p>
-            <w:pPr>
-              <w:jc w:val="center"/>
-              <w:rPr>
-                <w:del w:id="279" w:author="Konstantinos Chatzis" w:date="2021-02-28T16:26:00Z"/>
-                <w:sz w:val="20"/>
-                <w:szCs w:val="20"/>
-                <w:rPrChange w:id="280" w:author="Konstantinos Chatzis" w:date="2021-02-28T21:32:00Z">
-                  <w:rPr>
-                    <w:del w:id="281" w:author="Konstantinos Chatzis" w:date="2021-02-28T16:26:00Z"/>
-                    <w:sz w:val="20"/>
-                    <w:szCs w:val="20"/>
-                  </w:rPr>
-                </w:rPrChange>
-              </w:rPr>
-              <w:pPrChange w:id="282" w:author="Konstantinos Chatzis" w:date="2021-02-28T15:42:00Z">
-                <w:pPr/>
-              </w:pPrChange>
-            </w:pPr>
-          </w:p>
-        </w:tc>
-      </w:tr>
-      <w:tr>
-        <w:trPr>
-          <w:del w:id="283" w:author="Konstantinos Chatzis" w:date="2021-02-28T15:41:00Z"/>
-        </w:trPr>
-        <w:tc>
-          <w:tcPr>
-            <w:tcW w:w="3116" w:type="dxa"/>
-            <w:tcPrChange w:id="284" w:author="Konstantinos Chatzis" w:date="2021-02-28T16:25:00Z">
-              <w:tcPr>
-                <w:tcW w:w="3116" w:type="dxa"/>
-              </w:tcPr>
-            </w:tcPrChange>
-          </w:tcPr>
-          <w:p>
-            <w:pPr>
-              <w:jc w:val="center"/>
-              <w:rPr>
-                <w:del w:id="285" w:author="Konstantinos Chatzis" w:date="2021-02-28T15:41:00Z"/>
-                <w:sz w:val="20"/>
-                <w:szCs w:val="20"/>
-                <w:rPrChange w:id="286" w:author="Konstantinos Chatzis" w:date="2021-02-28T21:32:00Z">
-                  <w:rPr>
-                    <w:del w:id="287" w:author="Konstantinos Chatzis" w:date="2021-02-28T15:41:00Z"/>
-                    <w:sz w:val="20"/>
-                    <w:szCs w:val="20"/>
-                  </w:rPr>
-                </w:rPrChange>
-              </w:rPr>
-              <w:pPrChange w:id="288" w:author="Konstantinos Chatzis" w:date="2021-02-28T15:42:00Z">
-                <w:pPr/>
-              </w:pPrChange>
-            </w:pPr>
-          </w:p>
-        </w:tc>
-        <w:tc>
-          <w:tcPr>
-            <w:tcW w:w="3117" w:type="dxa"/>
-            <w:tcPrChange w:id="289" w:author="Konstantinos Chatzis" w:date="2021-02-28T16:25:00Z">
-              <w:tcPr>
-                <w:tcW w:w="3117" w:type="dxa"/>
-              </w:tcPr>
-            </w:tcPrChange>
-          </w:tcPr>
-          <w:p>
-            <w:pPr>
-              <w:jc w:val="center"/>
-              <w:rPr>
-                <w:del w:id="290" w:author="Konstantinos Chatzis" w:date="2021-02-28T15:41:00Z"/>
-                <w:noProof/>
-                <w:sz w:val="20"/>
-                <w:szCs w:val="20"/>
-                <w:rPrChange w:id="291" w:author="Konstantinos Chatzis" w:date="2021-02-28T21:32:00Z">
-                  <w:rPr>
-                    <w:del w:id="292" w:author="Konstantinos Chatzis" w:date="2021-02-28T15:41:00Z"/>
-                    <w:noProof/>
-                    <w:sz w:val="20"/>
-                    <w:szCs w:val="20"/>
-                  </w:rPr>
-                </w:rPrChange>
-              </w:rPr>
-              <w:pPrChange w:id="293" w:author="Konstantinos Chatzis" w:date="2021-02-28T15:42:00Z">
-                <w:pPr/>
-              </w:pPrChange>
-            </w:pPr>
-          </w:p>
-        </w:tc>
-        <w:tc>
-          <w:tcPr>
-            <w:tcW w:w="3117" w:type="dxa"/>
-            <w:tcPrChange w:id="294" w:author="Konstantinos Chatzis" w:date="2021-02-28T16:25:00Z">
-              <w:tcPr>
-                <w:tcW w:w="3117" w:type="dxa"/>
-              </w:tcPr>
-            </w:tcPrChange>
-          </w:tcPr>
-          <w:p>
-            <w:pPr>
-              <w:jc w:val="center"/>
-              <w:rPr>
-                <w:del w:id="295" w:author="Konstantinos Chatzis" w:date="2021-02-28T15:41:00Z"/>
-                <w:sz w:val="20"/>
-                <w:szCs w:val="20"/>
-                <w:rPrChange w:id="296" w:author="Konstantinos Chatzis" w:date="2021-02-28T21:32:00Z">
-                  <w:rPr>
-                    <w:del w:id="297" w:author="Konstantinos Chatzis" w:date="2021-02-28T15:41:00Z"/>
-                    <w:sz w:val="20"/>
-                    <w:szCs w:val="20"/>
-                  </w:rPr>
-                </w:rPrChange>
-              </w:rPr>
-              <w:pPrChange w:id="298" w:author="Konstantinos Chatzis" w:date="2021-02-28T15:42:00Z">
-                <w:pPr/>
-              </w:pPrChange>
-            </w:pPr>
-          </w:p>
-        </w:tc>
-      </w:tr>
-    </w:tbl>
-    <w:p>
-      <w:pPr>
-        <w:jc w:val="center"/>
-        <w:rPr>
-          <w:ins w:id="299" w:author="Konstantinos Chatzis" w:date="2021-02-28T15:43:00Z"/>
-          <w:sz w:val="20"/>
-          <w:szCs w:val="20"/>
-        </w:rPr>
-      </w:pPr>
-    </w:p>
-    <w:p>
-      <w:pPr>
-        <w:rPr>
-          <w:ins w:id="300" w:author="Konstantinos Chatzis" w:date="2021-02-28T16:26:00Z"/>
-          <w:sz w:val="20"/>
-          <w:szCs w:val="20"/>
-        </w:rPr>
-      </w:pPr>
-      <w:ins w:id="301" w:author="Konstantinos Chatzis" w:date="2021-02-28T16:29:00Z">
-        <w:r>
-          <w:rPr>
-            <w:noProof/>
-          </w:rPr>
-          <w:drawing>
-            <wp:anchor distT="0" distB="0" distL="114300" distR="114300" simplePos="0" relativeHeight="251659264" behindDoc="0" locked="0" layoutInCell="1" allowOverlap="1" wp14:anchorId="72A6B768" wp14:editId="06EA51C0">
-              <wp:simplePos x="0" y="0"/>
-              <wp:positionH relativeFrom="column">
-                <wp:posOffset>4495800</wp:posOffset>
-              </wp:positionH>
-              <wp:positionV relativeFrom="paragraph">
-                <wp:posOffset>2626995</wp:posOffset>
-              </wp:positionV>
-              <wp:extent cx="1819275" cy="1819275"/>
-              <wp:effectExtent l="0" t="0" r="9525" b="9525"/>
-              <wp:wrapSquare wrapText="bothSides"/>
-              <wp:docPr id="28" name="Picture 28"/>
-              <wp:cNvGraphicFramePr>
-                <a:graphicFrameLocks xmlns:a="http://schemas.openxmlformats.org/drawingml/2006/main" noChangeAspect="1"/>
-              </wp:cNvGraphicFramePr>
-              <a:graphic xmlns:a="http://schemas.openxmlformats.org/drawingml/2006/main">
-                <a:graphicData uri="http://schemas.openxmlformats.org/drawingml/2006/picture">
-                  <pic:pic xmlns:pic="http://schemas.openxmlformats.org/drawingml/2006/picture">
-                    <pic:nvPicPr>
-                      <pic:cNvPr id="0" name="Picture 21"/>
-                      <pic:cNvPicPr>
-                        <a:picLocks noChangeAspect="1" noChangeArrowheads="1"/>
-                      </pic:cNvPicPr>
-                    </pic:nvPicPr>
-                    <pic:blipFill>
-                      <a:blip r:embed="rId18">
-                        <a:extLst>
-                          <a:ext uri="{28A0092B-C50C-407E-A947-70E740481C1C}">
-                            <a14:useLocalDpi xmlns:a14="http://schemas.microsoft.com/office/drawing/2010/main" val="0"/>
-                          </a:ext>
-                        </a:extLst>
-                      </a:blip>
-                      <a:srcRect/>
-                      <a:stretch>
-                        <a:fillRect/>
-                      </a:stretch>
-                    </pic:blipFill>
-                    <pic:spPr bwMode="auto">
-                      <a:xfrm>
-                        <a:off x="0" y="0"/>
-                        <a:ext cx="1819275" cy="1819275"/>
-                      </a:xfrm>
-                      <a:prstGeom prst="rect">
-                        <a:avLst/>
-                      </a:prstGeom>
-                      <a:noFill/>
-                      <a:ln>
-                        <a:noFill/>
-                      </a:ln>
-                    </pic:spPr>
-                  </pic:pic>
-                </a:graphicData>
-              </a:graphic>
-            </wp:anchor>
-          </w:drawing>
-        </w:r>
-      </w:ins>
-      <w:ins w:id="302" w:author="Konstantinos Chatzis" w:date="2021-02-28T16:26:00Z">
-        <w:r>
-          <w:rPr>
-            <w:sz w:val="20"/>
-            <w:szCs w:val="20"/>
-          </w:rPr>
-          <w:br w:type="page"/>
-        </w:r>
-      </w:ins>
-    </w:p>
-    <w:tbl>
-      <w:tblPr>
-        <w:tblStyle w:val="TableGridLight"/>
-        <w:tblpPr w:leftFromText="180" w:rightFromText="180" w:vertAnchor="page" w:horzAnchor="margin" w:tblpXSpec="center" w:tblpY="8776"/>
-        <w:tblW w:w="0" w:type="auto"/>
-        <w:tblLook w:val="04A0" w:firstRow="1" w:lastRow="0" w:firstColumn="1" w:lastColumn="0" w:noHBand="0" w:noVBand="1"/>
-      </w:tblPr>
-      <w:tblGrid>
-        <w:gridCol w:w="3116"/>
-        <w:gridCol w:w="3117"/>
-        <w:gridCol w:w="3117"/>
-      </w:tblGrid>
-      <w:tr>
-        <w:trPr>
-          <w:ins w:id="303" w:author="Konstantinos Chatzis" w:date="2021-02-28T16:27:00Z"/>
-        </w:trPr>
-        <w:tc>
-          <w:tcPr>
-            <w:tcW w:w="3116" w:type="dxa"/>
-          </w:tcPr>
-          <w:p>
-            <w:pPr>
-              <w:jc w:val="center"/>
-              <w:rPr>
-                <w:ins w:id="304" w:author="Konstantinos Chatzis" w:date="2021-02-28T16:27:00Z"/>
-                <w:sz w:val="20"/>
-                <w:szCs w:val="20"/>
-              </w:rPr>
-            </w:pPr>
-            <w:ins w:id="305" w:author="Konstantinos Chatzis" w:date="2021-02-28T16:27:00Z">
+            <w:ins w:id="432" w:author="Konstantinos Chatzis" w:date="2021-02-28T22:48:00Z">
               <w:r>
                 <w:rPr>
                   <w:noProof/>
@@ -3590,9 +4849,9 @@
                 </w:rPr>
                 <w:lastRenderedPageBreak/>
                 <w:drawing>
-                  <wp:inline distT="0" distB="0" distL="0" distR="0" wp14:anchorId="417B638B" wp14:editId="35A6AC87">
-                    <wp:extent cx="1819275" cy="1819275"/>
-                    <wp:effectExtent l="0" t="0" r="9525" b="9525"/>
+                  <wp:inline distT="0" distB="0" distL="0" distR="0" wp14:anchorId="1B92A447" wp14:editId="10CC5ABB">
+                    <wp:extent cx="1828800" cy="1828800"/>
+                    <wp:effectExtent l="0" t="0" r="0" b="0"/>
                     <wp:docPr id="8" name="Picture 8"/>
                     <wp:cNvGraphicFramePr>
                       <a:graphicFrameLocks xmlns:a="http://schemas.openxmlformats.org/drawingml/2006/main" noChangeAspect="1"/>
@@ -3602,78 +4861,6 @@
                         <pic:pic xmlns:pic="http://schemas.openxmlformats.org/drawingml/2006/picture">
                           <pic:nvPicPr>
                             <pic:cNvPr id="0" name="Picture 8"/>
-                            <pic:cNvPicPr>
-                              <a:picLocks noChangeAspect="1" noChangeArrowheads="1"/>
-                            </pic:cNvPicPr>
-                          </pic:nvPicPr>
-                          <pic:blipFill>
-                            <a:blip r:embed="rId19">
-                              <a:extLst>
-                                <a:ext uri="{28A0092B-C50C-407E-A947-70E740481C1C}">
-                                  <a14:useLocalDpi xmlns:a14="http://schemas.microsoft.com/office/drawing/2010/main" val="0"/>
-                                </a:ext>
-                              </a:extLst>
-                            </a:blip>
-                            <a:srcRect/>
-                            <a:stretch>
-                              <a:fillRect/>
-                            </a:stretch>
-                          </pic:blipFill>
-                          <pic:spPr bwMode="auto">
-                            <a:xfrm>
-                              <a:off x="0" y="0"/>
-                              <a:ext cx="1819275" cy="1819275"/>
-                            </a:xfrm>
-                            <a:prstGeom prst="rect">
-                              <a:avLst/>
-                            </a:prstGeom>
-                            <a:noFill/>
-                            <a:ln>
-                              <a:noFill/>
-                            </a:ln>
-                          </pic:spPr>
-                        </pic:pic>
-                      </a:graphicData>
-                    </a:graphic>
-                  </wp:inline>
-                </w:drawing>
-              </w:r>
-            </w:ins>
-          </w:p>
-        </w:tc>
-        <w:tc>
-          <w:tcPr>
-            <w:tcW w:w="3117" w:type="dxa"/>
-          </w:tcPr>
-          <w:p>
-            <w:pPr>
-              <w:jc w:val="center"/>
-              <w:rPr>
-                <w:ins w:id="306" w:author="Konstantinos Chatzis" w:date="2021-02-28T16:27:00Z"/>
-                <w:sz w:val="20"/>
-                <w:szCs w:val="20"/>
-              </w:rPr>
-            </w:pPr>
-            <w:ins w:id="307" w:author="Konstantinos Chatzis" w:date="2021-02-28T16:27:00Z">
-              <w:r>
-                <w:rPr>
-                  <w:noProof/>
-                  <w:sz w:val="20"/>
-                  <w:szCs w:val="20"/>
-                </w:rPr>
-                <w:drawing>
-                  <wp:inline distT="0" distB="0" distL="0" distR="0" wp14:anchorId="5635997F" wp14:editId="614E90E6">
-                    <wp:extent cx="1828800" cy="1828800"/>
-                    <wp:effectExtent l="0" t="0" r="0" b="0"/>
-                    <wp:docPr id="4" name="Picture 4"/>
-                    <wp:cNvGraphicFramePr>
-                      <a:graphicFrameLocks xmlns:a="http://schemas.openxmlformats.org/drawingml/2006/main" noChangeAspect="1"/>
-                    </wp:cNvGraphicFramePr>
-                    <a:graphic xmlns:a="http://schemas.openxmlformats.org/drawingml/2006/main">
-                      <a:graphicData uri="http://schemas.openxmlformats.org/drawingml/2006/picture">
-                        <pic:pic xmlns:pic="http://schemas.openxmlformats.org/drawingml/2006/picture">
-                          <pic:nvPicPr>
-                            <pic:cNvPr id="0" name="Picture 4"/>
                             <pic:cNvPicPr>
                               <a:picLocks noChangeAspect="1" noChangeArrowheads="1"/>
                             </pic:cNvPicPr>
@@ -3715,18 +4902,23 @@
         </w:tc>
         <w:tc>
           <w:tcPr>
-            <w:tcW w:w="3117" w:type="dxa"/>
+            <w:tcW w:w="1667" w:type="pct"/>
+            <w:tcPrChange w:id="433" w:author="Konstantinos Chatzis" w:date="2021-02-28T22:52:00Z">
+              <w:tcPr>
+                <w:tcW w:w="1667" w:type="pct"/>
+              </w:tcPr>
+            </w:tcPrChange>
           </w:tcPr>
           <w:p>
             <w:pPr>
               <w:jc w:val="center"/>
               <w:rPr>
-                <w:ins w:id="308" w:author="Konstantinos Chatzis" w:date="2021-02-28T16:27:00Z"/>
+                <w:ins w:id="434" w:author="Konstantinos Chatzis" w:date="2021-02-28T22:48:00Z"/>
                 <w:sz w:val="20"/>
                 <w:szCs w:val="20"/>
               </w:rPr>
             </w:pPr>
-            <w:ins w:id="309" w:author="Konstantinos Chatzis" w:date="2021-02-28T16:27:00Z">
+            <w:ins w:id="435" w:author="Konstantinos Chatzis" w:date="2021-02-28T22:48:00Z">
               <w:r>
                 <w:rPr>
                   <w:noProof/>
@@ -3734,10 +4926,10 @@
                   <w:szCs w:val="20"/>
                 </w:rPr>
                 <w:drawing>
-                  <wp:inline distT="0" distB="0" distL="0" distR="0" wp14:anchorId="1E19B9BF" wp14:editId="5BF7A755">
+                  <wp:inline distT="0" distB="0" distL="0" distR="0" wp14:anchorId="2E4DEC44" wp14:editId="7E6DBCDF">
                     <wp:extent cx="1828800" cy="1828800"/>
                     <wp:effectExtent l="0" t="0" r="0" b="0"/>
-                    <wp:docPr id="6" name="Picture 6"/>
+                    <wp:docPr id="4" name="Picture 4"/>
                     <wp:cNvGraphicFramePr>
                       <a:graphicFrameLocks xmlns:a="http://schemas.openxmlformats.org/drawingml/2006/main" noChangeAspect="1"/>
                     </wp:cNvGraphicFramePr>
@@ -3745,7 +4937,7 @@
                       <a:graphicData uri="http://schemas.openxmlformats.org/drawingml/2006/picture">
                         <pic:pic xmlns:pic="http://schemas.openxmlformats.org/drawingml/2006/picture">
                           <pic:nvPicPr>
-                            <pic:cNvPr id="0" name="Picture 6"/>
+                            <pic:cNvPr id="0" name="Picture 4"/>
                             <pic:cNvPicPr>
                               <a:picLocks noChangeAspect="1" noChangeArrowheads="1"/>
                             </pic:cNvPicPr>
@@ -3785,25 +4977,25 @@
             </w:ins>
           </w:p>
         </w:tc>
-      </w:tr>
-      <w:tr>
-        <w:trPr>
-          <w:ins w:id="310" w:author="Konstantinos Chatzis" w:date="2021-02-28T16:27:00Z"/>
-        </w:trPr>
         <w:tc>
           <w:tcPr>
-            <w:tcW w:w="3116" w:type="dxa"/>
+            <w:tcW w:w="1667" w:type="pct"/>
+            <w:tcPrChange w:id="436" w:author="Konstantinos Chatzis" w:date="2021-02-28T22:52:00Z">
+              <w:tcPr>
+                <w:tcW w:w="1667" w:type="pct"/>
+              </w:tcPr>
+            </w:tcPrChange>
           </w:tcPr>
           <w:p>
             <w:pPr>
               <w:jc w:val="center"/>
               <w:rPr>
-                <w:ins w:id="311" w:author="Konstantinos Chatzis" w:date="2021-02-28T16:27:00Z"/>
+                <w:ins w:id="437" w:author="Konstantinos Chatzis" w:date="2021-02-28T22:48:00Z"/>
                 <w:sz w:val="20"/>
                 <w:szCs w:val="20"/>
               </w:rPr>
             </w:pPr>
-            <w:ins w:id="312" w:author="Konstantinos Chatzis" w:date="2021-02-28T16:27:00Z">
+            <w:ins w:id="438" w:author="Konstantinos Chatzis" w:date="2021-02-28T22:48:00Z">
               <w:r>
                 <w:rPr>
                   <w:noProof/>
@@ -3811,10 +5003,10 @@
                   <w:szCs w:val="20"/>
                 </w:rPr>
                 <w:drawing>
-                  <wp:inline distT="0" distB="0" distL="0" distR="0" wp14:anchorId="46DB44A4" wp14:editId="64E51C78">
+                  <wp:inline distT="0" distB="0" distL="0" distR="0" wp14:anchorId="52F3C4DA" wp14:editId="6CD3B330">
                     <wp:extent cx="1828800" cy="1828800"/>
                     <wp:effectExtent l="0" t="0" r="0" b="0"/>
-                    <wp:docPr id="18" name="Picture 18"/>
+                    <wp:docPr id="6" name="Picture 6"/>
                     <wp:cNvGraphicFramePr>
                       <a:graphicFrameLocks xmlns:a="http://schemas.openxmlformats.org/drawingml/2006/main" noChangeAspect="1"/>
                     </wp:cNvGraphicFramePr>
@@ -3822,7 +5014,7 @@
                       <a:graphicData uri="http://schemas.openxmlformats.org/drawingml/2006/picture">
                         <pic:pic xmlns:pic="http://schemas.openxmlformats.org/drawingml/2006/picture">
                           <pic:nvPicPr>
-                            <pic:cNvPr id="0" name="Picture 11"/>
+                            <pic:cNvPr id="0" name="Picture 6"/>
                             <pic:cNvPicPr>
                               <a:picLocks noChangeAspect="1" noChangeArrowheads="1"/>
                             </pic:cNvPicPr>
@@ -3862,20 +5054,30 @@
             </w:ins>
           </w:p>
         </w:tc>
+      </w:tr>
+      <w:tr>
+        <w:trPr>
+          <w:ins w:id="439" w:author="Konstantinos Chatzis" w:date="2021-02-28T22:48:00Z"/>
+        </w:trPr>
         <w:tc>
           <w:tcPr>
-            <w:tcW w:w="3117" w:type="dxa"/>
+            <w:tcW w:w="1666" w:type="pct"/>
+            <w:tcPrChange w:id="440" w:author="Konstantinos Chatzis" w:date="2021-02-28T22:52:00Z">
+              <w:tcPr>
+                <w:tcW w:w="1666" w:type="pct"/>
+              </w:tcPr>
+            </w:tcPrChange>
           </w:tcPr>
           <w:p>
             <w:pPr>
               <w:jc w:val="center"/>
               <w:rPr>
-                <w:ins w:id="313" w:author="Konstantinos Chatzis" w:date="2021-02-28T16:27:00Z"/>
+                <w:ins w:id="441" w:author="Konstantinos Chatzis" w:date="2021-02-28T22:48:00Z"/>
                 <w:sz w:val="20"/>
                 <w:szCs w:val="20"/>
               </w:rPr>
             </w:pPr>
-            <w:ins w:id="314" w:author="Konstantinos Chatzis" w:date="2021-02-28T16:27:00Z">
+            <w:ins w:id="442" w:author="Konstantinos Chatzis" w:date="2021-02-28T22:48:00Z">
               <w:r>
                 <w:rPr>
                   <w:noProof/>
@@ -3883,10 +5085,10 @@
                   <w:szCs w:val="20"/>
                 </w:rPr>
                 <w:drawing>
-                  <wp:inline distT="0" distB="0" distL="0" distR="0" wp14:anchorId="44822014" wp14:editId="4F157C1A">
+                  <wp:inline distT="0" distB="0" distL="0" distR="0" wp14:anchorId="108E2A08" wp14:editId="38EF3678">
                     <wp:extent cx="1828800" cy="1828800"/>
                     <wp:effectExtent l="0" t="0" r="0" b="0"/>
-                    <wp:docPr id="17" name="Picture 17"/>
+                    <wp:docPr id="18" name="Picture 18"/>
                     <wp:cNvGraphicFramePr>
                       <a:graphicFrameLocks xmlns:a="http://schemas.openxmlformats.org/drawingml/2006/main" noChangeAspect="1"/>
                     </wp:cNvGraphicFramePr>
@@ -3894,7 +5096,7 @@
                       <a:graphicData uri="http://schemas.openxmlformats.org/drawingml/2006/picture">
                         <pic:pic xmlns:pic="http://schemas.openxmlformats.org/drawingml/2006/picture">
                           <pic:nvPicPr>
-                            <pic:cNvPr id="0" name="Picture 10"/>
+                            <pic:cNvPr id="0" name="Picture 11"/>
                             <pic:cNvPicPr>
                               <a:picLocks noChangeAspect="1" noChangeArrowheads="1"/>
                             </pic:cNvPicPr>
@@ -3936,18 +5138,23 @@
         </w:tc>
         <w:tc>
           <w:tcPr>
-            <w:tcW w:w="3117" w:type="dxa"/>
+            <w:tcW w:w="1667" w:type="pct"/>
+            <w:tcPrChange w:id="443" w:author="Konstantinos Chatzis" w:date="2021-02-28T22:52:00Z">
+              <w:tcPr>
+                <w:tcW w:w="1667" w:type="pct"/>
+              </w:tcPr>
+            </w:tcPrChange>
           </w:tcPr>
           <w:p>
             <w:pPr>
               <w:jc w:val="center"/>
               <w:rPr>
-                <w:ins w:id="315" w:author="Konstantinos Chatzis" w:date="2021-02-28T16:27:00Z"/>
+                <w:ins w:id="444" w:author="Konstantinos Chatzis" w:date="2021-02-28T22:48:00Z"/>
                 <w:sz w:val="20"/>
                 <w:szCs w:val="20"/>
               </w:rPr>
             </w:pPr>
-            <w:ins w:id="316" w:author="Konstantinos Chatzis" w:date="2021-02-28T16:27:00Z">
+            <w:ins w:id="445" w:author="Konstantinos Chatzis" w:date="2021-02-28T22:48:00Z">
               <w:r>
                 <w:rPr>
                   <w:noProof/>
@@ -3955,10 +5162,10 @@
                   <w:szCs w:val="20"/>
                 </w:rPr>
                 <w:drawing>
-                  <wp:inline distT="0" distB="0" distL="0" distR="0" wp14:anchorId="0646CD50" wp14:editId="653F1DB3">
+                  <wp:inline distT="0" distB="0" distL="0" distR="0" wp14:anchorId="4C0970F6" wp14:editId="213F5F44">
                     <wp:extent cx="1828800" cy="1828800"/>
                     <wp:effectExtent l="0" t="0" r="0" b="0"/>
-                    <wp:docPr id="19" name="Picture 19"/>
+                    <wp:docPr id="17" name="Picture 17"/>
                     <wp:cNvGraphicFramePr>
                       <a:graphicFrameLocks xmlns:a="http://schemas.openxmlformats.org/drawingml/2006/main" noChangeAspect="1"/>
                     </wp:cNvGraphicFramePr>
@@ -3966,7 +5173,7 @@
                       <a:graphicData uri="http://schemas.openxmlformats.org/drawingml/2006/picture">
                         <pic:pic xmlns:pic="http://schemas.openxmlformats.org/drawingml/2006/picture">
                           <pic:nvPicPr>
-                            <pic:cNvPr id="0" name="Picture 12"/>
+                            <pic:cNvPr id="0" name="Picture 10"/>
                             <pic:cNvPicPr>
                               <a:picLocks noChangeAspect="1" noChangeArrowheads="1"/>
                             </pic:cNvPicPr>
@@ -4006,20 +5213,102 @@
             </w:ins>
           </w:p>
         </w:tc>
-      </w:tr>
-      <w:tr>
-        <w:trPr>
-          <w:ins w:id="317" w:author="Konstantinos Chatzis" w:date="2021-02-28T16:27:00Z"/>
-        </w:trPr>
         <w:tc>
           <w:tcPr>
-            <w:tcW w:w="3116" w:type="dxa"/>
+            <w:tcW w:w="1667" w:type="pct"/>
+            <w:tcPrChange w:id="446" w:author="Konstantinos Chatzis" w:date="2021-02-28T22:52:00Z">
+              <w:tcPr>
+                <w:tcW w:w="1667" w:type="pct"/>
+              </w:tcPr>
+            </w:tcPrChange>
           </w:tcPr>
           <w:p>
             <w:pPr>
               <w:jc w:val="center"/>
               <w:rPr>
-                <w:ins w:id="318" w:author="Konstantinos Chatzis" w:date="2021-02-28T16:27:00Z"/>
+                <w:ins w:id="447" w:author="Konstantinos Chatzis" w:date="2021-02-28T22:48:00Z"/>
+                <w:sz w:val="20"/>
+                <w:szCs w:val="20"/>
+              </w:rPr>
+            </w:pPr>
+            <w:ins w:id="448" w:author="Konstantinos Chatzis" w:date="2021-02-28T22:48:00Z">
+              <w:r>
+                <w:rPr>
+                  <w:noProof/>
+                  <w:sz w:val="20"/>
+                  <w:szCs w:val="20"/>
+                </w:rPr>
+                <w:drawing>
+                  <wp:inline distT="0" distB="0" distL="0" distR="0" wp14:anchorId="17367BA3" wp14:editId="2031DE14">
+                    <wp:extent cx="1828800" cy="1828800"/>
+                    <wp:effectExtent l="0" t="0" r="0" b="0"/>
+                    <wp:docPr id="19" name="Picture 19"/>
+                    <wp:cNvGraphicFramePr>
+                      <a:graphicFrameLocks xmlns:a="http://schemas.openxmlformats.org/drawingml/2006/main" noChangeAspect="1"/>
+                    </wp:cNvGraphicFramePr>
+                    <a:graphic xmlns:a="http://schemas.openxmlformats.org/drawingml/2006/main">
+                      <a:graphicData uri="http://schemas.openxmlformats.org/drawingml/2006/picture">
+                        <pic:pic xmlns:pic="http://schemas.openxmlformats.org/drawingml/2006/picture">
+                          <pic:nvPicPr>
+                            <pic:cNvPr id="0" name="Picture 12"/>
+                            <pic:cNvPicPr>
+                              <a:picLocks noChangeAspect="1" noChangeArrowheads="1"/>
+                            </pic:cNvPicPr>
+                          </pic:nvPicPr>
+                          <pic:blipFill>
+                            <a:blip r:embed="rId25">
+                              <a:extLst>
+                                <a:ext uri="{28A0092B-C50C-407E-A947-70E740481C1C}">
+                                  <a14:useLocalDpi xmlns:a14="http://schemas.microsoft.com/office/drawing/2010/main" val="0"/>
+                                </a:ext>
+                              </a:extLst>
+                            </a:blip>
+                            <a:srcRect/>
+                            <a:stretch>
+                              <a:fillRect/>
+                            </a:stretch>
+                          </pic:blipFill>
+                          <pic:spPr bwMode="auto">
+                            <a:xfrm>
+                              <a:off x="0" y="0"/>
+                              <a:ext cx="1828800" cy="1828800"/>
+                            </a:xfrm>
+                            <a:prstGeom prst="rect">
+                              <a:avLst/>
+                            </a:prstGeom>
+                            <a:noFill/>
+                            <a:ln>
+                              <a:noFill/>
+                            </a:ln>
+                          </pic:spPr>
+                        </pic:pic>
+                      </a:graphicData>
+                    </a:graphic>
+                  </wp:inline>
+                </w:drawing>
+              </w:r>
+            </w:ins>
+          </w:p>
+        </w:tc>
+      </w:tr>
+      <w:tr>
+        <w:trPr>
+          <w:ins w:id="449" w:author="Konstantinos Chatzis" w:date="2021-02-28T22:48:00Z"/>
+        </w:trPr>
+        <w:tc>
+          <w:tcPr>
+            <w:tcW w:w="1666" w:type="pct"/>
+            <w:tcPrChange w:id="450" w:author="Konstantinos Chatzis" w:date="2021-02-28T22:52:00Z">
+              <w:tcPr>
+                <w:tcW w:w="1666" w:type="pct"/>
+              </w:tcPr>
+            </w:tcPrChange>
+          </w:tcPr>
+          <w:p>
+            <w:pPr>
+              <w:jc w:val="center"/>
+              <w:rPr>
+                <w:ins w:id="451" w:author="Konstantinos Chatzis" w:date="2021-02-28T22:48:00Z"/>
                 <w:sz w:val="20"/>
                 <w:szCs w:val="20"/>
               </w:rPr>
@@ -4027,7 +5316,7 @@
             <m:oMathPara>
               <m:oMath>
                 <m:r>
-                  <w:ins w:id="319" w:author="Konstantinos Chatzis" w:date="2021-02-28T16:27:00Z">
+                  <w:ins w:id="452" w:author="Konstantinos Chatzis" w:date="2021-02-28T22:48:00Z">
                     <w:rPr>
                       <w:rFonts w:ascii="Cambria Math" w:hAnsi="Cambria Math"/>
                       <w:sz w:val="20"/>
@@ -4042,13 +5331,18 @@
         </w:tc>
         <w:tc>
           <w:tcPr>
-            <w:tcW w:w="3117" w:type="dxa"/>
+            <w:tcW w:w="1667" w:type="pct"/>
+            <w:tcPrChange w:id="453" w:author="Konstantinos Chatzis" w:date="2021-02-28T22:52:00Z">
+              <w:tcPr>
+                <w:tcW w:w="1667" w:type="pct"/>
+              </w:tcPr>
+            </w:tcPrChange>
           </w:tcPr>
           <w:p>
             <w:pPr>
               <w:jc w:val="center"/>
               <w:rPr>
-                <w:ins w:id="320" w:author="Konstantinos Chatzis" w:date="2021-02-28T16:27:00Z"/>
+                <w:ins w:id="454" w:author="Konstantinos Chatzis" w:date="2021-02-28T22:48:00Z"/>
                 <w:noProof/>
                 <w:sz w:val="20"/>
                 <w:szCs w:val="20"/>
@@ -4057,7 +5351,7 @@
             <m:oMathPara>
               <m:oMath>
                 <m:r>
-                  <w:ins w:id="321" w:author="Konstantinos Chatzis" w:date="2021-02-28T16:27:00Z">
+                  <w:ins w:id="455" w:author="Konstantinos Chatzis" w:date="2021-02-28T22:48:00Z">
                     <w:rPr>
                       <w:rFonts w:ascii="Cambria Math" w:hAnsi="Cambria Math"/>
                       <w:noProof/>
@@ -4073,13 +5367,18 @@
         </w:tc>
         <w:tc>
           <w:tcPr>
-            <w:tcW w:w="3117" w:type="dxa"/>
+            <w:tcW w:w="1667" w:type="pct"/>
+            <w:tcPrChange w:id="456" w:author="Konstantinos Chatzis" w:date="2021-02-28T22:52:00Z">
+              <w:tcPr>
+                <w:tcW w:w="1667" w:type="pct"/>
+              </w:tcPr>
+            </w:tcPrChange>
           </w:tcPr>
           <w:p>
             <w:pPr>
               <w:jc w:val="center"/>
               <w:rPr>
-                <w:ins w:id="322" w:author="Konstantinos Chatzis" w:date="2021-02-28T16:27:00Z"/>
+                <w:ins w:id="457" w:author="Konstantinos Chatzis" w:date="2021-02-28T22:48:00Z"/>
                 <w:sz w:val="20"/>
                 <w:szCs w:val="20"/>
               </w:rPr>
@@ -4087,7 +5386,7 @@
             <m:oMathPara>
               <m:oMath>
                 <m:r>
-                  <w:ins w:id="323" w:author="Konstantinos Chatzis" w:date="2021-02-28T16:27:00Z">
+                  <w:ins w:id="458" w:author="Konstantinos Chatzis" w:date="2021-02-28T22:48:00Z">
                     <w:rPr>
                       <w:rFonts w:ascii="Cambria Math" w:hAnsi="Cambria Math"/>
                       <w:sz w:val="20"/>
@@ -4101,158 +5400,1774 @@
           </w:p>
         </w:tc>
       </w:tr>
+    </w:tbl>
+    <w:p>
+      <w:pPr>
+        <w:jc w:val="both"/>
+        <w:rPr>
+          <w:ins w:id="459" w:author="Konstantinos Chatzis" w:date="2021-02-28T16:25:00Z"/>
+          <w:lang w:val="el-GR"/>
+          <w:rPrChange w:id="460" w:author="Konstantinos Chatzis" w:date="2021-02-28T21:59:00Z">
+            <w:rPr>
+              <w:ins w:id="461" w:author="Konstantinos Chatzis" w:date="2021-02-28T16:25:00Z"/>
+            </w:rPr>
+          </w:rPrChange>
+        </w:rPr>
+        <w:pPrChange w:id="462" w:author="Konstantinos Chatzis" w:date="2021-02-28T21:58:00Z">
+          <w:pPr/>
+        </w:pPrChange>
+      </w:pPr>
+      <w:ins w:id="463" w:author="Konstantinos Chatzis" w:date="2021-02-28T21:57:00Z">
+        <w:r>
+          <w:rPr>
+            <w:lang w:val="el-GR"/>
+          </w:rPr>
+          <w:t xml:space="preserve">Οι εικόνες που παρατίθενται </w:t>
+        </w:r>
+      </w:ins>
+      <w:ins w:id="464" w:author="Konstantinos Chatzis" w:date="2021-02-28T23:17:00Z">
+        <w:r>
+          <w:rPr>
+            <w:lang w:val="el-GR"/>
+          </w:rPr>
+          <w:t>παραπάνω</w:t>
+        </w:r>
+      </w:ins>
+      <w:ins w:id="465" w:author="Konstantinos Chatzis" w:date="2021-02-28T21:57:00Z">
+        <w:r>
+          <w:rPr>
+            <w:lang w:val="el-GR"/>
+          </w:rPr>
+          <w:t xml:space="preserve"> έχουν παραχθε</w:t>
+        </w:r>
+      </w:ins>
+      <w:ins w:id="466" w:author="Konstantinos Chatzis" w:date="2021-02-28T21:58:00Z">
+        <w:r>
+          <w:rPr>
+            <w:lang w:val="el-GR"/>
+          </w:rPr>
+          <w:t xml:space="preserve">ί για </w:t>
+        </w:r>
+        <w:r>
+          <w:t>Patch</w:t>
+        </w:r>
+        <w:r>
+          <w:rPr>
+            <w:lang w:val="el-GR"/>
+            <w:rPrChange w:id="467" w:author="Konstantinos Chatzis" w:date="2021-02-28T21:58:00Z">
+              <w:rPr/>
+            </w:rPrChange>
+          </w:rPr>
+          <w:t xml:space="preserve"> </w:t>
+        </w:r>
+        <w:r>
+          <w:rPr>
+            <w:lang w:val="el-GR"/>
+          </w:rPr>
+          <w:t xml:space="preserve">μεγέθους </w:t>
+        </w:r>
+        <w:r>
+          <w:rPr>
+            <w:lang w:val="el-GR"/>
+            <w:rPrChange w:id="468" w:author="Konstantinos Chatzis" w:date="2021-02-28T21:58:00Z">
+              <w:rPr/>
+            </w:rPrChange>
+          </w:rPr>
+          <w:t>5</w:t>
+        </w:r>
+        <w:r>
+          <w:t>x</w:t>
+        </w:r>
+        <w:r>
+          <w:rPr>
+            <w:lang w:val="el-GR"/>
+            <w:rPrChange w:id="469" w:author="Konstantinos Chatzis" w:date="2021-02-28T21:58:00Z">
+              <w:rPr/>
+            </w:rPrChange>
+          </w:rPr>
+          <w:t xml:space="preserve">5. </w:t>
+        </w:r>
+        <w:r>
+          <w:rPr>
+            <w:lang w:val="el-GR"/>
+          </w:rPr>
+          <w:t>Παρόλο που στο έγγραφο δεν φαί</w:t>
+        </w:r>
+      </w:ins>
+      <w:ins w:id="470" w:author="Konstantinos Chatzis" w:date="2021-02-28T21:59:00Z">
+        <w:r>
+          <w:rPr>
+            <w:lang w:val="el-GR"/>
+          </w:rPr>
+          <w:t xml:space="preserve">νονται ιδιαίτερες διαφορές μεταξύ τους, με μια μεγέθυνση στα αρχεία που συμπεριλαμβάνονται στο </w:t>
+        </w:r>
+        <w:r>
+          <w:t>Project</w:t>
+        </w:r>
+        <w:r>
+          <w:rPr>
+            <w:lang w:val="el-GR"/>
+          </w:rPr>
+          <w:t xml:space="preserve"> μπορεί να δε</w:t>
+        </w:r>
+      </w:ins>
+      <w:ins w:id="471" w:author="Konstantinos Chatzis" w:date="2021-02-28T22:00:00Z">
+        <w:r>
+          <w:rPr>
+            <w:lang w:val="el-GR"/>
+          </w:rPr>
+          <w:t xml:space="preserve">ι </w:t>
+        </w:r>
+      </w:ins>
+      <w:ins w:id="472" w:author="Konstantinos Chatzis" w:date="2021-02-28T21:59:00Z">
+        <w:r>
+          <w:rPr>
+            <w:lang w:val="el-GR"/>
+          </w:rPr>
+          <w:t>κανεί</w:t>
+        </w:r>
+      </w:ins>
+      <w:ins w:id="473" w:author="Konstantinos Chatzis" w:date="2021-02-28T22:00:00Z">
+        <w:r>
+          <w:rPr>
+            <w:lang w:val="el-GR"/>
+          </w:rPr>
+          <w:t>ς περισσότερες λεπτομέρειες.</w:t>
+        </w:r>
+      </w:ins>
+    </w:p>
+    <w:tbl>
+      <w:tblPr>
+        <w:tblStyle w:val="TableGridLight"/>
+        <w:tblpPr w:leftFromText="180" w:rightFromText="180" w:horzAnchor="margin" w:tblpXSpec="right" w:tblpY="2486"/>
+        <w:tblW w:w="0" w:type="auto"/>
+        <w:tblLook w:val="04A0" w:firstRow="1" w:lastRow="0" w:firstColumn="1" w:lastColumn="0" w:noHBand="0" w:noVBand="1"/>
+        <w:tblPrChange w:id="474" w:author="Konstantinos Chatzis" w:date="2021-02-28T16:25:00Z">
+          <w:tblPr>
+            <w:tblStyle w:val="TableGridLight"/>
+            <w:tblW w:w="0" w:type="auto"/>
+            <w:tblLook w:val="04A0" w:firstRow="1" w:lastRow="0" w:firstColumn="1" w:lastColumn="0" w:noHBand="0" w:noVBand="1"/>
+          </w:tblPr>
+        </w:tblPrChange>
+      </w:tblPr>
+      <w:tblGrid>
+        <w:gridCol w:w="3116"/>
+        <w:gridCol w:w="3117"/>
+        <w:gridCol w:w="3117"/>
+        <w:tblGridChange w:id="475">
+          <w:tblGrid>
+            <w:gridCol w:w="3116"/>
+            <w:gridCol w:w="3117"/>
+            <w:gridCol w:w="3117"/>
+          </w:tblGrid>
+        </w:tblGridChange>
+      </w:tblGrid>
       <w:tr>
         <w:trPr>
-          <w:ins w:id="324" w:author="Konstantinos Chatzis" w:date="2021-02-28T16:27:00Z"/>
+          <w:del w:id="476" w:author="Konstantinos Chatzis" w:date="2021-02-28T16:26:00Z"/>
         </w:trPr>
         <w:tc>
           <w:tcPr>
-            <w:tcW w:w="9350" w:type="dxa"/>
-            <w:gridSpan w:val="3"/>
+            <w:tcW w:w="3116" w:type="dxa"/>
+            <w:tcPrChange w:id="477" w:author="Konstantinos Chatzis" w:date="2021-02-28T16:25:00Z">
+              <w:tcPr>
+                <w:tcW w:w="3116" w:type="dxa"/>
+              </w:tcPr>
+            </w:tcPrChange>
           </w:tcPr>
           <w:p>
             <w:pPr>
               <w:jc w:val="center"/>
               <w:rPr>
-                <w:ins w:id="325" w:author="Konstantinos Chatzis" w:date="2021-02-28T16:27:00Z"/>
+                <w:del w:id="478" w:author="Konstantinos Chatzis" w:date="2021-02-28T16:26:00Z"/>
                 <w:sz w:val="20"/>
                 <w:szCs w:val="20"/>
-              </w:rPr>
+                <w:lang w:val="el-GR"/>
+                <w:rPrChange w:id="479" w:author="Konstantinos Chatzis" w:date="2021-02-28T21:57:00Z">
+                  <w:rPr>
+                    <w:del w:id="480" w:author="Konstantinos Chatzis" w:date="2021-02-28T16:26:00Z"/>
+                    <w:sz w:val="20"/>
+                    <w:szCs w:val="20"/>
+                  </w:rPr>
+                </w:rPrChange>
+              </w:rPr>
+              <w:pPrChange w:id="481" w:author="Konstantinos Chatzis" w:date="2021-02-28T15:42:00Z">
+                <w:pPr/>
+              </w:pPrChange>
             </w:pPr>
-            <w:ins w:id="326" w:author="Konstantinos Chatzis" w:date="2021-02-28T16:27:00Z">
+          </w:p>
+        </w:tc>
+        <w:tc>
+          <w:tcPr>
+            <w:tcW w:w="3117" w:type="dxa"/>
+            <w:tcPrChange w:id="482" w:author="Konstantinos Chatzis" w:date="2021-02-28T16:25:00Z">
+              <w:tcPr>
+                <w:tcW w:w="3117" w:type="dxa"/>
+              </w:tcPr>
+            </w:tcPrChange>
+          </w:tcPr>
+          <w:p>
+            <w:pPr>
+              <w:jc w:val="center"/>
+              <w:rPr>
+                <w:del w:id="483" w:author="Konstantinos Chatzis" w:date="2021-02-28T16:26:00Z"/>
+                <w:sz w:val="20"/>
+                <w:szCs w:val="20"/>
+                <w:lang w:val="el-GR"/>
+                <w:rPrChange w:id="484" w:author="Konstantinos Chatzis" w:date="2021-02-28T21:57:00Z">
+                  <w:rPr>
+                    <w:del w:id="485" w:author="Konstantinos Chatzis" w:date="2021-02-28T16:26:00Z"/>
+                    <w:sz w:val="20"/>
+                    <w:szCs w:val="20"/>
+                  </w:rPr>
+                </w:rPrChange>
+              </w:rPr>
+              <w:pPrChange w:id="486" w:author="Konstantinos Chatzis" w:date="2021-02-28T15:42:00Z">
+                <w:pPr/>
+              </w:pPrChange>
+            </w:pPr>
+            <w:del w:id="487" w:author="Konstantinos Chatzis" w:date="2021-02-28T15:40:00Z">
               <w:r>
                 <w:rPr>
-                  <w:rFonts w:ascii="Calibri" w:eastAsia="Calibri" w:hAnsi="Calibri" w:cs="Times New Roman"/>
+                  <w:noProof/>
                   <w:sz w:val="20"/>
                   <w:szCs w:val="20"/>
                 </w:rPr>
-                <w:t>Patch Size: 5x</w:t>
+                <w:drawing>
+                  <wp:inline distT="0" distB="0" distL="0" distR="0" wp14:anchorId="42465835" wp14:editId="7B52B501">
+                    <wp:extent cx="1038225" cy="1038225"/>
+                    <wp:effectExtent l="0" t="0" r="9525" b="9525"/>
+                    <wp:docPr id="1" name="Picture 1"/>
+                    <wp:cNvGraphicFramePr>
+                      <a:graphicFrameLocks xmlns:a="http://schemas.openxmlformats.org/drawingml/2006/main" noChangeAspect="1"/>
+                    </wp:cNvGraphicFramePr>
+                    <a:graphic xmlns:a="http://schemas.openxmlformats.org/drawingml/2006/main">
+                      <a:graphicData uri="http://schemas.openxmlformats.org/drawingml/2006/picture">
+                        <pic:pic xmlns:pic="http://schemas.openxmlformats.org/drawingml/2006/picture">
+                          <pic:nvPicPr>
+                            <pic:cNvPr id="0" name="Picture 1"/>
+                            <pic:cNvPicPr>
+                              <a:picLocks noChangeAspect="1" noChangeArrowheads="1"/>
+                            </pic:cNvPicPr>
+                          </pic:nvPicPr>
+                          <pic:blipFill>
+                            <a:blip r:embed="rId26" cstate="print">
+                              <a:extLst>
+                                <a:ext uri="{28A0092B-C50C-407E-A947-70E740481C1C}">
+                                  <a14:useLocalDpi xmlns:a14="http://schemas.microsoft.com/office/drawing/2010/main" val="0"/>
+                                </a:ext>
+                              </a:extLst>
+                            </a:blip>
+                            <a:srcRect/>
+                            <a:stretch>
+                              <a:fillRect/>
+                            </a:stretch>
+                          </pic:blipFill>
+                          <pic:spPr bwMode="auto">
+                            <a:xfrm>
+                              <a:off x="0" y="0"/>
+                              <a:ext cx="1038225" cy="1038225"/>
+                            </a:xfrm>
+                            <a:prstGeom prst="rect">
+                              <a:avLst/>
+                            </a:prstGeom>
+                            <a:noFill/>
+                            <a:ln>
+                              <a:noFill/>
+                            </a:ln>
+                          </pic:spPr>
+                        </pic:pic>
+                      </a:graphicData>
+                    </a:graphic>
+                  </wp:inline>
+                </w:drawing>
               </w:r>
-              <w:proofErr w:type="gramStart"/>
+            </w:del>
+          </w:p>
+        </w:tc>
+        <w:tc>
+          <w:tcPr>
+            <w:tcW w:w="3117" w:type="dxa"/>
+            <w:tcPrChange w:id="488" w:author="Konstantinos Chatzis" w:date="2021-02-28T16:25:00Z">
+              <w:tcPr>
+                <w:tcW w:w="3117" w:type="dxa"/>
+              </w:tcPr>
+            </w:tcPrChange>
+          </w:tcPr>
+          <w:p>
+            <w:pPr>
+              <w:jc w:val="center"/>
+              <w:rPr>
+                <w:del w:id="489" w:author="Konstantinos Chatzis" w:date="2021-02-28T16:26:00Z"/>
+                <w:sz w:val="20"/>
+                <w:szCs w:val="20"/>
+                <w:lang w:val="el-GR"/>
+                <w:rPrChange w:id="490" w:author="Konstantinos Chatzis" w:date="2021-02-28T21:57:00Z">
+                  <w:rPr>
+                    <w:del w:id="491" w:author="Konstantinos Chatzis" w:date="2021-02-28T16:26:00Z"/>
+                    <w:sz w:val="20"/>
+                    <w:szCs w:val="20"/>
+                  </w:rPr>
+                </w:rPrChange>
+              </w:rPr>
+              <w:pPrChange w:id="492" w:author="Konstantinos Chatzis" w:date="2021-02-28T15:42:00Z">
+                <w:pPr/>
+              </w:pPrChange>
+            </w:pPr>
+          </w:p>
+        </w:tc>
+      </w:tr>
+      <w:tr>
+        <w:trPr>
+          <w:del w:id="493" w:author="Konstantinos Chatzis" w:date="2021-02-28T16:26:00Z"/>
+        </w:trPr>
+        <w:tc>
+          <w:tcPr>
+            <w:tcW w:w="3116" w:type="dxa"/>
+            <w:tcPrChange w:id="494" w:author="Konstantinos Chatzis" w:date="2021-02-28T16:25:00Z">
+              <w:tcPr>
+                <w:tcW w:w="3116" w:type="dxa"/>
+              </w:tcPr>
+            </w:tcPrChange>
+          </w:tcPr>
+          <w:p>
+            <w:pPr>
+              <w:jc w:val="center"/>
+              <w:rPr>
+                <w:del w:id="495" w:author="Konstantinos Chatzis" w:date="2021-02-28T16:26:00Z"/>
+                <w:sz w:val="20"/>
+                <w:szCs w:val="20"/>
+                <w:lang w:val="el-GR"/>
+                <w:rPrChange w:id="496" w:author="Konstantinos Chatzis" w:date="2021-02-28T21:57:00Z">
+                  <w:rPr>
+                    <w:del w:id="497" w:author="Konstantinos Chatzis" w:date="2021-02-28T16:26:00Z"/>
+                    <w:sz w:val="20"/>
+                    <w:szCs w:val="20"/>
+                  </w:rPr>
+                </w:rPrChange>
+              </w:rPr>
+              <w:pPrChange w:id="498" w:author="Konstantinos Chatzis" w:date="2021-02-28T15:42:00Z">
+                <w:pPr/>
+              </w:pPrChange>
+            </w:pPr>
+          </w:p>
+        </w:tc>
+        <w:tc>
+          <w:tcPr>
+            <w:tcW w:w="3117" w:type="dxa"/>
+            <w:tcPrChange w:id="499" w:author="Konstantinos Chatzis" w:date="2021-02-28T16:25:00Z">
+              <w:tcPr>
+                <w:tcW w:w="3117" w:type="dxa"/>
+              </w:tcPr>
+            </w:tcPrChange>
+          </w:tcPr>
+          <w:p>
+            <w:pPr>
+              <w:jc w:val="center"/>
+              <w:rPr>
+                <w:del w:id="500" w:author="Konstantinos Chatzis" w:date="2021-02-28T16:26:00Z"/>
+                <w:sz w:val="20"/>
+                <w:szCs w:val="20"/>
+                <w:lang w:val="el-GR"/>
+                <w:rPrChange w:id="501" w:author="Konstantinos Chatzis" w:date="2021-02-28T21:57:00Z">
+                  <w:rPr>
+                    <w:del w:id="502" w:author="Konstantinos Chatzis" w:date="2021-02-28T16:26:00Z"/>
+                    <w:sz w:val="20"/>
+                    <w:szCs w:val="20"/>
+                  </w:rPr>
+                </w:rPrChange>
+              </w:rPr>
+              <w:pPrChange w:id="503" w:author="Konstantinos Chatzis" w:date="2021-02-28T15:42:00Z">
+                <w:pPr/>
+              </w:pPrChange>
+            </w:pPr>
+            <w:del w:id="504" w:author="Konstantinos Chatzis" w:date="2021-02-28T15:40:00Z">
               <w:r>
                 <w:rPr>
-                  <w:rFonts w:ascii="Calibri" w:eastAsia="Calibri" w:hAnsi="Calibri" w:cs="Times New Roman"/>
+                  <w:noProof/>
                   <w:sz w:val="20"/>
                   <w:szCs w:val="20"/>
                 </w:rPr>
-                <w:t>5,  Image</w:t>
+                <w:drawing>
+                  <wp:inline distT="0" distB="0" distL="0" distR="0" wp14:anchorId="3FB44CFE" wp14:editId="2EF6F428">
+                    <wp:extent cx="1038225" cy="1038225"/>
+                    <wp:effectExtent l="0" t="0" r="9525" b="9525"/>
+                    <wp:docPr id="2" name="Picture 2"/>
+                    <wp:cNvGraphicFramePr>
+                      <a:graphicFrameLocks xmlns:a="http://schemas.openxmlformats.org/drawingml/2006/main" noChangeAspect="1"/>
+                    </wp:cNvGraphicFramePr>
+                    <a:graphic xmlns:a="http://schemas.openxmlformats.org/drawingml/2006/main">
+                      <a:graphicData uri="http://schemas.openxmlformats.org/drawingml/2006/picture">
+                        <pic:pic xmlns:pic="http://schemas.openxmlformats.org/drawingml/2006/picture">
+                          <pic:nvPicPr>
+                            <pic:cNvPr id="0" name="Picture 2"/>
+                            <pic:cNvPicPr>
+                              <a:picLocks noChangeAspect="1" noChangeArrowheads="1"/>
+                            </pic:cNvPicPr>
+                          </pic:nvPicPr>
+                          <pic:blipFill>
+                            <a:blip r:embed="rId27" cstate="print">
+                              <a:extLst>
+                                <a:ext uri="{28A0092B-C50C-407E-A947-70E740481C1C}">
+                                  <a14:useLocalDpi xmlns:a14="http://schemas.microsoft.com/office/drawing/2010/main" val="0"/>
+                                </a:ext>
+                              </a:extLst>
+                            </a:blip>
+                            <a:srcRect/>
+                            <a:stretch>
+                              <a:fillRect/>
+                            </a:stretch>
+                          </pic:blipFill>
+                          <pic:spPr bwMode="auto">
+                            <a:xfrm>
+                              <a:off x="0" y="0"/>
+                              <a:ext cx="1038225" cy="1038225"/>
+                            </a:xfrm>
+                            <a:prstGeom prst="rect">
+                              <a:avLst/>
+                            </a:prstGeom>
+                            <a:noFill/>
+                            <a:ln>
+                              <a:noFill/>
+                            </a:ln>
+                          </pic:spPr>
+                        </pic:pic>
+                      </a:graphicData>
+                    </a:graphic>
+                  </wp:inline>
+                </w:drawing>
               </w:r>
-              <w:proofErr w:type="gramEnd"/>
-              <w:r>
-                <w:rPr>
-                  <w:rFonts w:ascii="Calibri" w:eastAsia="Calibri" w:hAnsi="Calibri" w:cs="Times New Roman"/>
-                  <w:sz w:val="20"/>
-                  <w:szCs w:val="20"/>
-                </w:rPr>
-                <w:t xml:space="preserve"> Size: 340x340</w:t>
-              </w:r>
-            </w:ins>
+            </w:del>
+          </w:p>
+        </w:tc>
+        <w:tc>
+          <w:tcPr>
+            <w:tcW w:w="3117" w:type="dxa"/>
+            <w:tcPrChange w:id="505" w:author="Konstantinos Chatzis" w:date="2021-02-28T16:25:00Z">
+              <w:tcPr>
+                <w:tcW w:w="3117" w:type="dxa"/>
+              </w:tcPr>
+            </w:tcPrChange>
+          </w:tcPr>
+          <w:p>
+            <w:pPr>
+              <w:jc w:val="center"/>
+              <w:rPr>
+                <w:del w:id="506" w:author="Konstantinos Chatzis" w:date="2021-02-28T16:26:00Z"/>
+                <w:sz w:val="20"/>
+                <w:szCs w:val="20"/>
+                <w:lang w:val="el-GR"/>
+                <w:rPrChange w:id="507" w:author="Konstantinos Chatzis" w:date="2021-02-28T21:57:00Z">
+                  <w:rPr>
+                    <w:del w:id="508" w:author="Konstantinos Chatzis" w:date="2021-02-28T16:26:00Z"/>
+                    <w:sz w:val="20"/>
+                    <w:szCs w:val="20"/>
+                  </w:rPr>
+                </w:rPrChange>
+              </w:rPr>
+              <w:pPrChange w:id="509" w:author="Konstantinos Chatzis" w:date="2021-02-28T15:42:00Z">
+                <w:pPr/>
+              </w:pPrChange>
+            </w:pPr>
+          </w:p>
+        </w:tc>
+      </w:tr>
+      <w:tr>
+        <w:trPr>
+          <w:del w:id="510" w:author="Konstantinos Chatzis" w:date="2021-02-28T16:26:00Z"/>
+        </w:trPr>
+        <w:tc>
+          <w:tcPr>
+            <w:tcW w:w="3116" w:type="dxa"/>
+            <w:tcPrChange w:id="511" w:author="Konstantinos Chatzis" w:date="2021-02-28T16:25:00Z">
+              <w:tcPr>
+                <w:tcW w:w="3116" w:type="dxa"/>
+              </w:tcPr>
+            </w:tcPrChange>
+          </w:tcPr>
+          <w:p>
+            <w:pPr>
+              <w:jc w:val="center"/>
+              <w:rPr>
+                <w:del w:id="512" w:author="Konstantinos Chatzis" w:date="2021-02-28T16:26:00Z"/>
+                <w:sz w:val="20"/>
+                <w:szCs w:val="20"/>
+                <w:lang w:val="el-GR"/>
+                <w:rPrChange w:id="513" w:author="Konstantinos Chatzis" w:date="2021-02-28T21:57:00Z">
+                  <w:rPr>
+                    <w:del w:id="514" w:author="Konstantinos Chatzis" w:date="2021-02-28T16:26:00Z"/>
+                    <w:sz w:val="20"/>
+                    <w:szCs w:val="20"/>
+                  </w:rPr>
+                </w:rPrChange>
+              </w:rPr>
+              <w:pPrChange w:id="515" w:author="Konstantinos Chatzis" w:date="2021-02-28T15:42:00Z">
+                <w:pPr/>
+              </w:pPrChange>
+            </w:pPr>
+          </w:p>
+        </w:tc>
+        <w:tc>
+          <w:tcPr>
+            <w:tcW w:w="3117" w:type="dxa"/>
+            <w:tcPrChange w:id="516" w:author="Konstantinos Chatzis" w:date="2021-02-28T16:25:00Z">
+              <w:tcPr>
+                <w:tcW w:w="3117" w:type="dxa"/>
+              </w:tcPr>
+            </w:tcPrChange>
+          </w:tcPr>
+          <w:p>
+            <w:pPr>
+              <w:jc w:val="center"/>
+              <w:rPr>
+                <w:del w:id="517" w:author="Konstantinos Chatzis" w:date="2021-02-28T16:26:00Z"/>
+                <w:noProof/>
+                <w:sz w:val="20"/>
+                <w:szCs w:val="20"/>
+                <w:lang w:val="el-GR"/>
+                <w:rPrChange w:id="518" w:author="Konstantinos Chatzis" w:date="2021-02-28T21:57:00Z">
+                  <w:rPr>
+                    <w:del w:id="519" w:author="Konstantinos Chatzis" w:date="2021-02-28T16:26:00Z"/>
+                    <w:noProof/>
+                    <w:sz w:val="20"/>
+                    <w:szCs w:val="20"/>
+                  </w:rPr>
+                </w:rPrChange>
+              </w:rPr>
+            </w:pPr>
+          </w:p>
+        </w:tc>
+        <w:tc>
+          <w:tcPr>
+            <w:tcW w:w="3117" w:type="dxa"/>
+            <w:tcPrChange w:id="520" w:author="Konstantinos Chatzis" w:date="2021-02-28T16:25:00Z">
+              <w:tcPr>
+                <w:tcW w:w="3117" w:type="dxa"/>
+              </w:tcPr>
+            </w:tcPrChange>
+          </w:tcPr>
+          <w:p>
+            <w:pPr>
+              <w:jc w:val="center"/>
+              <w:rPr>
+                <w:del w:id="521" w:author="Konstantinos Chatzis" w:date="2021-02-28T16:26:00Z"/>
+                <w:sz w:val="20"/>
+                <w:szCs w:val="20"/>
+                <w:lang w:val="el-GR"/>
+                <w:rPrChange w:id="522" w:author="Konstantinos Chatzis" w:date="2021-02-28T21:57:00Z">
+                  <w:rPr>
+                    <w:del w:id="523" w:author="Konstantinos Chatzis" w:date="2021-02-28T16:26:00Z"/>
+                    <w:sz w:val="20"/>
+                    <w:szCs w:val="20"/>
+                  </w:rPr>
+                </w:rPrChange>
+              </w:rPr>
+              <w:pPrChange w:id="524" w:author="Konstantinos Chatzis" w:date="2021-02-28T15:42:00Z">
+                <w:pPr/>
+              </w:pPrChange>
+            </w:pPr>
+          </w:p>
+        </w:tc>
+      </w:tr>
+      <w:tr>
+        <w:trPr>
+          <w:del w:id="525" w:author="Konstantinos Chatzis" w:date="2021-02-28T15:41:00Z"/>
+        </w:trPr>
+        <w:tc>
+          <w:tcPr>
+            <w:tcW w:w="3116" w:type="dxa"/>
+            <w:tcPrChange w:id="526" w:author="Konstantinos Chatzis" w:date="2021-02-28T16:25:00Z">
+              <w:tcPr>
+                <w:tcW w:w="3116" w:type="dxa"/>
+              </w:tcPr>
+            </w:tcPrChange>
+          </w:tcPr>
+          <w:p>
+            <w:pPr>
+              <w:jc w:val="center"/>
+              <w:rPr>
+                <w:del w:id="527" w:author="Konstantinos Chatzis" w:date="2021-02-28T15:41:00Z"/>
+                <w:sz w:val="20"/>
+                <w:szCs w:val="20"/>
+                <w:lang w:val="el-GR"/>
+                <w:rPrChange w:id="528" w:author="Konstantinos Chatzis" w:date="2021-02-28T21:57:00Z">
+                  <w:rPr>
+                    <w:del w:id="529" w:author="Konstantinos Chatzis" w:date="2021-02-28T15:41:00Z"/>
+                    <w:sz w:val="20"/>
+                    <w:szCs w:val="20"/>
+                  </w:rPr>
+                </w:rPrChange>
+              </w:rPr>
+              <w:pPrChange w:id="530" w:author="Konstantinos Chatzis" w:date="2021-02-28T15:42:00Z">
+                <w:pPr/>
+              </w:pPrChange>
+            </w:pPr>
+          </w:p>
+        </w:tc>
+        <w:tc>
+          <w:tcPr>
+            <w:tcW w:w="3117" w:type="dxa"/>
+            <w:tcPrChange w:id="531" w:author="Konstantinos Chatzis" w:date="2021-02-28T16:25:00Z">
+              <w:tcPr>
+                <w:tcW w:w="3117" w:type="dxa"/>
+              </w:tcPr>
+            </w:tcPrChange>
+          </w:tcPr>
+          <w:p>
+            <w:pPr>
+              <w:jc w:val="center"/>
+              <w:rPr>
+                <w:del w:id="532" w:author="Konstantinos Chatzis" w:date="2021-02-28T15:41:00Z"/>
+                <w:noProof/>
+                <w:sz w:val="20"/>
+                <w:szCs w:val="20"/>
+                <w:lang w:val="el-GR"/>
+                <w:rPrChange w:id="533" w:author="Konstantinos Chatzis" w:date="2021-02-28T21:57:00Z">
+                  <w:rPr>
+                    <w:del w:id="534" w:author="Konstantinos Chatzis" w:date="2021-02-28T15:41:00Z"/>
+                    <w:noProof/>
+                    <w:sz w:val="20"/>
+                    <w:szCs w:val="20"/>
+                  </w:rPr>
+                </w:rPrChange>
+              </w:rPr>
+              <w:pPrChange w:id="535" w:author="Konstantinos Chatzis" w:date="2021-02-28T15:42:00Z">
+                <w:pPr/>
+              </w:pPrChange>
+            </w:pPr>
+          </w:p>
+        </w:tc>
+        <w:tc>
+          <w:tcPr>
+            <w:tcW w:w="3117" w:type="dxa"/>
+            <w:tcPrChange w:id="536" w:author="Konstantinos Chatzis" w:date="2021-02-28T16:25:00Z">
+              <w:tcPr>
+                <w:tcW w:w="3117" w:type="dxa"/>
+              </w:tcPr>
+            </w:tcPrChange>
+          </w:tcPr>
+          <w:p>
+            <w:pPr>
+              <w:jc w:val="center"/>
+              <w:rPr>
+                <w:del w:id="537" w:author="Konstantinos Chatzis" w:date="2021-02-28T15:41:00Z"/>
+                <w:sz w:val="20"/>
+                <w:szCs w:val="20"/>
+                <w:lang w:val="el-GR"/>
+                <w:rPrChange w:id="538" w:author="Konstantinos Chatzis" w:date="2021-02-28T21:57:00Z">
+                  <w:rPr>
+                    <w:del w:id="539" w:author="Konstantinos Chatzis" w:date="2021-02-28T15:41:00Z"/>
+                    <w:sz w:val="20"/>
+                    <w:szCs w:val="20"/>
+                  </w:rPr>
+                </w:rPrChange>
+              </w:rPr>
+              <w:pPrChange w:id="540" w:author="Konstantinos Chatzis" w:date="2021-02-28T15:42:00Z">
+                <w:pPr/>
+              </w:pPrChange>
+            </w:pPr>
           </w:p>
         </w:tc>
       </w:tr>
     </w:tbl>
     <w:p>
       <w:pPr>
-        <w:jc w:val="center"/>
+        <w:ind w:firstLine="720"/>
+        <w:jc w:val="both"/>
         <w:rPr>
-          <w:ins w:id="327" w:author="Konstantinos Chatzis" w:date="2021-02-28T15:43:00Z"/>
-          <w:sz w:val="20"/>
-          <w:szCs w:val="20"/>
+          <w:ins w:id="541" w:author="Konstantinos Chatzis" w:date="2021-02-28T22:03:00Z"/>
+          <w:lang w:val="el-GR"/>
+          <w:rPrChange w:id="542" w:author="Konstantinos Chatzis" w:date="2021-02-28T22:51:00Z">
+            <w:rPr>
+              <w:ins w:id="543" w:author="Konstantinos Chatzis" w:date="2021-02-28T22:03:00Z"/>
+              <w:sz w:val="20"/>
+              <w:szCs w:val="20"/>
+              <w:lang w:val="el-GR"/>
+            </w:rPr>
+          </w:rPrChange>
         </w:rPr>
       </w:pPr>
+      <w:ins w:id="544" w:author="Konstantinos Chatzis" w:date="2021-02-28T21:51:00Z">
+        <w:r>
+          <w:rPr>
+            <w:lang w:val="el-GR"/>
+            <w:rPrChange w:id="545" w:author="Konstantinos Chatzis" w:date="2021-02-28T22:51:00Z">
+              <w:rPr>
+                <w:sz w:val="20"/>
+                <w:szCs w:val="20"/>
+                <w:lang w:val="el-GR"/>
+              </w:rPr>
+            </w:rPrChange>
+          </w:rPr>
+          <w:t xml:space="preserve">Στο πρώτο σύνολο εικόνων, επιλέχθηκε ένας τοίχος </w:t>
+        </w:r>
+      </w:ins>
+      <w:ins w:id="546" w:author="Konstantinos Chatzis" w:date="2021-02-28T21:52:00Z">
+        <w:r>
+          <w:rPr>
+            <w:lang w:val="el-GR"/>
+            <w:rPrChange w:id="547" w:author="Konstantinos Chatzis" w:date="2021-02-28T22:51:00Z">
+              <w:rPr>
+                <w:sz w:val="20"/>
+                <w:szCs w:val="20"/>
+                <w:lang w:val="el-GR"/>
+              </w:rPr>
+            </w:rPrChange>
+          </w:rPr>
+          <w:t>κτιρίου</w:t>
+        </w:r>
+      </w:ins>
+      <w:ins w:id="548" w:author="Konstantinos Chatzis" w:date="2021-02-28T21:55:00Z">
+        <w:r>
+          <w:rPr>
+            <w:lang w:val="el-GR"/>
+            <w:rPrChange w:id="549" w:author="Konstantinos Chatzis" w:date="2021-02-28T22:51:00Z">
+              <w:rPr>
+                <w:sz w:val="20"/>
+                <w:szCs w:val="20"/>
+                <w:lang w:val="el-GR"/>
+              </w:rPr>
+            </w:rPrChange>
+          </w:rPr>
+          <w:t xml:space="preserve"> στον οποίο δεν υπάρχουν πολλές ομοιότητες μεταξύ διαφορετικών σημείων (όπως τα τούβλα, που σε κάθε </w:t>
+        </w:r>
+        <w:r>
+          <w:rPr>
+            <w:rPrChange w:id="550" w:author="Konstantinos Chatzis" w:date="2021-02-28T22:51:00Z">
+              <w:rPr>
+                <w:sz w:val="20"/>
+                <w:szCs w:val="20"/>
+              </w:rPr>
+            </w:rPrChange>
+          </w:rPr>
+          <w:t>Patch</w:t>
+        </w:r>
+        <w:r>
+          <w:rPr>
+            <w:lang w:val="el-GR"/>
+            <w:rPrChange w:id="551" w:author="Konstantinos Chatzis" w:date="2021-02-28T22:51:00Z">
+              <w:rPr>
+                <w:sz w:val="20"/>
+                <w:szCs w:val="20"/>
+              </w:rPr>
+            </w:rPrChange>
+          </w:rPr>
+          <w:t xml:space="preserve"> </w:t>
+        </w:r>
+        <w:r>
+          <w:rPr>
+            <w:lang w:val="el-GR"/>
+            <w:rPrChange w:id="552" w:author="Konstantinos Chatzis" w:date="2021-02-28T22:51:00Z">
+              <w:rPr>
+                <w:sz w:val="20"/>
+                <w:szCs w:val="20"/>
+                <w:lang w:val="el-GR"/>
+              </w:rPr>
+            </w:rPrChange>
+          </w:rPr>
+          <w:t>έχουν ελαφρώς διαφορετι</w:t>
+        </w:r>
+      </w:ins>
+      <w:ins w:id="553" w:author="Konstantinos Chatzis" w:date="2021-02-28T21:56:00Z">
+        <w:r>
+          <w:rPr>
+            <w:lang w:val="el-GR"/>
+            <w:rPrChange w:id="554" w:author="Konstantinos Chatzis" w:date="2021-02-28T22:51:00Z">
+              <w:rPr>
+                <w:sz w:val="20"/>
+                <w:szCs w:val="20"/>
+                <w:lang w:val="el-GR"/>
+              </w:rPr>
+            </w:rPrChange>
+          </w:rPr>
+          <w:t>κή γωνία</w:t>
+        </w:r>
+      </w:ins>
+      <w:ins w:id="555" w:author="Konstantinos Chatzis" w:date="2021-02-28T21:55:00Z">
+        <w:r>
+          <w:rPr>
+            <w:lang w:val="el-GR"/>
+            <w:rPrChange w:id="556" w:author="Konstantinos Chatzis" w:date="2021-02-28T22:51:00Z">
+              <w:rPr>
+                <w:sz w:val="20"/>
+                <w:szCs w:val="20"/>
+                <w:lang w:val="el-GR"/>
+              </w:rPr>
+            </w:rPrChange>
+          </w:rPr>
+          <w:t>)</w:t>
+        </w:r>
+      </w:ins>
+      <w:ins w:id="557" w:author="Konstantinos Chatzis" w:date="2021-02-28T21:56:00Z">
+        <w:r>
+          <w:rPr>
+            <w:lang w:val="el-GR"/>
+            <w:rPrChange w:id="558" w:author="Konstantinos Chatzis" w:date="2021-02-28T22:51:00Z">
+              <w:rPr>
+                <w:sz w:val="20"/>
+                <w:szCs w:val="20"/>
+                <w:lang w:val="el-GR"/>
+              </w:rPr>
+            </w:rPrChange>
+          </w:rPr>
+          <w:t xml:space="preserve">, αλλά ταυτόχρονα φαίνονται αρκετές λεπτομέρειες. Ως αποτέλεσμα, το φίλτρο </w:t>
+        </w:r>
+      </w:ins>
+      <w:ins w:id="559" w:author="Konstantinos Chatzis" w:date="2021-02-28T21:57:00Z">
+        <w:r>
+          <w:rPr>
+            <w:lang w:val="el-GR"/>
+            <w:rPrChange w:id="560" w:author="Konstantinos Chatzis" w:date="2021-02-28T22:51:00Z">
+              <w:rPr>
+                <w:sz w:val="20"/>
+                <w:szCs w:val="20"/>
+                <w:lang w:val="el-GR"/>
+              </w:rPr>
+            </w:rPrChange>
+          </w:rPr>
+          <w:t xml:space="preserve">έχει καταφέρει να αφαιρέσει αρκετό θόρυβο </w:t>
+        </w:r>
+      </w:ins>
+      <w:ins w:id="561" w:author="Konstantinos Chatzis" w:date="2021-02-28T22:01:00Z">
+        <w:r>
+          <w:rPr>
+            <w:lang w:val="el-GR"/>
+            <w:rPrChange w:id="562" w:author="Konstantinos Chatzis" w:date="2021-02-28T22:51:00Z">
+              <w:rPr>
+                <w:sz w:val="20"/>
+                <w:szCs w:val="20"/>
+                <w:lang w:val="el-GR"/>
+              </w:rPr>
+            </w:rPrChange>
+          </w:rPr>
+          <w:t xml:space="preserve">από σημεία όπως το </w:t>
+        </w:r>
+        <w:r>
+          <w:rPr>
+            <w:lang w:val="el-GR"/>
+            <w:rPrChange w:id="563" w:author="Konstantinos Chatzis" w:date="2021-02-28T22:51:00Z">
+              <w:rPr>
+                <w:sz w:val="20"/>
+                <w:szCs w:val="20"/>
+                <w:lang w:val="el-GR"/>
+              </w:rPr>
+            </w:rPrChange>
+          </w:rPr>
+          <w:t>δάπεδο, το χρωματισμό των τούβλων και</w:t>
+        </w:r>
+      </w:ins>
+      <w:ins w:id="564" w:author="Konstantinos Chatzis" w:date="2021-02-28T22:02:00Z">
+        <w:r>
+          <w:rPr>
+            <w:lang w:val="el-GR"/>
+            <w:rPrChange w:id="565" w:author="Konstantinos Chatzis" w:date="2021-02-28T22:51:00Z">
+              <w:rPr>
+                <w:sz w:val="20"/>
+                <w:szCs w:val="20"/>
+                <w:lang w:val="el-GR"/>
+              </w:rPr>
+            </w:rPrChange>
+          </w:rPr>
+          <w:t xml:space="preserve"> του παραθύρου, τα πολύ φωτεινά ή πολύ σκοτεινά σημεία. Την ίδια στιγμή όμως αφαίρεσε και πολύ λεπτομέρεια από </w:t>
+        </w:r>
+      </w:ins>
+      <w:ins w:id="566" w:author="Konstantinos Chatzis" w:date="2021-02-28T22:03:00Z">
+        <w:r>
+          <w:rPr>
+            <w:lang w:val="el-GR"/>
+            <w:rPrChange w:id="567" w:author="Konstantinos Chatzis" w:date="2021-02-28T22:51:00Z">
+              <w:rPr>
+                <w:sz w:val="20"/>
+                <w:szCs w:val="20"/>
+                <w:lang w:val="el-GR"/>
+              </w:rPr>
+            </w:rPrChange>
+          </w:rPr>
+          <w:t>τους σχηματισμούς των τούβλων</w:t>
+        </w:r>
+      </w:ins>
+      <w:ins w:id="568" w:author="Konstantinos Chatzis" w:date="2021-02-28T22:40:00Z">
+        <w:r>
+          <w:rPr>
+            <w:lang w:val="el-GR"/>
+            <w:rPrChange w:id="569" w:author="Konstantinos Chatzis" w:date="2021-02-28T22:51:00Z">
+              <w:rPr>
+                <w:sz w:val="20"/>
+                <w:szCs w:val="20"/>
+                <w:lang w:val="el-GR"/>
+              </w:rPr>
+            </w:rPrChange>
+          </w:rPr>
+          <w:t xml:space="preserve">, καθώς δεν υπήρχαν </w:t>
+        </w:r>
+        <w:r>
+          <w:rPr>
+            <w:rPrChange w:id="570" w:author="Konstantinos Chatzis" w:date="2021-02-28T22:51:00Z">
+              <w:rPr>
+                <w:sz w:val="20"/>
+                <w:szCs w:val="20"/>
+              </w:rPr>
+            </w:rPrChange>
+          </w:rPr>
+          <w:t>Patch</w:t>
+        </w:r>
+        <w:r>
+          <w:rPr>
+            <w:lang w:val="el-GR"/>
+            <w:rPrChange w:id="571" w:author="Konstantinos Chatzis" w:date="2021-02-28T22:51:00Z">
+              <w:rPr>
+                <w:sz w:val="20"/>
+                <w:szCs w:val="20"/>
+              </w:rPr>
+            </w:rPrChange>
+          </w:rPr>
+          <w:t xml:space="preserve"> </w:t>
+        </w:r>
+        <w:r>
+          <w:rPr>
+            <w:lang w:val="el-GR"/>
+            <w:rPrChange w:id="572" w:author="Konstantinos Chatzis" w:date="2021-02-28T22:51:00Z">
+              <w:rPr>
+                <w:sz w:val="20"/>
+                <w:szCs w:val="20"/>
+                <w:lang w:val="el-GR"/>
+              </w:rPr>
+            </w:rPrChange>
+          </w:rPr>
+          <w:t xml:space="preserve">αρκετά όμοια για να </w:t>
+        </w:r>
+      </w:ins>
+      <w:ins w:id="573" w:author="Konstantinos Chatzis" w:date="2021-02-28T22:41:00Z">
+        <w:r>
+          <w:rPr>
+            <w:lang w:val="el-GR"/>
+            <w:rPrChange w:id="574" w:author="Konstantinos Chatzis" w:date="2021-02-28T22:51:00Z">
+              <w:rPr>
+                <w:sz w:val="20"/>
+                <w:szCs w:val="20"/>
+                <w:lang w:val="el-GR"/>
+              </w:rPr>
+            </w:rPrChange>
+          </w:rPr>
+          <w:t>προσδιορίσουν τη λεπτομέρεια αυτή</w:t>
+        </w:r>
+      </w:ins>
+      <w:ins w:id="575" w:author="Konstantinos Chatzis" w:date="2021-02-28T22:03:00Z">
+        <w:r>
+          <w:rPr>
+            <w:lang w:val="el-GR"/>
+            <w:rPrChange w:id="576" w:author="Konstantinos Chatzis" w:date="2021-02-28T22:51:00Z">
+              <w:rPr>
+                <w:sz w:val="20"/>
+                <w:szCs w:val="20"/>
+                <w:lang w:val="el-GR"/>
+              </w:rPr>
+            </w:rPrChange>
+          </w:rPr>
+          <w:t>.</w:t>
+        </w:r>
+      </w:ins>
     </w:p>
     <w:p>
       <w:pPr>
-        <w:jc w:val="center"/>
+        <w:ind w:firstLine="720"/>
+        <w:jc w:val="both"/>
         <w:rPr>
-          <w:ins w:id="328" w:author="Konstantinos Chatzis" w:date="2021-02-28T15:49:00Z"/>
-          <w:sz w:val="20"/>
-          <w:szCs w:val="20"/>
+          <w:ins w:id="577" w:author="Konstantinos Chatzis" w:date="2021-02-28T15:49:00Z"/>
+          <w:lang w:val="el-GR"/>
+          <w:rPrChange w:id="578" w:author="Konstantinos Chatzis" w:date="2021-02-28T23:18:00Z">
+            <w:rPr>
+              <w:ins w:id="579" w:author="Konstantinos Chatzis" w:date="2021-02-28T15:49:00Z"/>
+              <w:sz w:val="20"/>
+              <w:szCs w:val="20"/>
+            </w:rPr>
+          </w:rPrChange>
         </w:rPr>
+        <w:pPrChange w:id="580" w:author="Konstantinos Chatzis" w:date="2021-02-28T23:19:00Z">
+          <w:pPr>
+            <w:jc w:val="center"/>
+          </w:pPr>
+        </w:pPrChange>
       </w:pPr>
+      <w:ins w:id="581" w:author="Konstantinos Chatzis" w:date="2021-02-28T22:03:00Z">
+        <w:r>
+          <w:rPr>
+            <w:lang w:val="el-GR"/>
+            <w:rPrChange w:id="582" w:author="Konstantinos Chatzis" w:date="2021-02-28T22:51:00Z">
+              <w:rPr>
+                <w:sz w:val="20"/>
+                <w:szCs w:val="20"/>
+                <w:lang w:val="el-GR"/>
+              </w:rPr>
+            </w:rPrChange>
+          </w:rPr>
+          <w:t>Η πληροφορία που ‘</w:t>
+        </w:r>
+      </w:ins>
+      <w:ins w:id="583" w:author="Konstantinos Chatzis" w:date="2021-02-28T22:41:00Z">
+        <w:r>
+          <w:rPr>
+            <w:lang w:val="el-GR"/>
+            <w:rPrChange w:id="584" w:author="Konstantinos Chatzis" w:date="2021-02-28T22:51:00Z">
+              <w:rPr>
+                <w:sz w:val="20"/>
+                <w:szCs w:val="20"/>
+                <w:lang w:val="el-GR"/>
+              </w:rPr>
+            </w:rPrChange>
+          </w:rPr>
+          <w:t>λείπει’ από τον</w:t>
+        </w:r>
+      </w:ins>
+      <w:ins w:id="585" w:author="Konstantinos Chatzis" w:date="2021-02-28T22:03:00Z">
+        <w:r>
+          <w:rPr>
+            <w:lang w:val="el-GR"/>
+            <w:rPrChange w:id="586" w:author="Konstantinos Chatzis" w:date="2021-02-28T22:51:00Z">
+              <w:rPr>
+                <w:sz w:val="20"/>
+                <w:szCs w:val="20"/>
+                <w:lang w:val="el-GR"/>
+              </w:rPr>
+            </w:rPrChange>
+          </w:rPr>
+          <w:t xml:space="preserve"> καθαρισμό της εικόνας, </w:t>
+        </w:r>
+      </w:ins>
+      <w:ins w:id="587" w:author="Konstantinos Chatzis" w:date="2021-02-28T22:42:00Z">
+        <w:r>
+          <w:rPr>
+            <w:lang w:val="el-GR"/>
+            <w:rPrChange w:id="588" w:author="Konstantinos Chatzis" w:date="2021-02-28T22:51:00Z">
+              <w:rPr>
+                <w:sz w:val="20"/>
+                <w:szCs w:val="20"/>
+                <w:lang w:val="el-GR"/>
+              </w:rPr>
+            </w:rPrChange>
+          </w:rPr>
+          <w:t xml:space="preserve">φαίνεται </w:t>
+        </w:r>
+      </w:ins>
+      <w:ins w:id="589" w:author="Konstantinos Chatzis" w:date="2021-02-28T22:08:00Z">
+        <w:r>
+          <w:rPr>
+            <w:lang w:val="el-GR"/>
+            <w:rPrChange w:id="590" w:author="Konstantinos Chatzis" w:date="2021-02-28T22:51:00Z">
+              <w:rPr>
+                <w:sz w:val="20"/>
+                <w:szCs w:val="20"/>
+                <w:lang w:val="el-GR"/>
+              </w:rPr>
+            </w:rPrChange>
+          </w:rPr>
+          <w:t>στις εικόνες με τίτλο ‘</w:t>
+        </w:r>
+      </w:ins>
+      <w:ins w:id="591" w:author="Konstantinos Chatzis" w:date="2021-02-28T22:26:00Z">
+        <w:r>
+          <w:rPr>
+            <w:lang w:val="el-GR"/>
+            <w:rPrChange w:id="592" w:author="Konstantinos Chatzis" w:date="2021-02-28T22:51:00Z">
+              <w:rPr>
+                <w:sz w:val="20"/>
+                <w:szCs w:val="20"/>
+                <w:lang w:val="el-GR"/>
+              </w:rPr>
+            </w:rPrChange>
+          </w:rPr>
+          <w:t>Διαφορά</w:t>
+        </w:r>
+      </w:ins>
+      <w:ins w:id="593" w:author="Konstantinos Chatzis" w:date="2021-02-28T22:42:00Z">
+        <w:r>
+          <w:rPr>
+            <w:lang w:val="el-GR"/>
+            <w:rPrChange w:id="594" w:author="Konstantinos Chatzis" w:date="2021-02-28T22:51:00Z">
+              <w:rPr>
+                <w:sz w:val="20"/>
+                <w:szCs w:val="20"/>
+                <w:lang w:val="el-GR"/>
+              </w:rPr>
+            </w:rPrChange>
+          </w:rPr>
+          <w:t>’ (</w:t>
+        </w:r>
+        <w:r>
+          <w:rPr>
+            <w:rPrChange w:id="595" w:author="Konstantinos Chatzis" w:date="2021-02-28T22:51:00Z">
+              <w:rPr>
+                <w:sz w:val="20"/>
+                <w:szCs w:val="20"/>
+              </w:rPr>
+            </w:rPrChange>
+          </w:rPr>
+          <w:t>Residual</w:t>
+        </w:r>
+        <w:r>
+          <w:rPr>
+            <w:lang w:val="el-GR"/>
+            <w:rPrChange w:id="596" w:author="Konstantinos Chatzis" w:date="2021-02-28T22:51:00Z">
+              <w:rPr>
+                <w:sz w:val="20"/>
+                <w:szCs w:val="20"/>
+                <w:lang w:val="el-GR"/>
+              </w:rPr>
+            </w:rPrChange>
+          </w:rPr>
+          <w:t>)</w:t>
+        </w:r>
+      </w:ins>
+      <w:ins w:id="597" w:author="Konstantinos Chatzis" w:date="2021-02-28T22:08:00Z">
+        <w:r>
+          <w:rPr>
+            <w:lang w:val="el-GR"/>
+            <w:rPrChange w:id="598" w:author="Konstantinos Chatzis" w:date="2021-02-28T22:51:00Z">
+              <w:rPr>
+                <w:sz w:val="20"/>
+                <w:szCs w:val="20"/>
+                <w:lang w:val="el-GR"/>
+              </w:rPr>
+            </w:rPrChange>
+          </w:rPr>
+          <w:t>, όπου έγινε αφαίρεση της</w:t>
+        </w:r>
+      </w:ins>
+      <w:ins w:id="599" w:author="Konstantinos Chatzis" w:date="2021-02-28T22:09:00Z">
+        <w:r>
+          <w:rPr>
+            <w:lang w:val="el-GR"/>
+            <w:rPrChange w:id="600" w:author="Konstantinos Chatzis" w:date="2021-02-28T22:51:00Z">
+              <w:rPr>
+                <w:sz w:val="20"/>
+                <w:szCs w:val="20"/>
+                <w:lang w:val="el-GR"/>
+              </w:rPr>
+            </w:rPrChange>
+          </w:rPr>
+          <w:t xml:space="preserve"> αρχικής </w:t>
+        </w:r>
+      </w:ins>
+      <w:ins w:id="601" w:author="Konstantinos Chatzis" w:date="2021-02-28T22:42:00Z">
+        <w:r>
+          <w:rPr>
+            <w:lang w:val="el-GR"/>
+            <w:rPrChange w:id="602" w:author="Konstantinos Chatzis" w:date="2021-02-28T22:51:00Z">
+              <w:rPr>
+                <w:sz w:val="20"/>
+                <w:szCs w:val="20"/>
+              </w:rPr>
+            </w:rPrChange>
+          </w:rPr>
+          <w:t>(</w:t>
+        </w:r>
+        <w:r>
+          <w:rPr>
+            <w:lang w:val="el-GR"/>
+            <w:rPrChange w:id="603" w:author="Konstantinos Chatzis" w:date="2021-02-28T22:51:00Z">
+              <w:rPr>
+                <w:sz w:val="20"/>
+                <w:szCs w:val="20"/>
+                <w:lang w:val="el-GR"/>
+              </w:rPr>
+            </w:rPrChange>
+          </w:rPr>
+          <w:t>καθαρής</w:t>
+        </w:r>
+        <w:r>
+          <w:rPr>
+            <w:lang w:val="el-GR"/>
+            <w:rPrChange w:id="604" w:author="Konstantinos Chatzis" w:date="2021-02-28T22:51:00Z">
+              <w:rPr>
+                <w:sz w:val="20"/>
+                <w:szCs w:val="20"/>
+              </w:rPr>
+            </w:rPrChange>
+          </w:rPr>
+          <w:t>)</w:t>
+        </w:r>
+        <w:r>
+          <w:rPr>
+            <w:lang w:val="el-GR"/>
+            <w:rPrChange w:id="605" w:author="Konstantinos Chatzis" w:date="2021-02-28T22:51:00Z">
+              <w:rPr>
+                <w:sz w:val="20"/>
+                <w:szCs w:val="20"/>
+                <w:lang w:val="el-GR"/>
+              </w:rPr>
+            </w:rPrChange>
+          </w:rPr>
+          <w:t xml:space="preserve"> </w:t>
+        </w:r>
+      </w:ins>
+      <w:ins w:id="606" w:author="Konstantinos Chatzis" w:date="2021-02-28T22:09:00Z">
+        <w:r>
+          <w:rPr>
+            <w:lang w:val="el-GR"/>
+            <w:rPrChange w:id="607" w:author="Konstantinos Chatzis" w:date="2021-02-28T22:51:00Z">
+              <w:rPr>
+                <w:sz w:val="20"/>
+                <w:szCs w:val="20"/>
+                <w:lang w:val="el-GR"/>
+              </w:rPr>
+            </w:rPrChange>
+          </w:rPr>
+          <w:t xml:space="preserve">εικόνας από την </w:t>
+        </w:r>
+        <w:proofErr w:type="spellStart"/>
+        <w:r>
+          <w:rPr>
+            <w:lang w:val="el-GR"/>
+            <w:rPrChange w:id="608" w:author="Konstantinos Chatzis" w:date="2021-02-28T22:51:00Z">
+              <w:rPr>
+                <w:sz w:val="20"/>
+                <w:szCs w:val="20"/>
+                <w:lang w:val="el-GR"/>
+              </w:rPr>
+            </w:rPrChange>
+          </w:rPr>
+          <w:t>αποθορυβοποιημένη</w:t>
+        </w:r>
+        <w:proofErr w:type="spellEnd"/>
+        <w:r>
+          <w:rPr>
+            <w:lang w:val="el-GR"/>
+            <w:rPrChange w:id="609" w:author="Konstantinos Chatzis" w:date="2021-02-28T22:51:00Z">
+              <w:rPr>
+                <w:sz w:val="20"/>
+                <w:szCs w:val="20"/>
+                <w:lang w:val="el-GR"/>
+              </w:rPr>
+            </w:rPrChange>
+          </w:rPr>
+          <w:t>. Τα σημεία που παρουσιάζονται με μαύρο</w:t>
+        </w:r>
+      </w:ins>
+      <w:ins w:id="610" w:author="Konstantinos Chatzis" w:date="2021-02-28T22:43:00Z">
+        <w:r>
+          <w:rPr>
+            <w:lang w:val="el-GR"/>
+            <w:rPrChange w:id="611" w:author="Konstantinos Chatzis" w:date="2021-02-28T22:51:00Z">
+              <w:rPr>
+                <w:sz w:val="20"/>
+                <w:szCs w:val="20"/>
+                <w:lang w:val="el-GR"/>
+              </w:rPr>
+            </w:rPrChange>
+          </w:rPr>
+          <w:t xml:space="preserve"> </w:t>
+        </w:r>
+      </w:ins>
+      <w:ins w:id="612" w:author="Konstantinos Chatzis" w:date="2021-02-28T22:09:00Z">
+        <w:r>
+          <w:rPr>
+            <w:lang w:val="el-GR"/>
+            <w:rPrChange w:id="613" w:author="Konstantinos Chatzis" w:date="2021-02-28T22:51:00Z">
+              <w:rPr>
+                <w:sz w:val="20"/>
+                <w:szCs w:val="20"/>
+                <w:lang w:val="el-GR"/>
+              </w:rPr>
+            </w:rPrChange>
+          </w:rPr>
+          <w:t xml:space="preserve">είναι αυτά που δεν υπέστησαν μεγάλη </w:t>
+        </w:r>
+      </w:ins>
+      <w:ins w:id="614" w:author="Konstantinos Chatzis" w:date="2021-02-28T22:12:00Z">
+        <w:r>
+          <w:rPr>
+            <w:lang w:val="el-GR"/>
+            <w:rPrChange w:id="615" w:author="Konstantinos Chatzis" w:date="2021-02-28T22:51:00Z">
+              <w:rPr>
+                <w:sz w:val="20"/>
+                <w:szCs w:val="20"/>
+                <w:lang w:val="el-GR"/>
+              </w:rPr>
+            </w:rPrChange>
+          </w:rPr>
+          <w:t>απώλεια λεπτομέρειας/πληροφορίας, ενώ με πιο έντονο χρώμα είναι αυτά που είχαν εντονότερη απώλεια από το φίλτρο.</w:t>
+        </w:r>
+      </w:ins>
+      <w:ins w:id="616" w:author="Konstantinos Chatzis" w:date="2021-02-28T22:43:00Z">
+        <w:r>
+          <w:rPr>
+            <w:lang w:val="el-GR"/>
+            <w:rPrChange w:id="617" w:author="Konstantinos Chatzis" w:date="2021-02-28T22:51:00Z">
+              <w:rPr>
+                <w:sz w:val="20"/>
+                <w:szCs w:val="20"/>
+                <w:lang w:val="el-GR"/>
+              </w:rPr>
+            </w:rPrChange>
+          </w:rPr>
+          <w:t xml:space="preserve"> </w:t>
+        </w:r>
+      </w:ins>
+      <w:ins w:id="618" w:author="Konstantinos Chatzis" w:date="2021-02-28T23:19:00Z">
+        <w:r>
+          <w:rPr>
+            <w:lang w:val="el-GR"/>
+          </w:rPr>
+          <w:t xml:space="preserve">Στο τελευταίο </w:t>
+        </w:r>
+        <w:proofErr w:type="spellStart"/>
+        <w:r>
+          <w:rPr>
+            <w:lang w:val="el-GR"/>
+          </w:rPr>
+          <w:t>σύνολοπαρουσιάζονται</w:t>
+        </w:r>
+      </w:ins>
+      <w:proofErr w:type="spellEnd"/>
+      <w:ins w:id="619" w:author="Konstantinos Chatzis" w:date="2021-02-28T22:14:00Z">
+        <w:r>
+          <w:rPr>
+            <w:lang w:val="el-GR"/>
+            <w:rPrChange w:id="620" w:author="Konstantinos Chatzis" w:date="2021-02-28T22:51:00Z">
+              <w:rPr>
+                <w:sz w:val="20"/>
+                <w:szCs w:val="20"/>
+                <w:lang w:val="el-GR"/>
+              </w:rPr>
+            </w:rPrChange>
+          </w:rPr>
+          <w:t xml:space="preserve"> οι αποθορυβοποιήσεις δυο εικόνων, για </w:t>
+        </w:r>
+      </w:ins>
+      <w:ins w:id="621" w:author="Konstantinos Chatzis" w:date="2021-02-28T22:15:00Z">
+        <w:r>
+          <w:rPr>
+            <w:lang w:val="el-GR"/>
+            <w:rPrChange w:id="622" w:author="Konstantinos Chatzis" w:date="2021-02-28T22:51:00Z">
+              <w:rPr>
+                <w:sz w:val="20"/>
+                <w:szCs w:val="20"/>
+                <w:lang w:val="el-GR"/>
+              </w:rPr>
+            </w:rPrChange>
+          </w:rPr>
+          <w:t xml:space="preserve">τις βέλτιστες τιμές ‘σ’. </w:t>
+        </w:r>
+      </w:ins>
     </w:p>
     <w:p>
       <w:pPr>
-        <w:jc w:val="center"/>
+        <w:pStyle w:val="Heading2"/>
         <w:rPr>
-          <w:sz w:val="20"/>
-          <w:szCs w:val="20"/>
+          <w:ins w:id="623" w:author="Konstantinos Chatzis" w:date="2021-02-28T22:13:00Z"/>
+          <w:lang w:val="el-GR"/>
         </w:rPr>
-        <w:pPrChange w:id="329" w:author="Konstantinos Chatzis" w:date="2021-02-28T15:42:00Z">
+      </w:pPr>
+      <w:ins w:id="624" w:author="Konstantinos Chatzis" w:date="2021-02-28T22:13:00Z">
+        <w:r>
+          <w:rPr>
+            <w:lang w:val="el-GR"/>
+          </w:rPr>
+          <w:t>Βελτίωση</w:t>
+        </w:r>
+      </w:ins>
+    </w:p>
+    <w:p>
+      <w:pPr>
+        <w:rPr>
+          <w:ins w:id="625" w:author="Konstantinos Chatzis" w:date="2021-02-28T22:19:00Z"/>
+          <w:lang w:val="el-GR"/>
+        </w:rPr>
+      </w:pPr>
+      <w:ins w:id="626" w:author="Konstantinos Chatzis" w:date="2021-02-28T22:13:00Z">
+        <w:r>
+          <w:rPr>
+            <w:lang w:val="el-GR"/>
+          </w:rPr>
+          <w:tab/>
+        </w:r>
+      </w:ins>
+      <w:ins w:id="627" w:author="Konstantinos Chatzis" w:date="2021-02-28T22:16:00Z">
+        <w:r>
+          <w:rPr>
+            <w:lang w:val="el-GR"/>
+          </w:rPr>
+          <w:t xml:space="preserve">Αν και ο αλγόριθμος </w:t>
+        </w:r>
+        <w:r>
+          <w:t>Non</w:t>
+        </w:r>
+        <w:r>
+          <w:rPr>
+            <w:lang w:val="el-GR"/>
+            <w:rPrChange w:id="628" w:author="Konstantinos Chatzis" w:date="2021-02-28T22:16:00Z">
+              <w:rPr/>
+            </w:rPrChange>
+          </w:rPr>
+          <w:t xml:space="preserve"> </w:t>
+        </w:r>
+        <w:r>
+          <w:t>Local</w:t>
+        </w:r>
+        <w:r>
+          <w:rPr>
+            <w:lang w:val="el-GR"/>
+            <w:rPrChange w:id="629" w:author="Konstantinos Chatzis" w:date="2021-02-28T22:16:00Z">
+              <w:rPr/>
+            </w:rPrChange>
+          </w:rPr>
+          <w:t xml:space="preserve"> </w:t>
+        </w:r>
+        <w:r>
+          <w:t>Means</w:t>
+        </w:r>
+        <w:r>
+          <w:rPr>
+            <w:lang w:val="el-GR"/>
+          </w:rPr>
+          <w:t xml:space="preserve"> δίνει καλό αποτέλεσμα </w:t>
+        </w:r>
+      </w:ins>
+      <w:ins w:id="630" w:author="Konstantinos Chatzis" w:date="2021-02-28T22:17:00Z">
+        <w:r>
+          <w:rPr>
+            <w:lang w:val="el-GR"/>
+          </w:rPr>
+          <w:t>στην αποθορυβοποίηση, σε κάθε περίπτωση δεν μπορεί να χρησιμοποιηθεί για μεγάλες εικόνες, ή ακόμα και για καθαρισμό ζωντανής ροής εικόνων. Γι</w:t>
+        </w:r>
+      </w:ins>
+      <w:ins w:id="631" w:author="Konstantinos Chatzis" w:date="2021-02-28T22:18:00Z">
+        <w:r>
+          <w:rPr>
+            <w:lang w:val="el-GR"/>
+          </w:rPr>
+          <w:t xml:space="preserve">’ αυτό θα μπορούσαμε να </w:t>
+        </w:r>
+      </w:ins>
+      <w:ins w:id="632" w:author="Konstantinos Chatzis" w:date="2021-02-28T23:20:00Z">
+        <w:r>
+          <w:rPr>
+            <w:lang w:val="el-GR"/>
+          </w:rPr>
+          <w:t>βελτιωθεί</w:t>
+        </w:r>
+      </w:ins>
+      <w:ins w:id="633" w:author="Konstantinos Chatzis" w:date="2021-02-28T22:44:00Z">
+        <w:r>
+          <w:rPr>
+            <w:lang w:val="el-GR"/>
+          </w:rPr>
+          <w:t xml:space="preserve"> το φίλτρο αυτό με</w:t>
+        </w:r>
+      </w:ins>
+      <w:ins w:id="634" w:author="Konstantinos Chatzis" w:date="2021-02-28T22:19:00Z">
+        <w:r>
+          <w:rPr>
+            <w:lang w:val="el-GR"/>
+          </w:rPr>
+          <w:t>:</w:t>
+        </w:r>
+      </w:ins>
+    </w:p>
+    <w:p>
+      <w:pPr>
+        <w:pStyle w:val="ListParagraph"/>
+        <w:numPr>
+          <w:ilvl w:val="0"/>
+          <w:numId w:val="2"/>
+        </w:numPr>
+        <w:rPr>
+          <w:ins w:id="635" w:author="Konstantinos Chatzis" w:date="2021-02-28T22:22:00Z"/>
+          <w:lang w:val="el-GR"/>
+        </w:rPr>
+      </w:pPr>
+      <w:ins w:id="636" w:author="Konstantinos Chatzis" w:date="2021-02-28T22:22:00Z">
+        <w:r>
+          <w:rPr>
+            <w:lang w:val="el-GR"/>
+          </w:rPr>
+          <w:t xml:space="preserve">Σύγκριση μόνο </w:t>
+        </w:r>
+      </w:ins>
+      <w:ins w:id="637" w:author="Konstantinos Chatzis" w:date="2021-02-28T22:44:00Z">
+        <w:r>
+          <w:rPr>
+            <w:lang w:val="el-GR"/>
+          </w:rPr>
+          <w:t>του</w:t>
+        </w:r>
+      </w:ins>
+      <w:ins w:id="638" w:author="Konstantinos Chatzis" w:date="2021-02-28T22:22:00Z">
+        <w:r>
+          <w:rPr>
+            <w:lang w:val="el-GR"/>
+          </w:rPr>
+          <w:t xml:space="preserve"> </w:t>
+        </w:r>
+      </w:ins>
+      <w:ins w:id="639" w:author="Konstantinos Chatzis" w:date="2021-02-28T22:44:00Z">
+        <w:r>
+          <w:rPr>
+            <w:lang w:val="el-GR"/>
+          </w:rPr>
+          <w:t>κεντρικού</w:t>
+        </w:r>
+      </w:ins>
+      <w:ins w:id="640" w:author="Konstantinos Chatzis" w:date="2021-02-28T22:22:00Z">
+        <w:r>
+          <w:rPr>
+            <w:lang w:val="el-GR"/>
+          </w:rPr>
+          <w:t xml:space="preserve"> </w:t>
+        </w:r>
+        <w:r>
+          <w:t>Pixel</w:t>
+        </w:r>
+        <w:r>
+          <w:rPr>
+            <w:lang w:val="el-GR"/>
+          </w:rPr>
+          <w:t xml:space="preserve"> </w:t>
+        </w:r>
+      </w:ins>
+      <w:ins w:id="641" w:author="Konstantinos Chatzis" w:date="2021-02-28T22:23:00Z">
+        <w:r>
+          <w:rPr>
+            <w:lang w:val="el-GR"/>
+          </w:rPr>
+          <w:t xml:space="preserve">σε κάθε </w:t>
+        </w:r>
+        <w:r>
+          <w:t>Patch</w:t>
+        </w:r>
+      </w:ins>
+      <w:ins w:id="642" w:author="Konstantinos Chatzis" w:date="2021-02-28T22:22:00Z">
+        <w:r>
+          <w:rPr>
+            <w:lang w:val="el-GR"/>
+            <w:rPrChange w:id="643" w:author="Konstantinos Chatzis" w:date="2021-02-28T22:22:00Z">
+              <w:rPr/>
+            </w:rPrChange>
+          </w:rPr>
+          <w:t xml:space="preserve">, </w:t>
+        </w:r>
+        <w:r>
+          <w:rPr>
+            <w:lang w:val="el-GR"/>
+          </w:rPr>
+          <w:t xml:space="preserve">με τη σκέψη </w:t>
+        </w:r>
+      </w:ins>
+      <w:ins w:id="644" w:author="Konstantinos Chatzis" w:date="2021-02-28T22:23:00Z">
+        <w:r>
+          <w:rPr>
+            <w:lang w:val="el-GR"/>
+          </w:rPr>
+          <w:t xml:space="preserve">ότι το </w:t>
+        </w:r>
+        <w:r>
+          <w:t>Patch</w:t>
+        </w:r>
+        <w:r>
+          <w:rPr>
+            <w:lang w:val="el-GR"/>
+            <w:rPrChange w:id="645" w:author="Konstantinos Chatzis" w:date="2021-02-28T22:23:00Z">
+              <w:rPr/>
+            </w:rPrChange>
+          </w:rPr>
+          <w:t xml:space="preserve"> </w:t>
+        </w:r>
+        <w:r>
+          <w:rPr>
+            <w:lang w:val="el-GR"/>
+          </w:rPr>
+          <w:t xml:space="preserve">αυτό θα έχει περίπου το ίδιο βάρος </w:t>
+        </w:r>
+      </w:ins>
+      <w:ins w:id="646" w:author="Konstantinos Chatzis" w:date="2021-02-28T22:24:00Z">
+        <w:r>
+          <w:rPr>
+            <w:lang w:val="el-GR"/>
+          </w:rPr>
+          <w:t>ακόμα και αν συγκριθεί ολόκληρο,</w:t>
+        </w:r>
+      </w:ins>
+    </w:p>
+    <w:p>
+      <w:pPr>
+        <w:pStyle w:val="ListParagraph"/>
+        <w:numPr>
+          <w:ilvl w:val="0"/>
+          <w:numId w:val="2"/>
+        </w:numPr>
+        <w:rPr>
+          <w:ins w:id="647" w:author="Konstantinos Chatzis" w:date="2021-02-28T22:19:00Z"/>
+          <w:lang w:val="el-GR"/>
+        </w:rPr>
+      </w:pPr>
+      <w:ins w:id="648" w:author="Konstantinos Chatzis" w:date="2021-02-28T22:19:00Z">
+        <w:r>
+          <w:rPr>
+            <w:lang w:val="el-GR"/>
+          </w:rPr>
+          <w:t xml:space="preserve">Αναζήτηση μόνο σε κοντινά </w:t>
+        </w:r>
+        <w:r>
+          <w:t>Patch</w:t>
+        </w:r>
+        <w:r>
+          <w:rPr>
+            <w:lang w:val="el-GR"/>
+            <w:rPrChange w:id="649" w:author="Konstantinos Chatzis" w:date="2021-02-28T22:19:00Z">
+              <w:rPr/>
+            </w:rPrChange>
+          </w:rPr>
+          <w:t xml:space="preserve">, </w:t>
+        </w:r>
+        <w:r>
+          <w:rPr>
+            <w:lang w:val="el-GR"/>
+          </w:rPr>
+          <w:t>καθώς αυτά έχουν μεγαλύτερη πιθανότητα να είναι όμοια,</w:t>
+        </w:r>
+      </w:ins>
+    </w:p>
+    <w:p>
+      <w:pPr>
+        <w:pStyle w:val="ListParagraph"/>
+        <w:numPr>
+          <w:ilvl w:val="0"/>
+          <w:numId w:val="2"/>
+        </w:numPr>
+        <w:rPr>
+          <w:lang w:val="el-GR"/>
+          <w:rPrChange w:id="650" w:author="Konstantinos Chatzis" w:date="2021-02-28T22:47:00Z">
+            <w:rPr>
+              <w:sz w:val="20"/>
+              <w:szCs w:val="20"/>
+            </w:rPr>
+          </w:rPrChange>
+        </w:rPr>
+        <w:pPrChange w:id="651" w:author="Konstantinos Chatzis" w:date="2021-02-28T22:47:00Z">
           <w:pPr/>
         </w:pPrChange>
       </w:pPr>
-      <w:ins w:id="330" w:author="Konstantinos Chatzis" w:date="2021-02-28T16:28:00Z">
-        <w:r>
-          <w:rPr>
-            <w:noProof/>
-          </w:rPr>
-          <w:drawing>
-            <wp:anchor distT="0" distB="0" distL="114300" distR="114300" simplePos="0" relativeHeight="251658240" behindDoc="0" locked="0" layoutInCell="1" allowOverlap="1" wp14:anchorId="1205768C" wp14:editId="4CD44E69">
-              <wp:simplePos x="0" y="0"/>
-              <wp:positionH relativeFrom="margin">
-                <wp:posOffset>4486275</wp:posOffset>
-              </wp:positionH>
-              <wp:positionV relativeFrom="paragraph">
-                <wp:posOffset>2614930</wp:posOffset>
-              </wp:positionV>
-              <wp:extent cx="1819656" cy="1819656"/>
-              <wp:effectExtent l="0" t="0" r="9525" b="9525"/>
-              <wp:wrapSquare wrapText="bothSides"/>
-              <wp:docPr id="29" name="Picture 29"/>
-              <wp:cNvGraphicFramePr>
-                <a:graphicFrameLocks xmlns:a="http://schemas.openxmlformats.org/drawingml/2006/main" noChangeAspect="1"/>
-              </wp:cNvGraphicFramePr>
-              <a:graphic xmlns:a="http://schemas.openxmlformats.org/drawingml/2006/main">
-                <a:graphicData uri="http://schemas.openxmlformats.org/drawingml/2006/picture">
-                  <pic:pic xmlns:pic="http://schemas.openxmlformats.org/drawingml/2006/picture">
-                    <pic:nvPicPr>
-                      <pic:cNvPr id="0" name="Picture 20"/>
-                      <pic:cNvPicPr>
-                        <a:picLocks noChangeAspect="1" noChangeArrowheads="1"/>
-                      </pic:cNvPicPr>
-                    </pic:nvPicPr>
-                    <pic:blipFill>
-                      <a:blip r:embed="rId25">
-                        <a:extLst>
-                          <a:ext uri="{28A0092B-C50C-407E-A947-70E740481C1C}">
-                            <a14:useLocalDpi xmlns:a14="http://schemas.microsoft.com/office/drawing/2010/main" val="0"/>
-                          </a:ext>
-                        </a:extLst>
-                      </a:blip>
-                      <a:srcRect/>
-                      <a:stretch>
-                        <a:fillRect/>
-                      </a:stretch>
-                    </pic:blipFill>
-                    <pic:spPr bwMode="auto">
-                      <a:xfrm>
-                        <a:off x="0" y="0"/>
-                        <a:ext cx="1819656" cy="1819656"/>
-                      </a:xfrm>
-                      <a:prstGeom prst="rect">
-                        <a:avLst/>
-                      </a:prstGeom>
-                      <a:noFill/>
-                      <a:ln>
-                        <a:noFill/>
-                      </a:ln>
-                    </pic:spPr>
-                  </pic:pic>
-                </a:graphicData>
-              </a:graphic>
-            </wp:anchor>
-          </w:drawing>
+      <w:ins w:id="652" w:author="Konstantinos Chatzis" w:date="2021-02-28T22:20:00Z">
+        <w:r>
+          <w:rPr>
+            <w:lang w:val="el-GR"/>
+          </w:rPr>
+          <w:t xml:space="preserve">Χρήση </w:t>
+        </w:r>
+        <w:proofErr w:type="spellStart"/>
+        <w:r>
+          <w:t>kNN</w:t>
+        </w:r>
+        <w:proofErr w:type="spellEnd"/>
+        <w:r>
+          <w:rPr>
+            <w:lang w:val="el-GR"/>
+            <w:rPrChange w:id="653" w:author="Konstantinos Chatzis" w:date="2021-02-28T22:20:00Z">
+              <w:rPr/>
+            </w:rPrChange>
+          </w:rPr>
+          <w:t>-</w:t>
+        </w:r>
+        <w:r>
+          <w:t>Search</w:t>
+        </w:r>
+        <w:r>
+          <w:rPr>
+            <w:lang w:val="el-GR"/>
+            <w:rPrChange w:id="654" w:author="Konstantinos Chatzis" w:date="2021-02-28T22:20:00Z">
+              <w:rPr/>
+            </w:rPrChange>
+          </w:rPr>
+          <w:t xml:space="preserve"> </w:t>
+        </w:r>
+      </w:ins>
+      <w:ins w:id="655" w:author="Konstantinos Chatzis" w:date="2021-02-28T22:45:00Z">
+        <w:r>
+          <w:rPr>
+            <w:lang w:val="el-GR"/>
+          </w:rPr>
+          <w:t>(</w:t>
+        </w:r>
+      </w:ins>
+      <w:ins w:id="656" w:author="Konstantinos Chatzis" w:date="2021-02-28T22:20:00Z">
+        <w:r>
+          <w:rPr>
+            <w:lang w:val="el-GR"/>
+          </w:rPr>
+          <w:t xml:space="preserve">με </w:t>
+        </w:r>
+        <w:r>
+          <w:t>Vantage</w:t>
+        </w:r>
+        <w:r>
+          <w:rPr>
+            <w:lang w:val="el-GR"/>
+            <w:rPrChange w:id="657" w:author="Konstantinos Chatzis" w:date="2021-02-28T22:20:00Z">
+              <w:rPr/>
+            </w:rPrChange>
+          </w:rPr>
+          <w:t xml:space="preserve"> </w:t>
+        </w:r>
+        <w:r>
+          <w:t>Point</w:t>
+        </w:r>
+        <w:r>
+          <w:rPr>
+            <w:lang w:val="el-GR"/>
+            <w:rPrChange w:id="658" w:author="Konstantinos Chatzis" w:date="2021-02-28T22:20:00Z">
+              <w:rPr/>
+            </w:rPrChange>
+          </w:rPr>
+          <w:t xml:space="preserve"> </w:t>
+        </w:r>
+        <w:r>
+          <w:t>Tree</w:t>
+        </w:r>
+      </w:ins>
+      <w:ins w:id="659" w:author="Konstantinos Chatzis" w:date="2021-02-28T22:45:00Z">
+        <w:r>
+          <w:rPr>
+            <w:lang w:val="el-GR"/>
+          </w:rPr>
+          <w:t xml:space="preserve"> για πολύ μεγάλες εικόνες)</w:t>
+        </w:r>
+      </w:ins>
+      <w:ins w:id="660" w:author="Konstantinos Chatzis" w:date="2021-02-28T22:20:00Z">
+        <w:r>
+          <w:rPr>
+            <w:lang w:val="el-GR"/>
+            <w:rPrChange w:id="661" w:author="Konstantinos Chatzis" w:date="2021-02-28T22:20:00Z">
+              <w:rPr/>
+            </w:rPrChange>
+          </w:rPr>
+          <w:t xml:space="preserve"> </w:t>
+        </w:r>
+        <w:r>
+          <w:rPr>
+            <w:lang w:val="el-GR"/>
+          </w:rPr>
+          <w:t xml:space="preserve">για ταχύτερη εύρεση των </w:t>
+        </w:r>
+        <w:r>
+          <w:t>Patch</w:t>
+        </w:r>
+      </w:ins>
+      <w:ins w:id="662" w:author="Konstantinos Chatzis" w:date="2021-02-28T22:46:00Z">
+        <w:r>
+          <w:rPr>
+            <w:lang w:val="el-GR"/>
+          </w:rPr>
+          <w:t xml:space="preserve"> με τη μεγαλύτερη ομοιότητα.</w:t>
         </w:r>
       </w:ins>
     </w:p>
     <w:sectPr>
-      <w:headerReference w:type="default" r:id="rId26"/>
+      <w:headerReference w:type="default" r:id="rId28"/>
       <w:pgSz w:w="12240" w:h="15840"/>
       <w:pgMar w:top="720" w:right="720" w:bottom="720" w:left="720" w:header="288" w:footer="720" w:gutter="0"/>
       <w:cols w:space="720"/>
       <w:docGrid w:linePitch="360"/>
-      <w:sectPrChange w:id="346" w:author="Konstantinos Chatzis" w:date="2021-02-28T16:31:00Z">
+      <w:sectPrChange w:id="678" w:author="Konstantinos Chatzis" w:date="2021-02-28T16:31:00Z">
         <w:sectPr>
           <w:pgMar w:top="1440" w:right="1440" w:bottom="1440" w:left="1440" w:header="720" w:footer="720" w:gutter="0"/>
         </w:sectPr>
@@ -4320,7 +7235,7 @@
       <w:jc w:val="center"/>
       <w:rPr>
         <w:lang w:val="el-GR"/>
-        <w:rPrChange w:id="331" w:author="Konstantinos Chatzis" w:date="2021-02-28T21:16:00Z">
+        <w:rPrChange w:id="663" w:author="Konstantinos Chatzis" w:date="2021-02-28T21:16:00Z">
           <w:rPr>
             <w:rFonts w:asciiTheme="majorHAnsi" w:eastAsiaTheme="majorEastAsia" w:hAnsiTheme="majorHAnsi" w:cstheme="majorBidi"/>
             <w:color w:val="2F5496" w:themeColor="accent1" w:themeShade="BF"/>
@@ -4329,13 +7244,13 @@
           </w:rPr>
         </w:rPrChange>
       </w:rPr>
-      <w:pPrChange w:id="332" w:author="Konstantinos Chatzis" w:date="2021-02-28T16:31:00Z">
+      <w:pPrChange w:id="664" w:author="Konstantinos Chatzis" w:date="2021-02-28T16:31:00Z">
         <w:pPr>
           <w:pStyle w:val="Header"/>
         </w:pPr>
       </w:pPrChange>
     </w:pPr>
-    <w:ins w:id="333" w:author="Konstantinos Chatzis" w:date="2021-02-28T21:16:00Z">
+    <w:ins w:id="665" w:author="Konstantinos Chatzis" w:date="2021-02-28T21:16:00Z">
       <w:r>
         <w:rPr>
           <w:lang w:val="el-GR"/>
@@ -4343,11 +7258,11 @@
         <w:t>Αποθορυβοποίηση με</w:t>
       </w:r>
     </w:ins>
-    <w:ins w:id="334" w:author="Konstantinos Chatzis" w:date="2021-02-28T16:30:00Z">
+    <w:ins w:id="666" w:author="Konstantinos Chatzis" w:date="2021-02-28T16:30:00Z">
       <w:r>
         <w:rPr>
           <w:lang w:val="el-GR"/>
-          <w:rPrChange w:id="335" w:author="Konstantinos Chatzis" w:date="2021-02-28T21:16:00Z">
+          <w:rPrChange w:id="667" w:author="Konstantinos Chatzis" w:date="2021-02-28T21:16:00Z">
             <w:rPr>
               <w:lang w:val="el-GR"/>
             </w:rPr>
@@ -4361,7 +7276,7 @@
       <w:r>
         <w:rPr>
           <w:lang w:val="el-GR"/>
-          <w:rPrChange w:id="336" w:author="Konstantinos Chatzis" w:date="2021-02-28T21:16:00Z">
+          <w:rPrChange w:id="668" w:author="Konstantinos Chatzis" w:date="2021-02-28T21:16:00Z">
             <w:rPr/>
           </w:rPrChange>
         </w:rPr>
@@ -4373,7 +7288,7 @@
       <w:r>
         <w:rPr>
           <w:lang w:val="el-GR"/>
-          <w:rPrChange w:id="337" w:author="Konstantinos Chatzis" w:date="2021-02-28T21:16:00Z">
+          <w:rPrChange w:id="669" w:author="Konstantinos Chatzis" w:date="2021-02-28T21:16:00Z">
             <w:rPr/>
           </w:rPrChange>
         </w:rPr>
@@ -4383,11 +7298,11 @@
         <w:t>Means</w:t>
       </w:r>
     </w:ins>
-    <w:ins w:id="338" w:author="Konstantinos Chatzis" w:date="2021-02-28T16:31:00Z">
+    <w:ins w:id="670" w:author="Konstantinos Chatzis" w:date="2021-02-28T16:31:00Z">
       <w:r>
         <w:rPr>
           <w:lang w:val="el-GR"/>
-          <w:rPrChange w:id="339" w:author="Konstantinos Chatzis" w:date="2021-02-28T21:16:00Z">
+          <w:rPrChange w:id="671" w:author="Konstantinos Chatzis" w:date="2021-02-28T21:16:00Z">
             <w:rPr>
               <w:lang w:val="el-GR"/>
             </w:rPr>
@@ -4396,18 +7311,18 @@
         <w:t>’</w:t>
       </w:r>
     </w:ins>
-    <w:ins w:id="340" w:author="Konstantinos Chatzis" w:date="2021-02-28T16:30:00Z">
+    <w:ins w:id="672" w:author="Konstantinos Chatzis" w:date="2021-02-28T16:30:00Z">
       <w:r>
         <w:rPr>
           <w:lang w:val="el-GR"/>
-          <w:rPrChange w:id="341" w:author="Konstantinos Chatzis" w:date="2021-02-28T21:16:00Z">
+          <w:rPrChange w:id="673" w:author="Konstantinos Chatzis" w:date="2021-02-28T21:16:00Z">
             <w:rPr/>
           </w:rPrChange>
         </w:rPr>
         <w:t xml:space="preserve"> </w:t>
       </w:r>
     </w:ins>
-    <w:ins w:id="342" w:author="Konstantinos Chatzis" w:date="2021-02-28T21:16:00Z">
+    <w:ins w:id="674" w:author="Konstantinos Chatzis" w:date="2021-02-28T21:16:00Z">
       <w:r>
         <w:rPr>
           <w:lang w:val="el-GR"/>
@@ -4415,11 +7330,11 @@
         <w:t>σε</w:t>
       </w:r>
     </w:ins>
-    <w:ins w:id="343" w:author="Konstantinos Chatzis" w:date="2021-02-28T16:30:00Z">
+    <w:ins w:id="675" w:author="Konstantinos Chatzis" w:date="2021-02-28T16:30:00Z">
       <w:r>
         <w:rPr>
           <w:lang w:val="el-GR"/>
-          <w:rPrChange w:id="344" w:author="Konstantinos Chatzis" w:date="2021-02-28T21:16:00Z">
+          <w:rPrChange w:id="676" w:author="Konstantinos Chatzis" w:date="2021-02-28T21:16:00Z">
             <w:rPr>
               <w:lang w:val="el-GR"/>
             </w:rPr>
@@ -4428,13 +7343,248 @@
         <w:t xml:space="preserve"> </w:t>
       </w:r>
     </w:ins>
-    <w:ins w:id="345" w:author="Konstantinos Chatzis" w:date="2021-02-28T21:16:00Z">
+    <w:ins w:id="677" w:author="Konstantinos Chatzis" w:date="2021-02-28T21:16:00Z">
       <w:r>
         <w:t>CUDA</w:t>
       </w:r>
     </w:ins>
   </w:p>
 </w:hdr>
+</file>
+
+<file path=word/numbering.xml><?xml version="1.0" encoding="utf-8"?>
+<w:numbering xmlns:wpc="http://schemas.microsoft.com/office/word/2010/wordprocessingCanvas" xmlns:cx="http://schemas.microsoft.com/office/drawing/2014/chartex" xmlns:cx1="http://schemas.microsoft.com/office/drawing/2015/9/8/chartex" xmlns:cx2="http://schemas.microsoft.com/office/drawing/2015/10/21/chartex" xmlns:cx3="http://schemas.microsoft.com/office/drawing/2016/5/9/chartex" xmlns:cx4="http://schemas.microsoft.com/office/drawing/2016/5/10/chartex" xmlns:cx5="http://schemas.microsoft.com/office/drawing/2016/5/11/chartex" xmlns:cx6="http://schemas.microsoft.com/office/drawing/2016/5/12/chartex" xmlns:cx7="http://schemas.microsoft.com/office/drawing/2016/5/13/chartex" xmlns:cx8="http://schemas.microsoft.com/office/drawing/2016/5/14/chartex" xmlns:mc="http://schemas.openxmlformats.org/markup-compatibility/2006" xmlns:aink="http://schemas.microsoft.com/office/drawing/2016/ink" xmlns:am3d="http://schemas.microsoft.com/office/drawing/2017/model3d" xmlns:o="urn:schemas-microsoft-com:office:office" xmlns:r="http://schemas.openxmlformats.org/officeDocument/2006/relationships" xmlns:m="http://schemas.openxmlformats.org/officeDocument/2006/math" xmlns:v="urn:schemas-microsoft-com:vml" xmlns:wp14="http://schemas.microsoft.com/office/word/2010/wordprocessingDrawing" xmlns:wp="http://schemas.openxmlformats.org/drawingml/2006/wordprocessingDrawing" xmlns:w10="urn:schemas-microsoft-com:office:word" xmlns:w="http://schemas.openxmlformats.org/wordprocessingml/2006/main" xmlns:w14="http://schemas.microsoft.com/office/word/2010/wordml" xmlns:w15="http://schemas.microsoft.com/office/word/2012/wordml" xmlns:w16cex="http://schemas.microsoft.com/office/word/2018/wordml/cex" xmlns:w16cid="http://schemas.microsoft.com/office/word/2016/wordml/cid" xmlns:w16="http://schemas.microsoft.com/office/word/2018/wordml" xmlns:w16se="http://schemas.microsoft.com/office/word/2015/wordml/symex" xmlns:wpg="http://schemas.microsoft.com/office/word/2010/wordprocessingGroup" xmlns:wpi="http://schemas.microsoft.com/office/word/2010/wordprocessingInk" xmlns:wne="http://schemas.microsoft.com/office/word/2006/wordml" xmlns:wps="http://schemas.microsoft.com/office/word/2010/wordprocessingShape" mc:Ignorable="w14 w15 w16se w16cid w16 w16cex wp14">
+  <w:abstractNum w:abstractNumId="0" w15:restartNumberingAfterBreak="0">
+    <w:nsid w:val="2D8E53B5"/>
+    <w:multiLevelType w:val="hybridMultilevel"/>
+    <w:tmpl w:val="792AC74E"/>
+    <w:lvl w:ilvl="0" w:tplc="C55CF932">
+      <w:numFmt w:val="bullet"/>
+      <w:lvlText w:val="-"/>
+      <w:lvlJc w:val="left"/>
+      <w:pPr>
+        <w:ind w:left="1080" w:hanging="360"/>
+      </w:pPr>
+      <w:rPr>
+        <w:rFonts w:ascii="Calibri" w:eastAsiaTheme="minorHAnsi" w:hAnsi="Calibri" w:cs="Calibri" w:hint="default"/>
+      </w:rPr>
+    </w:lvl>
+    <w:lvl w:ilvl="1" w:tplc="04090003" w:tentative="1">
+      <w:start w:val="1"/>
+      <w:numFmt w:val="bullet"/>
+      <w:lvlText w:val="o"/>
+      <w:lvlJc w:val="left"/>
+      <w:pPr>
+        <w:ind w:left="1800" w:hanging="360"/>
+      </w:pPr>
+      <w:rPr>
+        <w:rFonts w:ascii="Courier New" w:hAnsi="Courier New" w:cs="Courier New" w:hint="default"/>
+      </w:rPr>
+    </w:lvl>
+    <w:lvl w:ilvl="2" w:tplc="04090005" w:tentative="1">
+      <w:start w:val="1"/>
+      <w:numFmt w:val="bullet"/>
+      <w:lvlText w:val=""/>
+      <w:lvlJc w:val="left"/>
+      <w:pPr>
+        <w:ind w:left="2520" w:hanging="360"/>
+      </w:pPr>
+      <w:rPr>
+        <w:rFonts w:ascii="Wingdings" w:hAnsi="Wingdings" w:hint="default"/>
+      </w:rPr>
+    </w:lvl>
+    <w:lvl w:ilvl="3" w:tplc="04090001" w:tentative="1">
+      <w:start w:val="1"/>
+      <w:numFmt w:val="bullet"/>
+      <w:lvlText w:val=""/>
+      <w:lvlJc w:val="left"/>
+      <w:pPr>
+        <w:ind w:left="3240" w:hanging="360"/>
+      </w:pPr>
+      <w:rPr>
+        <w:rFonts w:ascii="Symbol" w:hAnsi="Symbol" w:hint="default"/>
+      </w:rPr>
+    </w:lvl>
+    <w:lvl w:ilvl="4" w:tplc="04090003" w:tentative="1">
+      <w:start w:val="1"/>
+      <w:numFmt w:val="bullet"/>
+      <w:lvlText w:val="o"/>
+      <w:lvlJc w:val="left"/>
+      <w:pPr>
+        <w:ind w:left="3960" w:hanging="360"/>
+      </w:pPr>
+      <w:rPr>
+        <w:rFonts w:ascii="Courier New" w:hAnsi="Courier New" w:cs="Courier New" w:hint="default"/>
+      </w:rPr>
+    </w:lvl>
+    <w:lvl w:ilvl="5" w:tplc="04090005" w:tentative="1">
+      <w:start w:val="1"/>
+      <w:numFmt w:val="bullet"/>
+      <w:lvlText w:val=""/>
+      <w:lvlJc w:val="left"/>
+      <w:pPr>
+        <w:ind w:left="4680" w:hanging="360"/>
+      </w:pPr>
+      <w:rPr>
+        <w:rFonts w:ascii="Wingdings" w:hAnsi="Wingdings" w:hint="default"/>
+      </w:rPr>
+    </w:lvl>
+    <w:lvl w:ilvl="6" w:tplc="04090001" w:tentative="1">
+      <w:start w:val="1"/>
+      <w:numFmt w:val="bullet"/>
+      <w:lvlText w:val=""/>
+      <w:lvlJc w:val="left"/>
+      <w:pPr>
+        <w:ind w:left="5400" w:hanging="360"/>
+      </w:pPr>
+      <w:rPr>
+        <w:rFonts w:ascii="Symbol" w:hAnsi="Symbol" w:hint="default"/>
+      </w:rPr>
+    </w:lvl>
+    <w:lvl w:ilvl="7" w:tplc="04090003" w:tentative="1">
+      <w:start w:val="1"/>
+      <w:numFmt w:val="bullet"/>
+      <w:lvlText w:val="o"/>
+      <w:lvlJc w:val="left"/>
+      <w:pPr>
+        <w:ind w:left="6120" w:hanging="360"/>
+      </w:pPr>
+      <w:rPr>
+        <w:rFonts w:ascii="Courier New" w:hAnsi="Courier New" w:cs="Courier New" w:hint="default"/>
+      </w:rPr>
+    </w:lvl>
+    <w:lvl w:ilvl="8" w:tplc="04090005" w:tentative="1">
+      <w:start w:val="1"/>
+      <w:numFmt w:val="bullet"/>
+      <w:lvlText w:val=""/>
+      <w:lvlJc w:val="left"/>
+      <w:pPr>
+        <w:ind w:left="6840" w:hanging="360"/>
+      </w:pPr>
+      <w:rPr>
+        <w:rFonts w:ascii="Wingdings" w:hAnsi="Wingdings" w:hint="default"/>
+      </w:rPr>
+    </w:lvl>
+  </w:abstractNum>
+  <w:abstractNum w:abstractNumId="1" w15:restartNumberingAfterBreak="0">
+    <w:nsid w:val="339C2FFC"/>
+    <w:multiLevelType w:val="hybridMultilevel"/>
+    <w:tmpl w:val="6AA83F8C"/>
+    <w:lvl w:ilvl="0" w:tplc="284C4DAE">
+      <w:numFmt w:val="bullet"/>
+      <w:lvlText w:val=""/>
+      <w:lvlJc w:val="left"/>
+      <w:pPr>
+        <w:ind w:left="1080" w:hanging="360"/>
+      </w:pPr>
+      <w:rPr>
+        <w:rFonts w:ascii="Symbol" w:eastAsiaTheme="minorHAnsi" w:hAnsi="Symbol" w:cstheme="minorBidi" w:hint="default"/>
+      </w:rPr>
+    </w:lvl>
+    <w:lvl w:ilvl="1" w:tplc="04090003" w:tentative="1">
+      <w:start w:val="1"/>
+      <w:numFmt w:val="bullet"/>
+      <w:lvlText w:val="o"/>
+      <w:lvlJc w:val="left"/>
+      <w:pPr>
+        <w:ind w:left="1800" w:hanging="360"/>
+      </w:pPr>
+      <w:rPr>
+        <w:rFonts w:ascii="Courier New" w:hAnsi="Courier New" w:cs="Courier New" w:hint="default"/>
+      </w:rPr>
+    </w:lvl>
+    <w:lvl w:ilvl="2" w:tplc="04090005" w:tentative="1">
+      <w:start w:val="1"/>
+      <w:numFmt w:val="bullet"/>
+      <w:lvlText w:val=""/>
+      <w:lvlJc w:val="left"/>
+      <w:pPr>
+        <w:ind w:left="2520" w:hanging="360"/>
+      </w:pPr>
+      <w:rPr>
+        <w:rFonts w:ascii="Wingdings" w:hAnsi="Wingdings" w:hint="default"/>
+      </w:rPr>
+    </w:lvl>
+    <w:lvl w:ilvl="3" w:tplc="04090001" w:tentative="1">
+      <w:start w:val="1"/>
+      <w:numFmt w:val="bullet"/>
+      <w:lvlText w:val=""/>
+      <w:lvlJc w:val="left"/>
+      <w:pPr>
+        <w:ind w:left="3240" w:hanging="360"/>
+      </w:pPr>
+      <w:rPr>
+        <w:rFonts w:ascii="Symbol" w:hAnsi="Symbol" w:hint="default"/>
+      </w:rPr>
+    </w:lvl>
+    <w:lvl w:ilvl="4" w:tplc="04090003" w:tentative="1">
+      <w:start w:val="1"/>
+      <w:numFmt w:val="bullet"/>
+      <w:lvlText w:val="o"/>
+      <w:lvlJc w:val="left"/>
+      <w:pPr>
+        <w:ind w:left="3960" w:hanging="360"/>
+      </w:pPr>
+      <w:rPr>
+        <w:rFonts w:ascii="Courier New" w:hAnsi="Courier New" w:cs="Courier New" w:hint="default"/>
+      </w:rPr>
+    </w:lvl>
+    <w:lvl w:ilvl="5" w:tplc="04090005" w:tentative="1">
+      <w:start w:val="1"/>
+      <w:numFmt w:val="bullet"/>
+      <w:lvlText w:val=""/>
+      <w:lvlJc w:val="left"/>
+      <w:pPr>
+        <w:ind w:left="4680" w:hanging="360"/>
+      </w:pPr>
+      <w:rPr>
+        <w:rFonts w:ascii="Wingdings" w:hAnsi="Wingdings" w:hint="default"/>
+      </w:rPr>
+    </w:lvl>
+    <w:lvl w:ilvl="6" w:tplc="04090001" w:tentative="1">
+      <w:start w:val="1"/>
+      <w:numFmt w:val="bullet"/>
+      <w:lvlText w:val=""/>
+      <w:lvlJc w:val="left"/>
+      <w:pPr>
+        <w:ind w:left="5400" w:hanging="360"/>
+      </w:pPr>
+      <w:rPr>
+        <w:rFonts w:ascii="Symbol" w:hAnsi="Symbol" w:hint="default"/>
+      </w:rPr>
+    </w:lvl>
+    <w:lvl w:ilvl="7" w:tplc="04090003" w:tentative="1">
+      <w:start w:val="1"/>
+      <w:numFmt w:val="bullet"/>
+      <w:lvlText w:val="o"/>
+      <w:lvlJc w:val="left"/>
+      <w:pPr>
+        <w:ind w:left="6120" w:hanging="360"/>
+      </w:pPr>
+      <w:rPr>
+        <w:rFonts w:ascii="Courier New" w:hAnsi="Courier New" w:cs="Courier New" w:hint="default"/>
+      </w:rPr>
+    </w:lvl>
+    <w:lvl w:ilvl="8" w:tplc="04090005" w:tentative="1">
+      <w:start w:val="1"/>
+      <w:numFmt w:val="bullet"/>
+      <w:lvlText w:val=""/>
+      <w:lvlJc w:val="left"/>
+      <w:pPr>
+        <w:ind w:left="6840" w:hanging="360"/>
+      </w:pPr>
+      <w:rPr>
+        <w:rFonts w:ascii="Wingdings" w:hAnsi="Wingdings" w:hint="default"/>
+      </w:rPr>
+    </w:lvl>
+  </w:abstractNum>
+  <w:num w:numId="1">
+    <w:abstractNumId w:val="0"/>
+  </w:num>
+  <w:num w:numId="2">
+    <w:abstractNumId w:val="1"/>
+  </w:num>
+</w:numbering>
 </file>
 
 <file path=word/people.xml><?xml version="1.0" encoding="utf-8"?>
@@ -5090,6 +8240,17 @@
       <w:szCs w:val="24"/>
     </w:rPr>
   </w:style>
+  <w:style w:type="paragraph" w:styleId="ListParagraph">
+    <w:name w:val="List Paragraph"/>
+    <w:basedOn w:val="Normal"/>
+    <w:uiPriority w:val="34"/>
+    <w:qFormat/>
+    <w:rsid w:val="00BB0A59"/>
+    <w:pPr>
+      <w:ind w:left="720"/>
+      <w:contextualSpacing/>
+    </w:pPr>
+  </w:style>
 </w:styles>
 </file>
 
@@ -5386,4 +8547,16 @@
     </a:ext>
   </a:extLst>
 </a:theme>
+</file>
+
+<file path=customXml/item1.xml><?xml version="1.0" encoding="utf-8"?>
+<b:Sources xmlns:b="http://schemas.openxmlformats.org/officeDocument/2006/bibliography" xmlns="http://schemas.openxmlformats.org/officeDocument/2006/bibliography" SelectedStyle="\APASixthEditionOfficeOnline.xsl" StyleName="APA" Version="6"/>
+</file>
+
+<file path=customXml/itemProps1.xml><?xml version="1.0" encoding="utf-8"?>
+<ds:datastoreItem xmlns:ds="http://schemas.openxmlformats.org/officeDocument/2006/customXml" ds:itemID="{37870FDE-7EB2-4426-97B6-27183B033FF6}">
+  <ds:schemaRefs>
+    <ds:schemaRef ds:uri="http://schemas.openxmlformats.org/officeDocument/2006/bibliography"/>
+  </ds:schemaRefs>
+</ds:datastoreItem>
 </file>
--- a/report/report.docx
+++ b/report/report.docx
@@ -7,18 +7,6 @@
       <w:pPr>
         <w:spacing w:after="0" w:line="240" w:lineRule="auto"/>
         <w:jc w:val="right"/>
-        <w:rPr>
-          <w:rPrChange w:id="0" w:author="Konstantinos Chatzis" w:date="2021-02-28T20:28:00Z">
-            <w:rPr>
-              <w:lang w:val="el-GR"/>
-            </w:rPr>
-          </w:rPrChange>
-        </w:rPr>
-        <w:pPrChange w:id="1" w:author="Konstantinos Chatzis" w:date="2021-02-28T23:24:00Z">
-          <w:pPr>
-            <w:jc w:val="right"/>
-          </w:pPr>
-        </w:pPrChange>
       </w:pPr>
       <w:r>
         <w:rPr>
@@ -27,13 +15,6 @@
         <w:t>Κωνσταντίνος</w:t>
       </w:r>
       <w:r>
-        <w:rPr>
-          <w:rPrChange w:id="2" w:author="Konstantinos Chatzis" w:date="2021-02-28T20:28:00Z">
-            <w:rPr>
-              <w:lang w:val="el-GR"/>
-            </w:rPr>
-          </w:rPrChange>
-        </w:rPr>
         <w:t xml:space="preserve"> </w:t>
       </w:r>
       <w:r>
@@ -47,18 +28,6 @@
       <w:pPr>
         <w:spacing w:after="0" w:line="240" w:lineRule="auto"/>
         <w:jc w:val="right"/>
-        <w:rPr>
-          <w:rPrChange w:id="3" w:author="Konstantinos Chatzis" w:date="2021-02-28T20:28:00Z">
-            <w:rPr>
-              <w:lang w:val="el-GR"/>
-            </w:rPr>
-          </w:rPrChange>
-        </w:rPr>
-        <w:pPrChange w:id="4" w:author="Konstantinos Chatzis" w:date="2021-02-28T23:24:00Z">
-          <w:pPr>
-            <w:jc w:val="right"/>
-          </w:pPr>
-        </w:pPrChange>
       </w:pPr>
       <w:r>
         <w:rPr>
@@ -67,13 +36,6 @@
         <w:t>ΑΕΜ</w:t>
       </w:r>
       <w:r>
-        <w:rPr>
-          <w:rPrChange w:id="5" w:author="Konstantinos Chatzis" w:date="2021-02-28T20:28:00Z">
-            <w:rPr>
-              <w:lang w:val="el-GR"/>
-            </w:rPr>
-          </w:rPrChange>
-        </w:rPr>
         <w:t>: 9256</w:t>
       </w:r>
     </w:p>
@@ -81,44 +43,29 @@
       <w:pPr>
         <w:spacing w:after="0" w:line="240" w:lineRule="auto"/>
         <w:jc w:val="right"/>
-        <w:pPrChange w:id="6" w:author="Konstantinos Chatzis" w:date="2021-02-28T23:24:00Z">
-          <w:pPr>
-            <w:jc w:val="both"/>
-          </w:pPr>
-        </w:pPrChange>
       </w:pPr>
-      <w:r>
-        <w:fldChar w:fldCharType="begin"/>
-      </w:r>
-      <w:r>
-        <w:instrText xml:space="preserve"> HYPERLINK "https://github.com/kostascc/PDS-Project-3" </w:instrText>
-      </w:r>
-      <w:r>
-        <w:fldChar w:fldCharType="separate"/>
-      </w:r>
-      <w:r>
-        <w:rPr>
-          <w:rStyle w:val="Hyperlink"/>
-        </w:rPr>
-        <w:t>github.com/</w:t>
-      </w:r>
-      <w:proofErr w:type="spellStart"/>
-      <w:r>
-        <w:rPr>
-          <w:rStyle w:val="Hyperlink"/>
-        </w:rPr>
-        <w:t>kostascc</w:t>
-      </w:r>
-      <w:proofErr w:type="spellEnd"/>
-      <w:r>
-        <w:rPr>
-          <w:rStyle w:val="Hyperlink"/>
-        </w:rPr>
-        <w:t>/PDS-Project-3</w:t>
-      </w:r>
-      <w:r>
-        <w:fldChar w:fldCharType="end"/>
-      </w:r>
+      <w:hyperlink r:id="rId8" w:history="1">
+        <w:r>
+          <w:rPr>
+            <w:rStyle w:val="Hyperlink"/>
+          </w:rPr>
+          <w:t>github.com/</w:t>
+        </w:r>
+        <w:proofErr w:type="spellStart"/>
+        <w:r>
+          <w:rPr>
+            <w:rStyle w:val="Hyperlink"/>
+          </w:rPr>
+          <w:t>kostascc</w:t>
+        </w:r>
+        <w:proofErr w:type="spellEnd"/>
+        <w:r>
+          <w:rPr>
+            <w:rStyle w:val="Hyperlink"/>
+          </w:rPr>
+          <w:t>/PDS-Project-3</w:t>
+        </w:r>
+      </w:hyperlink>
     </w:p>
     <w:p>
       <w:pPr>
@@ -142,9 +89,6 @@
       <w:r>
         <w:rPr>
           <w:lang w:val="el-GR"/>
-          <w:rPrChange w:id="7" w:author="Konstantinos Chatzis" w:date="2021-02-28T16:33:00Z">
-            <w:rPr/>
-          </w:rPrChange>
         </w:rPr>
         <w:t xml:space="preserve"> </w:t>
       </w:r>
@@ -154,9 +98,6 @@
       <w:r>
         <w:rPr>
           <w:lang w:val="el-GR"/>
-          <w:rPrChange w:id="8" w:author="Konstantinos Chatzis" w:date="2021-02-28T16:33:00Z">
-            <w:rPr/>
-          </w:rPrChange>
         </w:rPr>
         <w:t xml:space="preserve"> </w:t>
       </w:r>
@@ -175,9 +116,6 @@
       <w:r>
         <w:rPr>
           <w:lang w:val="el-GR"/>
-          <w:rPrChange w:id="9" w:author="Konstantinos Chatzis" w:date="2021-02-28T16:33:00Z">
-            <w:rPr/>
-          </w:rPrChange>
         </w:rPr>
         <w:t>.</w:t>
       </w:r>
@@ -229,9 +167,6 @@
       <w:r>
         <w:rPr>
           <w:lang w:val="el-GR"/>
-          <w:rPrChange w:id="10" w:author="Konstantinos Chatzis" w:date="2021-02-28T16:36:00Z">
-            <w:rPr/>
-          </w:rPrChange>
         </w:rPr>
         <w:t xml:space="preserve"> </w:t>
       </w:r>
@@ -247,9 +182,6 @@
       <w:r>
         <w:rPr>
           <w:lang w:val="el-GR"/>
-          <w:rPrChange w:id="11" w:author="Konstantinos Chatzis" w:date="2021-02-28T16:36:00Z">
-            <w:rPr/>
-          </w:rPrChange>
         </w:rPr>
         <w:t xml:space="preserve">, </w:t>
       </w:r>
@@ -300,9 +232,6 @@
         <w:rPr>
           <w:lang w:val="el-GR"/>
         </w:rPr>
-        <w:pPrChange w:id="12" w:author="Konstantinos Chatzis" w:date="2021-02-28T20:50:00Z">
-          <w:pPr/>
-        </w:pPrChange>
       </w:pPr>
       <w:r>
         <w:rPr>
@@ -319,9 +248,6 @@
       <w:r>
         <w:rPr>
           <w:lang w:val="el-GR"/>
-          <w:rPrChange w:id="13" w:author="Konstantinos Chatzis" w:date="2021-02-28T20:29:00Z">
-            <w:rPr/>
-          </w:rPrChange>
         </w:rPr>
         <w:t xml:space="preserve"> </w:t>
       </w:r>
@@ -373,9 +299,6 @@
       <w:r>
         <w:rPr>
           <w:lang w:val="el-GR"/>
-          <w:rPrChange w:id="14" w:author="Konstantinos Chatzis" w:date="2021-02-28T20:31:00Z">
-            <w:rPr/>
-          </w:rPrChange>
         </w:rPr>
         <w:t xml:space="preserve"> </w:t>
       </w:r>
@@ -427,9 +350,6 @@
       <w:r>
         <w:rPr>
           <w:lang w:val="el-GR"/>
-          <w:rPrChange w:id="15" w:author="Konstantinos Chatzis" w:date="2021-02-28T20:32:00Z">
-            <w:rPr/>
-          </w:rPrChange>
         </w:rPr>
         <w:t>.</w:t>
       </w:r>
@@ -460,9 +380,6 @@
       <w:r>
         <w:rPr>
           <w:lang w:val="el-GR"/>
-          <w:rPrChange w:id="16" w:author="Konstantinos Chatzis" w:date="2021-02-28T21:18:00Z">
-            <w:rPr/>
-          </w:rPrChange>
         </w:rPr>
         <w:t xml:space="preserve"> </w:t>
       </w:r>
@@ -478,9 +395,6 @@
       <w:r>
         <w:rPr>
           <w:lang w:val="el-GR"/>
-          <w:rPrChange w:id="17" w:author="Konstantinos Chatzis" w:date="2021-02-28T21:18:00Z">
-            <w:rPr/>
-          </w:rPrChange>
         </w:rPr>
         <w:t xml:space="preserve">, </w:t>
       </w:r>
@@ -496,9 +410,6 @@
       <w:r>
         <w:rPr>
           <w:lang w:val="el-GR"/>
-          <w:rPrChange w:id="18" w:author="Konstantinos Chatzis" w:date="2021-02-28T21:19:00Z">
-            <w:rPr/>
-          </w:rPrChange>
         </w:rPr>
         <w:t xml:space="preserve"> </w:t>
       </w:r>
@@ -520,9 +431,6 @@
       <w:r>
         <w:rPr>
           <w:lang w:val="el-GR"/>
-          <w:rPrChange w:id="19" w:author="Konstantinos Chatzis" w:date="2021-02-28T21:22:00Z">
-            <w:rPr/>
-          </w:rPrChange>
         </w:rPr>
         <w:t>25</w:t>
       </w:r>
@@ -535,9 +443,6 @@
       <w:r>
         <w:rPr>
           <w:lang w:val="el-GR"/>
-          <w:rPrChange w:id="20" w:author="Konstantinos Chatzis" w:date="2021-02-28T22:30:00Z">
-            <w:rPr/>
-          </w:rPrChange>
         </w:rPr>
         <w:t xml:space="preserve"> </w:t>
       </w:r>
@@ -553,9 +458,6 @@
       <w:r>
         <w:rPr>
           <w:lang w:val="el-GR"/>
-          <w:rPrChange w:id="21" w:author="Konstantinos Chatzis" w:date="2021-02-28T22:30:00Z">
-            <w:rPr/>
-          </w:rPrChange>
         </w:rPr>
         <w:t xml:space="preserve">256 </w:t>
       </w:r>
@@ -571,9 +473,6 @@
       <w:r>
         <w:rPr>
           <w:lang w:val="el-GR"/>
-          <w:rPrChange w:id="22" w:author="Konstantinos Chatzis" w:date="2021-02-28T22:31:00Z">
-            <w:rPr/>
-          </w:rPrChange>
         </w:rPr>
         <w:t xml:space="preserve"> </w:t>
       </w:r>
@@ -583,9 +482,6 @@
       <w:r>
         <w:rPr>
           <w:lang w:val="el-GR"/>
-          <w:rPrChange w:id="23" w:author="Konstantinos Chatzis" w:date="2021-02-28T22:30:00Z">
-            <w:rPr/>
-          </w:rPrChange>
         </w:rPr>
         <w:t xml:space="preserve"> 5</w:t>
       </w:r>
@@ -595,9 +491,6 @@
       <w:r>
         <w:rPr>
           <w:lang w:val="el-GR"/>
-          <w:rPrChange w:id="24" w:author="Konstantinos Chatzis" w:date="2021-02-28T22:30:00Z">
-            <w:rPr/>
-          </w:rPrChange>
         </w:rPr>
         <w:t>5</w:t>
       </w:r>
@@ -613,9 +506,6 @@
       <w:r>
         <w:rPr>
           <w:lang w:val="el-GR"/>
-          <w:rPrChange w:id="25" w:author="Konstantinos Chatzis" w:date="2021-02-28T21:20:00Z">
-            <w:rPr/>
-          </w:rPrChange>
         </w:rPr>
         <w:t xml:space="preserve"> </w:t>
       </w:r>
@@ -645,9 +535,6 @@
       <w:r>
         <w:rPr>
           <w:lang w:val="el-GR"/>
-          <w:rPrChange w:id="26" w:author="Konstantinos Chatzis" w:date="2021-02-28T21:20:00Z">
-            <w:rPr/>
-          </w:rPrChange>
         </w:rPr>
         <w:t>8</w:t>
       </w:r>
@@ -657,18 +544,12 @@
       <w:r>
         <w:rPr>
           <w:lang w:val="el-GR"/>
-          <w:rPrChange w:id="27" w:author="Konstantinos Chatzis" w:date="2021-02-28T21:20:00Z">
-            <w:rPr/>
-          </w:rPrChange>
         </w:rPr>
         <w:t>8</w:t>
       </w:r>
       <w:r>
         <w:rPr>
           <w:lang w:val="el-GR"/>
-          <w:rPrChange w:id="28" w:author="Konstantinos Chatzis" w:date="2021-02-28T22:31:00Z">
-            <w:rPr/>
-          </w:rPrChange>
         </w:rPr>
         <w:t xml:space="preserve">, </w:t>
       </w:r>
@@ -684,9 +565,6 @@
       <w:r>
         <w:rPr>
           <w:lang w:val="el-GR"/>
-          <w:rPrChange w:id="29" w:author="Konstantinos Chatzis" w:date="2021-02-28T22:31:00Z">
-            <w:rPr/>
-          </w:rPrChange>
         </w:rPr>
         <w:t xml:space="preserve"> </w:t>
       </w:r>
@@ -729,9 +607,6 @@
       <w:r>
         <w:rPr>
           <w:lang w:val="el-GR"/>
-          <w:rPrChange w:id="30" w:author="Konstantinos Chatzis" w:date="2021-02-28T21:20:00Z">
-            <w:rPr/>
-          </w:rPrChange>
         </w:rPr>
         <w:t xml:space="preserve"> </w:t>
       </w:r>
@@ -744,9 +619,6 @@
       <w:r>
         <w:rPr>
           <w:lang w:val="el-GR"/>
-          <w:rPrChange w:id="31" w:author="Konstantinos Chatzis" w:date="2021-02-28T22:32:00Z">
-            <w:rPr/>
-          </w:rPrChange>
         </w:rPr>
         <w:t xml:space="preserve">, </w:t>
       </w:r>
@@ -762,9 +634,6 @@
       <w:r>
         <w:rPr>
           <w:lang w:val="el-GR"/>
-          <w:rPrChange w:id="32" w:author="Konstantinos Chatzis" w:date="2021-02-28T22:33:00Z">
-            <w:rPr/>
-          </w:rPrChange>
         </w:rPr>
         <w:t xml:space="preserve"> </w:t>
       </w:r>
@@ -783,9 +652,6 @@
       <w:r>
         <w:rPr>
           <w:lang w:val="el-GR"/>
-          <w:rPrChange w:id="33" w:author="Konstantinos Chatzis" w:date="2021-02-28T21:22:00Z">
-            <w:rPr/>
-          </w:rPrChange>
         </w:rPr>
         <w:t xml:space="preserve"> (</w:t>
       </w:r>
@@ -858,9 +724,6 @@
       <w:r>
         <w:rPr>
           <w:lang w:val="el-GR"/>
-          <w:rPrChange w:id="34" w:author="Konstantinos Chatzis" w:date="2021-02-28T21:22:00Z">
-            <w:rPr/>
-          </w:rPrChange>
         </w:rPr>
         <w:t>)</w:t>
       </w:r>
@@ -873,9 +736,6 @@
       <w:r>
         <w:rPr>
           <w:lang w:val="el-GR"/>
-          <w:rPrChange w:id="35" w:author="Konstantinos Chatzis" w:date="2021-02-28T21:22:00Z">
-            <w:rPr/>
-          </w:rPrChange>
         </w:rPr>
         <w:t xml:space="preserve"> </w:t>
       </w:r>
@@ -918,7 +778,7 @@
                     </pic:cNvPicPr>
                   </pic:nvPicPr>
                   <pic:blipFill>
-                    <a:blip r:embed="rId8" cstate="print">
+                    <a:blip r:embed="rId9" cstate="print">
                       <a:extLst>
                         <a:ext uri="{28A0092B-C50C-407E-A947-70E740481C1C}">
                           <a14:useLocalDpi xmlns:a14="http://schemas.microsoft.com/office/drawing/2010/main" val="0"/>
@@ -968,9 +828,6 @@
       <w:r>
         <w:rPr>
           <w:lang w:val="el-GR"/>
-          <w:rPrChange w:id="36" w:author="Konstantinos Chatzis" w:date="2021-02-28T21:26:00Z">
-            <w:rPr/>
-          </w:rPrChange>
         </w:rPr>
         <w:t xml:space="preserve"> </w:t>
       </w:r>
@@ -983,9 +840,6 @@
       <w:r>
         <w:rPr>
           <w:lang w:val="el-GR"/>
-          <w:rPrChange w:id="37" w:author="Konstantinos Chatzis" w:date="2021-02-28T21:27:00Z">
-            <w:rPr/>
-          </w:rPrChange>
         </w:rPr>
         <w:t xml:space="preserve"> </w:t>
       </w:r>
@@ -1011,9 +865,6 @@
         <w:rPr>
           <w:i/>
           <w:iCs/>
-          <w:rPrChange w:id="38" w:author="Konstantinos Chatzis" w:date="2021-02-28T22:50:00Z">
-            <w:rPr/>
-          </w:rPrChange>
         </w:rPr>
         <w:t>L</w:t>
       </w:r>
@@ -1022,9 +873,6 @@
           <w:i/>
           <w:iCs/>
           <w:lang w:val="el-GR"/>
-          <w:rPrChange w:id="39" w:author="Konstantinos Chatzis" w:date="2021-02-28T22:50:00Z">
-            <w:rPr/>
-          </w:rPrChange>
         </w:rPr>
         <w:t xml:space="preserve">2 </w:t>
       </w:r>
@@ -1032,18 +880,12 @@
         <w:rPr>
           <w:i/>
           <w:iCs/>
-          <w:rPrChange w:id="40" w:author="Konstantinos Chatzis" w:date="2021-02-28T22:50:00Z">
-            <w:rPr/>
-          </w:rPrChange>
         </w:rPr>
         <w:t>Cache</w:t>
       </w:r>
       <w:r>
         <w:rPr>
           <w:lang w:val="el-GR"/>
-          <w:rPrChange w:id="41" w:author="Konstantinos Chatzis" w:date="2021-02-28T21:27:00Z">
-            <w:rPr/>
-          </w:rPrChange>
         </w:rPr>
         <w:t xml:space="preserve"> </w:t>
       </w:r>
@@ -1065,9 +907,6 @@
       <w:r>
         <w:rPr>
           <w:lang w:val="el-GR"/>
-          <w:rPrChange w:id="42" w:author="Konstantinos Chatzis" w:date="2021-02-28T22:49:00Z">
-            <w:rPr/>
-          </w:rPrChange>
         </w:rPr>
         <w:t xml:space="preserve"> </w:t>
       </w:r>
@@ -1077,9 +916,6 @@
       <w:r>
         <w:rPr>
           <w:lang w:val="el-GR"/>
-          <w:rPrChange w:id="43" w:author="Konstantinos Chatzis" w:date="2021-02-28T22:49:00Z">
-            <w:rPr/>
-          </w:rPrChange>
         </w:rPr>
         <w:t xml:space="preserve"> </w:t>
       </w:r>
@@ -1095,9 +931,6 @@
       <w:r>
         <w:rPr>
           <w:lang w:val="el-GR"/>
-          <w:rPrChange w:id="44" w:author="Konstantinos Chatzis" w:date="2021-02-28T22:49:00Z">
-            <w:rPr/>
-          </w:rPrChange>
         </w:rPr>
         <w:t xml:space="preserve"> </w:t>
       </w:r>
@@ -1128,9 +961,6 @@
       <w:r>
         <w:rPr>
           <w:lang w:val="el-GR"/>
-          <w:rPrChange w:id="45" w:author="Konstantinos Chatzis" w:date="2021-02-28T21:28:00Z">
-            <w:rPr/>
-          </w:rPrChange>
         </w:rPr>
         <w:t xml:space="preserve"> </w:t>
       </w:r>
@@ -1158,9 +988,6 @@
       <w:r>
         <w:rPr>
           <w:lang w:val="el-GR"/>
-          <w:rPrChange w:id="46" w:author="Konstantinos Chatzis" w:date="2021-02-28T21:30:00Z">
-            <w:rPr/>
-          </w:rPrChange>
         </w:rPr>
         <w:t xml:space="preserve">, </w:t>
       </w:r>
@@ -1185,9 +1012,6 @@
       <w:r>
         <w:rPr>
           <w:lang w:val="el-GR"/>
-          <w:rPrChange w:id="47" w:author="Konstantinos Chatzis" w:date="2021-02-28T21:31:00Z">
-            <w:rPr/>
-          </w:rPrChange>
         </w:rPr>
         <w:t xml:space="preserve"> </w:t>
       </w:r>
@@ -1212,9 +1036,6 @@
       <w:r>
         <w:rPr>
           <w:lang w:val="el-GR"/>
-          <w:rPrChange w:id="48" w:author="Konstantinos Chatzis" w:date="2021-02-28T21:32:00Z">
-            <w:rPr/>
-          </w:rPrChange>
         </w:rPr>
         <w:t xml:space="preserve"> </w:t>
       </w:r>
@@ -1236,15 +1057,7 @@
           <w:sz w:val="18"/>
           <w:szCs w:val="18"/>
           <w:lang w:val="el-GR"/>
-          <w:rPrChange w:id="49" w:author="Konstantinos Chatzis" w:date="2021-02-28T23:00:00Z">
-            <w:rPr>
-              <w:lang w:val="el-GR"/>
-            </w:rPr>
-          </w:rPrChange>
-        </w:rPr>
-        <w:pPrChange w:id="50" w:author="Konstantinos Chatzis" w:date="2021-02-28T23:01:00Z">
-          <w:pPr/>
-        </w:pPrChange>
+        </w:rPr>
       </w:pPr>
       <w:r>
         <w:rPr>
@@ -1258,11 +1071,6 @@
           <w:sz w:val="18"/>
           <w:szCs w:val="18"/>
           <w:lang w:val="el-GR"/>
-          <w:rPrChange w:id="51" w:author="Konstantinos Chatzis" w:date="2021-02-28T23:00:00Z">
-            <w:rPr>
-              <w:lang w:val="el-GR"/>
-            </w:rPr>
-          </w:rPrChange>
         </w:rPr>
         <w:t xml:space="preserve">Για τη βελτίωση της απόδοσης, έγινε χρήση συναρτήσεων της </w:t>
       </w:r>
@@ -1270,9 +1078,6 @@
         <w:rPr>
           <w:sz w:val="18"/>
           <w:szCs w:val="18"/>
-          <w:rPrChange w:id="52" w:author="Konstantinos Chatzis" w:date="2021-02-28T23:00:00Z">
-            <w:rPr/>
-          </w:rPrChange>
         </w:rPr>
         <w:t>CUDA</w:t>
       </w:r>
@@ -1281,180 +1086,103 @@
           <w:sz w:val="18"/>
           <w:szCs w:val="18"/>
           <w:lang w:val="el-GR"/>
-          <w:rPrChange w:id="53" w:author="Konstantinos Chatzis" w:date="2021-02-28T23:00:00Z">
-            <w:rPr>
-              <w:lang w:val="el-GR"/>
-            </w:rPr>
-          </w:rPrChange>
-        </w:rPr>
-        <w:t xml:space="preserve"> ( </w:t>
-      </w:r>
+        </w:rPr>
+        <w:t xml:space="preserve"> ( __</w:t>
+      </w:r>
+      <w:proofErr w:type="spellStart"/>
       <w:r>
         <w:rPr>
           <w:sz w:val="18"/>
           <w:szCs w:val="18"/>
-          <w:lang w:val="el-GR"/>
-          <w:rPrChange w:id="54" w:author="Konstantinos Chatzis" w:date="2021-02-28T23:00:00Z">
-            <w:rPr/>
-          </w:rPrChange>
-        </w:rPr>
-        <w:t>__</w:t>
-      </w:r>
-      <w:proofErr w:type="spellStart"/>
+        </w:rPr>
+        <w:t>expf</w:t>
+      </w:r>
+      <w:proofErr w:type="spellEnd"/>
       <w:r>
         <w:rPr>
           <w:sz w:val="18"/>
           <w:szCs w:val="18"/>
-          <w:rPrChange w:id="55" w:author="Konstantinos Chatzis" w:date="2021-02-28T23:00:00Z">
-            <w:rPr/>
-          </w:rPrChange>
-        </w:rPr>
-        <w:t>expf</w:t>
-      </w:r>
-      <w:proofErr w:type="spellEnd"/>
+          <w:lang w:val="el-GR"/>
+        </w:rPr>
+        <w:t>, __</w:t>
+      </w:r>
+      <w:proofErr w:type="spellStart"/>
       <w:r>
         <w:rPr>
           <w:sz w:val="18"/>
           <w:szCs w:val="18"/>
-          <w:lang w:val="el-GR"/>
-          <w:rPrChange w:id="56" w:author="Konstantinos Chatzis" w:date="2021-02-28T23:00:00Z">
-            <w:rPr/>
-          </w:rPrChange>
-        </w:rPr>
-        <w:t>, __</w:t>
-      </w:r>
-      <w:proofErr w:type="spellStart"/>
+        </w:rPr>
+        <w:t>fdiv</w:t>
+      </w:r>
+      <w:proofErr w:type="spellEnd"/>
       <w:r>
         <w:rPr>
           <w:sz w:val="18"/>
           <w:szCs w:val="18"/>
-          <w:rPrChange w:id="57" w:author="Konstantinos Chatzis" w:date="2021-02-28T23:00:00Z">
-            <w:rPr/>
-          </w:rPrChange>
-        </w:rPr>
-        <w:t>fdiv</w:t>
-      </w:r>
-      <w:proofErr w:type="spellEnd"/>
+          <w:lang w:val="el-GR"/>
+        </w:rPr>
+        <w:t>_</w:t>
+      </w:r>
+      <w:proofErr w:type="spellStart"/>
       <w:r>
         <w:rPr>
           <w:sz w:val="18"/>
           <w:szCs w:val="18"/>
-          <w:lang w:val="el-GR"/>
-          <w:rPrChange w:id="58" w:author="Konstantinos Chatzis" w:date="2021-02-28T23:00:00Z">
-            <w:rPr/>
-          </w:rPrChange>
-        </w:rPr>
-        <w:t>_</w:t>
-      </w:r>
-      <w:proofErr w:type="spellStart"/>
+        </w:rPr>
+        <w:t>rn</w:t>
+      </w:r>
+      <w:proofErr w:type="spellEnd"/>
       <w:r>
         <w:rPr>
           <w:sz w:val="18"/>
           <w:szCs w:val="18"/>
-          <w:rPrChange w:id="59" w:author="Konstantinos Chatzis" w:date="2021-02-28T23:00:00Z">
-            <w:rPr/>
-          </w:rPrChange>
-        </w:rPr>
-        <w:t>rn</w:t>
-      </w:r>
-      <w:proofErr w:type="spellEnd"/>
+          <w:lang w:val="el-GR"/>
+        </w:rPr>
+        <w:t xml:space="preserve"> κτλ.) που κάνουν ταχύτερους υπολογισμούς σε </w:t>
+      </w:r>
       <w:r>
         <w:rPr>
           <w:sz w:val="18"/>
           <w:szCs w:val="18"/>
-          <w:lang w:val="el-GR"/>
-          <w:rPrChange w:id="60" w:author="Konstantinos Chatzis" w:date="2021-02-28T23:00:00Z">
-            <w:rPr/>
-          </w:rPrChange>
-        </w:rPr>
-        <w:t xml:space="preserve"> </w:t>
+        </w:rPr>
+        <w:t>Floating</w:t>
       </w:r>
       <w:r>
         <w:rPr>
           <w:sz w:val="18"/>
           <w:szCs w:val="18"/>
           <w:lang w:val="el-GR"/>
-          <w:rPrChange w:id="61" w:author="Konstantinos Chatzis" w:date="2021-02-28T23:00:00Z">
-            <w:rPr>
-              <w:lang w:val="el-GR"/>
-            </w:rPr>
-          </w:rPrChange>
-        </w:rPr>
-        <w:t xml:space="preserve">κτλ.) που κάνουν ταχύτερους υπολογισμούς σε </w:t>
+        </w:rPr>
+        <w:t xml:space="preserve"> </w:t>
       </w:r>
       <w:r>
         <w:rPr>
           <w:sz w:val="18"/>
           <w:szCs w:val="18"/>
-          <w:rPrChange w:id="62" w:author="Konstantinos Chatzis" w:date="2021-02-28T23:00:00Z">
-            <w:rPr/>
-          </w:rPrChange>
-        </w:rPr>
-        <w:t>Floating</w:t>
+        </w:rPr>
+        <w:t>Point</w:t>
       </w:r>
       <w:r>
         <w:rPr>
           <w:sz w:val="18"/>
           <w:szCs w:val="18"/>
           <w:lang w:val="el-GR"/>
-          <w:rPrChange w:id="63" w:author="Konstantinos Chatzis" w:date="2021-02-28T23:00:00Z">
-            <w:rPr/>
-          </w:rPrChange>
-        </w:rPr>
-        <w:t xml:space="preserve"> </w:t>
+        </w:rPr>
+        <w:t xml:space="preserve"> μεγέθη μονής ακρίβειας, με το </w:t>
       </w:r>
       <w:r>
         <w:rPr>
           <w:sz w:val="18"/>
           <w:szCs w:val="18"/>
-          <w:rPrChange w:id="64" w:author="Konstantinos Chatzis" w:date="2021-02-28T23:00:00Z">
-            <w:rPr/>
-          </w:rPrChange>
-        </w:rPr>
-        <w:t>Point</w:t>
+          <w:lang w:val="el-GR"/>
+        </w:rPr>
+        <w:t>μειονέκτημα των μεγαλύτερων σφαλμάτων</w:t>
       </w:r>
       <w:r>
         <w:rPr>
           <w:sz w:val="18"/>
           <w:szCs w:val="18"/>
           <w:lang w:val="el-GR"/>
-          <w:rPrChange w:id="65" w:author="Konstantinos Chatzis" w:date="2021-02-28T23:00:00Z">
-            <w:rPr/>
-          </w:rPrChange>
-        </w:rPr>
-        <w:t xml:space="preserve"> </w:t>
-      </w:r>
-      <w:r>
-        <w:rPr>
-          <w:sz w:val="18"/>
-          <w:szCs w:val="18"/>
-          <w:lang w:val="el-GR"/>
-          <w:rPrChange w:id="66" w:author="Konstantinos Chatzis" w:date="2021-02-28T23:00:00Z">
-            <w:rPr>
-              <w:lang w:val="el-GR"/>
-            </w:rPr>
-          </w:rPrChange>
-        </w:rPr>
-        <w:t xml:space="preserve">μεγέθη μονής ακρίβειας, με το </w:t>
-      </w:r>
-      <w:r>
-        <w:rPr>
-          <w:sz w:val="18"/>
-          <w:szCs w:val="18"/>
-          <w:lang w:val="el-GR"/>
-        </w:rPr>
-        <w:t>μειονέκτημα των μεγαλύτερων σφαλμάτων</w:t>
-      </w:r>
-      <w:r>
-        <w:rPr>
-          <w:sz w:val="18"/>
-          <w:szCs w:val="18"/>
-          <w:lang w:val="el-GR"/>
-          <w:rPrChange w:id="67" w:author="Konstantinos Chatzis" w:date="2021-02-28T23:00:00Z">
-            <w:rPr>
-              <w:lang w:val="el-GR"/>
-            </w:rPr>
-          </w:rPrChange>
         </w:rPr>
         <w:t xml:space="preserve">. </w:t>
       </w:r>
@@ -1480,11 +1208,6 @@
         <w:rPr>
           <w:lang w:val="el-GR"/>
         </w:rPr>
-        <w:pPrChange w:id="68" w:author="Konstantinos Chatzis" w:date="2021-02-28T20:50:00Z">
-          <w:pPr>
-            <w:ind w:firstLine="720"/>
-          </w:pPr>
-        </w:pPrChange>
       </w:pPr>
       <w:r>
         <w:rPr>
@@ -1517,7 +1240,7 @@
                     </pic:cNvPicPr>
                   </pic:nvPicPr>
                   <pic:blipFill>
-                    <a:blip r:embed="rId9" cstate="print">
+                    <a:blip r:embed="rId10" cstate="print">
                       <a:extLst>
                         <a:ext uri="{28A0092B-C50C-407E-A947-70E740481C1C}">
                           <a14:useLocalDpi xmlns:a14="http://schemas.microsoft.com/office/drawing/2010/main" val="0"/>
@@ -1627,9 +1350,6 @@
       <w:r>
         <w:rPr>
           <w:lang w:val="el-GR"/>
-          <w:rPrChange w:id="69" w:author="Konstantinos Chatzis" w:date="2021-02-28T20:45:00Z">
-            <w:rPr/>
-          </w:rPrChange>
         </w:rPr>
         <w:t xml:space="preserve">, </w:t>
       </w:r>
@@ -1678,9 +1398,6 @@
       <w:r>
         <w:rPr>
           <w:lang w:val="el-GR"/>
-          <w:rPrChange w:id="70" w:author="Konstantinos Chatzis" w:date="2021-02-28T20:45:00Z">
-            <w:rPr/>
-          </w:rPrChange>
         </w:rPr>
         <w:t xml:space="preserve">, </w:t>
       </w:r>
@@ -1711,9 +1428,6 @@
       <w:r>
         <w:rPr>
           <w:lang w:val="el-GR"/>
-          <w:rPrChange w:id="71" w:author="Konstantinos Chatzis" w:date="2021-02-28T20:49:00Z">
-            <w:rPr/>
-          </w:rPrChange>
         </w:rPr>
         <w:t xml:space="preserve"> 1650, </w:t>
       </w:r>
@@ -1726,9 +1440,6 @@
       <w:r>
         <w:rPr>
           <w:lang w:val="el-GR"/>
-          <w:rPrChange w:id="72" w:author="Konstantinos Chatzis" w:date="2021-02-28T20:50:00Z">
-            <w:rPr/>
-          </w:rPrChange>
         </w:rPr>
         <w:t xml:space="preserve">4 </w:t>
       </w:r>
@@ -1738,9 +1449,6 @@
       <w:r>
         <w:rPr>
           <w:lang w:val="el-GR"/>
-          <w:rPrChange w:id="73" w:author="Konstantinos Chatzis" w:date="2021-02-28T20:50:00Z">
-            <w:rPr/>
-          </w:rPrChange>
         </w:rPr>
         <w:t xml:space="preserve"> </w:t>
       </w:r>
@@ -1750,9 +1458,6 @@
       <w:r>
         <w:rPr>
           <w:lang w:val="el-GR"/>
-          <w:rPrChange w:id="74" w:author="Konstantinos Chatzis" w:date="2021-02-28T20:50:00Z">
-            <w:rPr/>
-          </w:rPrChange>
         </w:rPr>
         <w:t xml:space="preserve"> </w:t>
       </w:r>
@@ -1768,9 +1473,6 @@
       <w:r>
         <w:rPr>
           <w:lang w:val="el-GR"/>
-          <w:rPrChange w:id="75" w:author="Konstantinos Chatzis" w:date="2021-02-28T20:50:00Z">
-            <w:rPr/>
-          </w:rPrChange>
         </w:rPr>
         <w:t xml:space="preserve">1 </w:t>
       </w:r>
@@ -1780,9 +1482,6 @@
       <w:r>
         <w:rPr>
           <w:lang w:val="el-GR"/>
-          <w:rPrChange w:id="76" w:author="Konstantinos Chatzis" w:date="2021-02-28T20:50:00Z">
-            <w:rPr/>
-          </w:rPrChange>
         </w:rPr>
         <w:t xml:space="preserve"> </w:t>
       </w:r>
@@ -1792,9 +1491,6 @@
       <w:r>
         <w:rPr>
           <w:lang w:val="el-GR"/>
-          <w:rPrChange w:id="77" w:author="Konstantinos Chatzis" w:date="2021-02-28T20:50:00Z">
-            <w:rPr/>
-          </w:rPrChange>
         </w:rPr>
         <w:t xml:space="preserve"> </w:t>
       </w:r>
@@ -1813,9 +1509,6 @@
       <w:r>
         <w:rPr>
           <w:lang w:val="el-GR"/>
-          <w:rPrChange w:id="78" w:author="Konstantinos Chatzis" w:date="2021-02-28T22:35:00Z">
-            <w:rPr/>
-          </w:rPrChange>
         </w:rPr>
         <w:t xml:space="preserve"> </w:t>
       </w:r>
@@ -1831,9 +1524,6 @@
       <w:r>
         <w:rPr>
           <w:lang w:val="el-GR"/>
-          <w:rPrChange w:id="79" w:author="Konstantinos Chatzis" w:date="2021-02-28T22:35:00Z">
-            <w:rPr/>
-          </w:rPrChange>
         </w:rPr>
         <w:t xml:space="preserve"> </w:t>
       </w:r>
@@ -1873,9 +1563,6 @@
       <w:r>
         <w:rPr>
           <w:lang w:val="el-GR"/>
-          <w:rPrChange w:id="80" w:author="Konstantinos Chatzis" w:date="2021-02-28T23:04:00Z">
-            <w:rPr/>
-          </w:rPrChange>
         </w:rPr>
         <w:t>.</w:t>
       </w:r>
@@ -1918,9 +1605,6 @@
       <w:r>
         <w:rPr>
           <w:lang w:val="el-GR"/>
-          <w:rPrChange w:id="81" w:author="Konstantinos Chatzis" w:date="2021-02-28T20:54:00Z">
-            <w:rPr/>
-          </w:rPrChange>
         </w:rPr>
         <w:t xml:space="preserve"> </w:t>
       </w:r>
@@ -1933,9 +1617,6 @@
       <w:r>
         <w:rPr>
           <w:lang w:val="el-GR"/>
-          <w:rPrChange w:id="82" w:author="Konstantinos Chatzis" w:date="2021-02-28T20:54:00Z">
-            <w:rPr/>
-          </w:rPrChange>
         </w:rPr>
         <w:t>7</w:t>
       </w:r>
@@ -1945,9 +1626,6 @@
       <w:r>
         <w:rPr>
           <w:lang w:val="el-GR"/>
-          <w:rPrChange w:id="83" w:author="Konstantinos Chatzis" w:date="2021-02-28T20:54:00Z">
-            <w:rPr/>
-          </w:rPrChange>
         </w:rPr>
         <w:t xml:space="preserve">7 </w:t>
       </w:r>
@@ -2003,9 +1681,6 @@
       <w:r>
         <w:rPr>
           <w:lang w:val="el-GR"/>
-          <w:rPrChange w:id="84" w:author="Konstantinos Chatzis" w:date="2021-02-28T20:55:00Z">
-            <w:rPr/>
-          </w:rPrChange>
         </w:rPr>
         <w:t xml:space="preserve"> </w:t>
       </w:r>
@@ -2036,9 +1711,6 @@
       <w:r>
         <w:rPr>
           <w:lang w:val="el-GR"/>
-          <w:rPrChange w:id="85" w:author="Konstantinos Chatzis" w:date="2021-02-28T23:09:00Z">
-            <w:rPr/>
-          </w:rPrChange>
         </w:rPr>
         <w:t xml:space="preserve"> </w:t>
       </w:r>
@@ -2060,9 +1732,6 @@
       <w:r>
         <w:rPr>
           <w:lang w:val="el-GR"/>
-          <w:rPrChange w:id="86" w:author="Konstantinos Chatzis" w:date="2021-02-28T23:09:00Z">
-            <w:rPr/>
-          </w:rPrChange>
         </w:rPr>
         <w:t xml:space="preserve"> </w:t>
       </w:r>
@@ -2084,9 +1753,6 @@
       <w:r>
         <w:rPr>
           <w:lang w:val="el-GR"/>
-          <w:rPrChange w:id="87" w:author="Konstantinos Chatzis" w:date="2021-02-28T20:57:00Z">
-            <w:rPr/>
-          </w:rPrChange>
         </w:rPr>
         <w:t xml:space="preserve"> </w:t>
       </w:r>
@@ -2096,9 +1762,6 @@
       <w:r>
         <w:rPr>
           <w:lang w:val="el-GR"/>
-          <w:rPrChange w:id="88" w:author="Konstantinos Chatzis" w:date="2021-02-28T20:57:00Z">
-            <w:rPr/>
-          </w:rPrChange>
         </w:rPr>
         <w:t xml:space="preserve"> </w:t>
       </w:r>
@@ -2108,9 +1771,6 @@
       <w:r>
         <w:rPr>
           <w:lang w:val="el-GR"/>
-          <w:rPrChange w:id="89" w:author="Konstantinos Chatzis" w:date="2021-02-28T20:56:00Z">
-            <w:rPr/>
-          </w:rPrChange>
         </w:rPr>
         <w:t xml:space="preserve"> </w:t>
       </w:r>
@@ -2132,9 +1792,6 @@
       <w:r>
         <w:rPr>
           <w:lang w:val="el-GR"/>
-          <w:rPrChange w:id="90" w:author="Konstantinos Chatzis" w:date="2021-02-28T23:11:00Z">
-            <w:rPr/>
-          </w:rPrChange>
         </w:rPr>
         <w:t xml:space="preserve"> </w:t>
       </w:r>
@@ -2150,9 +1807,6 @@
       <w:r>
         <w:rPr>
           <w:lang w:val="el-GR"/>
-          <w:rPrChange w:id="91" w:author="Konstantinos Chatzis" w:date="2021-02-28T23:11:00Z">
-            <w:rPr/>
-          </w:rPrChange>
         </w:rPr>
         <w:t xml:space="preserve"> </w:t>
       </w:r>
@@ -2162,9 +1816,6 @@
       <w:r>
         <w:rPr>
           <w:lang w:val="el-GR"/>
-          <w:rPrChange w:id="92" w:author="Konstantinos Chatzis" w:date="2021-02-28T23:11:00Z">
-            <w:rPr/>
-          </w:rPrChange>
         </w:rPr>
         <w:t xml:space="preserve"> (</w:t>
       </w:r>
@@ -2177,9 +1828,6 @@
       <w:r>
         <w:rPr>
           <w:lang w:val="el-GR"/>
-          <w:rPrChange w:id="93" w:author="Konstantinos Chatzis" w:date="2021-02-28T23:11:00Z">
-            <w:rPr/>
-          </w:rPrChange>
         </w:rPr>
         <w:t>5</w:t>
       </w:r>
@@ -2189,9 +1837,6 @@
       <w:r>
         <w:rPr>
           <w:lang w:val="el-GR"/>
-          <w:rPrChange w:id="94" w:author="Konstantinos Chatzis" w:date="2021-02-28T23:11:00Z">
-            <w:rPr/>
-          </w:rPrChange>
         </w:rPr>
         <w:t>5</w:t>
       </w:r>
@@ -2207,9 +1852,6 @@
       <w:r>
         <w:rPr>
           <w:lang w:val="el-GR"/>
-          <w:rPrChange w:id="95" w:author="Konstantinos Chatzis" w:date="2021-02-28T23:11:00Z">
-            <w:rPr/>
-          </w:rPrChange>
         </w:rPr>
         <w:t xml:space="preserve">), </w:t>
       </w:r>
@@ -2233,9 +1875,6 @@
       <w:r>
         <w:rPr>
           <w:lang w:val="el-GR"/>
-          <w:rPrChange w:id="96" w:author="Konstantinos Chatzis" w:date="2021-02-28T23:13:00Z">
-            <w:rPr/>
-          </w:rPrChange>
         </w:rPr>
         <w:t>.</w:t>
       </w:r>
@@ -2254,48 +1893,17 @@
           <w:insideV w:val="none" w:sz="0" w:space="0" w:color="auto"/>
         </w:tblBorders>
         <w:tblLook w:val="04A0" w:firstRow="1" w:lastRow="0" w:firstColumn="1" w:lastColumn="0" w:noHBand="0" w:noVBand="1"/>
-        <w:tblPrChange w:id="97" w:author="Konstantinos Chatzis" w:date="2021-02-28T23:07:00Z">
-          <w:tblPr>
-            <w:tblStyle w:val="TableGrid"/>
-            <w:tblpPr w:leftFromText="180" w:rightFromText="180" w:vertAnchor="text" w:horzAnchor="margin" w:tblpXSpec="right" w:tblpY="823"/>
-            <w:tblW w:w="0" w:type="auto"/>
-            <w:tblBorders>
-              <w:top w:val="none" w:sz="0" w:space="0" w:color="auto"/>
-              <w:left w:val="none" w:sz="0" w:space="0" w:color="auto"/>
-              <w:bottom w:val="none" w:sz="0" w:space="0" w:color="auto"/>
-              <w:right w:val="none" w:sz="0" w:space="0" w:color="auto"/>
-              <w:insideH w:val="none" w:sz="0" w:space="0" w:color="auto"/>
-              <w:insideV w:val="none" w:sz="0" w:space="0" w:color="auto"/>
-            </w:tblBorders>
-            <w:tblLook w:val="04A0" w:firstRow="1" w:lastRow="0" w:firstColumn="1" w:lastColumn="0" w:noHBand="0" w:noVBand="1"/>
-          </w:tblPr>
-        </w:tblPrChange>
       </w:tblPr>
       <w:tblGrid>
         <w:gridCol w:w="2893"/>
-        <w:tblGridChange w:id="98">
-          <w:tblGrid>
-            <w:gridCol w:w="2893"/>
-          </w:tblGrid>
-        </w:tblGridChange>
       </w:tblGrid>
       <w:tr>
         <w:trPr>
           <w:trHeight w:val="1574"/>
-          <w:trPrChange w:id="99" w:author="Konstantinos Chatzis" w:date="2021-02-28T23:07:00Z">
-            <w:trPr>
-              <w:trHeight w:val="1574"/>
-            </w:trPr>
-          </w:trPrChange>
         </w:trPr>
         <w:tc>
           <w:tcPr>
             <w:tcW w:w="2893" w:type="dxa"/>
-            <w:tcPrChange w:id="100" w:author="Konstantinos Chatzis" w:date="2021-02-28T23:07:00Z">
-              <w:tcPr>
-                <w:tcW w:w="2893" w:type="dxa"/>
-              </w:tcPr>
-            </w:tcPrChange>
           </w:tcPr>
           <w:p>
             <w:pPr>
@@ -2326,7 +1934,7 @@
                           </pic:cNvPicPr>
                         </pic:nvPicPr>
                         <pic:blipFill rotWithShape="1">
-                          <a:blip r:embed="rId10" cstate="print">
+                          <a:blip r:embed="rId11" cstate="print">
                             <a:extLst>
                               <a:ext uri="{28A0092B-C50C-407E-A947-70E740481C1C}">
                                 <a14:useLocalDpi xmlns:a14="http://schemas.microsoft.com/office/drawing/2010/main" val="0"/>
@@ -2366,20 +1974,10 @@
       <w:tr>
         <w:trPr>
           <w:trHeight w:val="229"/>
-          <w:trPrChange w:id="101" w:author="Konstantinos Chatzis" w:date="2021-02-28T23:07:00Z">
-            <w:trPr>
-              <w:trHeight w:val="229"/>
-            </w:trPr>
-          </w:trPrChange>
         </w:trPr>
         <w:tc>
           <w:tcPr>
             <w:tcW w:w="2893" w:type="dxa"/>
-            <w:tcPrChange w:id="102" w:author="Konstantinos Chatzis" w:date="2021-02-28T23:07:00Z">
-              <w:tcPr>
-                <w:tcW w:w="2893" w:type="dxa"/>
-              </w:tcPr>
-            </w:tcPrChange>
           </w:tcPr>
           <w:p>
             <w:pPr>
@@ -2387,11 +1985,6 @@
                 <w:sz w:val="18"/>
                 <w:szCs w:val="18"/>
                 <w:lang w:val="el-GR"/>
-                <w:rPrChange w:id="103" w:author="Konstantinos Chatzis" w:date="2021-02-28T23:07:00Z">
-                  <w:rPr>
-                    <w:lang w:val="el-GR"/>
-                  </w:rPr>
-                </w:rPrChange>
               </w:rPr>
             </w:pPr>
             <w:r>
@@ -2399,11 +1992,6 @@
                 <w:sz w:val="18"/>
                 <w:szCs w:val="18"/>
                 <w:lang w:val="el-GR"/>
-                <w:rPrChange w:id="104" w:author="Konstantinos Chatzis" w:date="2021-02-28T23:07:00Z">
-                  <w:rPr>
-                    <w:lang w:val="el-GR"/>
-                  </w:rPr>
-                </w:rPrChange>
               </w:rPr>
               <w:t xml:space="preserve">Πίνακας </w:t>
             </w:r>
@@ -2411,9 +1999,6 @@
               <w:rPr>
                 <w:sz w:val="18"/>
                 <w:szCs w:val="18"/>
-                <w:rPrChange w:id="105" w:author="Konstantinos Chatzis" w:date="2021-02-28T23:07:00Z">
-                  <w:rPr/>
-                </w:rPrChange>
               </w:rPr>
               <w:t>Pixel</w:t>
             </w:r>
@@ -2422,11 +2007,6 @@
                 <w:sz w:val="18"/>
                 <w:szCs w:val="18"/>
                 <w:lang w:val="el-GR"/>
-                <w:rPrChange w:id="106" w:author="Konstantinos Chatzis" w:date="2021-02-28T23:07:00Z">
-                  <w:rPr>
-                    <w:lang w:val="el-GR"/>
-                  </w:rPr>
-                </w:rPrChange>
               </w:rPr>
               <w:t xml:space="preserve">, όπου κόκκινο είναι ένα </w:t>
             </w:r>
@@ -2434,9 +2014,6 @@
               <w:rPr>
                 <w:sz w:val="18"/>
                 <w:szCs w:val="18"/>
-                <w:rPrChange w:id="107" w:author="Konstantinos Chatzis" w:date="2021-02-28T23:07:00Z">
-                  <w:rPr/>
-                </w:rPrChange>
               </w:rPr>
               <w:t>Patch</w:t>
             </w:r>
@@ -2445,11 +2022,6 @@
                 <w:sz w:val="18"/>
                 <w:szCs w:val="18"/>
                 <w:lang w:val="el-GR"/>
-                <w:rPrChange w:id="108" w:author="Konstantinos Chatzis" w:date="2021-02-28T23:07:00Z">
-                  <w:rPr>
-                    <w:lang w:val="el-GR"/>
-                  </w:rPr>
-                </w:rPrChange>
               </w:rPr>
               <w:t>.</w:t>
             </w:r>
@@ -2466,20 +2038,10 @@
       <w:tr>
         <w:trPr>
           <w:trHeight w:val="1541"/>
-          <w:trPrChange w:id="109" w:author="Konstantinos Chatzis" w:date="2021-02-28T23:07:00Z">
-            <w:trPr>
-              <w:trHeight w:val="1541"/>
-            </w:trPr>
-          </w:trPrChange>
         </w:trPr>
         <w:tc>
           <w:tcPr>
             <w:tcW w:w="2893" w:type="dxa"/>
-            <w:tcPrChange w:id="110" w:author="Konstantinos Chatzis" w:date="2021-02-28T23:07:00Z">
-              <w:tcPr>
-                <w:tcW w:w="2893" w:type="dxa"/>
-              </w:tcPr>
-            </w:tcPrChange>
           </w:tcPr>
           <w:p>
             <w:pPr>
@@ -2510,7 +2072,7 @@
                           </pic:cNvPicPr>
                         </pic:nvPicPr>
                         <pic:blipFill rotWithShape="1">
-                          <a:blip r:embed="rId11" cstate="print">
+                          <a:blip r:embed="rId12" cstate="print">
                             <a:extLst>
                               <a:ext uri="{28A0092B-C50C-407E-A947-70E740481C1C}">
                                 <a14:useLocalDpi xmlns:a14="http://schemas.microsoft.com/office/drawing/2010/main" val="0"/>
@@ -2550,20 +2112,10 @@
       <w:tr>
         <w:trPr>
           <w:trHeight w:val="229"/>
-          <w:trPrChange w:id="111" w:author="Konstantinos Chatzis" w:date="2021-02-28T23:07:00Z">
-            <w:trPr>
-              <w:trHeight w:val="229"/>
-            </w:trPr>
-          </w:trPrChange>
         </w:trPr>
         <w:tc>
           <w:tcPr>
             <w:tcW w:w="2893" w:type="dxa"/>
-            <w:tcPrChange w:id="112" w:author="Konstantinos Chatzis" w:date="2021-02-28T23:07:00Z">
-              <w:tcPr>
-                <w:tcW w:w="2893" w:type="dxa"/>
-              </w:tcPr>
-            </w:tcPrChange>
           </w:tcPr>
           <w:p>
             <w:pPr>
@@ -2571,11 +2123,6 @@
                 <w:sz w:val="18"/>
                 <w:szCs w:val="18"/>
                 <w:lang w:val="el-GR"/>
-                <w:rPrChange w:id="113" w:author="Konstantinos Chatzis" w:date="2021-02-28T23:07:00Z">
-                  <w:rPr>
-                    <w:lang w:val="el-GR"/>
-                  </w:rPr>
-                </w:rPrChange>
               </w:rPr>
             </w:pPr>
             <w:r>
@@ -2583,72 +2130,36 @@
                 <w:sz w:val="18"/>
                 <w:szCs w:val="18"/>
                 <w:lang w:val="el-GR"/>
-                <w:rPrChange w:id="114" w:author="Konstantinos Chatzis" w:date="2021-02-28T23:07:00Z">
-                  <w:rPr>
-                    <w:lang w:val="el-GR"/>
-                  </w:rPr>
-                </w:rPrChange>
-              </w:rPr>
-              <w:t xml:space="preserve">Ένας από </w:t>
+              </w:rPr>
+              <w:t xml:space="preserve">Ένας από τα αντίγραφα των </w:t>
+            </w:r>
+            <w:r>
+              <w:rPr>
+                <w:sz w:val="18"/>
+                <w:szCs w:val="18"/>
+              </w:rPr>
+              <w:t>Pixel</w:t>
             </w:r>
             <w:r>
               <w:rPr>
                 <w:sz w:val="18"/>
                 <w:szCs w:val="18"/>
                 <w:lang w:val="el-GR"/>
-                <w:rPrChange w:id="115" w:author="Konstantinos Chatzis" w:date="2021-02-28T23:07:00Z">
-                  <w:rPr>
-                    <w:sz w:val="20"/>
-                    <w:szCs w:val="20"/>
-                    <w:lang w:val="el-GR"/>
-                  </w:rPr>
-                </w:rPrChange>
-              </w:rPr>
-              <w:t xml:space="preserve">τα αντίγραφα των </w:t>
+              </w:rPr>
+              <w:t xml:space="preserve">, όπου κόκκινο είναι το </w:t>
             </w:r>
             <w:r>
               <w:rPr>
                 <w:sz w:val="18"/>
                 <w:szCs w:val="18"/>
-                <w:rPrChange w:id="116" w:author="Konstantinos Chatzis" w:date="2021-02-28T23:07:00Z">
-                  <w:rPr/>
-                </w:rPrChange>
-              </w:rPr>
-              <w:t>Pixel</w:t>
+              </w:rPr>
+              <w:t>Patch</w:t>
             </w:r>
             <w:r>
               <w:rPr>
                 <w:sz w:val="18"/>
                 <w:szCs w:val="18"/>
                 <w:lang w:val="el-GR"/>
-                <w:rPrChange w:id="117" w:author="Konstantinos Chatzis" w:date="2021-02-28T23:07:00Z">
-                  <w:rPr>
-                    <w:lang w:val="el-GR"/>
-                  </w:rPr>
-                </w:rPrChange>
-              </w:rPr>
-              <w:t xml:space="preserve">, όπου κόκκινο είναι το </w:t>
-            </w:r>
-            <w:r>
-              <w:rPr>
-                <w:sz w:val="18"/>
-                <w:szCs w:val="18"/>
-                <w:rPrChange w:id="118" w:author="Konstantinos Chatzis" w:date="2021-02-28T23:07:00Z">
-                  <w:rPr/>
-                </w:rPrChange>
-              </w:rPr>
-              <w:t>Patch</w:t>
-            </w:r>
-            <w:r>
-              <w:rPr>
-                <w:sz w:val="18"/>
-                <w:szCs w:val="18"/>
-                <w:lang w:val="el-GR"/>
-                <w:rPrChange w:id="119" w:author="Konstantinos Chatzis" w:date="2021-02-28T23:07:00Z">
-                  <w:rPr>
-                    <w:lang w:val="el-GR"/>
-                  </w:rPr>
-                </w:rPrChange>
               </w:rPr>
               <w:t xml:space="preserve"> που μεταλλάχθηκε σε διάνυσμα.</w:t>
             </w:r>
@@ -2676,7 +2187,7 @@
         <w:gridCol w:w="3398"/>
         <w:gridCol w:w="3467"/>
         <w:gridCol w:w="3417"/>
-        <w:tblGridChange w:id="120">
+        <w:tblGridChange w:id="0">
           <w:tblGrid>
             <w:gridCol w:w="518"/>
             <w:gridCol w:w="3398"/>
@@ -2748,75 +2259,6 @@
                       <pic:pic xmlns:pic="http://schemas.openxmlformats.org/drawingml/2006/picture">
                         <pic:nvPicPr>
                           <pic:cNvPr id="0" name="Picture 13"/>
-                          <pic:cNvPicPr>
-                            <a:picLocks noChangeAspect="1" noChangeArrowheads="1"/>
-                          </pic:cNvPicPr>
-                        </pic:nvPicPr>
-                        <pic:blipFill>
-                          <a:blip r:embed="rId12">
-                            <a:extLst>
-                              <a:ext uri="{28A0092B-C50C-407E-A947-70E740481C1C}">
-                                <a14:useLocalDpi xmlns:a14="http://schemas.microsoft.com/office/drawing/2010/main" val="0"/>
-                              </a:ext>
-                            </a:extLst>
-                          </a:blip>
-                          <a:srcRect/>
-                          <a:stretch>
-                            <a:fillRect/>
-                          </a:stretch>
-                        </pic:blipFill>
-                        <pic:spPr bwMode="auto">
-                          <a:xfrm>
-                            <a:off x="0" y="0"/>
-                            <a:ext cx="1819656" cy="1819656"/>
-                          </a:xfrm>
-                          <a:prstGeom prst="rect">
-                            <a:avLst/>
-                          </a:prstGeom>
-                          <a:noFill/>
-                          <a:ln>
-                            <a:noFill/>
-                          </a:ln>
-                        </pic:spPr>
-                      </pic:pic>
-                    </a:graphicData>
-                  </a:graphic>
-                </wp:inline>
-              </w:drawing>
-            </w:r>
-          </w:p>
-        </w:tc>
-        <w:tc>
-          <w:tcPr>
-            <w:tcW w:w="1605" w:type="pct"/>
-          </w:tcPr>
-          <w:p>
-            <w:pPr>
-              <w:jc w:val="center"/>
-              <w:rPr>
-                <w:sz w:val="20"/>
-                <w:szCs w:val="20"/>
-              </w:rPr>
-            </w:pPr>
-            <w:r>
-              <w:rPr>
-                <w:noProof/>
-                <w:sz w:val="20"/>
-                <w:szCs w:val="20"/>
-              </w:rPr>
-              <w:drawing>
-                <wp:inline distT="0" distB="0" distL="0" distR="0" wp14:anchorId="7E19402B" wp14:editId="29BFBEB6">
-                  <wp:extent cx="1819656" cy="1819656"/>
-                  <wp:effectExtent l="0" t="0" r="9525" b="9525"/>
-                  <wp:docPr id="21" name="Picture 21"/>
-                  <wp:cNvGraphicFramePr>
-                    <a:graphicFrameLocks xmlns:a="http://schemas.openxmlformats.org/drawingml/2006/main" noChangeAspect="1"/>
-                  </wp:cNvGraphicFramePr>
-                  <a:graphic xmlns:a="http://schemas.openxmlformats.org/drawingml/2006/main">
-                    <a:graphicData uri="http://schemas.openxmlformats.org/drawingml/2006/picture">
-                      <pic:pic xmlns:pic="http://schemas.openxmlformats.org/drawingml/2006/picture">
-                        <pic:nvPicPr>
-                          <pic:cNvPr id="0" name="Picture 14"/>
                           <pic:cNvPicPr>
                             <a:picLocks noChangeAspect="1" noChangeArrowheads="1"/>
                           </pic:cNvPicPr>
@@ -2857,6 +2299,75 @@
         </w:tc>
         <w:tc>
           <w:tcPr>
+            <w:tcW w:w="1605" w:type="pct"/>
+          </w:tcPr>
+          <w:p>
+            <w:pPr>
+              <w:jc w:val="center"/>
+              <w:rPr>
+                <w:sz w:val="20"/>
+                <w:szCs w:val="20"/>
+              </w:rPr>
+            </w:pPr>
+            <w:r>
+              <w:rPr>
+                <w:noProof/>
+                <w:sz w:val="20"/>
+                <w:szCs w:val="20"/>
+              </w:rPr>
+              <w:drawing>
+                <wp:inline distT="0" distB="0" distL="0" distR="0" wp14:anchorId="7E19402B" wp14:editId="29BFBEB6">
+                  <wp:extent cx="1819656" cy="1819656"/>
+                  <wp:effectExtent l="0" t="0" r="9525" b="9525"/>
+                  <wp:docPr id="21" name="Picture 21"/>
+                  <wp:cNvGraphicFramePr>
+                    <a:graphicFrameLocks xmlns:a="http://schemas.openxmlformats.org/drawingml/2006/main" noChangeAspect="1"/>
+                  </wp:cNvGraphicFramePr>
+                  <a:graphic xmlns:a="http://schemas.openxmlformats.org/drawingml/2006/main">
+                    <a:graphicData uri="http://schemas.openxmlformats.org/drawingml/2006/picture">
+                      <pic:pic xmlns:pic="http://schemas.openxmlformats.org/drawingml/2006/picture">
+                        <pic:nvPicPr>
+                          <pic:cNvPr id="0" name="Picture 14"/>
+                          <pic:cNvPicPr>
+                            <a:picLocks noChangeAspect="1" noChangeArrowheads="1"/>
+                          </pic:cNvPicPr>
+                        </pic:nvPicPr>
+                        <pic:blipFill>
+                          <a:blip r:embed="rId14">
+                            <a:extLst>
+                              <a:ext uri="{28A0092B-C50C-407E-A947-70E740481C1C}">
+                                <a14:useLocalDpi xmlns:a14="http://schemas.microsoft.com/office/drawing/2010/main" val="0"/>
+                              </a:ext>
+                            </a:extLst>
+                          </a:blip>
+                          <a:srcRect/>
+                          <a:stretch>
+                            <a:fillRect/>
+                          </a:stretch>
+                        </pic:blipFill>
+                        <pic:spPr bwMode="auto">
+                          <a:xfrm>
+                            <a:off x="0" y="0"/>
+                            <a:ext cx="1819656" cy="1819656"/>
+                          </a:xfrm>
+                          <a:prstGeom prst="rect">
+                            <a:avLst/>
+                          </a:prstGeom>
+                          <a:noFill/>
+                          <a:ln>
+                            <a:noFill/>
+                          </a:ln>
+                        </pic:spPr>
+                      </pic:pic>
+                    </a:graphicData>
+                  </a:graphic>
+                </wp:inline>
+              </w:drawing>
+            </w:r>
+          </w:p>
+        </w:tc>
+        <w:tc>
+          <w:tcPr>
             <w:tcW w:w="1582" w:type="pct"/>
           </w:tcPr>
           <w:p>
@@ -2891,7 +2402,7 @@
                           </pic:cNvPicPr>
                         </pic:nvPicPr>
                         <pic:blipFill>
-                          <a:blip r:embed="rId14">
+                          <a:blip r:embed="rId15">
                             <a:extLst>
                               <a:ext uri="{28A0092B-C50C-407E-A947-70E740481C1C}">
                                 <a14:useLocalDpi xmlns:a14="http://schemas.microsoft.com/office/drawing/2010/main" val="0"/>
@@ -3011,7 +2522,7 @@
                           </pic:cNvPicPr>
                         </pic:nvPicPr>
                         <pic:blipFill rotWithShape="1">
-                          <a:blip r:embed="rId15" cstate="print">
+                          <a:blip r:embed="rId16" cstate="print">
                             <a:extLst>
                               <a:ext uri="{28A0092B-C50C-407E-A947-70E740481C1C}">
                                 <a14:useLocalDpi xmlns:a14="http://schemas.microsoft.com/office/drawing/2010/main" val="0"/>
@@ -3083,7 +2594,7 @@
                           </pic:cNvPicPr>
                         </pic:nvPicPr>
                         <pic:blipFill rotWithShape="1">
-                          <a:blip r:embed="rId16" cstate="print">
+                          <a:blip r:embed="rId17" cstate="print">
                             <a:extLst>
                               <a:ext uri="{28A0092B-C50C-407E-A947-70E740481C1C}">
                                 <a14:useLocalDpi xmlns:a14="http://schemas.microsoft.com/office/drawing/2010/main" val="0"/>
@@ -3155,7 +2666,7 @@
                           </pic:cNvPicPr>
                         </pic:nvPicPr>
                         <pic:blipFill rotWithShape="1">
-                          <a:blip r:embed="rId17" cstate="print">
+                          <a:blip r:embed="rId18" cstate="print">
                             <a:extLst>
                               <a:ext uri="{28A0092B-C50C-407E-A947-70E740481C1C}">
                                 <a14:useLocalDpi xmlns:a14="http://schemas.microsoft.com/office/drawing/2010/main" val="0"/>
@@ -3370,9 +2881,6 @@
       <w:r>
         <w:rPr>
           <w:lang w:val="el-GR"/>
-          <w:rPrChange w:id="121" w:author="Konstantinos Chatzis" w:date="2021-02-28T21:01:00Z">
-            <w:rPr/>
-          </w:rPrChange>
         </w:rPr>
         <w:t xml:space="preserve">, </w:t>
       </w:r>
@@ -3400,9 +2908,6 @@
       <w:r>
         <w:rPr>
           <w:lang w:val="el-GR"/>
-          <w:rPrChange w:id="122" w:author="Konstantinos Chatzis" w:date="2021-02-28T21:01:00Z">
-            <w:rPr/>
-          </w:rPrChange>
         </w:rPr>
         <w:t xml:space="preserve"> </w:t>
       </w:r>
@@ -3415,9 +2920,6 @@
       <w:r>
         <w:rPr>
           <w:lang w:val="el-GR"/>
-          <w:rPrChange w:id="123" w:author="Konstantinos Chatzis" w:date="2021-02-28T21:02:00Z">
-            <w:rPr/>
-          </w:rPrChange>
         </w:rPr>
         <w:t>1</w:t>
       </w:r>
@@ -3427,9 +2929,6 @@
       <w:r>
         <w:rPr>
           <w:lang w:val="el-GR"/>
-          <w:rPrChange w:id="124" w:author="Konstantinos Chatzis" w:date="2021-02-28T21:02:00Z">
-            <w:rPr/>
-          </w:rPrChange>
         </w:rPr>
         <w:t xml:space="preserve"> </w:t>
       </w:r>
@@ -3442,9 +2941,6 @@
       <w:r>
         <w:rPr>
           <w:lang w:val="el-GR"/>
-          <w:rPrChange w:id="125" w:author="Konstantinos Chatzis" w:date="2021-02-28T21:36:00Z">
-            <w:rPr/>
-          </w:rPrChange>
         </w:rPr>
         <w:t xml:space="preserve"> (</w:t>
       </w:r>
@@ -3457,9 +2953,6 @@
       <w:r>
         <w:rPr>
           <w:lang w:val="el-GR"/>
-          <w:rPrChange w:id="126" w:author="Konstantinos Chatzis" w:date="2021-02-28T21:36:00Z">
-            <w:rPr/>
-          </w:rPrChange>
         </w:rPr>
         <w:t>)</w:t>
       </w:r>
@@ -3487,9 +2980,6 @@
       <w:r>
         <w:rPr>
           <w:lang w:val="el-GR"/>
-          <w:rPrChange w:id="127" w:author="Konstantinos Chatzis" w:date="2021-02-28T22:37:00Z">
-            <w:rPr/>
-          </w:rPrChange>
         </w:rPr>
         <w:t xml:space="preserve"> </w:t>
       </w:r>
@@ -3502,9 +2992,6 @@
       <w:r>
         <w:rPr>
           <w:lang w:val="el-GR"/>
-          <w:rPrChange w:id="128" w:author="Konstantinos Chatzis" w:date="2021-02-28T23:15:00Z">
-            <w:rPr/>
-          </w:rPrChange>
         </w:rPr>
         <w:t xml:space="preserve"> </w:t>
       </w:r>
@@ -3548,26 +3035,13 @@
           <w:sz w:val="18"/>
           <w:szCs w:val="18"/>
           <w:lang w:val="el-GR"/>
-          <w:rPrChange w:id="129" w:author="Konstantinos Chatzis" w:date="2021-02-28T23:23:00Z">
-            <w:rPr>
-              <w:lang w:val="el-GR"/>
-            </w:rPr>
-          </w:rPrChange>
-        </w:rPr>
-        <w:pPrChange w:id="130" w:author="Konstantinos Chatzis" w:date="2021-02-28T23:27:00Z">
-          <w:pPr/>
-        </w:pPrChange>
+        </w:rPr>
       </w:pPr>
       <w:r>
         <w:rPr>
           <w:sz w:val="18"/>
           <w:szCs w:val="18"/>
           <w:lang w:val="el-GR"/>
-          <w:rPrChange w:id="131" w:author="Konstantinos Chatzis" w:date="2021-02-28T23:23:00Z">
-            <w:rPr>
-              <w:lang w:val="el-GR"/>
-            </w:rPr>
-          </w:rPrChange>
         </w:rPr>
         <w:t xml:space="preserve">Αξίζει να σημειωθεί ότι στη </w:t>
       </w:r>
@@ -3575,9 +3049,6 @@
         <w:rPr>
           <w:sz w:val="18"/>
           <w:szCs w:val="18"/>
-          <w:rPrChange w:id="132" w:author="Konstantinos Chatzis" w:date="2021-02-28T23:23:00Z">
-            <w:rPr/>
-          </w:rPrChange>
         </w:rPr>
         <w:t>CPU</w:t>
       </w:r>
@@ -3586,93 +3057,31 @@
           <w:sz w:val="18"/>
           <w:szCs w:val="18"/>
           <w:lang w:val="el-GR"/>
-          <w:rPrChange w:id="133" w:author="Konstantinos Chatzis" w:date="2021-02-28T23:23:00Z">
-            <w:rPr/>
-          </w:rPrChange>
-        </w:rPr>
-        <w:t xml:space="preserve"> </w:t>
+        </w:rPr>
+        <w:t xml:space="preserve"> η αποθορυβοποίηση εικόνας 128</w:t>
       </w:r>
       <w:r>
         <w:rPr>
           <w:sz w:val="18"/>
           <w:szCs w:val="18"/>
-          <w:lang w:val="el-GR"/>
-          <w:rPrChange w:id="134" w:author="Konstantinos Chatzis" w:date="2021-02-28T23:23:00Z">
-            <w:rPr>
-              <w:lang w:val="el-GR"/>
-            </w:rPr>
-          </w:rPrChange>
-        </w:rPr>
-        <w:t xml:space="preserve">η αποθορυβοποίηση εικόνας </w:t>
+        </w:rPr>
+        <w:t>x</w:t>
       </w:r>
       <w:r>
         <w:rPr>
           <w:sz w:val="18"/>
           <w:szCs w:val="18"/>
           <w:lang w:val="el-GR"/>
-          <w:rPrChange w:id="135" w:author="Konstantinos Chatzis" w:date="2021-02-28T23:23:00Z">
-            <w:rPr/>
-          </w:rPrChange>
-        </w:rPr>
-        <w:t>128</w:t>
+        </w:rPr>
+        <w:t xml:space="preserve">128 διήρκησε </w:t>
       </w:r>
       <w:r>
         <w:rPr>
           <w:sz w:val="18"/>
           <w:szCs w:val="18"/>
-          <w:rPrChange w:id="136" w:author="Konstantinos Chatzis" w:date="2021-02-28T23:23:00Z">
-            <w:rPr/>
-          </w:rPrChange>
-        </w:rPr>
-        <w:t>x</w:t>
-      </w:r>
-      <w:r>
-        <w:rPr>
-          <w:sz w:val="18"/>
-          <w:szCs w:val="18"/>
-          <w:lang w:val="el-GR"/>
-          <w:rPrChange w:id="137" w:author="Konstantinos Chatzis" w:date="2021-02-28T23:23:00Z">
-            <w:rPr/>
-          </w:rPrChange>
-        </w:rPr>
-        <w:t xml:space="preserve">128 </w:t>
-      </w:r>
-      <w:r>
-        <w:rPr>
-          <w:sz w:val="18"/>
-          <w:szCs w:val="18"/>
-          <w:lang w:val="el-GR"/>
-          <w:rPrChange w:id="138" w:author="Konstantinos Chatzis" w:date="2021-02-28T23:23:00Z">
-            <w:rPr>
-              <w:lang w:val="el-GR"/>
-            </w:rPr>
-          </w:rPrChange>
-        </w:rPr>
-        <w:t xml:space="preserve">διήρκησε </w:t>
-      </w:r>
-      <w:r>
-        <w:rPr>
-          <w:sz w:val="18"/>
-          <w:szCs w:val="18"/>
-          <w:lang w:val="el-GR"/>
-          <w:rPrChange w:id="139" w:author="Konstantinos Chatzis" w:date="2021-02-28T23:23:00Z">
-            <w:rPr/>
-          </w:rPrChange>
-        </w:rPr>
-        <w:t xml:space="preserve">252 </w:t>
-      </w:r>
-      <w:r>
-        <w:rPr>
-          <w:sz w:val="18"/>
-          <w:szCs w:val="18"/>
-          <w:lang w:val="el-GR"/>
-          <w:rPrChange w:id="140" w:author="Konstantinos Chatzis" w:date="2021-02-28T23:23:00Z">
-            <w:rPr>
-              <w:lang w:val="el-GR"/>
-            </w:rPr>
-          </w:rPrChange>
-        </w:rPr>
-        <w:t>δευτερόλεπτα.</w:t>
+          <w:lang w:val="el-GR"/>
+        </w:rPr>
+        <w:t>252 δευτερόλεπτα.</w:t>
       </w:r>
     </w:p>
     <w:p>
@@ -3705,7 +3114,7 @@
       <w:tblGrid>
         <w:gridCol w:w="3426"/>
         <w:gridCol w:w="3426"/>
-        <w:tblGridChange w:id="141">
+        <w:tblGridChange w:id="1">
           <w:tblGrid>
             <w:gridCol w:w="3426"/>
             <w:gridCol w:w="3426"/>
@@ -3754,7 +3163,7 @@
                           </pic:cNvPicPr>
                         </pic:nvPicPr>
                         <pic:blipFill>
-                          <a:blip r:embed="rId18">
+                          <a:blip r:embed="rId19">
                             <a:extLst>
                               <a:ext uri="{28A0092B-C50C-407E-A947-70E740481C1C}">
                                 <a14:useLocalDpi xmlns:a14="http://schemas.microsoft.com/office/drawing/2010/main" val="0"/>
@@ -3825,7 +3234,7 @@
                           </pic:cNvPicPr>
                         </pic:nvPicPr>
                         <pic:blipFill>
-                          <a:blip r:embed="rId19">
+                          <a:blip r:embed="rId20">
                             <a:extLst>
                               <a:ext uri="{28A0092B-C50C-407E-A947-70E740481C1C}">
                                 <a14:useLocalDpi xmlns:a14="http://schemas.microsoft.com/office/drawing/2010/main" val="0"/>
@@ -3975,36 +3384,16 @@
           <w:insideV w:val="none" w:sz="0" w:space="0" w:color="auto"/>
         </w:tblBorders>
         <w:tblLook w:val="04A0" w:firstRow="1" w:lastRow="0" w:firstColumn="1" w:lastColumn="0" w:noHBand="0" w:noVBand="1"/>
-        <w:tblPrChange w:id="142" w:author="Konstantinos Chatzis" w:date="2021-02-28T22:52:00Z">
-          <w:tblPr>
-            <w:tblStyle w:val="TableGridLight"/>
-            <w:tblpPr w:leftFromText="180" w:rightFromText="180" w:vertAnchor="page" w:horzAnchor="margin" w:tblpY="1075"/>
-            <w:tblW w:w="5000" w:type="pct"/>
-            <w:tblLook w:val="04A0" w:firstRow="1" w:lastRow="0" w:firstColumn="1" w:lastColumn="0" w:noHBand="0" w:noVBand="1"/>
-          </w:tblPr>
-        </w:tblPrChange>
       </w:tblPr>
       <w:tblGrid>
         <w:gridCol w:w="3598"/>
         <w:gridCol w:w="3601"/>
         <w:gridCol w:w="3601"/>
-        <w:tblGridChange w:id="143">
-          <w:tblGrid>
-            <w:gridCol w:w="3596"/>
-            <w:gridCol w:w="3597"/>
-            <w:gridCol w:w="3597"/>
-          </w:tblGrid>
-        </w:tblGridChange>
       </w:tblGrid>
       <w:tr>
         <w:tc>
           <w:tcPr>
             <w:tcW w:w="1666" w:type="pct"/>
-            <w:tcPrChange w:id="144" w:author="Konstantinos Chatzis" w:date="2021-02-28T22:52:00Z">
-              <w:tcPr>
-                <w:tcW w:w="1666" w:type="pct"/>
-              </w:tcPr>
-            </w:tcPrChange>
           </w:tcPr>
           <w:p>
             <w:pPr>
@@ -4034,80 +3423,6 @@
                       <pic:pic xmlns:pic="http://schemas.openxmlformats.org/drawingml/2006/picture">
                         <pic:nvPicPr>
                           <pic:cNvPr id="0" name="Picture 8"/>
-                          <pic:cNvPicPr>
-                            <a:picLocks noChangeAspect="1" noChangeArrowheads="1"/>
-                          </pic:cNvPicPr>
-                        </pic:nvPicPr>
-                        <pic:blipFill>
-                          <a:blip r:embed="rId20">
-                            <a:extLst>
-                              <a:ext uri="{28A0092B-C50C-407E-A947-70E740481C1C}">
-                                <a14:useLocalDpi xmlns:a14="http://schemas.microsoft.com/office/drawing/2010/main" val="0"/>
-                              </a:ext>
-                            </a:extLst>
-                          </a:blip>
-                          <a:srcRect/>
-                          <a:stretch>
-                            <a:fillRect/>
-                          </a:stretch>
-                        </pic:blipFill>
-                        <pic:spPr bwMode="auto">
-                          <a:xfrm>
-                            <a:off x="0" y="0"/>
-                            <a:ext cx="1828800" cy="1828800"/>
-                          </a:xfrm>
-                          <a:prstGeom prst="rect">
-                            <a:avLst/>
-                          </a:prstGeom>
-                          <a:noFill/>
-                          <a:ln>
-                            <a:noFill/>
-                          </a:ln>
-                        </pic:spPr>
-                      </pic:pic>
-                    </a:graphicData>
-                  </a:graphic>
-                </wp:inline>
-              </w:drawing>
-            </w:r>
-          </w:p>
-        </w:tc>
-        <w:tc>
-          <w:tcPr>
-            <w:tcW w:w="1667" w:type="pct"/>
-            <w:tcPrChange w:id="145" w:author="Konstantinos Chatzis" w:date="2021-02-28T22:52:00Z">
-              <w:tcPr>
-                <w:tcW w:w="1667" w:type="pct"/>
-              </w:tcPr>
-            </w:tcPrChange>
-          </w:tcPr>
-          <w:p>
-            <w:pPr>
-              <w:jc w:val="center"/>
-              <w:rPr>
-                <w:sz w:val="20"/>
-                <w:szCs w:val="20"/>
-              </w:rPr>
-            </w:pPr>
-            <w:r>
-              <w:rPr>
-                <w:noProof/>
-                <w:sz w:val="20"/>
-                <w:szCs w:val="20"/>
-              </w:rPr>
-              <w:drawing>
-                <wp:inline distT="0" distB="0" distL="0" distR="0" wp14:anchorId="2E4DEC44" wp14:editId="7E6DBCDF">
-                  <wp:extent cx="1828800" cy="1828800"/>
-                  <wp:effectExtent l="0" t="0" r="0" b="0"/>
-                  <wp:docPr id="4" name="Picture 4"/>
-                  <wp:cNvGraphicFramePr>
-                    <a:graphicFrameLocks xmlns:a="http://schemas.openxmlformats.org/drawingml/2006/main" noChangeAspect="1"/>
-                  </wp:cNvGraphicFramePr>
-                  <a:graphic xmlns:a="http://schemas.openxmlformats.org/drawingml/2006/main">
-                    <a:graphicData uri="http://schemas.openxmlformats.org/drawingml/2006/picture">
-                      <pic:pic xmlns:pic="http://schemas.openxmlformats.org/drawingml/2006/picture">
-                        <pic:nvPicPr>
-                          <pic:cNvPr id="0" name="Picture 4"/>
                           <pic:cNvPicPr>
                             <a:picLocks noChangeAspect="1" noChangeArrowheads="1"/>
                           </pic:cNvPicPr>
@@ -4149,11 +3464,6 @@
         <w:tc>
           <w:tcPr>
             <w:tcW w:w="1667" w:type="pct"/>
-            <w:tcPrChange w:id="146" w:author="Konstantinos Chatzis" w:date="2021-02-28T22:52:00Z">
-              <w:tcPr>
-                <w:tcW w:w="1667" w:type="pct"/>
-              </w:tcPr>
-            </w:tcPrChange>
           </w:tcPr>
           <w:p>
             <w:pPr>
@@ -4170,10 +3480,10 @@
                 <w:szCs w:val="20"/>
               </w:rPr>
               <w:drawing>
-                <wp:inline distT="0" distB="0" distL="0" distR="0" wp14:anchorId="52F3C4DA" wp14:editId="6CD3B330">
+                <wp:inline distT="0" distB="0" distL="0" distR="0" wp14:anchorId="2E4DEC44" wp14:editId="7E6DBCDF">
                   <wp:extent cx="1828800" cy="1828800"/>
                   <wp:effectExtent l="0" t="0" r="0" b="0"/>
-                  <wp:docPr id="6" name="Picture 6"/>
+                  <wp:docPr id="4" name="Picture 4"/>
                   <wp:cNvGraphicFramePr>
                     <a:graphicFrameLocks xmlns:a="http://schemas.openxmlformats.org/drawingml/2006/main" noChangeAspect="1"/>
                   </wp:cNvGraphicFramePr>
@@ -4181,7 +3491,7 @@
                     <a:graphicData uri="http://schemas.openxmlformats.org/drawingml/2006/picture">
                       <pic:pic xmlns:pic="http://schemas.openxmlformats.org/drawingml/2006/picture">
                         <pic:nvPicPr>
-                          <pic:cNvPr id="0" name="Picture 6"/>
+                          <pic:cNvPr id="0" name="Picture 4"/>
                           <pic:cNvPicPr>
                             <a:picLocks noChangeAspect="1" noChangeArrowheads="1"/>
                           </pic:cNvPicPr>
@@ -4220,16 +3530,9 @@
             </w:r>
           </w:p>
         </w:tc>
-      </w:tr>
-      <w:tr>
         <w:tc>
           <w:tcPr>
-            <w:tcW w:w="1666" w:type="pct"/>
-            <w:tcPrChange w:id="147" w:author="Konstantinos Chatzis" w:date="2021-02-28T22:52:00Z">
-              <w:tcPr>
-                <w:tcW w:w="1666" w:type="pct"/>
-              </w:tcPr>
-            </w:tcPrChange>
+            <w:tcW w:w="1667" w:type="pct"/>
           </w:tcPr>
           <w:p>
             <w:pPr>
@@ -4246,10 +3549,10 @@
                 <w:szCs w:val="20"/>
               </w:rPr>
               <w:drawing>
-                <wp:inline distT="0" distB="0" distL="0" distR="0" wp14:anchorId="108E2A08" wp14:editId="38EF3678">
+                <wp:inline distT="0" distB="0" distL="0" distR="0" wp14:anchorId="52F3C4DA" wp14:editId="6CD3B330">
                   <wp:extent cx="1828800" cy="1828800"/>
                   <wp:effectExtent l="0" t="0" r="0" b="0"/>
-                  <wp:docPr id="18" name="Picture 18"/>
+                  <wp:docPr id="6" name="Picture 6"/>
                   <wp:cNvGraphicFramePr>
                     <a:graphicFrameLocks xmlns:a="http://schemas.openxmlformats.org/drawingml/2006/main" noChangeAspect="1"/>
                   </wp:cNvGraphicFramePr>
@@ -4257,7 +3560,7 @@
                     <a:graphicData uri="http://schemas.openxmlformats.org/drawingml/2006/picture">
                       <pic:pic xmlns:pic="http://schemas.openxmlformats.org/drawingml/2006/picture">
                         <pic:nvPicPr>
-                          <pic:cNvPr id="0" name="Picture 11"/>
+                          <pic:cNvPr id="0" name="Picture 6"/>
                           <pic:cNvPicPr>
                             <a:picLocks noChangeAspect="1" noChangeArrowheads="1"/>
                           </pic:cNvPicPr>
@@ -4296,14 +3599,11 @@
             </w:r>
           </w:p>
         </w:tc>
+      </w:tr>
+      <w:tr>
         <w:tc>
           <w:tcPr>
-            <w:tcW w:w="1667" w:type="pct"/>
-            <w:tcPrChange w:id="148" w:author="Konstantinos Chatzis" w:date="2021-02-28T22:52:00Z">
-              <w:tcPr>
-                <w:tcW w:w="1667" w:type="pct"/>
-              </w:tcPr>
-            </w:tcPrChange>
+            <w:tcW w:w="1666" w:type="pct"/>
           </w:tcPr>
           <w:p>
             <w:pPr>
@@ -4320,10 +3620,10 @@
                 <w:szCs w:val="20"/>
               </w:rPr>
               <w:drawing>
-                <wp:inline distT="0" distB="0" distL="0" distR="0" wp14:anchorId="4C0970F6" wp14:editId="213F5F44">
+                <wp:inline distT="0" distB="0" distL="0" distR="0" wp14:anchorId="108E2A08" wp14:editId="38EF3678">
                   <wp:extent cx="1828800" cy="1828800"/>
                   <wp:effectExtent l="0" t="0" r="0" b="0"/>
-                  <wp:docPr id="17" name="Picture 17"/>
+                  <wp:docPr id="18" name="Picture 18"/>
                   <wp:cNvGraphicFramePr>
                     <a:graphicFrameLocks xmlns:a="http://schemas.openxmlformats.org/drawingml/2006/main" noChangeAspect="1"/>
                   </wp:cNvGraphicFramePr>
@@ -4331,7 +3631,7 @@
                     <a:graphicData uri="http://schemas.openxmlformats.org/drawingml/2006/picture">
                       <pic:pic xmlns:pic="http://schemas.openxmlformats.org/drawingml/2006/picture">
                         <pic:nvPicPr>
-                          <pic:cNvPr id="0" name="Picture 10"/>
+                          <pic:cNvPr id="0" name="Picture 11"/>
                           <pic:cNvPicPr>
                             <a:picLocks noChangeAspect="1" noChangeArrowheads="1"/>
                           </pic:cNvPicPr>
@@ -4373,11 +3673,6 @@
         <w:tc>
           <w:tcPr>
             <w:tcW w:w="1667" w:type="pct"/>
-            <w:tcPrChange w:id="149" w:author="Konstantinos Chatzis" w:date="2021-02-28T22:52:00Z">
-              <w:tcPr>
-                <w:tcW w:w="1667" w:type="pct"/>
-              </w:tcPr>
-            </w:tcPrChange>
           </w:tcPr>
           <w:p>
             <w:pPr>
@@ -4394,10 +3689,10 @@
                 <w:szCs w:val="20"/>
               </w:rPr>
               <w:drawing>
-                <wp:inline distT="0" distB="0" distL="0" distR="0" wp14:anchorId="17367BA3" wp14:editId="2031DE14">
+                <wp:inline distT="0" distB="0" distL="0" distR="0" wp14:anchorId="4C0970F6" wp14:editId="213F5F44">
                   <wp:extent cx="1828800" cy="1828800"/>
                   <wp:effectExtent l="0" t="0" r="0" b="0"/>
-                  <wp:docPr id="19" name="Picture 19"/>
+                  <wp:docPr id="17" name="Picture 17"/>
                   <wp:cNvGraphicFramePr>
                     <a:graphicFrameLocks xmlns:a="http://schemas.openxmlformats.org/drawingml/2006/main" noChangeAspect="1"/>
                   </wp:cNvGraphicFramePr>
@@ -4405,7 +3700,7 @@
                     <a:graphicData uri="http://schemas.openxmlformats.org/drawingml/2006/picture">
                       <pic:pic xmlns:pic="http://schemas.openxmlformats.org/drawingml/2006/picture">
                         <pic:nvPicPr>
-                          <pic:cNvPr id="0" name="Picture 12"/>
+                          <pic:cNvPr id="0" name="Picture 10"/>
                           <pic:cNvPicPr>
                             <a:picLocks noChangeAspect="1" noChangeArrowheads="1"/>
                           </pic:cNvPicPr>
@@ -4444,16 +3739,80 @@
             </w:r>
           </w:p>
         </w:tc>
+        <w:tc>
+          <w:tcPr>
+            <w:tcW w:w="1667" w:type="pct"/>
+          </w:tcPr>
+          <w:p>
+            <w:pPr>
+              <w:jc w:val="center"/>
+              <w:rPr>
+                <w:sz w:val="20"/>
+                <w:szCs w:val="20"/>
+              </w:rPr>
+            </w:pPr>
+            <w:r>
+              <w:rPr>
+                <w:noProof/>
+                <w:sz w:val="20"/>
+                <w:szCs w:val="20"/>
+              </w:rPr>
+              <w:drawing>
+                <wp:inline distT="0" distB="0" distL="0" distR="0" wp14:anchorId="17367BA3" wp14:editId="2031DE14">
+                  <wp:extent cx="1828800" cy="1828800"/>
+                  <wp:effectExtent l="0" t="0" r="0" b="0"/>
+                  <wp:docPr id="19" name="Picture 19"/>
+                  <wp:cNvGraphicFramePr>
+                    <a:graphicFrameLocks xmlns:a="http://schemas.openxmlformats.org/drawingml/2006/main" noChangeAspect="1"/>
+                  </wp:cNvGraphicFramePr>
+                  <a:graphic xmlns:a="http://schemas.openxmlformats.org/drawingml/2006/main">
+                    <a:graphicData uri="http://schemas.openxmlformats.org/drawingml/2006/picture">
+                      <pic:pic xmlns:pic="http://schemas.openxmlformats.org/drawingml/2006/picture">
+                        <pic:nvPicPr>
+                          <pic:cNvPr id="0" name="Picture 12"/>
+                          <pic:cNvPicPr>
+                            <a:picLocks noChangeAspect="1" noChangeArrowheads="1"/>
+                          </pic:cNvPicPr>
+                        </pic:nvPicPr>
+                        <pic:blipFill>
+                          <a:blip r:embed="rId26">
+                            <a:extLst>
+                              <a:ext uri="{28A0092B-C50C-407E-A947-70E740481C1C}">
+                                <a14:useLocalDpi xmlns:a14="http://schemas.microsoft.com/office/drawing/2010/main" val="0"/>
+                              </a:ext>
+                            </a:extLst>
+                          </a:blip>
+                          <a:srcRect/>
+                          <a:stretch>
+                            <a:fillRect/>
+                          </a:stretch>
+                        </pic:blipFill>
+                        <pic:spPr bwMode="auto">
+                          <a:xfrm>
+                            <a:off x="0" y="0"/>
+                            <a:ext cx="1828800" cy="1828800"/>
+                          </a:xfrm>
+                          <a:prstGeom prst="rect">
+                            <a:avLst/>
+                          </a:prstGeom>
+                          <a:noFill/>
+                          <a:ln>
+                            <a:noFill/>
+                          </a:ln>
+                        </pic:spPr>
+                      </pic:pic>
+                    </a:graphicData>
+                  </a:graphic>
+                </wp:inline>
+              </w:drawing>
+            </w:r>
+          </w:p>
+        </w:tc>
       </w:tr>
       <w:tr>
         <w:tc>
           <w:tcPr>
             <w:tcW w:w="1666" w:type="pct"/>
-            <w:tcPrChange w:id="150" w:author="Konstantinos Chatzis" w:date="2021-02-28T22:52:00Z">
-              <w:tcPr>
-                <w:tcW w:w="1666" w:type="pct"/>
-              </w:tcPr>
-            </w:tcPrChange>
           </w:tcPr>
           <w:p>
             <w:pPr>
@@ -4480,11 +3839,6 @@
         <w:tc>
           <w:tcPr>
             <w:tcW w:w="1667" w:type="pct"/>
-            <w:tcPrChange w:id="151" w:author="Konstantinos Chatzis" w:date="2021-02-28T22:52:00Z">
-              <w:tcPr>
-                <w:tcW w:w="1667" w:type="pct"/>
-              </w:tcPr>
-            </w:tcPrChange>
           </w:tcPr>
           <w:p>
             <w:pPr>
@@ -4513,11 +3867,6 @@
         <w:tc>
           <w:tcPr>
             <w:tcW w:w="1667" w:type="pct"/>
-            <w:tcPrChange w:id="152" w:author="Konstantinos Chatzis" w:date="2021-02-28T22:52:00Z">
-              <w:tcPr>
-                <w:tcW w:w="1667" w:type="pct"/>
-              </w:tcPr>
-            </w:tcPrChange>
           </w:tcPr>
           <w:p>
             <w:pPr>
@@ -4558,13 +3907,7 @@
         <w:jc w:val="both"/>
         <w:rPr>
           <w:lang w:val="el-GR"/>
-          <w:rPrChange w:id="153" w:author="Konstantinos Chatzis" w:date="2021-02-28T21:59:00Z">
-            <w:rPr/>
-          </w:rPrChange>
-        </w:rPr>
-        <w:pPrChange w:id="154" w:author="Konstantinos Chatzis" w:date="2021-02-28T23:25:00Z">
-          <w:pPr/>
-        </w:pPrChange>
+        </w:rPr>
       </w:pPr>
       <w:r>
         <w:rPr>
@@ -4590,9 +3933,6 @@
       <w:r>
         <w:rPr>
           <w:lang w:val="el-GR"/>
-          <w:rPrChange w:id="155" w:author="Konstantinos Chatzis" w:date="2021-02-28T21:58:00Z">
-            <w:rPr/>
-          </w:rPrChange>
         </w:rPr>
         <w:t xml:space="preserve"> </w:t>
       </w:r>
@@ -4605,9 +3945,6 @@
       <w:r>
         <w:rPr>
           <w:lang w:val="el-GR"/>
-          <w:rPrChange w:id="156" w:author="Konstantinos Chatzis" w:date="2021-02-28T21:58:00Z">
-            <w:rPr/>
-          </w:rPrChange>
         </w:rPr>
         <w:t>5</w:t>
       </w:r>
@@ -4617,9 +3954,6 @@
       <w:r>
         <w:rPr>
           <w:lang w:val="el-GR"/>
-          <w:rPrChange w:id="157" w:author="Konstantinos Chatzis" w:date="2021-02-28T21:58:00Z">
-            <w:rPr/>
-          </w:rPrChange>
         </w:rPr>
         <w:t xml:space="preserve">5. </w:t>
       </w:r>
@@ -4638,1342 +3972,275 @@
         </w:rPr>
         <w:t xml:space="preserve"> μπορεί να δει κανείς περισσότερες λεπτομέρειες.</w:t>
       </w:r>
-    </w:p>
-    <w:tbl>
-      <w:tblPr>
-        <w:tblStyle w:val="TableGridLight"/>
-        <w:tblpPr w:leftFromText="180" w:rightFromText="180" w:horzAnchor="margin" w:tblpXSpec="right" w:tblpY="2486"/>
-        <w:tblW w:w="0" w:type="auto"/>
-        <w:tblLook w:val="04A0" w:firstRow="1" w:lastRow="0" w:firstColumn="1" w:lastColumn="0" w:noHBand="0" w:noVBand="1"/>
-        <w:tblPrChange w:id="158" w:author="Konstantinos Chatzis" w:date="2021-02-28T16:25:00Z">
-          <w:tblPr>
-            <w:tblStyle w:val="TableGridLight"/>
-            <w:tblW w:w="0" w:type="auto"/>
-            <w:tblLook w:val="04A0" w:firstRow="1" w:lastRow="0" w:firstColumn="1" w:lastColumn="0" w:noHBand="0" w:noVBand="1"/>
-          </w:tblPr>
-        </w:tblPrChange>
-      </w:tblPr>
-      <w:tblGrid>
-        <w:gridCol w:w="3116"/>
-        <w:gridCol w:w="3117"/>
-        <w:gridCol w:w="3117"/>
-        <w:tblGridChange w:id="159">
-          <w:tblGrid>
-            <w:gridCol w:w="3116"/>
-            <w:gridCol w:w="3117"/>
-            <w:gridCol w:w="3117"/>
-          </w:tblGrid>
-        </w:tblGridChange>
-      </w:tblGrid>
-      <w:tr>
-        <w:trPr>
-          <w:del w:id="160" w:author="Konstantinos Chatzis" w:date="2021-02-28T16:26:00Z"/>
-        </w:trPr>
-        <w:tc>
-          <w:tcPr>
-            <w:tcW w:w="3116" w:type="dxa"/>
-            <w:tcPrChange w:id="161" w:author="Konstantinos Chatzis" w:date="2021-02-28T16:25:00Z">
-              <w:tcPr>
-                <w:tcW w:w="3116" w:type="dxa"/>
-              </w:tcPr>
-            </w:tcPrChange>
-          </w:tcPr>
-          <w:p>
-            <w:pPr>
-              <w:jc w:val="center"/>
-              <w:rPr>
-                <w:del w:id="162" w:author="Konstantinos Chatzis" w:date="2021-02-28T16:26:00Z"/>
-                <w:sz w:val="20"/>
-                <w:szCs w:val="20"/>
-                <w:lang w:val="el-GR"/>
-                <w:rPrChange w:id="163" w:author="Konstantinos Chatzis" w:date="2021-02-28T21:57:00Z">
-                  <w:rPr>
-                    <w:del w:id="164" w:author="Konstantinos Chatzis" w:date="2021-02-28T16:26:00Z"/>
-                    <w:sz w:val="20"/>
-                    <w:szCs w:val="20"/>
-                  </w:rPr>
-                </w:rPrChange>
-              </w:rPr>
-              <w:pPrChange w:id="165" w:author="Konstantinos Chatzis" w:date="2021-02-28T15:42:00Z">
-                <w:pPr/>
-              </w:pPrChange>
-            </w:pPr>
-          </w:p>
-        </w:tc>
-        <w:tc>
-          <w:tcPr>
-            <w:tcW w:w="3117" w:type="dxa"/>
-            <w:tcPrChange w:id="166" w:author="Konstantinos Chatzis" w:date="2021-02-28T16:25:00Z">
-              <w:tcPr>
-                <w:tcW w:w="3117" w:type="dxa"/>
-              </w:tcPr>
-            </w:tcPrChange>
-          </w:tcPr>
-          <w:p>
-            <w:pPr>
-              <w:jc w:val="center"/>
-              <w:rPr>
-                <w:del w:id="167" w:author="Konstantinos Chatzis" w:date="2021-02-28T16:26:00Z"/>
-                <w:sz w:val="20"/>
-                <w:szCs w:val="20"/>
-                <w:lang w:val="el-GR"/>
-                <w:rPrChange w:id="168" w:author="Konstantinos Chatzis" w:date="2021-02-28T21:57:00Z">
-                  <w:rPr>
-                    <w:del w:id="169" w:author="Konstantinos Chatzis" w:date="2021-02-28T16:26:00Z"/>
-                    <w:sz w:val="20"/>
-                    <w:szCs w:val="20"/>
-                  </w:rPr>
-                </w:rPrChange>
-              </w:rPr>
-              <w:pPrChange w:id="170" w:author="Konstantinos Chatzis" w:date="2021-02-28T15:42:00Z">
-                <w:pPr/>
-              </w:pPrChange>
-            </w:pPr>
-            <w:del w:id="171" w:author="Konstantinos Chatzis" w:date="2021-02-28T15:40:00Z">
-              <w:r>
-                <w:rPr>
-                  <w:noProof/>
-                  <w:sz w:val="20"/>
-                  <w:szCs w:val="20"/>
-                </w:rPr>
-                <w:drawing>
-                  <wp:inline distT="0" distB="0" distL="0" distR="0" wp14:anchorId="42465835" wp14:editId="7B52B501">
-                    <wp:extent cx="1038225" cy="1038225"/>
-                    <wp:effectExtent l="0" t="0" r="9525" b="9525"/>
-                    <wp:docPr id="1" name="Picture 1"/>
-                    <wp:cNvGraphicFramePr>
-                      <a:graphicFrameLocks xmlns:a="http://schemas.openxmlformats.org/drawingml/2006/main" noChangeAspect="1"/>
-                    </wp:cNvGraphicFramePr>
-                    <a:graphic xmlns:a="http://schemas.openxmlformats.org/drawingml/2006/main">
-                      <a:graphicData uri="http://schemas.openxmlformats.org/drawingml/2006/picture">
-                        <pic:pic xmlns:pic="http://schemas.openxmlformats.org/drawingml/2006/picture">
-                          <pic:nvPicPr>
-                            <pic:cNvPr id="0" name="Picture 1"/>
-                            <pic:cNvPicPr>
-                              <a:picLocks noChangeAspect="1" noChangeArrowheads="1"/>
-                            </pic:cNvPicPr>
-                          </pic:nvPicPr>
-                          <pic:blipFill>
-                            <a:blip r:embed="rId26" cstate="print">
-                              <a:extLst>
-                                <a:ext uri="{28A0092B-C50C-407E-A947-70E740481C1C}">
-                                  <a14:useLocalDpi xmlns:a14="http://schemas.microsoft.com/office/drawing/2010/main" val="0"/>
-                                </a:ext>
-                              </a:extLst>
-                            </a:blip>
-                            <a:srcRect/>
-                            <a:stretch>
-                              <a:fillRect/>
-                            </a:stretch>
-                          </pic:blipFill>
-                          <pic:spPr bwMode="auto">
-                            <a:xfrm>
-                              <a:off x="0" y="0"/>
-                              <a:ext cx="1038225" cy="1038225"/>
-                            </a:xfrm>
-                            <a:prstGeom prst="rect">
-                              <a:avLst/>
-                            </a:prstGeom>
-                            <a:noFill/>
-                            <a:ln>
-                              <a:noFill/>
-                            </a:ln>
-                          </pic:spPr>
-                        </pic:pic>
-                      </a:graphicData>
-                    </a:graphic>
-                  </wp:inline>
-                </w:drawing>
-              </w:r>
-            </w:del>
-          </w:p>
-        </w:tc>
-        <w:tc>
-          <w:tcPr>
-            <w:tcW w:w="3117" w:type="dxa"/>
-            <w:tcPrChange w:id="172" w:author="Konstantinos Chatzis" w:date="2021-02-28T16:25:00Z">
-              <w:tcPr>
-                <w:tcW w:w="3117" w:type="dxa"/>
-              </w:tcPr>
-            </w:tcPrChange>
-          </w:tcPr>
-          <w:p>
-            <w:pPr>
-              <w:jc w:val="center"/>
-              <w:rPr>
-                <w:del w:id="173" w:author="Konstantinos Chatzis" w:date="2021-02-28T16:26:00Z"/>
-                <w:sz w:val="20"/>
-                <w:szCs w:val="20"/>
-                <w:lang w:val="el-GR"/>
-                <w:rPrChange w:id="174" w:author="Konstantinos Chatzis" w:date="2021-02-28T21:57:00Z">
-                  <w:rPr>
-                    <w:del w:id="175" w:author="Konstantinos Chatzis" w:date="2021-02-28T16:26:00Z"/>
-                    <w:sz w:val="20"/>
-                    <w:szCs w:val="20"/>
-                  </w:rPr>
-                </w:rPrChange>
-              </w:rPr>
-              <w:pPrChange w:id="176" w:author="Konstantinos Chatzis" w:date="2021-02-28T15:42:00Z">
-                <w:pPr/>
-              </w:pPrChange>
-            </w:pPr>
-          </w:p>
-        </w:tc>
-      </w:tr>
-      <w:tr>
-        <w:trPr>
-          <w:del w:id="177" w:author="Konstantinos Chatzis" w:date="2021-02-28T16:26:00Z"/>
-        </w:trPr>
-        <w:tc>
-          <w:tcPr>
-            <w:tcW w:w="3116" w:type="dxa"/>
-            <w:tcPrChange w:id="178" w:author="Konstantinos Chatzis" w:date="2021-02-28T16:25:00Z">
-              <w:tcPr>
-                <w:tcW w:w="3116" w:type="dxa"/>
-              </w:tcPr>
-            </w:tcPrChange>
-          </w:tcPr>
-          <w:p>
-            <w:pPr>
-              <w:jc w:val="center"/>
-              <w:rPr>
-                <w:del w:id="179" w:author="Konstantinos Chatzis" w:date="2021-02-28T16:26:00Z"/>
-                <w:sz w:val="20"/>
-                <w:szCs w:val="20"/>
-                <w:lang w:val="el-GR"/>
-                <w:rPrChange w:id="180" w:author="Konstantinos Chatzis" w:date="2021-02-28T21:57:00Z">
-                  <w:rPr>
-                    <w:del w:id="181" w:author="Konstantinos Chatzis" w:date="2021-02-28T16:26:00Z"/>
-                    <w:sz w:val="20"/>
-                    <w:szCs w:val="20"/>
-                  </w:rPr>
-                </w:rPrChange>
-              </w:rPr>
-              <w:pPrChange w:id="182" w:author="Konstantinos Chatzis" w:date="2021-02-28T15:42:00Z">
-                <w:pPr/>
-              </w:pPrChange>
-            </w:pPr>
-          </w:p>
-        </w:tc>
-        <w:tc>
-          <w:tcPr>
-            <w:tcW w:w="3117" w:type="dxa"/>
-            <w:tcPrChange w:id="183" w:author="Konstantinos Chatzis" w:date="2021-02-28T16:25:00Z">
-              <w:tcPr>
-                <w:tcW w:w="3117" w:type="dxa"/>
-              </w:tcPr>
-            </w:tcPrChange>
-          </w:tcPr>
-          <w:p>
-            <w:pPr>
-              <w:jc w:val="center"/>
-              <w:rPr>
-                <w:del w:id="184" w:author="Konstantinos Chatzis" w:date="2021-02-28T16:26:00Z"/>
-                <w:sz w:val="20"/>
-                <w:szCs w:val="20"/>
-                <w:lang w:val="el-GR"/>
-                <w:rPrChange w:id="185" w:author="Konstantinos Chatzis" w:date="2021-02-28T21:57:00Z">
-                  <w:rPr>
-                    <w:del w:id="186" w:author="Konstantinos Chatzis" w:date="2021-02-28T16:26:00Z"/>
-                    <w:sz w:val="20"/>
-                    <w:szCs w:val="20"/>
-                  </w:rPr>
-                </w:rPrChange>
-              </w:rPr>
-              <w:pPrChange w:id="187" w:author="Konstantinos Chatzis" w:date="2021-02-28T15:42:00Z">
-                <w:pPr/>
-              </w:pPrChange>
-            </w:pPr>
-            <w:del w:id="188" w:author="Konstantinos Chatzis" w:date="2021-02-28T15:40:00Z">
-              <w:r>
-                <w:rPr>
-                  <w:noProof/>
-                  <w:sz w:val="20"/>
-                  <w:szCs w:val="20"/>
-                </w:rPr>
-                <w:drawing>
-                  <wp:inline distT="0" distB="0" distL="0" distR="0" wp14:anchorId="3FB44CFE" wp14:editId="2EF6F428">
-                    <wp:extent cx="1038225" cy="1038225"/>
-                    <wp:effectExtent l="0" t="0" r="9525" b="9525"/>
-                    <wp:docPr id="2" name="Picture 2"/>
-                    <wp:cNvGraphicFramePr>
-                      <a:graphicFrameLocks xmlns:a="http://schemas.openxmlformats.org/drawingml/2006/main" noChangeAspect="1"/>
-                    </wp:cNvGraphicFramePr>
-                    <a:graphic xmlns:a="http://schemas.openxmlformats.org/drawingml/2006/main">
-                      <a:graphicData uri="http://schemas.openxmlformats.org/drawingml/2006/picture">
-                        <pic:pic xmlns:pic="http://schemas.openxmlformats.org/drawingml/2006/picture">
-                          <pic:nvPicPr>
-                            <pic:cNvPr id="0" name="Picture 2"/>
-                            <pic:cNvPicPr>
-                              <a:picLocks noChangeAspect="1" noChangeArrowheads="1"/>
-                            </pic:cNvPicPr>
-                          </pic:nvPicPr>
-                          <pic:blipFill>
-                            <a:blip r:embed="rId27" cstate="print">
-                              <a:extLst>
-                                <a:ext uri="{28A0092B-C50C-407E-A947-70E740481C1C}">
-                                  <a14:useLocalDpi xmlns:a14="http://schemas.microsoft.com/office/drawing/2010/main" val="0"/>
-                                </a:ext>
-                              </a:extLst>
-                            </a:blip>
-                            <a:srcRect/>
-                            <a:stretch>
-                              <a:fillRect/>
-                            </a:stretch>
-                          </pic:blipFill>
-                          <pic:spPr bwMode="auto">
-                            <a:xfrm>
-                              <a:off x="0" y="0"/>
-                              <a:ext cx="1038225" cy="1038225"/>
-                            </a:xfrm>
-                            <a:prstGeom prst="rect">
-                              <a:avLst/>
-                            </a:prstGeom>
-                            <a:noFill/>
-                            <a:ln>
-                              <a:noFill/>
-                            </a:ln>
-                          </pic:spPr>
-                        </pic:pic>
-                      </a:graphicData>
-                    </a:graphic>
-                  </wp:inline>
-                </w:drawing>
-              </w:r>
-            </w:del>
-          </w:p>
-        </w:tc>
-        <w:tc>
-          <w:tcPr>
-            <w:tcW w:w="3117" w:type="dxa"/>
-            <w:tcPrChange w:id="189" w:author="Konstantinos Chatzis" w:date="2021-02-28T16:25:00Z">
-              <w:tcPr>
-                <w:tcW w:w="3117" w:type="dxa"/>
-              </w:tcPr>
-            </w:tcPrChange>
-          </w:tcPr>
-          <w:p>
-            <w:pPr>
-              <w:jc w:val="center"/>
-              <w:rPr>
-                <w:del w:id="190" w:author="Konstantinos Chatzis" w:date="2021-02-28T16:26:00Z"/>
-                <w:sz w:val="20"/>
-                <w:szCs w:val="20"/>
-                <w:lang w:val="el-GR"/>
-                <w:rPrChange w:id="191" w:author="Konstantinos Chatzis" w:date="2021-02-28T21:57:00Z">
-                  <w:rPr>
-                    <w:del w:id="192" w:author="Konstantinos Chatzis" w:date="2021-02-28T16:26:00Z"/>
-                    <w:sz w:val="20"/>
-                    <w:szCs w:val="20"/>
-                  </w:rPr>
-                </w:rPrChange>
-              </w:rPr>
-              <w:pPrChange w:id="193" w:author="Konstantinos Chatzis" w:date="2021-02-28T15:42:00Z">
-                <w:pPr/>
-              </w:pPrChange>
-            </w:pPr>
-          </w:p>
-        </w:tc>
-      </w:tr>
-      <w:tr>
-        <w:trPr>
-          <w:del w:id="194" w:author="Konstantinos Chatzis" w:date="2021-02-28T16:26:00Z"/>
-        </w:trPr>
-        <w:tc>
-          <w:tcPr>
-            <w:tcW w:w="3116" w:type="dxa"/>
-            <w:tcPrChange w:id="195" w:author="Konstantinos Chatzis" w:date="2021-02-28T16:25:00Z">
-              <w:tcPr>
-                <w:tcW w:w="3116" w:type="dxa"/>
-              </w:tcPr>
-            </w:tcPrChange>
-          </w:tcPr>
-          <w:p>
-            <w:pPr>
-              <w:jc w:val="center"/>
-              <w:rPr>
-                <w:del w:id="196" w:author="Konstantinos Chatzis" w:date="2021-02-28T16:26:00Z"/>
-                <w:sz w:val="20"/>
-                <w:szCs w:val="20"/>
-                <w:lang w:val="el-GR"/>
-                <w:rPrChange w:id="197" w:author="Konstantinos Chatzis" w:date="2021-02-28T21:57:00Z">
-                  <w:rPr>
-                    <w:del w:id="198" w:author="Konstantinos Chatzis" w:date="2021-02-28T16:26:00Z"/>
-                    <w:sz w:val="20"/>
-                    <w:szCs w:val="20"/>
-                  </w:rPr>
-                </w:rPrChange>
-              </w:rPr>
-              <w:pPrChange w:id="199" w:author="Konstantinos Chatzis" w:date="2021-02-28T15:42:00Z">
-                <w:pPr/>
-              </w:pPrChange>
-            </w:pPr>
-          </w:p>
-        </w:tc>
-        <w:tc>
-          <w:tcPr>
-            <w:tcW w:w="3117" w:type="dxa"/>
-            <w:tcPrChange w:id="200" w:author="Konstantinos Chatzis" w:date="2021-02-28T16:25:00Z">
-              <w:tcPr>
-                <w:tcW w:w="3117" w:type="dxa"/>
-              </w:tcPr>
-            </w:tcPrChange>
-          </w:tcPr>
-          <w:p>
-            <w:pPr>
-              <w:jc w:val="center"/>
-              <w:rPr>
-                <w:del w:id="201" w:author="Konstantinos Chatzis" w:date="2021-02-28T16:26:00Z"/>
-                <w:noProof/>
-                <w:sz w:val="20"/>
-                <w:szCs w:val="20"/>
-                <w:lang w:val="el-GR"/>
-                <w:rPrChange w:id="202" w:author="Konstantinos Chatzis" w:date="2021-02-28T21:57:00Z">
-                  <w:rPr>
-                    <w:del w:id="203" w:author="Konstantinos Chatzis" w:date="2021-02-28T16:26:00Z"/>
-                    <w:noProof/>
-                    <w:sz w:val="20"/>
-                    <w:szCs w:val="20"/>
-                  </w:rPr>
-                </w:rPrChange>
-              </w:rPr>
-            </w:pPr>
-          </w:p>
-        </w:tc>
-        <w:tc>
-          <w:tcPr>
-            <w:tcW w:w="3117" w:type="dxa"/>
-            <w:tcPrChange w:id="204" w:author="Konstantinos Chatzis" w:date="2021-02-28T16:25:00Z">
-              <w:tcPr>
-                <w:tcW w:w="3117" w:type="dxa"/>
-              </w:tcPr>
-            </w:tcPrChange>
-          </w:tcPr>
-          <w:p>
-            <w:pPr>
-              <w:jc w:val="center"/>
-              <w:rPr>
-                <w:del w:id="205" w:author="Konstantinos Chatzis" w:date="2021-02-28T16:26:00Z"/>
-                <w:sz w:val="20"/>
-                <w:szCs w:val="20"/>
-                <w:lang w:val="el-GR"/>
-                <w:rPrChange w:id="206" w:author="Konstantinos Chatzis" w:date="2021-02-28T21:57:00Z">
-                  <w:rPr>
-                    <w:del w:id="207" w:author="Konstantinos Chatzis" w:date="2021-02-28T16:26:00Z"/>
-                    <w:sz w:val="20"/>
-                    <w:szCs w:val="20"/>
-                  </w:rPr>
-                </w:rPrChange>
-              </w:rPr>
-              <w:pPrChange w:id="208" w:author="Konstantinos Chatzis" w:date="2021-02-28T15:42:00Z">
-                <w:pPr/>
-              </w:pPrChange>
-            </w:pPr>
-          </w:p>
-        </w:tc>
-      </w:tr>
-      <w:tr>
-        <w:trPr>
-          <w:del w:id="209" w:author="Konstantinos Chatzis" w:date="2021-02-28T15:41:00Z"/>
-        </w:trPr>
-        <w:tc>
-          <w:tcPr>
-            <w:tcW w:w="3116" w:type="dxa"/>
-            <w:tcPrChange w:id="210" w:author="Konstantinos Chatzis" w:date="2021-02-28T16:25:00Z">
-              <w:tcPr>
-                <w:tcW w:w="3116" w:type="dxa"/>
-              </w:tcPr>
-            </w:tcPrChange>
-          </w:tcPr>
-          <w:p>
-            <w:pPr>
-              <w:jc w:val="center"/>
-              <w:rPr>
-                <w:del w:id="211" w:author="Konstantinos Chatzis" w:date="2021-02-28T15:41:00Z"/>
-                <w:sz w:val="20"/>
-                <w:szCs w:val="20"/>
-                <w:lang w:val="el-GR"/>
-                <w:rPrChange w:id="212" w:author="Konstantinos Chatzis" w:date="2021-02-28T21:57:00Z">
-                  <w:rPr>
-                    <w:del w:id="213" w:author="Konstantinos Chatzis" w:date="2021-02-28T15:41:00Z"/>
-                    <w:sz w:val="20"/>
-                    <w:szCs w:val="20"/>
-                  </w:rPr>
-                </w:rPrChange>
-              </w:rPr>
-              <w:pPrChange w:id="214" w:author="Konstantinos Chatzis" w:date="2021-02-28T15:42:00Z">
-                <w:pPr/>
-              </w:pPrChange>
-            </w:pPr>
-          </w:p>
-        </w:tc>
-        <w:tc>
-          <w:tcPr>
-            <w:tcW w:w="3117" w:type="dxa"/>
-            <w:tcPrChange w:id="215" w:author="Konstantinos Chatzis" w:date="2021-02-28T16:25:00Z">
-              <w:tcPr>
-                <w:tcW w:w="3117" w:type="dxa"/>
-              </w:tcPr>
-            </w:tcPrChange>
-          </w:tcPr>
-          <w:p>
-            <w:pPr>
-              <w:jc w:val="center"/>
-              <w:rPr>
-                <w:del w:id="216" w:author="Konstantinos Chatzis" w:date="2021-02-28T15:41:00Z"/>
-                <w:noProof/>
-                <w:sz w:val="20"/>
-                <w:szCs w:val="20"/>
-                <w:lang w:val="el-GR"/>
-                <w:rPrChange w:id="217" w:author="Konstantinos Chatzis" w:date="2021-02-28T21:57:00Z">
-                  <w:rPr>
-                    <w:del w:id="218" w:author="Konstantinos Chatzis" w:date="2021-02-28T15:41:00Z"/>
-                    <w:noProof/>
-                    <w:sz w:val="20"/>
-                    <w:szCs w:val="20"/>
-                  </w:rPr>
-                </w:rPrChange>
-              </w:rPr>
-              <w:pPrChange w:id="219" w:author="Konstantinos Chatzis" w:date="2021-02-28T15:42:00Z">
-                <w:pPr/>
-              </w:pPrChange>
-            </w:pPr>
-          </w:p>
-        </w:tc>
-        <w:tc>
-          <w:tcPr>
-            <w:tcW w:w="3117" w:type="dxa"/>
-            <w:tcPrChange w:id="220" w:author="Konstantinos Chatzis" w:date="2021-02-28T16:25:00Z">
-              <w:tcPr>
-                <w:tcW w:w="3117" w:type="dxa"/>
-              </w:tcPr>
-            </w:tcPrChange>
-          </w:tcPr>
-          <w:p>
-            <w:pPr>
-              <w:jc w:val="center"/>
-              <w:rPr>
-                <w:del w:id="221" w:author="Konstantinos Chatzis" w:date="2021-02-28T15:41:00Z"/>
-                <w:sz w:val="20"/>
-                <w:szCs w:val="20"/>
-                <w:lang w:val="el-GR"/>
-                <w:rPrChange w:id="222" w:author="Konstantinos Chatzis" w:date="2021-02-28T21:57:00Z">
-                  <w:rPr>
-                    <w:del w:id="223" w:author="Konstantinos Chatzis" w:date="2021-02-28T15:41:00Z"/>
-                    <w:sz w:val="20"/>
-                    <w:szCs w:val="20"/>
-                  </w:rPr>
-                </w:rPrChange>
-              </w:rPr>
-              <w:pPrChange w:id="224" w:author="Konstantinos Chatzis" w:date="2021-02-28T15:42:00Z">
-                <w:pPr/>
-              </w:pPrChange>
-            </w:pPr>
-          </w:p>
-        </w:tc>
-      </w:tr>
-    </w:tbl>
-    <w:p>
-      <w:pPr>
-        <w:ind w:firstLine="720"/>
-        <w:jc w:val="both"/>
-        <w:rPr>
-          <w:ins w:id="225" w:author="Konstantinos Chatzis" w:date="2021-02-28T22:03:00Z"/>
-          <w:lang w:val="el-GR"/>
-          <w:rPrChange w:id="226" w:author="Konstantinos Chatzis" w:date="2021-02-28T22:51:00Z">
-            <w:rPr>
-              <w:ins w:id="227" w:author="Konstantinos Chatzis" w:date="2021-02-28T22:03:00Z"/>
-              <w:sz w:val="20"/>
-              <w:szCs w:val="20"/>
-              <w:lang w:val="el-GR"/>
-            </w:rPr>
-          </w:rPrChange>
-        </w:rPr>
-      </w:pPr>
-      <w:ins w:id="228" w:author="Konstantinos Chatzis" w:date="2021-02-28T21:51:00Z">
-        <w:r>
-          <w:rPr>
-            <w:lang w:val="el-GR"/>
-            <w:rPrChange w:id="229" w:author="Konstantinos Chatzis" w:date="2021-02-28T22:51:00Z">
-              <w:rPr>
-                <w:sz w:val="20"/>
-                <w:szCs w:val="20"/>
-                <w:lang w:val="el-GR"/>
-              </w:rPr>
-            </w:rPrChange>
-          </w:rPr>
-          <w:t xml:space="preserve">Στο πρώτο σύνολο εικόνων, επιλέχθηκε ένας τοίχος </w:t>
-        </w:r>
-      </w:ins>
-      <w:ins w:id="230" w:author="Konstantinos Chatzis" w:date="2021-02-28T21:52:00Z">
-        <w:r>
-          <w:rPr>
-            <w:lang w:val="el-GR"/>
-            <w:rPrChange w:id="231" w:author="Konstantinos Chatzis" w:date="2021-02-28T22:51:00Z">
-              <w:rPr>
-                <w:sz w:val="20"/>
-                <w:szCs w:val="20"/>
-                <w:lang w:val="el-GR"/>
-              </w:rPr>
-            </w:rPrChange>
-          </w:rPr>
-          <w:t>κτιρίου</w:t>
-        </w:r>
-      </w:ins>
-      <w:ins w:id="232" w:author="Konstantinos Chatzis" w:date="2021-02-28T21:55:00Z">
-        <w:r>
-          <w:rPr>
-            <w:lang w:val="el-GR"/>
-            <w:rPrChange w:id="233" w:author="Konstantinos Chatzis" w:date="2021-02-28T22:51:00Z">
-              <w:rPr>
-                <w:sz w:val="20"/>
-                <w:szCs w:val="20"/>
-                <w:lang w:val="el-GR"/>
-              </w:rPr>
-            </w:rPrChange>
-          </w:rPr>
-          <w:t xml:space="preserve"> στον οποίο δεν υπάρχουν πολλές ομοιότητες μεταξύ διαφορετικών σημείων (όπως τα τούβλα, που σε κάθε </w:t>
-        </w:r>
-        <w:r>
-          <w:rPr>
-            <w:rPrChange w:id="234" w:author="Konstantinos Chatzis" w:date="2021-02-28T22:51:00Z">
-              <w:rPr>
-                <w:sz w:val="20"/>
-                <w:szCs w:val="20"/>
-              </w:rPr>
-            </w:rPrChange>
-          </w:rPr>
-          <w:t>Patch</w:t>
-        </w:r>
-        <w:r>
-          <w:rPr>
-            <w:lang w:val="el-GR"/>
-            <w:rPrChange w:id="235" w:author="Konstantinos Chatzis" w:date="2021-02-28T22:51:00Z">
-              <w:rPr>
-                <w:sz w:val="20"/>
-                <w:szCs w:val="20"/>
-              </w:rPr>
-            </w:rPrChange>
-          </w:rPr>
-          <w:t xml:space="preserve"> </w:t>
-        </w:r>
-        <w:r>
-          <w:rPr>
-            <w:lang w:val="el-GR"/>
-            <w:rPrChange w:id="236" w:author="Konstantinos Chatzis" w:date="2021-02-28T22:51:00Z">
-              <w:rPr>
-                <w:sz w:val="20"/>
-                <w:szCs w:val="20"/>
-                <w:lang w:val="el-GR"/>
-              </w:rPr>
-            </w:rPrChange>
-          </w:rPr>
-          <w:t>έχουν ελαφρώς διαφορετι</w:t>
-        </w:r>
-      </w:ins>
-      <w:ins w:id="237" w:author="Konstantinos Chatzis" w:date="2021-02-28T21:56:00Z">
-        <w:r>
-          <w:rPr>
-            <w:lang w:val="el-GR"/>
-            <w:rPrChange w:id="238" w:author="Konstantinos Chatzis" w:date="2021-02-28T22:51:00Z">
-              <w:rPr>
-                <w:sz w:val="20"/>
-                <w:szCs w:val="20"/>
-                <w:lang w:val="el-GR"/>
-              </w:rPr>
-            </w:rPrChange>
-          </w:rPr>
-          <w:t>κή γωνία</w:t>
-        </w:r>
-      </w:ins>
-      <w:ins w:id="239" w:author="Konstantinos Chatzis" w:date="2021-02-28T21:55:00Z">
-        <w:r>
-          <w:rPr>
-            <w:lang w:val="el-GR"/>
-            <w:rPrChange w:id="240" w:author="Konstantinos Chatzis" w:date="2021-02-28T22:51:00Z">
-              <w:rPr>
-                <w:sz w:val="20"/>
-                <w:szCs w:val="20"/>
-                <w:lang w:val="el-GR"/>
-              </w:rPr>
-            </w:rPrChange>
-          </w:rPr>
-          <w:t>)</w:t>
-        </w:r>
-      </w:ins>
-      <w:ins w:id="241" w:author="Konstantinos Chatzis" w:date="2021-02-28T21:56:00Z">
-        <w:r>
-          <w:rPr>
-            <w:lang w:val="el-GR"/>
-            <w:rPrChange w:id="242" w:author="Konstantinos Chatzis" w:date="2021-02-28T22:51:00Z">
-              <w:rPr>
-                <w:sz w:val="20"/>
-                <w:szCs w:val="20"/>
-                <w:lang w:val="el-GR"/>
-              </w:rPr>
-            </w:rPrChange>
-          </w:rPr>
-          <w:t xml:space="preserve">, αλλά ταυτόχρονα φαίνονται αρκετές λεπτομέρειες. Ως αποτέλεσμα, το φίλτρο </w:t>
-        </w:r>
-      </w:ins>
-      <w:ins w:id="243" w:author="Konstantinos Chatzis" w:date="2021-02-28T21:57:00Z">
-        <w:r>
-          <w:rPr>
-            <w:lang w:val="el-GR"/>
-            <w:rPrChange w:id="244" w:author="Konstantinos Chatzis" w:date="2021-02-28T22:51:00Z">
-              <w:rPr>
-                <w:sz w:val="20"/>
-                <w:szCs w:val="20"/>
-                <w:lang w:val="el-GR"/>
-              </w:rPr>
-            </w:rPrChange>
-          </w:rPr>
-          <w:t xml:space="preserve">έχει καταφέρει να αφαιρέσει αρκετό θόρυβο </w:t>
-        </w:r>
-      </w:ins>
-      <w:ins w:id="245" w:author="Konstantinos Chatzis" w:date="2021-02-28T22:01:00Z">
-        <w:r>
-          <w:rPr>
-            <w:lang w:val="el-GR"/>
-            <w:rPrChange w:id="246" w:author="Konstantinos Chatzis" w:date="2021-02-28T22:51:00Z">
-              <w:rPr>
-                <w:sz w:val="20"/>
-                <w:szCs w:val="20"/>
-                <w:lang w:val="el-GR"/>
-              </w:rPr>
-            </w:rPrChange>
-          </w:rPr>
-          <w:t xml:space="preserve">από σημεία όπως το </w:t>
-        </w:r>
-        <w:r>
-          <w:rPr>
-            <w:lang w:val="el-GR"/>
-            <w:rPrChange w:id="247" w:author="Konstantinos Chatzis" w:date="2021-02-28T22:51:00Z">
-              <w:rPr>
-                <w:sz w:val="20"/>
-                <w:szCs w:val="20"/>
-                <w:lang w:val="el-GR"/>
-              </w:rPr>
-            </w:rPrChange>
-          </w:rPr>
-          <w:t>δάπεδο, το χρωματισμό των τούβλων και</w:t>
-        </w:r>
-      </w:ins>
-      <w:ins w:id="248" w:author="Konstantinos Chatzis" w:date="2021-02-28T22:02:00Z">
-        <w:r>
-          <w:rPr>
-            <w:lang w:val="el-GR"/>
-            <w:rPrChange w:id="249" w:author="Konstantinos Chatzis" w:date="2021-02-28T22:51:00Z">
-              <w:rPr>
-                <w:sz w:val="20"/>
-                <w:szCs w:val="20"/>
-                <w:lang w:val="el-GR"/>
-              </w:rPr>
-            </w:rPrChange>
-          </w:rPr>
-          <w:t xml:space="preserve"> του παραθύρου, τα πολύ φωτεινά ή πολύ σκοτεινά σημεία. Την ίδια στιγμή όμως αφαίρεσε και πολύ λεπτομέρεια από </w:t>
-        </w:r>
-      </w:ins>
-      <w:ins w:id="250" w:author="Konstantinos Chatzis" w:date="2021-02-28T22:03:00Z">
-        <w:r>
-          <w:rPr>
-            <w:lang w:val="el-GR"/>
-            <w:rPrChange w:id="251" w:author="Konstantinos Chatzis" w:date="2021-02-28T22:51:00Z">
-              <w:rPr>
-                <w:sz w:val="20"/>
-                <w:szCs w:val="20"/>
-                <w:lang w:val="el-GR"/>
-              </w:rPr>
-            </w:rPrChange>
-          </w:rPr>
-          <w:t>τους σχηματισμούς των τούβλων</w:t>
-        </w:r>
-      </w:ins>
-      <w:ins w:id="252" w:author="Konstantinos Chatzis" w:date="2021-02-28T22:40:00Z">
-        <w:r>
-          <w:rPr>
-            <w:lang w:val="el-GR"/>
-            <w:rPrChange w:id="253" w:author="Konstantinos Chatzis" w:date="2021-02-28T22:51:00Z">
-              <w:rPr>
-                <w:sz w:val="20"/>
-                <w:szCs w:val="20"/>
-                <w:lang w:val="el-GR"/>
-              </w:rPr>
-            </w:rPrChange>
-          </w:rPr>
-          <w:t xml:space="preserve">, καθώς δεν υπήρχαν </w:t>
-        </w:r>
-        <w:r>
-          <w:rPr>
-            <w:rPrChange w:id="254" w:author="Konstantinos Chatzis" w:date="2021-02-28T22:51:00Z">
-              <w:rPr>
-                <w:sz w:val="20"/>
-                <w:szCs w:val="20"/>
-              </w:rPr>
-            </w:rPrChange>
-          </w:rPr>
-          <w:t>Patch</w:t>
-        </w:r>
-        <w:r>
-          <w:rPr>
-            <w:lang w:val="el-GR"/>
-            <w:rPrChange w:id="255" w:author="Konstantinos Chatzis" w:date="2021-02-28T22:51:00Z">
-              <w:rPr>
-                <w:sz w:val="20"/>
-                <w:szCs w:val="20"/>
-              </w:rPr>
-            </w:rPrChange>
-          </w:rPr>
-          <w:t xml:space="preserve"> </w:t>
-        </w:r>
-        <w:r>
-          <w:rPr>
-            <w:lang w:val="el-GR"/>
-            <w:rPrChange w:id="256" w:author="Konstantinos Chatzis" w:date="2021-02-28T22:51:00Z">
-              <w:rPr>
-                <w:sz w:val="20"/>
-                <w:szCs w:val="20"/>
-                <w:lang w:val="el-GR"/>
-              </w:rPr>
-            </w:rPrChange>
-          </w:rPr>
-          <w:t xml:space="preserve">αρκετά όμοια για να </w:t>
-        </w:r>
-      </w:ins>
-      <w:ins w:id="257" w:author="Konstantinos Chatzis" w:date="2021-02-28T22:41:00Z">
-        <w:r>
-          <w:rPr>
-            <w:lang w:val="el-GR"/>
-            <w:rPrChange w:id="258" w:author="Konstantinos Chatzis" w:date="2021-02-28T22:51:00Z">
-              <w:rPr>
-                <w:sz w:val="20"/>
-                <w:szCs w:val="20"/>
-                <w:lang w:val="el-GR"/>
-              </w:rPr>
-            </w:rPrChange>
-          </w:rPr>
-          <w:t>προσδιορίσουν τη λεπτομέρεια αυτή</w:t>
-        </w:r>
-      </w:ins>
-      <w:ins w:id="259" w:author="Konstantinos Chatzis" w:date="2021-02-28T22:03:00Z">
-        <w:r>
-          <w:rPr>
-            <w:lang w:val="el-GR"/>
-            <w:rPrChange w:id="260" w:author="Konstantinos Chatzis" w:date="2021-02-28T22:51:00Z">
-              <w:rPr>
-                <w:sz w:val="20"/>
-                <w:szCs w:val="20"/>
-                <w:lang w:val="el-GR"/>
-              </w:rPr>
-            </w:rPrChange>
-          </w:rPr>
-          <w:t>.</w:t>
-        </w:r>
-      </w:ins>
     </w:p>
     <w:p>
       <w:pPr>
         <w:ind w:firstLine="720"/>
         <w:jc w:val="both"/>
         <w:rPr>
-          <w:ins w:id="261" w:author="Konstantinos Chatzis" w:date="2021-02-28T15:49:00Z"/>
-          <w:lang w:val="el-GR"/>
-          <w:rPrChange w:id="262" w:author="Konstantinos Chatzis" w:date="2021-02-28T23:18:00Z">
-            <w:rPr>
-              <w:ins w:id="263" w:author="Konstantinos Chatzis" w:date="2021-02-28T15:49:00Z"/>
-              <w:sz w:val="20"/>
-              <w:szCs w:val="20"/>
-            </w:rPr>
-          </w:rPrChange>
-        </w:rPr>
-        <w:pPrChange w:id="264" w:author="Konstantinos Chatzis" w:date="2021-02-28T23:19:00Z">
-          <w:pPr>
-            <w:jc w:val="center"/>
-          </w:pPr>
-        </w:pPrChange>
+          <w:lang w:val="el-GR"/>
+        </w:rPr>
       </w:pPr>
-      <w:ins w:id="265" w:author="Konstantinos Chatzis" w:date="2021-02-28T22:03:00Z">
-        <w:r>
-          <w:rPr>
-            <w:lang w:val="el-GR"/>
-            <w:rPrChange w:id="266" w:author="Konstantinos Chatzis" w:date="2021-02-28T22:51:00Z">
-              <w:rPr>
-                <w:sz w:val="20"/>
-                <w:szCs w:val="20"/>
-                <w:lang w:val="el-GR"/>
-              </w:rPr>
-            </w:rPrChange>
-          </w:rPr>
-          <w:t>Η πληροφορία που ‘</w:t>
-        </w:r>
-      </w:ins>
-      <w:ins w:id="267" w:author="Konstantinos Chatzis" w:date="2021-02-28T22:41:00Z">
-        <w:r>
-          <w:rPr>
-            <w:lang w:val="el-GR"/>
-            <w:rPrChange w:id="268" w:author="Konstantinos Chatzis" w:date="2021-02-28T22:51:00Z">
-              <w:rPr>
-                <w:sz w:val="20"/>
-                <w:szCs w:val="20"/>
-                <w:lang w:val="el-GR"/>
-              </w:rPr>
-            </w:rPrChange>
-          </w:rPr>
-          <w:t>λείπει’ από τον</w:t>
-        </w:r>
-      </w:ins>
-      <w:ins w:id="269" w:author="Konstantinos Chatzis" w:date="2021-02-28T22:03:00Z">
-        <w:r>
-          <w:rPr>
-            <w:lang w:val="el-GR"/>
-            <w:rPrChange w:id="270" w:author="Konstantinos Chatzis" w:date="2021-02-28T22:51:00Z">
-              <w:rPr>
-                <w:sz w:val="20"/>
-                <w:szCs w:val="20"/>
-                <w:lang w:val="el-GR"/>
-              </w:rPr>
-            </w:rPrChange>
-          </w:rPr>
-          <w:t xml:space="preserve"> καθαρισμό της εικόνας, </w:t>
-        </w:r>
-      </w:ins>
-      <w:ins w:id="271" w:author="Konstantinos Chatzis" w:date="2021-02-28T22:42:00Z">
-        <w:r>
-          <w:rPr>
-            <w:lang w:val="el-GR"/>
-            <w:rPrChange w:id="272" w:author="Konstantinos Chatzis" w:date="2021-02-28T22:51:00Z">
-              <w:rPr>
-                <w:sz w:val="20"/>
-                <w:szCs w:val="20"/>
-                <w:lang w:val="el-GR"/>
-              </w:rPr>
-            </w:rPrChange>
-          </w:rPr>
-          <w:t xml:space="preserve">φαίνεται </w:t>
-        </w:r>
-      </w:ins>
-      <w:ins w:id="273" w:author="Konstantinos Chatzis" w:date="2021-02-28T22:08:00Z">
-        <w:r>
-          <w:rPr>
-            <w:lang w:val="el-GR"/>
-            <w:rPrChange w:id="274" w:author="Konstantinos Chatzis" w:date="2021-02-28T22:51:00Z">
-              <w:rPr>
-                <w:sz w:val="20"/>
-                <w:szCs w:val="20"/>
-                <w:lang w:val="el-GR"/>
-              </w:rPr>
-            </w:rPrChange>
-          </w:rPr>
-          <w:t>στις εικόνες με τίτλο ‘</w:t>
-        </w:r>
-      </w:ins>
-      <w:ins w:id="275" w:author="Konstantinos Chatzis" w:date="2021-02-28T22:26:00Z">
-        <w:r>
-          <w:rPr>
-            <w:lang w:val="el-GR"/>
-            <w:rPrChange w:id="276" w:author="Konstantinos Chatzis" w:date="2021-02-28T22:51:00Z">
-              <w:rPr>
-                <w:sz w:val="20"/>
-                <w:szCs w:val="20"/>
-                <w:lang w:val="el-GR"/>
-              </w:rPr>
-            </w:rPrChange>
-          </w:rPr>
-          <w:t>Διαφορά</w:t>
-        </w:r>
-      </w:ins>
-      <w:ins w:id="277" w:author="Konstantinos Chatzis" w:date="2021-02-28T22:42:00Z">
-        <w:r>
-          <w:rPr>
-            <w:lang w:val="el-GR"/>
-            <w:rPrChange w:id="278" w:author="Konstantinos Chatzis" w:date="2021-02-28T22:51:00Z">
-              <w:rPr>
-                <w:sz w:val="20"/>
-                <w:szCs w:val="20"/>
-                <w:lang w:val="el-GR"/>
-              </w:rPr>
-            </w:rPrChange>
-          </w:rPr>
-          <w:t>’ (</w:t>
-        </w:r>
-        <w:r>
-          <w:rPr>
-            <w:rPrChange w:id="279" w:author="Konstantinos Chatzis" w:date="2021-02-28T22:51:00Z">
-              <w:rPr>
-                <w:sz w:val="20"/>
-                <w:szCs w:val="20"/>
-              </w:rPr>
-            </w:rPrChange>
-          </w:rPr>
-          <w:t>Residual</w:t>
-        </w:r>
-        <w:r>
-          <w:rPr>
-            <w:lang w:val="el-GR"/>
-            <w:rPrChange w:id="280" w:author="Konstantinos Chatzis" w:date="2021-02-28T22:51:00Z">
-              <w:rPr>
-                <w:sz w:val="20"/>
-                <w:szCs w:val="20"/>
-                <w:lang w:val="el-GR"/>
-              </w:rPr>
-            </w:rPrChange>
-          </w:rPr>
-          <w:t>)</w:t>
-        </w:r>
-      </w:ins>
-      <w:ins w:id="281" w:author="Konstantinos Chatzis" w:date="2021-02-28T22:08:00Z">
-        <w:r>
-          <w:rPr>
-            <w:lang w:val="el-GR"/>
-            <w:rPrChange w:id="282" w:author="Konstantinos Chatzis" w:date="2021-02-28T22:51:00Z">
-              <w:rPr>
-                <w:sz w:val="20"/>
-                <w:szCs w:val="20"/>
-                <w:lang w:val="el-GR"/>
-              </w:rPr>
-            </w:rPrChange>
-          </w:rPr>
-          <w:t>, όπου έγινε αφαίρεση της</w:t>
-        </w:r>
-      </w:ins>
-      <w:ins w:id="283" w:author="Konstantinos Chatzis" w:date="2021-02-28T22:09:00Z">
-        <w:r>
-          <w:rPr>
-            <w:lang w:val="el-GR"/>
-            <w:rPrChange w:id="284" w:author="Konstantinos Chatzis" w:date="2021-02-28T22:51:00Z">
-              <w:rPr>
-                <w:sz w:val="20"/>
-                <w:szCs w:val="20"/>
-                <w:lang w:val="el-GR"/>
-              </w:rPr>
-            </w:rPrChange>
-          </w:rPr>
-          <w:t xml:space="preserve"> αρχικής </w:t>
-        </w:r>
-      </w:ins>
-      <w:ins w:id="285" w:author="Konstantinos Chatzis" w:date="2021-02-28T22:42:00Z">
-        <w:r>
-          <w:rPr>
-            <w:lang w:val="el-GR"/>
-            <w:rPrChange w:id="286" w:author="Konstantinos Chatzis" w:date="2021-02-28T22:51:00Z">
-              <w:rPr>
-                <w:sz w:val="20"/>
-                <w:szCs w:val="20"/>
-              </w:rPr>
-            </w:rPrChange>
-          </w:rPr>
-          <w:t>(</w:t>
-        </w:r>
-        <w:r>
-          <w:rPr>
-            <w:lang w:val="el-GR"/>
-            <w:rPrChange w:id="287" w:author="Konstantinos Chatzis" w:date="2021-02-28T22:51:00Z">
-              <w:rPr>
-                <w:sz w:val="20"/>
-                <w:szCs w:val="20"/>
-                <w:lang w:val="el-GR"/>
-              </w:rPr>
-            </w:rPrChange>
-          </w:rPr>
-          <w:t>καθαρής</w:t>
-        </w:r>
-        <w:r>
-          <w:rPr>
-            <w:lang w:val="el-GR"/>
-            <w:rPrChange w:id="288" w:author="Konstantinos Chatzis" w:date="2021-02-28T22:51:00Z">
-              <w:rPr>
-                <w:sz w:val="20"/>
-                <w:szCs w:val="20"/>
-              </w:rPr>
-            </w:rPrChange>
-          </w:rPr>
-          <w:t>)</w:t>
-        </w:r>
-        <w:r>
-          <w:rPr>
-            <w:lang w:val="el-GR"/>
-            <w:rPrChange w:id="289" w:author="Konstantinos Chatzis" w:date="2021-02-28T22:51:00Z">
-              <w:rPr>
-                <w:sz w:val="20"/>
-                <w:szCs w:val="20"/>
-                <w:lang w:val="el-GR"/>
-              </w:rPr>
-            </w:rPrChange>
-          </w:rPr>
-          <w:t xml:space="preserve"> </w:t>
-        </w:r>
-      </w:ins>
-      <w:ins w:id="290" w:author="Konstantinos Chatzis" w:date="2021-02-28T22:09:00Z">
-        <w:r>
-          <w:rPr>
-            <w:lang w:val="el-GR"/>
-            <w:rPrChange w:id="291" w:author="Konstantinos Chatzis" w:date="2021-02-28T22:51:00Z">
-              <w:rPr>
-                <w:sz w:val="20"/>
-                <w:szCs w:val="20"/>
-                <w:lang w:val="el-GR"/>
-              </w:rPr>
-            </w:rPrChange>
-          </w:rPr>
-          <w:t xml:space="preserve">εικόνας από την </w:t>
-        </w:r>
-        <w:proofErr w:type="spellStart"/>
-        <w:r>
-          <w:rPr>
-            <w:lang w:val="el-GR"/>
-            <w:rPrChange w:id="292" w:author="Konstantinos Chatzis" w:date="2021-02-28T22:51:00Z">
-              <w:rPr>
-                <w:sz w:val="20"/>
-                <w:szCs w:val="20"/>
-                <w:lang w:val="el-GR"/>
-              </w:rPr>
-            </w:rPrChange>
-          </w:rPr>
-          <w:t>αποθορυβοποιημένη</w:t>
-        </w:r>
-        <w:proofErr w:type="spellEnd"/>
-        <w:r>
-          <w:rPr>
-            <w:lang w:val="el-GR"/>
-            <w:rPrChange w:id="293" w:author="Konstantinos Chatzis" w:date="2021-02-28T22:51:00Z">
-              <w:rPr>
-                <w:sz w:val="20"/>
-                <w:szCs w:val="20"/>
-                <w:lang w:val="el-GR"/>
-              </w:rPr>
-            </w:rPrChange>
-          </w:rPr>
-          <w:t>. Τα σημεία που παρουσιάζονται με μαύρο</w:t>
-        </w:r>
-      </w:ins>
-      <w:ins w:id="294" w:author="Konstantinos Chatzis" w:date="2021-02-28T22:43:00Z">
-        <w:r>
-          <w:rPr>
-            <w:lang w:val="el-GR"/>
-            <w:rPrChange w:id="295" w:author="Konstantinos Chatzis" w:date="2021-02-28T22:51:00Z">
-              <w:rPr>
-                <w:sz w:val="20"/>
-                <w:szCs w:val="20"/>
-                <w:lang w:val="el-GR"/>
-              </w:rPr>
-            </w:rPrChange>
-          </w:rPr>
-          <w:t xml:space="preserve"> </w:t>
-        </w:r>
-      </w:ins>
-      <w:ins w:id="296" w:author="Konstantinos Chatzis" w:date="2021-02-28T22:09:00Z">
-        <w:r>
-          <w:rPr>
-            <w:lang w:val="el-GR"/>
-            <w:rPrChange w:id="297" w:author="Konstantinos Chatzis" w:date="2021-02-28T22:51:00Z">
-              <w:rPr>
-                <w:sz w:val="20"/>
-                <w:szCs w:val="20"/>
-                <w:lang w:val="el-GR"/>
-              </w:rPr>
-            </w:rPrChange>
-          </w:rPr>
-          <w:t xml:space="preserve">είναι αυτά που δεν υπέστησαν μεγάλη </w:t>
-        </w:r>
-      </w:ins>
-      <w:ins w:id="298" w:author="Konstantinos Chatzis" w:date="2021-02-28T22:12:00Z">
-        <w:r>
-          <w:rPr>
-            <w:lang w:val="el-GR"/>
-            <w:rPrChange w:id="299" w:author="Konstantinos Chatzis" w:date="2021-02-28T22:51:00Z">
-              <w:rPr>
-                <w:sz w:val="20"/>
-                <w:szCs w:val="20"/>
-                <w:lang w:val="el-GR"/>
-              </w:rPr>
-            </w:rPrChange>
-          </w:rPr>
-          <w:t>απώλεια λεπτομέρειας/πληροφορίας, ενώ με πιο έντονο χρώμα είναι αυτά που είχαν εντονότερη απώλεια από το φίλτρο.</w:t>
-        </w:r>
-      </w:ins>
-      <w:ins w:id="300" w:author="Konstantinos Chatzis" w:date="2021-02-28T22:43:00Z">
-        <w:r>
-          <w:rPr>
-            <w:lang w:val="el-GR"/>
-            <w:rPrChange w:id="301" w:author="Konstantinos Chatzis" w:date="2021-02-28T22:51:00Z">
-              <w:rPr>
-                <w:sz w:val="20"/>
-                <w:szCs w:val="20"/>
-                <w:lang w:val="el-GR"/>
-              </w:rPr>
-            </w:rPrChange>
-          </w:rPr>
-          <w:t xml:space="preserve"> </w:t>
-        </w:r>
-      </w:ins>
-      <w:ins w:id="302" w:author="Konstantinos Chatzis" w:date="2021-02-28T23:19:00Z">
-        <w:r>
-          <w:rPr>
-            <w:lang w:val="el-GR"/>
-          </w:rPr>
-          <w:t>Στο τελευταίο σύνολο</w:t>
-        </w:r>
-      </w:ins>
-      <w:ins w:id="303" w:author="Konstantinos Chatzis" w:date="2021-02-28T23:25:00Z">
-        <w:r>
-          <w:rPr>
-            <w:lang w:val="el-GR"/>
-          </w:rPr>
-          <w:t xml:space="preserve"> </w:t>
-        </w:r>
-      </w:ins>
-      <w:ins w:id="304" w:author="Konstantinos Chatzis" w:date="2021-02-28T23:19:00Z">
-        <w:r>
-          <w:rPr>
-            <w:lang w:val="el-GR"/>
-          </w:rPr>
-          <w:t>παρουσιάζονται</w:t>
-        </w:r>
-      </w:ins>
-      <w:ins w:id="305" w:author="Konstantinos Chatzis" w:date="2021-02-28T22:14:00Z">
-        <w:r>
-          <w:rPr>
-            <w:lang w:val="el-GR"/>
-            <w:rPrChange w:id="306" w:author="Konstantinos Chatzis" w:date="2021-02-28T22:51:00Z">
-              <w:rPr>
-                <w:sz w:val="20"/>
-                <w:szCs w:val="20"/>
-                <w:lang w:val="el-GR"/>
-              </w:rPr>
-            </w:rPrChange>
-          </w:rPr>
-          <w:t xml:space="preserve"> οι αποθορυβοποιήσεις δυο εικόνων, για </w:t>
-        </w:r>
-      </w:ins>
-      <w:ins w:id="307" w:author="Konstantinos Chatzis" w:date="2021-02-28T22:15:00Z">
-        <w:r>
-          <w:rPr>
-            <w:lang w:val="el-GR"/>
-            <w:rPrChange w:id="308" w:author="Konstantinos Chatzis" w:date="2021-02-28T22:51:00Z">
-              <w:rPr>
-                <w:sz w:val="20"/>
-                <w:szCs w:val="20"/>
-                <w:lang w:val="el-GR"/>
-              </w:rPr>
-            </w:rPrChange>
-          </w:rPr>
-          <w:t xml:space="preserve">τις βέλτιστες τιμές ‘σ’. </w:t>
-        </w:r>
-      </w:ins>
+      <w:r>
+        <w:rPr>
+          <w:lang w:val="el-GR"/>
+        </w:rPr>
+        <w:t xml:space="preserve">Στο πρώτο σύνολο εικόνων, επιλέχθηκε ένας τοίχος κτιρίου στον οποίο δεν υπάρχουν πολλές ομοιότητες μεταξύ διαφορετικών σημείων (όπως τα τούβλα, που σε κάθε </w:t>
+      </w:r>
+      <w:r>
+        <w:t>Patch</w:t>
+      </w:r>
+      <w:r>
+        <w:rPr>
+          <w:lang w:val="el-GR"/>
+        </w:rPr>
+        <w:t xml:space="preserve"> έχουν ελαφρώς διαφορετική γωνία), αλλά ταυτόχρονα φαίνονται αρκετές λεπτομέρειες. Ως αποτέλεσμα, το φίλτρο έχει καταφέρει να αφαιρέσει αρκετό θόρυβο από σημεία όπως το </w:t>
+      </w:r>
+      <w:r>
+        <w:rPr>
+          <w:lang w:val="el-GR"/>
+        </w:rPr>
+        <w:t>δάπεδο, το χρωματισμό των τούβλων και του παραθύρου, τα πολύ φωτεινά ή πολύ σκοτεινά σημεία. Την ίδια στιγμή όμως αφαίρεσε και πολύ λεπτομέρεια από τους σχηματισμούς των τούβλων</w:t>
+      </w:r>
+      <w:r>
+        <w:rPr>
+          <w:lang w:val="el-GR"/>
+        </w:rPr>
+        <w:t xml:space="preserve">, καθώς δεν υπήρχαν </w:t>
+      </w:r>
+      <w:r>
+        <w:t>Patch</w:t>
+      </w:r>
+      <w:r>
+        <w:rPr>
+          <w:lang w:val="el-GR"/>
+        </w:rPr>
+        <w:t xml:space="preserve"> αρκετά όμοια για να προσδιορίσουν τη λεπτομέρεια αυτή</w:t>
+      </w:r>
+      <w:r>
+        <w:rPr>
+          <w:lang w:val="el-GR"/>
+        </w:rPr>
+        <w:t>.</w:t>
+      </w:r>
+    </w:p>
+    <w:p>
+      <w:pPr>
+        <w:ind w:firstLine="720"/>
+        <w:jc w:val="both"/>
+        <w:rPr>
+          <w:lang w:val="el-GR"/>
+        </w:rPr>
+      </w:pPr>
+      <w:r>
+        <w:rPr>
+          <w:lang w:val="el-GR"/>
+        </w:rPr>
+        <w:t>Η πληροφορία που ‘</w:t>
+      </w:r>
+      <w:r>
+        <w:rPr>
+          <w:lang w:val="el-GR"/>
+        </w:rPr>
+        <w:t>λείπει’ από τον</w:t>
+      </w:r>
+      <w:r>
+        <w:rPr>
+          <w:lang w:val="el-GR"/>
+        </w:rPr>
+        <w:t xml:space="preserve"> καθαρισμό της εικόνας, </w:t>
+      </w:r>
+      <w:r>
+        <w:rPr>
+          <w:lang w:val="el-GR"/>
+        </w:rPr>
+        <w:t xml:space="preserve">φαίνεται </w:t>
+      </w:r>
+      <w:r>
+        <w:rPr>
+          <w:lang w:val="el-GR"/>
+        </w:rPr>
+        <w:t>στις εικόνες με τίτλο ‘</w:t>
+      </w:r>
+      <w:r>
+        <w:rPr>
+          <w:lang w:val="el-GR"/>
+        </w:rPr>
+        <w:t>Διαφορά</w:t>
+      </w:r>
+      <w:r>
+        <w:rPr>
+          <w:lang w:val="el-GR"/>
+        </w:rPr>
+        <w:t>’ (</w:t>
+      </w:r>
+      <w:r>
+        <w:t>Residual</w:t>
+      </w:r>
+      <w:r>
+        <w:rPr>
+          <w:lang w:val="el-GR"/>
+        </w:rPr>
+        <w:t>)</w:t>
+      </w:r>
+      <w:r>
+        <w:rPr>
+          <w:lang w:val="el-GR"/>
+        </w:rPr>
+        <w:t xml:space="preserve">, όπου έγινε αφαίρεση της αρχικής </w:t>
+      </w:r>
+      <w:r>
+        <w:rPr>
+          <w:lang w:val="el-GR"/>
+        </w:rPr>
+        <w:t xml:space="preserve">(καθαρής) </w:t>
+      </w:r>
+      <w:r>
+        <w:rPr>
+          <w:lang w:val="el-GR"/>
+        </w:rPr>
+        <w:t xml:space="preserve">εικόνας από την </w:t>
+      </w:r>
+      <w:proofErr w:type="spellStart"/>
+      <w:r>
+        <w:rPr>
+          <w:lang w:val="el-GR"/>
+        </w:rPr>
+        <w:t>αποθορυβοποιημένη</w:t>
+      </w:r>
+      <w:proofErr w:type="spellEnd"/>
+      <w:r>
+        <w:rPr>
+          <w:lang w:val="el-GR"/>
+        </w:rPr>
+        <w:t>. Τα σημεία που παρουσιάζονται με μαύρο</w:t>
+      </w:r>
+      <w:r>
+        <w:rPr>
+          <w:lang w:val="el-GR"/>
+        </w:rPr>
+        <w:t xml:space="preserve"> </w:t>
+      </w:r>
+      <w:r>
+        <w:rPr>
+          <w:lang w:val="el-GR"/>
+        </w:rPr>
+        <w:t xml:space="preserve">είναι αυτά που δεν υπέστησαν μεγάλη </w:t>
+      </w:r>
+      <w:r>
+        <w:rPr>
+          <w:lang w:val="el-GR"/>
+        </w:rPr>
+        <w:t>απώλεια λεπτομέρειας/πληροφορίας, ενώ με πιο έντονο χρώμα είναι αυτά που είχαν εντονότερη απώλεια από το φίλτρο.</w:t>
+      </w:r>
+      <w:r>
+        <w:rPr>
+          <w:lang w:val="el-GR"/>
+        </w:rPr>
+        <w:t xml:space="preserve"> </w:t>
+      </w:r>
+      <w:r>
+        <w:rPr>
+          <w:lang w:val="el-GR"/>
+        </w:rPr>
+        <w:t>Στο τελευταίο σύνολο</w:t>
+      </w:r>
+      <w:r>
+        <w:rPr>
+          <w:lang w:val="el-GR"/>
+        </w:rPr>
+        <w:t xml:space="preserve"> </w:t>
+      </w:r>
+      <w:r>
+        <w:rPr>
+          <w:lang w:val="el-GR"/>
+        </w:rPr>
+        <w:t>παρουσιάζονται</w:t>
+      </w:r>
+      <w:r>
+        <w:rPr>
+          <w:lang w:val="el-GR"/>
+        </w:rPr>
+        <w:t xml:space="preserve"> οι αποθορυβοποιήσεις δυο εικόνων, για τις βέλτιστες τιμές ‘σ’. </w:t>
+      </w:r>
     </w:p>
     <w:p>
       <w:pPr>
         <w:pStyle w:val="Heading2"/>
         <w:rPr>
-          <w:ins w:id="309" w:author="Konstantinos Chatzis" w:date="2021-02-28T22:13:00Z"/>
           <w:lang w:val="el-GR"/>
         </w:rPr>
       </w:pPr>
-      <w:ins w:id="310" w:author="Konstantinos Chatzis" w:date="2021-02-28T22:13:00Z">
-        <w:r>
-          <w:rPr>
-            <w:lang w:val="el-GR"/>
-          </w:rPr>
-          <w:t>Βελτίωση</w:t>
-        </w:r>
-      </w:ins>
+      <w:r>
+        <w:rPr>
+          <w:lang w:val="el-GR"/>
+        </w:rPr>
+        <w:t>Βελτίωση</w:t>
+      </w:r>
     </w:p>
     <w:p>
       <w:pPr>
         <w:rPr>
-          <w:ins w:id="311" w:author="Konstantinos Chatzis" w:date="2021-02-28T22:19:00Z"/>
           <w:lang w:val="el-GR"/>
         </w:rPr>
       </w:pPr>
-      <w:ins w:id="312" w:author="Konstantinos Chatzis" w:date="2021-02-28T22:13:00Z">
-        <w:r>
-          <w:rPr>
-            <w:lang w:val="el-GR"/>
-          </w:rPr>
-          <w:tab/>
-        </w:r>
-      </w:ins>
-      <w:ins w:id="313" w:author="Konstantinos Chatzis" w:date="2021-02-28T22:16:00Z">
-        <w:r>
-          <w:rPr>
-            <w:lang w:val="el-GR"/>
-          </w:rPr>
-          <w:t xml:space="preserve">Αν και ο αλγόριθμος </w:t>
-        </w:r>
-        <w:r>
-          <w:t>Non</w:t>
-        </w:r>
-        <w:r>
-          <w:rPr>
-            <w:lang w:val="el-GR"/>
-            <w:rPrChange w:id="314" w:author="Konstantinos Chatzis" w:date="2021-02-28T22:16:00Z">
-              <w:rPr/>
-            </w:rPrChange>
-          </w:rPr>
-          <w:t xml:space="preserve"> </w:t>
-        </w:r>
-        <w:r>
-          <w:t>Local</w:t>
-        </w:r>
-        <w:r>
-          <w:rPr>
-            <w:lang w:val="el-GR"/>
-            <w:rPrChange w:id="315" w:author="Konstantinos Chatzis" w:date="2021-02-28T22:16:00Z">
-              <w:rPr/>
-            </w:rPrChange>
-          </w:rPr>
-          <w:t xml:space="preserve"> </w:t>
-        </w:r>
-        <w:r>
-          <w:t>Means</w:t>
-        </w:r>
-        <w:r>
-          <w:rPr>
-            <w:lang w:val="el-GR"/>
-          </w:rPr>
-          <w:t xml:space="preserve"> δίνει καλό αποτέλεσμα </w:t>
-        </w:r>
-      </w:ins>
-      <w:ins w:id="316" w:author="Konstantinos Chatzis" w:date="2021-02-28T22:17:00Z">
-        <w:r>
-          <w:rPr>
-            <w:lang w:val="el-GR"/>
-          </w:rPr>
-          <w:t>στην αποθορυβοποίηση, σε κάθε περίπτωση δεν μπορεί να χρησιμοποιηθεί για μεγάλες εικόνες, ή ακόμα και για καθαρισμό ζωντανής ροής εικόνων. Γι</w:t>
-        </w:r>
-      </w:ins>
-      <w:ins w:id="317" w:author="Konstantinos Chatzis" w:date="2021-02-28T22:18:00Z">
-        <w:r>
-          <w:rPr>
-            <w:lang w:val="el-GR"/>
-          </w:rPr>
-          <w:t xml:space="preserve">’ αυτό θα μπορούσαμε να </w:t>
-        </w:r>
-      </w:ins>
-      <w:ins w:id="318" w:author="Konstantinos Chatzis" w:date="2021-02-28T23:20:00Z">
-        <w:r>
-          <w:rPr>
-            <w:lang w:val="el-GR"/>
-          </w:rPr>
-          <w:t>βελτιωθεί</w:t>
-        </w:r>
-      </w:ins>
-      <w:ins w:id="319" w:author="Konstantinos Chatzis" w:date="2021-02-28T22:44:00Z">
-        <w:r>
-          <w:rPr>
-            <w:lang w:val="el-GR"/>
-          </w:rPr>
-          <w:t xml:space="preserve"> το φίλτρο αυτό με</w:t>
-        </w:r>
-      </w:ins>
-      <w:ins w:id="320" w:author="Konstantinos Chatzis" w:date="2021-02-28T22:19:00Z">
-        <w:r>
-          <w:rPr>
-            <w:lang w:val="el-GR"/>
-          </w:rPr>
-          <w:t>:</w:t>
-        </w:r>
-      </w:ins>
+      <w:r>
+        <w:rPr>
+          <w:lang w:val="el-GR"/>
+        </w:rPr>
+        <w:tab/>
+      </w:r>
+      <w:r>
+        <w:rPr>
+          <w:lang w:val="el-GR"/>
+        </w:rPr>
+        <w:t xml:space="preserve">Αν και ο αλγόριθμος </w:t>
+      </w:r>
+      <w:r>
+        <w:t>Non</w:t>
+      </w:r>
+      <w:r>
+        <w:rPr>
+          <w:lang w:val="el-GR"/>
+        </w:rPr>
+        <w:t xml:space="preserve"> </w:t>
+      </w:r>
+      <w:r>
+        <w:t>Local</w:t>
+      </w:r>
+      <w:r>
+        <w:rPr>
+          <w:lang w:val="el-GR"/>
+        </w:rPr>
+        <w:t xml:space="preserve"> </w:t>
+      </w:r>
+      <w:r>
+        <w:t>Means</w:t>
+      </w:r>
+      <w:r>
+        <w:rPr>
+          <w:lang w:val="el-GR"/>
+        </w:rPr>
+        <w:t xml:space="preserve"> δίνει καλό αποτέλεσμα στην αποθορυβοποίηση, σε κάθε περίπτωση δεν μπορεί να χρησιμοποιηθεί για μεγάλες εικόνες, ή ακόμα και για καθαρισμό ζωντανής ροής εικόνων. Γι’ αυτό θα μπορούσαμε να </w:t>
+      </w:r>
+      <w:r>
+        <w:rPr>
+          <w:lang w:val="el-GR"/>
+        </w:rPr>
+        <w:t>βελτιωθεί</w:t>
+      </w:r>
+      <w:r>
+        <w:rPr>
+          <w:lang w:val="el-GR"/>
+        </w:rPr>
+        <w:t xml:space="preserve"> το φίλτρο αυτό με</w:t>
+      </w:r>
+      <w:r>
+        <w:rPr>
+          <w:lang w:val="el-GR"/>
+        </w:rPr>
+        <w:t>:</w:t>
+      </w:r>
     </w:p>
     <w:p>
       <w:pPr>
@@ -5983,121 +4250,78 @@
           <w:numId w:val="2"/>
         </w:numPr>
         <w:rPr>
-          <w:ins w:id="321" w:author="Konstantinos Chatzis" w:date="2021-02-28T22:22:00Z"/>
           <w:lang w:val="el-GR"/>
         </w:rPr>
       </w:pPr>
-      <w:ins w:id="322" w:author="Konstantinos Chatzis" w:date="2021-02-28T22:22:00Z">
-        <w:r>
-          <w:rPr>
-            <w:lang w:val="el-GR"/>
-          </w:rPr>
-          <w:t xml:space="preserve">Σύγκριση μόνο </w:t>
-        </w:r>
-      </w:ins>
-      <w:ins w:id="323" w:author="Konstantinos Chatzis" w:date="2021-02-28T22:44:00Z">
-        <w:r>
-          <w:rPr>
-            <w:lang w:val="el-GR"/>
-          </w:rPr>
-          <w:t>του</w:t>
-        </w:r>
-      </w:ins>
-      <w:ins w:id="324" w:author="Konstantinos Chatzis" w:date="2021-02-28T22:22:00Z">
-        <w:r>
-          <w:rPr>
-            <w:lang w:val="el-GR"/>
-          </w:rPr>
-          <w:t xml:space="preserve"> </w:t>
-        </w:r>
-      </w:ins>
-      <w:ins w:id="325" w:author="Konstantinos Chatzis" w:date="2021-02-28T22:44:00Z">
-        <w:r>
-          <w:rPr>
-            <w:lang w:val="el-GR"/>
-          </w:rPr>
-          <w:t>κεντρικού</w:t>
-        </w:r>
-      </w:ins>
-      <w:ins w:id="326" w:author="Konstantinos Chatzis" w:date="2021-02-28T22:22:00Z">
-        <w:r>
-          <w:rPr>
-            <w:lang w:val="el-GR"/>
-          </w:rPr>
-          <w:t xml:space="preserve"> </w:t>
-        </w:r>
-        <w:r>
-          <w:t>Pixel</w:t>
-        </w:r>
-        <w:r>
-          <w:rPr>
-            <w:lang w:val="el-GR"/>
-          </w:rPr>
-          <w:t xml:space="preserve"> </w:t>
-        </w:r>
-      </w:ins>
-      <w:ins w:id="327" w:author="Konstantinos Chatzis" w:date="2021-02-28T22:23:00Z">
-        <w:r>
-          <w:rPr>
-            <w:lang w:val="el-GR"/>
-          </w:rPr>
-          <w:t xml:space="preserve">σε κάθε </w:t>
-        </w:r>
-        <w:r>
-          <w:t>Patch</w:t>
-        </w:r>
-      </w:ins>
-      <w:ins w:id="328" w:author="Konstantinos Chatzis" w:date="2021-02-28T22:22:00Z">
-        <w:r>
-          <w:rPr>
-            <w:lang w:val="el-GR"/>
-            <w:rPrChange w:id="329" w:author="Konstantinos Chatzis" w:date="2021-02-28T22:22:00Z">
-              <w:rPr/>
-            </w:rPrChange>
-          </w:rPr>
-          <w:t xml:space="preserve">, </w:t>
-        </w:r>
-        <w:r>
-          <w:rPr>
-            <w:lang w:val="el-GR"/>
-          </w:rPr>
-          <w:t xml:space="preserve">με τη σκέψη </w:t>
-        </w:r>
-      </w:ins>
-      <w:ins w:id="330" w:author="Konstantinos Chatzis" w:date="2021-02-28T22:23:00Z">
-        <w:r>
-          <w:rPr>
-            <w:lang w:val="el-GR"/>
-          </w:rPr>
-          <w:t xml:space="preserve">ότι το </w:t>
-        </w:r>
-        <w:r>
-          <w:t>Patch</w:t>
-        </w:r>
-        <w:r>
-          <w:rPr>
-            <w:lang w:val="el-GR"/>
-            <w:rPrChange w:id="331" w:author="Konstantinos Chatzis" w:date="2021-02-28T22:23:00Z">
-              <w:rPr/>
-            </w:rPrChange>
-          </w:rPr>
-          <w:t xml:space="preserve"> </w:t>
-        </w:r>
-        <w:r>
-          <w:rPr>
-            <w:lang w:val="el-GR"/>
-          </w:rPr>
-          <w:t xml:space="preserve">αυτό θα έχει περίπου το ίδιο βάρος </w:t>
-        </w:r>
-      </w:ins>
-      <w:ins w:id="332" w:author="Konstantinos Chatzis" w:date="2021-02-28T22:24:00Z">
-        <w:r>
-          <w:rPr>
-            <w:lang w:val="el-GR"/>
-          </w:rPr>
-          <w:t>ακόμα και αν συγκριθεί ολόκληρο,</w:t>
-        </w:r>
-      </w:ins>
+      <w:r>
+        <w:rPr>
+          <w:lang w:val="el-GR"/>
+        </w:rPr>
+        <w:t xml:space="preserve">Σύγκριση μόνο </w:t>
+      </w:r>
+      <w:r>
+        <w:rPr>
+          <w:lang w:val="el-GR"/>
+        </w:rPr>
+        <w:t>του</w:t>
+      </w:r>
+      <w:r>
+        <w:rPr>
+          <w:lang w:val="el-GR"/>
+        </w:rPr>
+        <w:t xml:space="preserve"> </w:t>
+      </w:r>
+      <w:r>
+        <w:rPr>
+          <w:lang w:val="el-GR"/>
+        </w:rPr>
+        <w:t>κεντρικού</w:t>
+      </w:r>
+      <w:r>
+        <w:rPr>
+          <w:lang w:val="el-GR"/>
+        </w:rPr>
+        <w:t xml:space="preserve"> </w:t>
+      </w:r>
+      <w:r>
+        <w:t>Pixel</w:t>
+      </w:r>
+      <w:r>
+        <w:rPr>
+          <w:lang w:val="el-GR"/>
+        </w:rPr>
+        <w:t xml:space="preserve"> σε κάθε </w:t>
+      </w:r>
+      <w:r>
+        <w:t>Patch</w:t>
+      </w:r>
+      <w:r>
+        <w:rPr>
+          <w:lang w:val="el-GR"/>
+        </w:rPr>
+        <w:t xml:space="preserve">, </w:t>
+      </w:r>
+      <w:r>
+        <w:rPr>
+          <w:lang w:val="el-GR"/>
+        </w:rPr>
+        <w:t xml:space="preserve">με τη σκέψη ότι το </w:t>
+      </w:r>
+      <w:r>
+        <w:t>Patch</w:t>
+      </w:r>
+      <w:r>
+        <w:rPr>
+          <w:lang w:val="el-GR"/>
+        </w:rPr>
+        <w:t xml:space="preserve"> </w:t>
+      </w:r>
+      <w:r>
+        <w:rPr>
+          <w:lang w:val="el-GR"/>
+        </w:rPr>
+        <w:t>αυτό θα έχει περίπου το ίδιο βάρος ακόμα και αν συγκριθεί ολόκληρο,</w:t>
+      </w:r>
     </w:p>
     <w:p>
       <w:pPr>
@@ -6107,36 +4331,30 @@
           <w:numId w:val="2"/>
         </w:numPr>
         <w:rPr>
-          <w:ins w:id="333" w:author="Konstantinos Chatzis" w:date="2021-02-28T22:19:00Z"/>
           <w:lang w:val="el-GR"/>
         </w:rPr>
       </w:pPr>
-      <w:ins w:id="334" w:author="Konstantinos Chatzis" w:date="2021-02-28T22:19:00Z">
-        <w:r>
-          <w:rPr>
-            <w:lang w:val="el-GR"/>
-          </w:rPr>
-          <w:t xml:space="preserve">Αναζήτηση μόνο σε κοντινά </w:t>
-        </w:r>
-        <w:r>
-          <w:t>Patch</w:t>
-        </w:r>
-        <w:r>
-          <w:rPr>
-            <w:lang w:val="el-GR"/>
-            <w:rPrChange w:id="335" w:author="Konstantinos Chatzis" w:date="2021-02-28T22:19:00Z">
-              <w:rPr/>
-            </w:rPrChange>
-          </w:rPr>
-          <w:t xml:space="preserve">, </w:t>
-        </w:r>
-        <w:r>
-          <w:rPr>
-            <w:lang w:val="el-GR"/>
-          </w:rPr>
-          <w:t>καθώς αυτά έχουν μεγαλύτερη πιθανότητα να είναι όμοια,</w:t>
-        </w:r>
-      </w:ins>
+      <w:r>
+        <w:rPr>
+          <w:lang w:val="el-GR"/>
+        </w:rPr>
+        <w:t xml:space="preserve">Αναζήτηση μόνο σε κοντινά </w:t>
+      </w:r>
+      <w:r>
+        <w:t>Patch</w:t>
+      </w:r>
+      <w:r>
+        <w:rPr>
+          <w:lang w:val="el-GR"/>
+        </w:rPr>
+        <w:t xml:space="preserve">, </w:t>
+      </w:r>
+      <w:r>
+        <w:rPr>
+          <w:lang w:val="el-GR"/>
+        </w:rPr>
+        <w:t>καθώς αυτά έχουν μεγαλύτερη πιθανότητα να είναι όμοια,</w:t>
+      </w:r>
     </w:p>
     <w:p>
       <w:pPr>
@@ -6147,143 +4365,102 @@
         </w:numPr>
         <w:rPr>
           <w:lang w:val="el-GR"/>
-          <w:rPrChange w:id="336" w:author="Konstantinos Chatzis" w:date="2021-02-28T22:47:00Z">
-            <w:rPr>
-              <w:sz w:val="20"/>
-              <w:szCs w:val="20"/>
-            </w:rPr>
-          </w:rPrChange>
-        </w:rPr>
-        <w:pPrChange w:id="337" w:author="Konstantinos Chatzis" w:date="2021-02-28T22:47:00Z">
-          <w:pPr/>
-        </w:pPrChange>
+        </w:rPr>
       </w:pPr>
-      <w:ins w:id="338" w:author="Konstantinos Chatzis" w:date="2021-02-28T22:20:00Z">
-        <w:r>
-          <w:rPr>
-            <w:lang w:val="el-GR"/>
-          </w:rPr>
-          <w:t xml:space="preserve">Χρήση </w:t>
-        </w:r>
-        <w:proofErr w:type="spellStart"/>
-        <w:r>
-          <w:t>kNN</w:t>
-        </w:r>
-        <w:proofErr w:type="spellEnd"/>
-        <w:r>
-          <w:rPr>
-            <w:lang w:val="el-GR"/>
-            <w:rPrChange w:id="339" w:author="Konstantinos Chatzis" w:date="2021-02-28T22:20:00Z">
-              <w:rPr/>
-            </w:rPrChange>
-          </w:rPr>
-          <w:t>-</w:t>
-        </w:r>
-        <w:r>
-          <w:t>Search</w:t>
-        </w:r>
-        <w:r>
-          <w:rPr>
-            <w:lang w:val="el-GR"/>
-            <w:rPrChange w:id="340" w:author="Konstantinos Chatzis" w:date="2021-02-28T22:20:00Z">
-              <w:rPr/>
-            </w:rPrChange>
-          </w:rPr>
-          <w:t xml:space="preserve"> </w:t>
-        </w:r>
-      </w:ins>
-      <w:ins w:id="341" w:author="Konstantinos Chatzis" w:date="2021-02-28T22:45:00Z">
-        <w:r>
-          <w:rPr>
-            <w:lang w:val="el-GR"/>
-          </w:rPr>
-          <w:t>(</w:t>
-        </w:r>
-      </w:ins>
-      <w:ins w:id="342" w:author="Konstantinos Chatzis" w:date="2021-02-28T22:20:00Z">
-        <w:r>
-          <w:rPr>
-            <w:lang w:val="el-GR"/>
-          </w:rPr>
-          <w:t xml:space="preserve">με </w:t>
-        </w:r>
-        <w:r>
-          <w:t>Vantage</w:t>
-        </w:r>
-        <w:r>
-          <w:rPr>
-            <w:lang w:val="el-GR"/>
-            <w:rPrChange w:id="343" w:author="Konstantinos Chatzis" w:date="2021-02-28T22:20:00Z">
-              <w:rPr/>
-            </w:rPrChange>
-          </w:rPr>
-          <w:t xml:space="preserve"> </w:t>
-        </w:r>
-        <w:r>
-          <w:t>Point</w:t>
-        </w:r>
-        <w:r>
-          <w:rPr>
-            <w:lang w:val="el-GR"/>
-            <w:rPrChange w:id="344" w:author="Konstantinos Chatzis" w:date="2021-02-28T22:20:00Z">
-              <w:rPr/>
-            </w:rPrChange>
-          </w:rPr>
-          <w:t xml:space="preserve"> </w:t>
-        </w:r>
-        <w:r>
-          <w:t>Tree</w:t>
-        </w:r>
-      </w:ins>
-      <w:ins w:id="345" w:author="Konstantinos Chatzis" w:date="2021-02-28T22:45:00Z">
-        <w:r>
-          <w:rPr>
-            <w:lang w:val="el-GR"/>
-          </w:rPr>
-          <w:t xml:space="preserve"> για πολύ μεγάλες εικόνες)</w:t>
-        </w:r>
-      </w:ins>
-      <w:ins w:id="346" w:author="Konstantinos Chatzis" w:date="2021-02-28T22:20:00Z">
-        <w:r>
-          <w:rPr>
-            <w:lang w:val="el-GR"/>
-            <w:rPrChange w:id="347" w:author="Konstantinos Chatzis" w:date="2021-02-28T22:20:00Z">
-              <w:rPr/>
-            </w:rPrChange>
-          </w:rPr>
-          <w:t xml:space="preserve"> </w:t>
-        </w:r>
-        <w:r>
-          <w:rPr>
-            <w:lang w:val="el-GR"/>
-          </w:rPr>
-          <w:t xml:space="preserve">για ταχύτερη εύρεση των </w:t>
-        </w:r>
-        <w:r>
-          <w:t>Patch</w:t>
-        </w:r>
-      </w:ins>
-      <w:ins w:id="348" w:author="Konstantinos Chatzis" w:date="2021-02-28T22:46:00Z">
-        <w:r>
-          <w:rPr>
-            <w:lang w:val="el-GR"/>
-          </w:rPr>
-          <w:t xml:space="preserve"> με τη μεγαλύτερη ομοιότητα.</w:t>
-        </w:r>
-      </w:ins>
+      <w:r>
+        <w:rPr>
+          <w:lang w:val="el-GR"/>
+        </w:rPr>
+        <w:t xml:space="preserve">Χρήση </w:t>
+      </w:r>
+      <w:proofErr w:type="spellStart"/>
+      <w:r>
+        <w:t>kNN</w:t>
+      </w:r>
+      <w:proofErr w:type="spellEnd"/>
+      <w:r>
+        <w:rPr>
+          <w:lang w:val="el-GR"/>
+        </w:rPr>
+        <w:t>-</w:t>
+      </w:r>
+      <w:r>
+        <w:t>Search</w:t>
+      </w:r>
+      <w:r>
+        <w:rPr>
+          <w:lang w:val="el-GR"/>
+        </w:rPr>
+        <w:t xml:space="preserve"> </w:t>
+      </w:r>
+      <w:r>
+        <w:rPr>
+          <w:lang w:val="el-GR"/>
+        </w:rPr>
+        <w:t>(</w:t>
+      </w:r>
+      <w:r>
+        <w:rPr>
+          <w:lang w:val="el-GR"/>
+        </w:rPr>
+        <w:t xml:space="preserve">με </w:t>
+      </w:r>
+      <w:r>
+        <w:t>Vantage</w:t>
+      </w:r>
+      <w:r>
+        <w:rPr>
+          <w:lang w:val="el-GR"/>
+        </w:rPr>
+        <w:t xml:space="preserve"> </w:t>
+      </w:r>
+      <w:r>
+        <w:t>Point</w:t>
+      </w:r>
+      <w:r>
+        <w:rPr>
+          <w:lang w:val="el-GR"/>
+        </w:rPr>
+        <w:t xml:space="preserve"> </w:t>
+      </w:r>
+      <w:r>
+        <w:t>Tree</w:t>
+      </w:r>
+      <w:r>
+        <w:rPr>
+          <w:lang w:val="el-GR"/>
+        </w:rPr>
+        <w:t xml:space="preserve"> για πολύ μεγάλες εικόνες)</w:t>
+      </w:r>
+      <w:r>
+        <w:rPr>
+          <w:lang w:val="el-GR"/>
+        </w:rPr>
+        <w:t xml:space="preserve"> </w:t>
+      </w:r>
+      <w:r>
+        <w:rPr>
+          <w:lang w:val="el-GR"/>
+        </w:rPr>
+        <w:t xml:space="preserve">για ταχύτερη εύρεση των </w:t>
+      </w:r>
+      <w:r>
+        <w:t>Patch</w:t>
+      </w:r>
+      <w:r>
+        <w:rPr>
+          <w:lang w:val="el-GR"/>
+        </w:rPr>
+        <w:t xml:space="preserve"> με τη μεγαλύτερη ομοιότητα.</w:t>
+      </w:r>
     </w:p>
     <w:sectPr>
-      <w:headerReference w:type="default" r:id="rId28"/>
-      <w:footerReference w:type="default" r:id="rId29"/>
+      <w:headerReference w:type="default" r:id="rId27"/>
+      <w:footerReference w:type="default" r:id="rId28"/>
       <w:pgSz w:w="12240" w:h="15840"/>
       <w:pgMar w:top="720" w:right="720" w:bottom="720" w:left="720" w:header="0" w:footer="144" w:gutter="0"/>
       <w:cols w:space="720"/>
       <w:docGrid w:linePitch="360"/>
-      <w:sectPrChange w:id="362" w:author="Konstantinos Chatzis" w:date="2021-02-28T23:28:00Z">
-        <w:sectPr>
-          <w:pgMar w:top="1440" w:right="1440" w:bottom="1440" w:left="1440" w:header="720" w:footer="720" w:gutter="0"/>
-        </w:sectPr>
-      </w:sectPrChange>
     </w:sectPr>
   </w:body>
 </w:document>
@@ -6322,25 +4499,15 @@
       <w:rPr>
         <w:color w:val="B4C6E7" w:themeColor="accent1" w:themeTint="66"/>
         <w:lang w:val="el-GR"/>
-        <w:rPrChange w:id="359" w:author="Konstantinos Chatzis" w:date="2021-02-28T23:28:00Z">
-          <w:rPr/>
-        </w:rPrChange>
       </w:rPr>
     </w:pPr>
-    <w:ins w:id="360" w:author="Konstantinos Chatzis" w:date="2021-02-28T23:27:00Z">
-      <w:r>
-        <w:rPr>
-          <w:color w:val="B4C6E7" w:themeColor="accent1" w:themeTint="66"/>
-          <w:lang w:val="el-GR"/>
-          <w:rPrChange w:id="361" w:author="Konstantinos Chatzis" w:date="2021-02-28T23:28:00Z">
-            <w:rPr>
-              <w:lang w:val="el-GR"/>
-            </w:rPr>
-          </w:rPrChange>
-        </w:rPr>
-        <w:t>28/02/2021</w:t>
-      </w:r>
-    </w:ins>
+    <w:r>
+      <w:rPr>
+        <w:color w:val="B4C6E7" w:themeColor="accent1" w:themeTint="66"/>
+        <w:lang w:val="el-GR"/>
+      </w:rPr>
+      <w:t>28/02/2021</w:t>
+    </w:r>
   </w:p>
 </w:ftr>
 </file>
@@ -6378,94 +4545,62 @@
       <w:jc w:val="center"/>
       <w:rPr>
         <w:lang w:val="el-GR"/>
-        <w:rPrChange w:id="349" w:author="Konstantinos Chatzis" w:date="2021-02-28T21:16:00Z">
-          <w:rPr>
-            <w:rFonts w:asciiTheme="majorHAnsi" w:eastAsiaTheme="majorEastAsia" w:hAnsiTheme="majorHAnsi" w:cstheme="majorBidi"/>
-            <w:color w:val="2F5496" w:themeColor="accent1" w:themeShade="BF"/>
-            <w:sz w:val="32"/>
-            <w:szCs w:val="32"/>
-          </w:rPr>
-        </w:rPrChange>
       </w:rPr>
-      <w:pPrChange w:id="350" w:author="Konstantinos Chatzis" w:date="2021-02-28T16:31:00Z">
-        <w:pPr>
-          <w:pStyle w:val="Header"/>
-        </w:pPr>
-      </w:pPrChange>
     </w:pPr>
-    <w:ins w:id="351" w:author="Konstantinos Chatzis" w:date="2021-02-28T21:16:00Z">
-      <w:r>
-        <w:rPr>
-          <w:lang w:val="el-GR"/>
-        </w:rPr>
-        <w:t>Αποθορυβοποίηση με</w:t>
-      </w:r>
-    </w:ins>
-    <w:ins w:id="352" w:author="Konstantinos Chatzis" w:date="2021-02-28T16:30:00Z">
-      <w:r>
-        <w:rPr>
-          <w:lang w:val="el-GR"/>
-        </w:rPr>
-        <w:t xml:space="preserve"> </w:t>
-      </w:r>
-      <w:r>
-        <w:t>Non</w:t>
-      </w:r>
-      <w:r>
-        <w:rPr>
-          <w:lang w:val="el-GR"/>
-          <w:rPrChange w:id="353" w:author="Konstantinos Chatzis" w:date="2021-02-28T21:16:00Z">
-            <w:rPr/>
-          </w:rPrChange>
-        </w:rPr>
-        <w:t xml:space="preserve"> </w:t>
-      </w:r>
-      <w:r>
-        <w:t>Local</w:t>
-      </w:r>
-      <w:r>
-        <w:rPr>
-          <w:lang w:val="el-GR"/>
-          <w:rPrChange w:id="354" w:author="Konstantinos Chatzis" w:date="2021-02-28T21:16:00Z">
-            <w:rPr/>
-          </w:rPrChange>
-        </w:rPr>
-        <w:t xml:space="preserve"> </w:t>
-      </w:r>
-      <w:r>
-        <w:t>Means</w:t>
-      </w:r>
-      <w:r>
-        <w:rPr>
-          <w:lang w:val="el-GR"/>
-          <w:rPrChange w:id="355" w:author="Konstantinos Chatzis" w:date="2021-02-28T21:16:00Z">
-            <w:rPr/>
-          </w:rPrChange>
-        </w:rPr>
-        <w:t xml:space="preserve"> </w:t>
-      </w:r>
-    </w:ins>
-    <w:ins w:id="356" w:author="Konstantinos Chatzis" w:date="2021-02-28T21:16:00Z">
-      <w:r>
-        <w:rPr>
-          <w:lang w:val="el-GR"/>
-        </w:rPr>
-        <w:t>σε</w:t>
-      </w:r>
-    </w:ins>
-    <w:ins w:id="357" w:author="Konstantinos Chatzis" w:date="2021-02-28T16:30:00Z">
-      <w:r>
-        <w:rPr>
-          <w:lang w:val="el-GR"/>
-        </w:rPr>
-        <w:t xml:space="preserve"> </w:t>
-      </w:r>
-    </w:ins>
-    <w:ins w:id="358" w:author="Konstantinos Chatzis" w:date="2021-02-28T21:16:00Z">
-      <w:r>
-        <w:t>CUDA</w:t>
-      </w:r>
-    </w:ins>
+    <w:r>
+      <w:rPr>
+        <w:lang w:val="el-GR"/>
+      </w:rPr>
+      <w:t>Αποθορυβοποίηση με</w:t>
+    </w:r>
+    <w:r>
+      <w:rPr>
+        <w:lang w:val="el-GR"/>
+      </w:rPr>
+      <w:t xml:space="preserve"> </w:t>
+    </w:r>
+    <w:r>
+      <w:t>Non</w:t>
+    </w:r>
+    <w:r>
+      <w:rPr>
+        <w:lang w:val="el-GR"/>
+      </w:rPr>
+      <w:t xml:space="preserve"> </w:t>
+    </w:r>
+    <w:r>
+      <w:t>Local</w:t>
+    </w:r>
+    <w:r>
+      <w:rPr>
+        <w:lang w:val="el-GR"/>
+      </w:rPr>
+      <w:t xml:space="preserve"> </w:t>
+    </w:r>
+    <w:r>
+      <w:t>Means</w:t>
+    </w:r>
+    <w:r>
+      <w:rPr>
+        <w:lang w:val="el-GR"/>
+      </w:rPr>
+      <w:t xml:space="preserve"> </w:t>
+    </w:r>
+    <w:r>
+      <w:rPr>
+        <w:lang w:val="el-GR"/>
+      </w:rPr>
+      <w:t>σε</w:t>
+    </w:r>
+    <w:r>
+      <w:rPr>
+        <w:lang w:val="el-GR"/>
+      </w:rPr>
+      <w:t xml:space="preserve"> </w:t>
+    </w:r>
+    <w:r>
+      <w:t>CUDA</w:t>
+    </w:r>
   </w:p>
 </w:hdr>
 </file>
@@ -6703,14 +4838,6 @@
     <w:abstractNumId w:val="1"/>
   </w:num>
 </w:numbering>
-</file>
-
-<file path=word/people.xml><?xml version="1.0" encoding="utf-8"?>
-<w15:people xmlns:wpc="http://schemas.microsoft.com/office/word/2010/wordprocessingCanvas" xmlns:cx="http://schemas.microsoft.com/office/drawing/2014/chartex" xmlns:cx1="http://schemas.microsoft.com/office/drawing/2015/9/8/chartex" xmlns:cx2="http://schemas.microsoft.com/office/drawing/2015/10/21/chartex" xmlns:cx3="http://schemas.microsoft.com/office/drawing/2016/5/9/chartex" xmlns:cx4="http://schemas.microsoft.com/office/drawing/2016/5/10/chartex" xmlns:cx5="http://schemas.microsoft.com/office/drawing/2016/5/11/chartex" xmlns:cx6="http://schemas.microsoft.com/office/drawing/2016/5/12/chartex" xmlns:cx7="http://schemas.microsoft.com/office/drawing/2016/5/13/chartex" xmlns:cx8="http://schemas.microsoft.com/office/drawing/2016/5/14/chartex" xmlns:mc="http://schemas.openxmlformats.org/markup-compatibility/2006" xmlns:aink="http://schemas.microsoft.com/office/drawing/2016/ink" xmlns:am3d="http://schemas.microsoft.com/office/drawing/2017/model3d" xmlns:o="urn:schemas-microsoft-com:office:office" xmlns:r="http://schemas.openxmlformats.org/officeDocument/2006/relationships" xmlns:m="http://schemas.openxmlformats.org/officeDocument/2006/math" xmlns:v="urn:schemas-microsoft-com:vml" xmlns:wp14="http://schemas.microsoft.com/office/word/2010/wordprocessingDrawing" xmlns:wp="http://schemas.openxmlformats.org/drawingml/2006/wordprocessingDrawing" xmlns:w10="urn:schemas-microsoft-com:office:word" xmlns:w="http://schemas.openxmlformats.org/wordprocessingml/2006/main" xmlns:w14="http://schemas.microsoft.com/office/word/2010/wordml" xmlns:w15="http://schemas.microsoft.com/office/word/2012/wordml" xmlns:w16cex="http://schemas.microsoft.com/office/word/2018/wordml/cex" xmlns:w16cid="http://schemas.microsoft.com/office/word/2016/wordml/cid" xmlns:w16="http://schemas.microsoft.com/office/word/2018/wordml" xmlns:w16se="http://schemas.microsoft.com/office/word/2015/wordml/symex" xmlns:wpg="http://schemas.microsoft.com/office/word/2010/wordprocessingGroup" xmlns:wpi="http://schemas.microsoft.com/office/word/2010/wordprocessingInk" xmlns:wne="http://schemas.microsoft.com/office/word/2006/wordml" xmlns:wps="http://schemas.microsoft.com/office/word/2010/wordprocessingShape" mc:Ignorable="w14 w15 w16se w16cid w16 w16cex wp14">
-  <w15:person w15:author="Konstantinos Chatzis">
-    <w15:presenceInfo w15:providerId="None" w15:userId="Konstantinos Chatzis"/>
-  </w15:person>
-</w15:people>
 </file>
 
 <file path=word/styles.xml><?xml version="1.0" encoding="utf-8"?>
